--- a/07-unity-art/homework.docx
+++ b/07-unity-art/homework.docx
@@ -1,185 +1,1712 @@
 
 <file path=word/document.xml><?xml version="1.0" encoding="utf-8"?>
-<w:document xmlns:wpc="http://schemas.microsoft.com/office/word/2010/wordprocessingCanvas" xmlns:cx="http://schemas.microsoft.com/office/drawing/2014/chartex" xmlns:cx1="http://schemas.microsoft.com/office/drawing/2015/9/8/chartex" xmlns:cx2="http://schemas.microsoft.com/office/drawing/2015/10/21/chartex" xmlns:cx3="http://schemas.microsoft.com/office/drawing/2016/5/9/chartex" xmlns:cx4="http://schemas.microsoft.com/office/drawing/2016/5/10/chartex" xmlns:cx5="http://schemas.microsoft.com/office/drawing/2016/5/11/chartex" xmlns:cx6="http://schemas.microsoft.com/office/drawing/2016/5/12/chartex" xmlns:cx7="http://schemas.microsoft.com/office/drawing/2016/5/13/chartex" xmlns:cx8="http://schemas.microsoft.com/office/drawing/2016/5/14/chartex" xmlns:mc="http://schemas.openxmlformats.org/markup-compatibility/2006" xmlns:aink="http://schemas.microsoft.com/office/drawing/2016/ink" xmlns:am3d="http://schemas.microsoft.com/office/drawing/2017/model3d" xmlns:o="urn:schemas-microsoft-com:office:office" xmlns:r="http://schemas.openxmlformats.org/officeDocument/2006/relationships" xmlns:m="http://schemas.openxmlformats.org/officeDocument/2006/math" xmlns:v="urn:schemas-microsoft-com:vml" xmlns:wp14="http://schemas.microsoft.com/office/word/2010/wordprocessingDrawing" xmlns:wp="http://schemas.openxmlformats.org/drawingml/2006/wordprocessingDrawing" xmlns:w10="urn:schemas-microsoft-com:office:word" xmlns:w="http://schemas.openxmlformats.org/wordprocessingml/2006/main" xmlns:w14="http://schemas.microsoft.com/office/word/2010/wordml" xmlns:w15="http://schemas.microsoft.com/office/word/2012/wordml" xmlns:w16cid="http://schemas.microsoft.com/office/word/2016/wordml/cid" xmlns:w16se="http://schemas.microsoft.com/office/word/2015/wordml/symex" xmlns:wpg="http://schemas.microsoft.com/office/word/2010/wordprocessingGroup" xmlns:wpi="http://schemas.microsoft.com/office/word/2010/wordprocessingInk" xmlns:wne="http://schemas.microsoft.com/office/word/2006/wordml" xmlns:wps="http://schemas.microsoft.com/office/word/2010/wordprocessingShape" mc:Ignorable="w14 w15 w16se w16cid wp14">
+<w:document xmlns:wpc="http://schemas.microsoft.com/office/word/2010/wordprocessingCanvas" xmlns:mc="http://schemas.openxmlformats.org/markup-compatibility/2006" xmlns:o="urn:schemas-microsoft-com:office:office" xmlns:r="http://schemas.openxmlformats.org/officeDocument/2006/relationships" xmlns:m="http://schemas.openxmlformats.org/officeDocument/2006/math" xmlns:v="urn:schemas-microsoft-com:vml" xmlns:wp14="http://schemas.microsoft.com/office/word/2010/wordprocessingDrawing" xmlns:wp="http://schemas.openxmlformats.org/drawingml/2006/wordprocessingDrawing" xmlns:w10="urn:schemas-microsoft-com:office:word" xmlns:w="http://schemas.openxmlformats.org/wordprocessingml/2006/main" xmlns:w14="http://schemas.microsoft.com/office/word/2010/wordml" xmlns:wpg="http://schemas.microsoft.com/office/word/2010/wordprocessingGroup" xmlns:wpi="http://schemas.microsoft.com/office/word/2010/wordprocessingInk" xmlns:wne="http://schemas.microsoft.com/office/word/2006/wordml" xmlns:wps="http://schemas.microsoft.com/office/word/2010/wordprocessingShape" mc:Ignorable="w14 wp14">
   <w:body>
     <w:p>
       <w:pPr>
-        <w:pStyle w:val="Heading1"/>
+        <w:pStyle w:val="1"/>
         <w:numPr>
           <w:ilvl w:val="0"/>
           <w:numId w:val="2"/>
         </w:numPr>
         <w:ind w:left="0" w:firstLine="0"/>
+        <w:rPr>
+          <w:rFonts w:asciiTheme="minorBidi" w:hAnsiTheme="minorBidi" w:cstheme="minorBidi"/>
+        </w:rPr>
       </w:pPr>
       <w:r>
         <w:rPr>
+          <w:rFonts w:asciiTheme="minorBidi" w:hAnsiTheme="minorBidi" w:cstheme="minorBidi"/>
           <w:rtl/>
         </w:rPr>
         <w:t xml:space="preserve">מטלה – </w:t>
       </w:r>
       <w:r>
         <w:rPr>
-          <w:rFonts w:hint="cs"/>
-          <w:rtl/>
-        </w:rPr>
-        <w:t>אנימציה וקול</w:t>
-      </w:r>
-      <w:r>
-        <w:rPr>
-          <w:rtl/>
-        </w:rPr>
-        <w:t xml:space="preserve"> – טיוטה</w:t>
+          <w:rFonts w:asciiTheme="minorBidi" w:hAnsiTheme="minorBidi" w:cstheme="minorBidi"/>
+        </w:rPr>
+        <w:t>U</w:t>
+      </w:r>
+      <w:r>
+        <w:rPr>
+          <w:rFonts w:asciiTheme="minorBidi" w:hAnsiTheme="minorBidi" w:cstheme="minorBidi"/>
+        </w:rPr>
+        <w:t>nity art</w:t>
+      </w:r>
+      <w:r>
+        <w:rPr>
+          <w:rFonts w:asciiTheme="minorBidi" w:hAnsiTheme="minorBidi" w:cstheme="minorBidi"/>
+          <w:rtl/>
+        </w:rPr>
+        <w:t xml:space="preserve">: </w:t>
       </w:r>
     </w:p>
     <w:p>
       <w:pPr>
-        <w:pStyle w:val="BodyText"/>
-        <w:rPr>
-          <w:rFonts w:ascii="Courier New" w:hAnsi="Courier New"/>
+        <w:pStyle w:val="a0"/>
+        <w:rPr>
+          <w:rFonts w:asciiTheme="minorBidi" w:hAnsiTheme="minorBidi" w:cstheme="minorBidi"/>
+          <w:rtl/>
+        </w:rPr>
+      </w:pPr>
+      <w:r>
+        <w:rPr>
+          <w:rFonts w:asciiTheme="minorBidi" w:hAnsiTheme="minorBidi" w:cstheme="minorBidi"/>
+          <w:rtl/>
+        </w:rPr>
+        <w:t>השאלות במטלה זו נועדו לעזור לכם להרחיב את הידע שלכם בנושאים שנלמדו בהרצאה</w:t>
+      </w:r>
+      <w:r>
+        <w:rPr>
+          <w:rFonts w:asciiTheme="minorBidi" w:hAnsiTheme="minorBidi" w:cstheme="minorBidi"/>
+        </w:rPr>
+        <w:t xml:space="preserve">. </w:t>
+      </w:r>
+      <w:r>
+        <w:rPr>
+          <w:rFonts w:asciiTheme="minorBidi" w:hAnsiTheme="minorBidi" w:cstheme="minorBidi"/>
+          <w:rtl/>
+        </w:rPr>
+        <w:t>את המטל</w:t>
+      </w:r>
+      <w:r>
+        <w:rPr>
+          <w:rFonts w:asciiTheme="minorBidi" w:hAnsiTheme="minorBidi" w:cstheme="minorBidi" w:hint="cs"/>
+          <w:rtl/>
+        </w:rPr>
+        <w:t>ה</w:t>
+      </w:r>
+      <w:r>
+        <w:rPr>
+          <w:rFonts w:asciiTheme="minorBidi" w:hAnsiTheme="minorBidi" w:cstheme="minorBidi"/>
+          <w:rtl/>
+        </w:rPr>
+        <w:t xml:space="preserve"> יש להעלות לגיטהאב של אחד השותפים </w:t>
+      </w:r>
+      <w:r>
+        <w:rPr>
+          <w:rFonts w:asciiTheme="minorBidi" w:hAnsiTheme="minorBidi" w:cstheme="minorBidi"/>
+          <w:rtl/>
+        </w:rPr>
+        <w:t>(</w:t>
+      </w:r>
+      <w:r>
+        <w:rPr>
+          <w:rFonts w:asciiTheme="minorBidi" w:hAnsiTheme="minorBidi" w:cstheme="minorBidi"/>
+          <w:rtl/>
+        </w:rPr>
+        <w:t>במידה ונעשתה בקבוצה</w:t>
+      </w:r>
+      <w:r>
+        <w:rPr>
+          <w:rFonts w:asciiTheme="minorBidi" w:hAnsiTheme="minorBidi" w:cstheme="minorBidi"/>
+          <w:rtl/>
+        </w:rPr>
+        <w:t>)</w:t>
+      </w:r>
+      <w:r>
+        <w:rPr>
+          <w:rFonts w:asciiTheme="minorBidi" w:hAnsiTheme="minorBidi" w:cstheme="minorBidi"/>
+          <w:rtl/>
+        </w:rPr>
+        <w:t xml:space="preserve"> ולהגיש בתיבת ההגשה במודל קישור לאותו גיטהאב עם שמות השותפים. היעזרו בקובץ </w:t>
+      </w:r>
+      <w:r>
+        <w:rPr>
+          <w:rFonts w:asciiTheme="minorBidi" w:hAnsiTheme="minorBidi" w:cstheme="minorBidi"/>
+        </w:rPr>
+        <w:t xml:space="preserve">unity and github </w:t>
+      </w:r>
+      <w:r>
+        <w:rPr>
+          <w:rFonts w:asciiTheme="minorBidi" w:hAnsiTheme="minorBidi" w:cstheme="minorBidi"/>
+          <w:rtl/>
+        </w:rPr>
+        <w:t xml:space="preserve"> </w:t>
+      </w:r>
+      <w:r>
+        <w:rPr>
+          <w:rFonts w:asciiTheme="minorBidi" w:hAnsiTheme="minorBidi" w:cstheme="minorBidi"/>
+          <w:rtl/>
+        </w:rPr>
+        <w:t>כדי לעלות את הפרויקט</w:t>
+      </w:r>
+      <w:r>
+        <w:rPr>
+          <w:rFonts w:asciiTheme="minorBidi" w:hAnsiTheme="minorBidi" w:cstheme="minorBidi"/>
+        </w:rPr>
+        <w:t xml:space="preserve"> unity </w:t>
+      </w:r>
+      <w:r>
+        <w:rPr>
+          <w:rFonts w:asciiTheme="minorBidi" w:hAnsiTheme="minorBidi" w:cstheme="minorBidi"/>
+          <w:rtl/>
+        </w:rPr>
+        <w:t>שבניתם</w:t>
+      </w:r>
+      <w:r>
+        <w:rPr>
+          <w:rFonts w:asciiTheme="minorBidi" w:hAnsiTheme="minorBidi" w:cstheme="minorBidi"/>
+        </w:rPr>
+        <w:t xml:space="preserve">. </w:t>
+      </w:r>
+      <w:r>
+        <w:rPr>
+          <w:rFonts w:asciiTheme="minorBidi" w:hAnsiTheme="minorBidi" w:cstheme="minorBidi"/>
+          <w:rtl/>
+        </w:rPr>
+        <w:br/>
+      </w:r>
+      <w:r>
+        <w:rPr>
+          <w:rFonts w:asciiTheme="minorBidi" w:hAnsiTheme="minorBidi" w:cstheme="minorBidi"/>
+          <w:rtl/>
+        </w:rPr>
+        <w:t>בכדי להקל על תהליך הבדיקה אנא שכל סטודנט יגיש עצמאית גם אם הוא עשה את המטלה בקבוצה</w:t>
+      </w:r>
+      <w:r>
+        <w:rPr>
+          <w:rFonts w:asciiTheme="minorBidi" w:hAnsiTheme="minorBidi" w:cstheme="minorBidi"/>
+        </w:rPr>
+        <w:t>.</w:t>
+      </w:r>
+      <w:r>
+        <w:rPr>
+          <w:rFonts w:asciiTheme="minorBidi" w:hAnsiTheme="minorBidi" w:cstheme="minorBidi"/>
+          <w:rtl/>
+        </w:rPr>
+        <w:br/>
+        <w:t xml:space="preserve">היות וזמנכם יקר, אין צורך לעשות יותר משאלה אחת , אך במידה ואתם רואים שבכל זאת יש לכם זמן ואתם רוצים להשתפר </w:t>
+      </w:r>
+      <w:r>
+        <w:rPr>
+          <w:rFonts w:asciiTheme="minorBidi" w:hAnsiTheme="minorBidi" w:cstheme="minorBidi" w:hint="cs"/>
+          <w:rtl/>
+        </w:rPr>
+        <w:t>יותר</w:t>
+      </w:r>
+      <w:bookmarkStart w:id="0" w:name="_GoBack"/>
+      <w:bookmarkEnd w:id="0"/>
+      <w:r>
+        <w:rPr>
+          <w:rFonts w:asciiTheme="minorBidi" w:hAnsiTheme="minorBidi" w:cstheme="minorBidi"/>
+          <w:rtl/>
+        </w:rPr>
+        <w:t xml:space="preserve"> או לשפר את סיכוייכם להיבחר נסו לעשות יותר משאלה אחת. </w:t>
+      </w:r>
+      <w:r>
+        <w:rPr>
+          <w:rFonts w:asciiTheme="minorBidi" w:hAnsiTheme="minorBidi" w:cstheme="minorBidi"/>
+          <w:rtl/>
+        </w:rPr>
+        <w:br/>
+      </w:r>
+      <w:r>
+        <w:rPr>
+          <w:rFonts w:asciiTheme="minorBidi" w:hAnsiTheme="minorBidi" w:cstheme="minorBidi"/>
+          <w:rtl/>
+        </w:rPr>
+        <w:br/>
+        <w:t>חלליות:</w:t>
+      </w:r>
+      <w:r>
+        <w:rPr>
+          <w:rFonts w:asciiTheme="minorBidi" w:hAnsiTheme="minorBidi" w:cstheme="minorBidi"/>
+          <w:rtl/>
+        </w:rPr>
+        <w:t xml:space="preserve"> במהלך</w:t>
+      </w:r>
+      <w:r>
+        <w:rPr>
+          <w:rFonts w:asciiTheme="minorBidi" w:hAnsiTheme="minorBidi" w:cstheme="minorBidi"/>
+          <w:rtl/>
+        </w:rPr>
+        <w:t xml:space="preserve"> המטלה הקרובה אנחנו נשפר משחק </w:t>
+      </w:r>
+      <w:r>
+        <w:rPr>
+          <w:rFonts w:asciiTheme="minorBidi" w:hAnsiTheme="minorBidi" w:cstheme="minorBidi"/>
+          <w:rtl/>
+        </w:rPr>
+        <w:t xml:space="preserve">חלליות </w:t>
+      </w:r>
+      <w:r>
+        <w:rPr>
+          <w:rFonts w:asciiTheme="minorBidi" w:hAnsiTheme="minorBidi" w:cstheme="minorBidi"/>
+          <w:rtl/>
+        </w:rPr>
+        <w:t xml:space="preserve">קיים. </w:t>
+      </w:r>
+      <w:r>
+        <w:rPr>
+          <w:rFonts w:asciiTheme="minorBidi" w:hAnsiTheme="minorBidi" w:cstheme="minorBidi"/>
+          <w:rtl/>
+        </w:rPr>
+        <w:br/>
+      </w:r>
+      <w:r>
+        <w:rPr>
+          <w:rFonts w:asciiTheme="minorBidi" w:hAnsiTheme="minorBidi" w:cstheme="minorBidi"/>
+          <w:rtl/>
+        </w:rPr>
+        <w:t xml:space="preserve">הורידו </w:t>
+      </w:r>
+      <w:r>
+        <w:rPr>
+          <w:rFonts w:asciiTheme="minorBidi" w:hAnsiTheme="minorBidi" w:cstheme="minorBidi"/>
+          <w:rtl/>
+        </w:rPr>
+        <w:t xml:space="preserve">את הפרויקט </w:t>
+      </w:r>
+      <w:r>
+        <w:rPr>
+          <w:rFonts w:asciiTheme="minorBidi" w:hAnsiTheme="minorBidi" w:cstheme="minorBidi"/>
+        </w:rPr>
+        <w:t>BibiGun</w:t>
+      </w:r>
+      <w:r>
+        <w:rPr>
+          <w:rFonts w:asciiTheme="minorBidi" w:hAnsiTheme="minorBidi" w:cstheme="minorBidi"/>
+          <w:rtl/>
+        </w:rPr>
+        <w:t xml:space="preserve"> מהגיטהאב ה</w:t>
+      </w:r>
+      <w:r>
+        <w:rPr>
+          <w:rFonts w:asciiTheme="minorBidi" w:hAnsiTheme="minorBidi" w:cstheme="minorBidi"/>
+          <w:rtl/>
+        </w:rPr>
+        <w:t>בא</w:t>
+      </w:r>
+      <w:r>
+        <w:rPr>
+          <w:rFonts w:asciiTheme="minorBidi" w:hAnsiTheme="minorBidi" w:cstheme="minorBidi"/>
+          <w:rtl/>
+        </w:rPr>
+        <w:t xml:space="preserve">: </w:t>
+      </w:r>
+      <w:r>
+        <w:rPr>
+          <w:rFonts w:asciiTheme="minorBidi" w:hAnsiTheme="minorBidi" w:cstheme="minorBidi"/>
+          <w:rtl/>
+        </w:rPr>
+        <w:br/>
+      </w:r>
+      <w:hyperlink r:id="rId8" w:history="1">
+        <w:r>
+          <w:rPr>
+            <w:rStyle w:val="Hyperlink"/>
+            <w:rFonts w:asciiTheme="minorBidi" w:hAnsiTheme="minorBidi" w:cstheme="minorBidi"/>
+          </w:rPr>
+          <w:t>https://github.com/maoz-grossman/BibiGun.git</w:t>
+        </w:r>
+      </w:hyperlink>
+      <w:r>
+        <w:rPr>
+          <w:rFonts w:asciiTheme="minorBidi" w:hAnsiTheme="minorBidi" w:cstheme="minorBidi" w:hint="cs"/>
+          <w:rtl/>
+        </w:rPr>
+        <w:br/>
+      </w:r>
+      <w:r>
+        <w:rPr>
+          <w:rFonts w:asciiTheme="minorBidi" w:hAnsiTheme="minorBidi" w:cstheme="minorBidi"/>
+          <w:rtl/>
+        </w:rPr>
+        <w:br/>
+      </w:r>
+      <w:r>
+        <w:rPr>
+          <w:rFonts w:asciiTheme="minorBidi" w:hAnsiTheme="minorBidi" w:cstheme="minorBidi"/>
+          <w:rtl/>
+        </w:rPr>
+        <w:t>כדי שתוכלו להריץ את הפרויקט אצלכם חלצו את הקובץ זיפ</w:t>
+      </w:r>
+      <w:r>
+        <w:rPr>
+          <w:rFonts w:asciiTheme="minorBidi" w:hAnsiTheme="minorBidi" w:cstheme="minorBidi"/>
+          <w:rtl/>
+        </w:rPr>
+        <w:t xml:space="preserve"> לתיקייה מוגדרת במחשב. </w:t>
+      </w:r>
+      <w:r>
+        <w:rPr>
+          <w:rFonts w:asciiTheme="minorBidi" w:hAnsiTheme="minorBidi" w:cstheme="minorBidi"/>
+          <w:rtl/>
+        </w:rPr>
+        <w:br/>
+        <w:t>ב-</w:t>
+      </w:r>
+      <w:r>
+        <w:rPr>
+          <w:rFonts w:asciiTheme="minorBidi" w:hAnsiTheme="minorBidi" w:cstheme="minorBidi"/>
+        </w:rPr>
+        <w:t>unity-hub</w:t>
+      </w:r>
+      <w:r>
+        <w:rPr>
+          <w:rFonts w:asciiTheme="minorBidi" w:hAnsiTheme="minorBidi" w:cstheme="minorBidi"/>
+          <w:rtl/>
+        </w:rPr>
+        <w:t xml:space="preserve">  בחרו </w:t>
+      </w:r>
+      <w:r>
+        <w:rPr>
+          <w:rFonts w:asciiTheme="minorBidi" w:hAnsiTheme="minorBidi" w:cstheme="minorBidi"/>
+        </w:rPr>
+        <w:t xml:space="preserve"> ,ADD</w:t>
+      </w:r>
+      <w:r>
+        <w:rPr>
+          <w:rFonts w:asciiTheme="minorBidi" w:hAnsiTheme="minorBidi" w:cstheme="minorBidi"/>
+        </w:rPr>
+        <w:t xml:space="preserve"> </w:t>
+      </w:r>
+      <w:r>
+        <w:rPr>
+          <w:rFonts w:asciiTheme="minorBidi" w:hAnsiTheme="minorBidi" w:cstheme="minorBidi"/>
+          <w:rtl/>
+        </w:rPr>
+        <w:t xml:space="preserve"> </w:t>
+      </w:r>
+      <w:r>
+        <w:rPr>
+          <w:rFonts w:asciiTheme="minorBidi" w:hAnsiTheme="minorBidi" w:cstheme="minorBidi"/>
+          <w:rtl/>
+        </w:rPr>
+        <w:t xml:space="preserve">חפשו את התיקייה שחלצתם </w:t>
+      </w:r>
+      <w:r>
+        <w:rPr>
+          <w:rFonts w:asciiTheme="minorBidi" w:hAnsiTheme="minorBidi" w:cstheme="minorBidi"/>
+          <w:rtl/>
+        </w:rPr>
+        <w:t xml:space="preserve">ובחרו בתיקייה </w:t>
+      </w:r>
+      <w:r>
+        <w:rPr>
+          <w:rFonts w:asciiTheme="minorBidi" w:hAnsiTheme="minorBidi" w:cstheme="minorBidi"/>
+        </w:rPr>
+        <w:t>introduction</w:t>
+      </w:r>
+      <w:r>
+        <w:rPr>
+          <w:rFonts w:asciiTheme="minorBidi" w:hAnsiTheme="minorBidi" w:cstheme="minorBidi"/>
+          <w:rtl/>
+        </w:rPr>
+        <w:t xml:space="preserve"> שבתוך התיקייה </w:t>
+      </w:r>
+      <w:r>
+        <w:rPr>
+          <w:rFonts w:asciiTheme="minorBidi" w:hAnsiTheme="minorBidi" w:cstheme="minorBidi"/>
+        </w:rPr>
+        <w:t>BibiGun</w:t>
+      </w:r>
+      <w:r>
+        <w:rPr>
+          <w:rFonts w:asciiTheme="minorBidi" w:hAnsiTheme="minorBidi" w:cstheme="minorBidi"/>
+          <w:rtl/>
+        </w:rPr>
+        <w:t xml:space="preserve"> שהורדתם.</w:t>
+      </w:r>
+      <w:r>
+        <w:rPr>
+          <w:rFonts w:asciiTheme="minorBidi" w:hAnsiTheme="minorBidi" w:cstheme="minorBidi"/>
+          <w:rtl/>
+        </w:rPr>
+        <w:br/>
+        <w:t xml:space="preserve">ייתכן והגרסה לא תואמת לגרסה שהתקנתם, אל תחששו לשנות את הגרסה בהתאם למה שיש לכם. </w:t>
+      </w:r>
+      <w:r>
+        <w:rPr>
+          <w:rFonts w:asciiTheme="minorBidi" w:hAnsiTheme="minorBidi" w:cstheme="minorBidi"/>
+          <w:rtl/>
+        </w:rPr>
+        <w:br/>
+      </w:r>
+    </w:p>
+    <w:p>
+      <w:pPr>
+        <w:pStyle w:val="a0"/>
+        <w:rPr>
+          <w:rFonts w:asciiTheme="minorBidi" w:hAnsiTheme="minorBidi" w:cstheme="minorBidi"/>
+        </w:rPr>
+      </w:pPr>
+      <w:r>
+        <w:rPr>
+          <w:rFonts w:asciiTheme="minorBidi" w:hAnsiTheme="minorBidi" w:cstheme="minorBidi"/>
+          <w:b/>
+          <w:bCs/>
+        </w:rPr>
+        <w:t>1</w:t>
+      </w:r>
+      <w:r>
+        <w:rPr>
+          <w:rFonts w:asciiTheme="minorBidi" w:hAnsiTheme="minorBidi" w:cstheme="minorBidi"/>
+          <w:b/>
+          <w:bCs/>
+          <w:rtl/>
+        </w:rPr>
+        <w:t>.</w:t>
+      </w:r>
+      <w:r>
+        <w:rPr>
+          <w:rFonts w:asciiTheme="minorBidi" w:hAnsiTheme="minorBidi" w:cstheme="minorBidi"/>
+          <w:b/>
+          <w:bCs/>
+        </w:rPr>
+        <w:t>spawner</w:t>
+      </w:r>
+      <w:r>
+        <w:rPr>
+          <w:rFonts w:asciiTheme="minorBidi" w:hAnsiTheme="minorBidi" w:cstheme="minorBidi"/>
+          <w:rtl/>
+        </w:rPr>
+        <w:t xml:space="preserve">- </w:t>
+      </w:r>
+      <w:r>
+        <w:rPr>
+          <w:rFonts w:asciiTheme="minorBidi" w:hAnsiTheme="minorBidi" w:cstheme="minorBidi"/>
+          <w:rtl/>
+        </w:rPr>
+        <w:t xml:space="preserve"> במשחק, האויבים מגיעים בקצב קבוע לאורך כל המשחק. השתמשו בציר הזמן </w:t>
+      </w:r>
+      <w:r>
+        <w:rPr>
+          <w:rFonts w:asciiTheme="minorBidi" w:hAnsiTheme="minorBidi" w:cstheme="minorBidi"/>
+          <w:rtl/>
+        </w:rPr>
+        <w:t xml:space="preserve">של האנימציה </w:t>
+      </w:r>
+      <w:r>
+        <w:rPr>
+          <w:rFonts w:asciiTheme="minorBidi" w:hAnsiTheme="minorBidi" w:cstheme="minorBidi"/>
+          <w:rtl/>
+        </w:rPr>
+        <w:t>כדי לגרום לאויבים להגיע בקצב משתנה, על-פי קשת דרמטית בצורת "רכבת הרים". שחקו עם הפרמטרים עד שתגיעו לחוויית-שחקן טובה.</w:t>
+      </w:r>
+    </w:p>
+    <w:p>
+      <w:pPr>
+        <w:pStyle w:val="a0"/>
+        <w:rPr>
+          <w:rFonts w:asciiTheme="minorBidi" w:hAnsiTheme="minorBidi" w:cstheme="minorBidi"/>
+          <w:rtl/>
+        </w:rPr>
+      </w:pPr>
+      <w:r>
+        <w:rPr>
+          <w:rFonts w:asciiTheme="minorBidi" w:hAnsiTheme="minorBidi" w:cstheme="minorBidi"/>
+          <w:b/>
+          <w:bCs/>
+        </w:rPr>
+        <w:t>2</w:t>
+      </w:r>
+      <w:r>
+        <w:rPr>
+          <w:rFonts w:asciiTheme="minorBidi" w:hAnsiTheme="minorBidi" w:cstheme="minorBidi"/>
+          <w:b/>
+          <w:bCs/>
+          <w:rtl/>
+        </w:rPr>
+        <w:t xml:space="preserve">. </w:t>
+      </w:r>
+      <w:r>
+        <w:rPr>
+          <w:rFonts w:asciiTheme="minorBidi" w:hAnsiTheme="minorBidi" w:cstheme="minorBidi"/>
+          <w:b/>
+          <w:bCs/>
+          <w:rtl/>
+        </w:rPr>
+        <w:t>אויב 'בוס'</w:t>
+      </w:r>
+      <w:r>
+        <w:rPr>
+          <w:rFonts w:asciiTheme="minorBidi" w:hAnsiTheme="minorBidi" w:cstheme="minorBidi"/>
+          <w:rtl/>
+        </w:rPr>
+        <w:t>-</w:t>
+      </w:r>
+      <w:r>
+        <w:rPr>
+          <w:rFonts w:asciiTheme="minorBidi" w:hAnsiTheme="minorBidi" w:cstheme="minorBidi"/>
+          <w:rtl/>
+        </w:rPr>
+        <w:t xml:space="preserve"> בהרבה משחקים גדולים, בסוף כל שלב מופיע אויב חזק יותר שדורש יותר כוח אש ואסטרטגיה מהאויבים האחרים באותו שלב</w:t>
+      </w:r>
+      <w:r>
+        <w:rPr>
+          <w:rFonts w:asciiTheme="minorBidi" w:hAnsiTheme="minorBidi" w:cstheme="minorBidi"/>
+          <w:rtl/>
+        </w:rPr>
+        <w:t>.</w:t>
+      </w:r>
+      <w:r>
+        <w:rPr>
+          <w:rFonts w:asciiTheme="minorBidi" w:hAnsiTheme="minorBidi" w:cstheme="minorBidi"/>
+          <w:rtl/>
+        </w:rPr>
+        <w:t xml:space="preserve"> בנו אויב "בוס" כזה שמגיע בסוף השלב (</w:t>
+      </w:r>
+      <w:r>
+        <w:rPr>
+          <w:rFonts w:asciiTheme="minorBidi" w:hAnsiTheme="minorBidi" w:cstheme="minorBidi" w:hint="cs"/>
+          <w:rtl/>
+        </w:rPr>
+        <w:t xml:space="preserve">גם </w:t>
+      </w:r>
+      <w:r>
+        <w:rPr>
+          <w:rFonts w:asciiTheme="minorBidi" w:hAnsiTheme="minorBidi" w:cstheme="minorBidi"/>
+          <w:rtl/>
+        </w:rPr>
+        <w:t>ההגדרה מתי סוף השלב עליכם)</w:t>
+      </w:r>
+      <w:r>
+        <w:rPr>
+          <w:rFonts w:asciiTheme="minorBidi" w:hAnsiTheme="minorBidi" w:cstheme="minorBidi"/>
+          <w:rtl/>
+        </w:rPr>
+        <w:t>.</w:t>
+      </w:r>
+      <w:r>
+        <w:rPr>
+          <w:rFonts w:asciiTheme="minorBidi" w:hAnsiTheme="minorBidi" w:cstheme="minorBidi"/>
+          <w:rtl/>
+        </w:rPr>
+        <w:t xml:space="preserve">  כדי לשפר את חווית המשחק דאגו שמוזיקת הרקע משתנה ברגע שמגיעים לשלב בו מתמודדים </w:t>
+      </w:r>
+      <w:r>
+        <w:rPr>
+          <w:rFonts w:asciiTheme="minorBidi" w:hAnsiTheme="minorBidi" w:cstheme="minorBidi"/>
+          <w:rtl/>
+        </w:rPr>
+        <w:t>עם ה</w:t>
+      </w:r>
+      <w:r>
+        <w:rPr>
+          <w:rFonts w:asciiTheme="minorBidi" w:hAnsiTheme="minorBidi" w:cstheme="minorBidi"/>
+          <w:rtl/>
+        </w:rPr>
+        <w:t>אויב "בוס</w:t>
+      </w:r>
+      <w:r>
+        <w:rPr>
+          <w:rFonts w:asciiTheme="minorBidi" w:hAnsiTheme="minorBidi" w:cstheme="minorBidi"/>
+        </w:rPr>
+        <w:t>"</w:t>
+      </w:r>
+      <w:r>
+        <w:rPr>
+          <w:rFonts w:asciiTheme="minorBidi" w:hAnsiTheme="minorBidi" w:cstheme="minorBidi"/>
+          <w:rtl/>
+        </w:rPr>
+        <w:t>.</w:t>
+      </w:r>
+    </w:p>
+    <w:p>
+      <w:pPr>
+        <w:pStyle w:val="a0"/>
+        <w:rPr>
+          <w:rFonts w:asciiTheme="minorBidi" w:hAnsiTheme="minorBidi" w:cstheme="minorBidi"/>
+          <w:rtl/>
+        </w:rPr>
+      </w:pPr>
+      <w:r>
+        <w:rPr>
+          <w:rFonts w:asciiTheme="minorBidi" w:hAnsiTheme="minorBidi" w:cstheme="minorBidi"/>
+          <w:b/>
+          <w:bCs/>
+        </w:rPr>
+        <w:t>3</w:t>
+      </w:r>
+      <w:r>
+        <w:rPr>
+          <w:rFonts w:asciiTheme="minorBidi" w:hAnsiTheme="minorBidi" w:cstheme="minorBidi"/>
+          <w:b/>
+          <w:bCs/>
+          <w:rtl/>
+        </w:rPr>
+        <w:t xml:space="preserve">. </w:t>
+      </w:r>
+      <w:r>
+        <w:rPr>
+          <w:rFonts w:asciiTheme="minorBidi" w:hAnsiTheme="minorBidi" w:cstheme="minorBidi"/>
+          <w:b/>
+          <w:bCs/>
+          <w:rtl/>
+        </w:rPr>
+        <w:t>סאונד</w:t>
+      </w:r>
+      <w:r>
+        <w:rPr>
+          <w:rFonts w:asciiTheme="minorBidi" w:hAnsiTheme="minorBidi" w:cstheme="minorBidi"/>
+          <w:b/>
+          <w:bCs/>
+          <w:rtl/>
+        </w:rPr>
+        <w:t>-</w:t>
+      </w:r>
+      <w:r>
+        <w:rPr>
+          <w:rFonts w:asciiTheme="minorBidi" w:hAnsiTheme="minorBidi" w:cstheme="minorBidi"/>
+          <w:rtl/>
+        </w:rPr>
+        <w:t xml:space="preserve"> </w:t>
+      </w:r>
+      <w:r>
+        <w:rPr>
+          <w:rFonts w:asciiTheme="minorBidi" w:hAnsiTheme="minorBidi" w:cstheme="minorBidi"/>
+          <w:rtl/>
+        </w:rPr>
+        <w:br/>
+        <w:t>א. הוסיפו אפקט סאונד לפרה שתעשה "מוווו"</w:t>
+      </w:r>
+      <w:r>
+        <w:rPr>
+          <w:rFonts w:asciiTheme="minorBidi" w:hAnsiTheme="minorBidi" w:cstheme="minorBidi"/>
+          <w:rtl/>
+        </w:rPr>
+        <w:t xml:space="preserve"> בצורה אקראית. בתיקייה </w:t>
+      </w:r>
+      <w:r>
+        <w:rPr>
+          <w:rFonts w:asciiTheme="minorBidi" w:hAnsiTheme="minorBidi" w:cstheme="minorBidi"/>
+        </w:rPr>
+        <w:t>sound</w:t>
+      </w:r>
+      <w:r>
+        <w:rPr>
+          <w:rFonts w:asciiTheme="minorBidi" w:hAnsiTheme="minorBidi" w:cstheme="minorBidi"/>
+          <w:rtl/>
+        </w:rPr>
+        <w:t xml:space="preserve"> יש כבר קובץ שמע לכך , אך הייתי ממליץ לכם לחפש בכל זאת משהו יותר ראליסטי.</w:t>
+      </w:r>
+      <w:r>
+        <w:rPr>
+          <w:rFonts w:asciiTheme="minorBidi" w:hAnsiTheme="minorBidi" w:cstheme="minorBidi"/>
+          <w:rtl/>
+        </w:rPr>
+        <w:br/>
+        <w:t>ב. הוסיפו אפקט פיצץ לפרה כאשר פוגעים בה ,כמו שיש לאסטרונאוט, מומלץ לנסות לחפש אפקט פיצוץ משלכם ב-</w:t>
+      </w:r>
+      <w:r>
+        <w:rPr>
+          <w:rFonts w:asciiTheme="minorBidi" w:hAnsiTheme="minorBidi" w:cstheme="minorBidi"/>
+        </w:rPr>
+        <w:t>unityStore</w:t>
+      </w:r>
+      <w:r>
+        <w:rPr>
+          <w:rFonts w:asciiTheme="minorBidi" w:hAnsiTheme="minorBidi" w:cstheme="minorBidi"/>
+          <w:rtl/>
+        </w:rPr>
+        <w:t>.</w:t>
+      </w:r>
+      <w:r>
+        <w:rPr>
+          <w:rFonts w:asciiTheme="minorBidi" w:hAnsiTheme="minorBidi" w:cstheme="minorBidi"/>
+          <w:rtl/>
+        </w:rPr>
+        <w:br/>
+      </w:r>
+      <w:r>
+        <w:rPr>
+          <w:rFonts w:asciiTheme="minorBidi" w:hAnsiTheme="minorBidi" w:cstheme="minorBidi"/>
+          <w:rtl/>
+        </w:rPr>
+        <w:br/>
+      </w:r>
+      <w:r>
+        <w:rPr>
+          <w:rFonts w:asciiTheme="minorBidi" w:hAnsiTheme="minorBidi" w:cstheme="minorBidi"/>
+          <w:rtl/>
+        </w:rPr>
+        <w:br/>
+      </w:r>
+      <w:r>
+        <w:rPr>
+          <w:rFonts w:asciiTheme="minorBidi" w:hAnsiTheme="minorBidi" w:cstheme="minorBidi"/>
+          <w:rtl/>
+        </w:rPr>
+        <w:t>4</w:t>
+      </w:r>
+      <w:r>
+        <w:rPr>
+          <w:rFonts w:asciiTheme="minorBidi" w:hAnsiTheme="minorBidi" w:cstheme="minorBidi"/>
+          <w:b/>
+          <w:bCs/>
+          <w:rtl/>
+        </w:rPr>
+        <w:t>.</w:t>
+      </w:r>
+      <w:r>
+        <w:rPr>
+          <w:rFonts w:asciiTheme="minorBidi" w:hAnsiTheme="minorBidi" w:cstheme="minorBidi"/>
+          <w:b/>
+          <w:bCs/>
+          <w:rtl/>
+        </w:rPr>
+        <w:t>ביבי וגנץ-</w:t>
+      </w:r>
+      <w:r>
+        <w:rPr>
+          <w:rFonts w:asciiTheme="minorBidi" w:hAnsiTheme="minorBidi" w:cstheme="minorBidi"/>
+          <w:rtl/>
+        </w:rPr>
+        <w:t xml:space="preserve"> </w:t>
+      </w:r>
+      <w:r>
+        <w:rPr>
+          <w:rFonts w:asciiTheme="minorBidi" w:hAnsiTheme="minorBidi" w:cstheme="minorBidi"/>
+          <w:rtl/>
+        </w:rPr>
+        <w:t xml:space="preserve"> במשחק אנחנו משחקים רק דמות אסטרונאוט אח</w:t>
+      </w:r>
+      <w:r>
+        <w:rPr>
+          <w:rFonts w:asciiTheme="minorBidi" w:hAnsiTheme="minorBidi" w:cstheme="minorBidi"/>
+          <w:rtl/>
+        </w:rPr>
+        <w:t>ת</w:t>
+      </w:r>
+      <w:r>
+        <w:rPr>
+          <w:rFonts w:asciiTheme="minorBidi" w:hAnsiTheme="minorBidi" w:cstheme="minorBidi"/>
+          <w:rtl/>
+        </w:rPr>
+        <w:t xml:space="preserve"> מתוך שתי האופציות (ביבי או גנץ) ,הוסיפו ל-</w:t>
+      </w:r>
+      <w:r>
+        <w:rPr>
+          <w:rFonts w:asciiTheme="minorBidi" w:hAnsiTheme="minorBidi" w:cstheme="minorBidi"/>
+        </w:rPr>
+        <w:t>UI</w:t>
+      </w:r>
+      <w:r>
+        <w:rPr>
+          <w:rFonts w:asciiTheme="minorBidi" w:hAnsiTheme="minorBidi" w:cstheme="minorBidi"/>
+          <w:rtl/>
+        </w:rPr>
+        <w:t xml:space="preserve"> בסצנה </w:t>
+      </w:r>
+      <w:r>
+        <w:rPr>
+          <w:rFonts w:asciiTheme="minorBidi" w:hAnsiTheme="minorBidi" w:cstheme="minorBidi"/>
+        </w:rPr>
+        <w:t>menu</w:t>
+      </w:r>
+      <w:r>
+        <w:rPr>
+          <w:rFonts w:asciiTheme="minorBidi" w:hAnsiTheme="minorBidi" w:cstheme="minorBidi"/>
+          <w:rtl/>
+        </w:rPr>
+        <w:t xml:space="preserve"> שלפני שמתחילים את המשחק תינתן אפשרות  לבחור עם איזו דמות מבין השתיים נשחק.</w:t>
+      </w:r>
+      <w:r>
+        <w:rPr>
+          <w:rFonts w:asciiTheme="minorBidi" w:hAnsiTheme="minorBidi" w:cstheme="minorBidi"/>
+          <w:rtl/>
+        </w:rPr>
+        <w:br/>
+        <w:t>הכוונה: בנו אובייקט שיכול לעבור בין הסצנות ומשנה את אובייקט ה</w:t>
+      </w:r>
+      <w:r>
+        <w:rPr>
+          <w:rFonts w:asciiTheme="minorBidi" w:hAnsiTheme="minorBidi" w:cstheme="minorBidi"/>
+        </w:rPr>
+        <w:t>sprite renderer</w:t>
+      </w:r>
+      <w:r>
+        <w:rPr>
+          <w:rFonts w:asciiTheme="minorBidi" w:hAnsiTheme="minorBidi" w:cstheme="minorBidi"/>
+          <w:rtl/>
+        </w:rPr>
+        <w:t xml:space="preserve"> לפי הבחירה של השחקן, הספרייטים של הדמויות מופיעים בתיקייה </w:t>
+      </w:r>
+      <w:r>
+        <w:rPr>
+          <w:rFonts w:asciiTheme="minorBidi" w:hAnsiTheme="minorBidi" w:cstheme="minorBidi"/>
+        </w:rPr>
+        <w:t>sprites-&gt;astronautPlayer</w:t>
+      </w:r>
+      <w:r>
+        <w:rPr>
+          <w:rFonts w:asciiTheme="minorBidi" w:hAnsiTheme="minorBidi" w:cstheme="minorBidi"/>
+          <w:rtl/>
+        </w:rPr>
+        <w:t xml:space="preserve"> ושם יש תיקייה לביבי ותיקייה לגנץ. </w:t>
+      </w:r>
+    </w:p>
+    <w:p>
+      <w:pPr>
+        <w:pStyle w:val="a0"/>
+        <w:rPr>
+          <w:rFonts w:asciiTheme="minorBidi" w:hAnsiTheme="minorBidi" w:cstheme="minorBidi"/>
+          <w:rtl/>
         </w:rPr>
       </w:pPr>
     </w:p>
     <w:p>
       <w:pPr>
-        <w:pStyle w:val="BodyText"/>
+        <w:pStyle w:val="a0"/>
+        <w:rPr>
+          <w:rFonts w:asciiTheme="minorBidi" w:hAnsiTheme="minorBidi" w:cstheme="minorBidi"/>
+          <w:rtl/>
+        </w:rPr>
       </w:pPr>
       <w:r>
         <w:rPr>
-          <w:rFonts w:ascii="Courier New" w:hAnsi="Courier New"/>
-        </w:rPr>
-        <w:t>1</w:t>
-      </w:r>
-      <w:r>
-        <w:rPr>
-          <w:rFonts w:ascii="Courier New" w:hAnsi="Courier New"/>
-          <w:rtl/>
-        </w:rPr>
-        <w:t xml:space="preserve">. במשחק שיצרנו בכיתה, האויבים מגיעים בקצב קבוע לאורך כל המשחק. השתמשו בציר הזמן </w:t>
-      </w:r>
-      <w:r>
-        <w:rPr>
-          <w:rFonts w:ascii="Courier New" w:hAnsi="Courier New" w:hint="cs"/>
-          <w:rtl/>
-        </w:rPr>
-        <w:t xml:space="preserve">של האנימציה </w:t>
-      </w:r>
-      <w:bookmarkStart w:id="0" w:name="_GoBack"/>
-      <w:bookmarkEnd w:id="0"/>
-      <w:r>
-        <w:rPr>
-          <w:rFonts w:ascii="Courier New" w:hAnsi="Courier New"/>
-          <w:rtl/>
-        </w:rPr>
-        <w:t>כדי לגרום לאויבים להגיע בקצב משתנה, על-פי קשת דרמטית בצורת "רכבת הרים". שחקו עם הפרמטרים עד שתגיעו לחוויית-שחקן טובה.</w:t>
+          <w:rFonts w:asciiTheme="minorBidi" w:hAnsiTheme="minorBidi" w:cstheme="minorBidi"/>
+          <w:b/>
+          <w:bCs/>
+          <w:rtl/>
+        </w:rPr>
+        <w:t xml:space="preserve">5. </w:t>
+      </w:r>
+      <w:r>
+        <w:rPr>
+          <w:rFonts w:asciiTheme="minorBidi" w:hAnsiTheme="minorBidi" w:cstheme="minorBidi"/>
+          <w:b/>
+          <w:bCs/>
+        </w:rPr>
+        <w:t>-pause window</w:t>
+      </w:r>
+      <w:r>
+        <w:rPr>
+          <w:rFonts w:asciiTheme="minorBidi" w:hAnsiTheme="minorBidi" w:cstheme="minorBidi"/>
+          <w:rtl/>
+        </w:rPr>
+        <w:t xml:space="preserve"> הוסיפו לסצנה </w:t>
+      </w:r>
+      <w:r>
+        <w:rPr>
+          <w:rFonts w:asciiTheme="minorBidi" w:hAnsiTheme="minorBidi" w:cstheme="minorBidi"/>
+        </w:rPr>
+        <w:t>step3</w:t>
+      </w:r>
+      <w:r>
+        <w:rPr>
+          <w:rFonts w:asciiTheme="minorBidi" w:hAnsiTheme="minorBidi" w:cstheme="minorBidi"/>
+          <w:rtl/>
+        </w:rPr>
+        <w:t xml:space="preserve"> אובייקט </w:t>
+      </w:r>
+      <w:r>
+        <w:rPr>
+          <w:rFonts w:asciiTheme="minorBidi" w:hAnsiTheme="minorBidi" w:cstheme="minorBidi"/>
+        </w:rPr>
+        <w:t>UI</w:t>
+      </w:r>
+      <w:r>
+        <w:rPr>
+          <w:rFonts w:asciiTheme="minorBidi" w:hAnsiTheme="minorBidi" w:cstheme="minorBidi"/>
+          <w:rtl/>
+        </w:rPr>
+        <w:t xml:space="preserve"> שמופעל כאשר השחקן רוצה לעצור את המשחק</w:t>
+      </w:r>
+      <w:r>
+        <w:rPr>
+          <w:rFonts w:asciiTheme="minorBidi" w:hAnsiTheme="minorBidi" w:cstheme="minorBidi"/>
+          <w:rtl/>
+        </w:rPr>
+        <w:t>-</w:t>
+      </w:r>
+      <w:r>
+        <w:rPr>
+          <w:rFonts w:asciiTheme="minorBidi" w:hAnsiTheme="minorBidi" w:cstheme="minorBidi"/>
+          <w:rtl/>
+        </w:rPr>
+        <w:t xml:space="preserve"> השחקן ילחץ על איזשהו מקש במקלדת או בעכבר ויופעל חלון</w:t>
+      </w:r>
+      <w:r>
+        <w:rPr>
+          <w:rFonts w:asciiTheme="minorBidi" w:hAnsiTheme="minorBidi" w:cstheme="minorBidi"/>
+          <w:rtl/>
+        </w:rPr>
+        <w:t xml:space="preserve"> שעוצר את המשך הסצנה</w:t>
+      </w:r>
+      <w:r>
+        <w:rPr>
+          <w:rFonts w:asciiTheme="minorBidi" w:hAnsiTheme="minorBidi" w:cstheme="minorBidi"/>
+          <w:rtl/>
+        </w:rPr>
+        <w:t xml:space="preserve"> עם האופציות</w:t>
+      </w:r>
+      <w:r>
+        <w:rPr>
+          <w:rFonts w:asciiTheme="minorBidi" w:hAnsiTheme="minorBidi" w:cstheme="minorBidi"/>
+          <w:rtl/>
+        </w:rPr>
+        <w:t xml:space="preserve"> </w:t>
+      </w:r>
+      <w:r>
+        <w:rPr>
+          <w:rFonts w:asciiTheme="minorBidi" w:hAnsiTheme="minorBidi" w:cstheme="minorBidi"/>
+          <w:rtl/>
+        </w:rPr>
+        <w:t>:</w:t>
+      </w:r>
+      <w:r>
+        <w:rPr>
+          <w:rFonts w:asciiTheme="minorBidi" w:hAnsiTheme="minorBidi" w:cstheme="minorBidi"/>
+          <w:rtl/>
+        </w:rPr>
+        <w:t xml:space="preserve"> </w:t>
+      </w:r>
+      <w:r>
+        <w:rPr>
+          <w:rFonts w:asciiTheme="minorBidi" w:hAnsiTheme="minorBidi" w:cstheme="minorBidi"/>
+        </w:rPr>
+        <w:t xml:space="preserve">resume </w:t>
+      </w:r>
+      <w:r>
+        <w:rPr>
+          <w:rFonts w:asciiTheme="minorBidi" w:hAnsiTheme="minorBidi" w:cstheme="minorBidi"/>
+          <w:rtl/>
+        </w:rPr>
+        <w:t>- מאפשר לחזור למשחק</w:t>
+      </w:r>
+      <w:r>
+        <w:rPr>
+          <w:rFonts w:asciiTheme="minorBidi" w:hAnsiTheme="minorBidi" w:cstheme="minorBidi"/>
+          <w:rtl/>
+        </w:rPr>
+        <w:t xml:space="preserve"> מהנקודה בה עצרנו </w:t>
+      </w:r>
+      <w:r>
+        <w:rPr>
+          <w:rFonts w:asciiTheme="minorBidi" w:hAnsiTheme="minorBidi" w:cstheme="minorBidi"/>
+          <w:rtl/>
+        </w:rPr>
+        <w:t>,</w:t>
+      </w:r>
+      <w:r>
+        <w:rPr>
+          <w:rFonts w:asciiTheme="minorBidi" w:hAnsiTheme="minorBidi" w:cstheme="minorBidi"/>
+          <w:rtl/>
+        </w:rPr>
+        <w:t>ו-</w:t>
+      </w:r>
+      <w:r>
+        <w:rPr>
+          <w:rFonts w:asciiTheme="minorBidi" w:hAnsiTheme="minorBidi" w:cstheme="minorBidi"/>
+          <w:rtl/>
+        </w:rPr>
+        <w:t xml:space="preserve"> </w:t>
+      </w:r>
+      <w:r>
+        <w:rPr>
+          <w:rFonts w:asciiTheme="minorBidi" w:hAnsiTheme="minorBidi" w:cstheme="minorBidi"/>
+        </w:rPr>
+        <w:t>main menu</w:t>
+      </w:r>
+      <w:r>
+        <w:rPr>
+          <w:rFonts w:asciiTheme="minorBidi" w:hAnsiTheme="minorBidi" w:cstheme="minorBidi"/>
+          <w:rtl/>
+        </w:rPr>
+        <w:t xml:space="preserve"> לחזרה לסצנה של התפריט הראשי. </w:t>
+      </w:r>
+      <w:r>
+        <w:rPr>
+          <w:rFonts w:asciiTheme="minorBidi" w:hAnsiTheme="minorBidi" w:cstheme="minorBidi"/>
+          <w:rtl/>
+        </w:rPr>
+        <w:br/>
+      </w:r>
+      <w:r>
+        <w:rPr>
+          <w:rFonts w:asciiTheme="minorBidi" w:hAnsiTheme="minorBidi" w:cstheme="minorBidi"/>
+          <w:rtl/>
+        </w:rPr>
+        <w:br/>
+      </w:r>
+      <w:r>
+        <w:rPr>
+          <w:rFonts w:asciiTheme="minorBidi" w:hAnsiTheme="minorBidi" w:cstheme="minorBidi"/>
+          <w:b/>
+          <w:bCs/>
+          <w:rtl/>
+        </w:rPr>
+        <w:t xml:space="preserve">6. </w:t>
+      </w:r>
+      <w:r>
+        <w:rPr>
+          <w:rFonts w:asciiTheme="minorBidi" w:hAnsiTheme="minorBidi" w:cstheme="minorBidi"/>
+          <w:b/>
+          <w:bCs/>
+        </w:rPr>
+        <w:t>Power-ups</w:t>
+      </w:r>
+      <w:r>
+        <w:rPr>
+          <w:rFonts w:asciiTheme="minorBidi" w:hAnsiTheme="minorBidi" w:cstheme="minorBidi"/>
+          <w:b/>
+          <w:bCs/>
+          <w:rtl/>
+        </w:rPr>
+        <w:t>-</w:t>
+      </w:r>
+      <w:r>
+        <w:rPr>
+          <w:rFonts w:asciiTheme="minorBidi" w:hAnsiTheme="minorBidi" w:cstheme="minorBidi"/>
+          <w:rtl/>
+        </w:rPr>
+        <w:t xml:space="preserve">  </w:t>
+      </w:r>
+      <w:r>
+        <w:rPr>
+          <w:rFonts w:asciiTheme="minorBidi" w:hAnsiTheme="minorBidi" w:cstheme="minorBidi"/>
+          <w:rtl/>
+        </w:rPr>
+        <w:t xml:space="preserve">כרגע </w:t>
+      </w:r>
+      <w:r>
+        <w:rPr>
+          <w:rFonts w:asciiTheme="minorBidi" w:hAnsiTheme="minorBidi" w:cstheme="minorBidi"/>
+          <w:rtl/>
+        </w:rPr>
+        <w:t xml:space="preserve">במשחק ניתן לקבל רק </w:t>
+      </w:r>
+      <w:r>
+        <w:rPr>
+          <w:rFonts w:asciiTheme="minorBidi" w:hAnsiTheme="minorBidi" w:cstheme="minorBidi"/>
+        </w:rPr>
+        <w:t>power-up</w:t>
+      </w:r>
+      <w:r>
+        <w:rPr>
+          <w:rFonts w:asciiTheme="minorBidi" w:hAnsiTheme="minorBidi" w:cstheme="minorBidi"/>
+          <w:rtl/>
+        </w:rPr>
+        <w:t xml:space="preserve"> אחד</w:t>
+      </w:r>
+      <w:r>
+        <w:rPr>
+          <w:rFonts w:asciiTheme="minorBidi" w:hAnsiTheme="minorBidi" w:cstheme="minorBidi"/>
+          <w:rtl/>
+        </w:rPr>
+        <w:t>(</w:t>
+      </w:r>
+      <w:r>
+        <w:rPr>
+          <w:rFonts w:asciiTheme="minorBidi" w:hAnsiTheme="minorBidi" w:cstheme="minorBidi"/>
+          <w:rtl/>
+        </w:rPr>
+        <w:t>ירייה משולשת</w:t>
+      </w:r>
+      <w:r>
+        <w:rPr>
+          <w:rFonts w:asciiTheme="minorBidi" w:hAnsiTheme="minorBidi" w:cstheme="minorBidi"/>
+          <w:rtl/>
+        </w:rPr>
+        <w:t xml:space="preserve">) </w:t>
+      </w:r>
+      <w:r>
+        <w:rPr>
+          <w:rFonts w:asciiTheme="minorBidi" w:hAnsiTheme="minorBidi" w:cstheme="minorBidi"/>
+          <w:rtl/>
+        </w:rPr>
+        <w:t xml:space="preserve">הוסיפו עוד שני </w:t>
+      </w:r>
+      <w:r>
+        <w:rPr>
+          <w:rFonts w:asciiTheme="minorBidi" w:hAnsiTheme="minorBidi" w:cstheme="minorBidi"/>
+        </w:rPr>
+        <w:t>power-ups</w:t>
+      </w:r>
+      <w:r>
+        <w:rPr>
+          <w:rFonts w:asciiTheme="minorBidi" w:hAnsiTheme="minorBidi" w:cstheme="minorBidi"/>
+          <w:rtl/>
+        </w:rPr>
+        <w:t xml:space="preserve">: </w:t>
+      </w:r>
+      <w:r>
+        <w:rPr>
+          <w:rFonts w:asciiTheme="minorBidi" w:hAnsiTheme="minorBidi" w:cstheme="minorBidi"/>
+          <w:rtl/>
+        </w:rPr>
+        <w:br/>
+      </w:r>
+      <w:r>
+        <w:rPr>
+          <w:rFonts w:asciiTheme="minorBidi" w:hAnsiTheme="minorBidi" w:cstheme="minorBidi"/>
+          <w:rtl/>
+        </w:rPr>
+        <w:t>א. תוספת חיים- אם השחקן מקבל את התוספת חיים ויש לו מתחת לשלושה לבבות, אז יוסף לו עוד לב אחד לחיים.</w:t>
+      </w:r>
+      <w:r>
+        <w:rPr>
+          <w:rFonts w:asciiTheme="minorBidi" w:hAnsiTheme="minorBidi" w:cstheme="minorBidi"/>
+          <w:rtl/>
+        </w:rPr>
+        <w:br/>
+        <w:t>ב. מגן- מגן שמופעל באופן זמני ואז השחקן לא נפגע מהאויבים ש</w:t>
+      </w:r>
+      <w:r>
+        <w:rPr>
+          <w:rFonts w:asciiTheme="minorBidi" w:hAnsiTheme="minorBidi" w:cstheme="minorBidi"/>
+          <w:rtl/>
+        </w:rPr>
+        <w:t>מתנגשים</w:t>
+      </w:r>
+      <w:r>
+        <w:rPr>
+          <w:rFonts w:asciiTheme="minorBidi" w:hAnsiTheme="minorBidi" w:cstheme="minorBidi"/>
+          <w:rtl/>
+        </w:rPr>
+        <w:t xml:space="preserve"> בו.</w:t>
+      </w:r>
+      <w:r>
+        <w:rPr>
+          <w:rFonts w:asciiTheme="minorBidi" w:hAnsiTheme="minorBidi" w:cstheme="minorBidi"/>
+          <w:rtl/>
+        </w:rPr>
+        <w:br/>
+      </w:r>
+      <w:r>
+        <w:rPr>
+          <w:rFonts w:asciiTheme="minorBidi" w:hAnsiTheme="minorBidi" w:cstheme="minorBidi"/>
+          <w:rtl/>
+        </w:rPr>
+        <w:t xml:space="preserve">שימו לב שכבר יש </w:t>
+      </w:r>
+      <w:r>
+        <w:rPr>
+          <w:rFonts w:asciiTheme="minorBidi" w:hAnsiTheme="minorBidi" w:cstheme="minorBidi"/>
+        </w:rPr>
+        <w:t>sprites</w:t>
+      </w:r>
+      <w:r>
+        <w:rPr>
+          <w:rFonts w:asciiTheme="minorBidi" w:hAnsiTheme="minorBidi" w:cstheme="minorBidi"/>
+          <w:rtl/>
+        </w:rPr>
+        <w:t xml:space="preserve"> לשני ה</w:t>
+      </w:r>
+      <w:r>
+        <w:rPr>
+          <w:rFonts w:asciiTheme="minorBidi" w:hAnsiTheme="minorBidi" w:cstheme="minorBidi"/>
+        </w:rPr>
+        <w:t>power ups</w:t>
+      </w:r>
+      <w:r>
+        <w:rPr>
+          <w:rFonts w:asciiTheme="minorBidi" w:hAnsiTheme="minorBidi" w:cstheme="minorBidi"/>
+          <w:rtl/>
+        </w:rPr>
+        <w:t xml:space="preserve"> בתיקייה </w:t>
+      </w:r>
+      <w:r>
+        <w:rPr>
+          <w:rFonts w:asciiTheme="minorBidi" w:hAnsiTheme="minorBidi" w:cstheme="minorBidi"/>
+        </w:rPr>
+        <w:t>Sprites</w:t>
+      </w:r>
+      <w:r>
+        <w:rPr>
+          <w:rFonts w:asciiTheme="minorBidi" w:hAnsiTheme="minorBidi" w:cstheme="minorBidi"/>
+          <w:rtl/>
+        </w:rPr>
+        <w:t xml:space="preserve">. </w:t>
+      </w:r>
+      <w:r>
+        <w:rPr>
+          <w:rFonts w:asciiTheme="minorBidi" w:hAnsiTheme="minorBidi" w:cstheme="minorBidi"/>
+          <w:rtl/>
+        </w:rPr>
+        <w:br/>
+      </w:r>
+      <w:r>
+        <w:rPr>
+          <w:rFonts w:asciiTheme="minorBidi" w:hAnsiTheme="minorBidi" w:cstheme="minorBidi"/>
+          <w:rtl/>
+        </w:rPr>
+        <w:br/>
+      </w:r>
+      <w:r>
+        <w:rPr>
+          <w:rFonts w:asciiTheme="minorBidi" w:hAnsiTheme="minorBidi" w:cstheme="minorBidi"/>
+          <w:b/>
+          <w:bCs/>
+          <w:rtl/>
+        </w:rPr>
+        <w:t>7. חללית-</w:t>
+      </w:r>
+      <w:r>
+        <w:rPr>
+          <w:rFonts w:asciiTheme="minorBidi" w:hAnsiTheme="minorBidi" w:cstheme="minorBidi"/>
+          <w:rtl/>
+        </w:rPr>
+        <w:t xml:space="preserve"> בתיקייה</w:t>
+      </w:r>
+      <w:r>
+        <w:rPr>
+          <w:rFonts w:asciiTheme="minorBidi" w:hAnsiTheme="minorBidi" w:cstheme="minorBidi"/>
+        </w:rPr>
+        <w:t xml:space="preserve">Sprites </w:t>
+      </w:r>
+      <w:r>
+        <w:rPr>
+          <w:rFonts w:asciiTheme="minorBidi" w:hAnsiTheme="minorBidi" w:cstheme="minorBidi"/>
+          <w:rtl/>
+        </w:rPr>
+        <w:t xml:space="preserve"> יש את התיקייה </w:t>
+      </w:r>
+      <w:r>
+        <w:rPr>
+          <w:rFonts w:asciiTheme="minorBidi" w:hAnsiTheme="minorBidi" w:cstheme="minorBidi"/>
+        </w:rPr>
+        <w:t>PlayerSpaceShip</w:t>
+      </w:r>
+      <w:r>
+        <w:rPr>
+          <w:rFonts w:asciiTheme="minorBidi" w:hAnsiTheme="minorBidi" w:cstheme="minorBidi"/>
+          <w:rtl/>
+        </w:rPr>
+        <w:t xml:space="preserve">, </w:t>
+      </w:r>
+      <w:r>
+        <w:rPr>
+          <w:rFonts w:asciiTheme="minorBidi" w:hAnsiTheme="minorBidi" w:cstheme="minorBidi"/>
+          <w:rtl/>
+        </w:rPr>
+        <w:t>שבה</w:t>
+      </w:r>
+      <w:r>
+        <w:rPr>
+          <w:rFonts w:asciiTheme="minorBidi" w:hAnsiTheme="minorBidi" w:cstheme="minorBidi"/>
+          <w:rtl/>
+        </w:rPr>
+        <w:t xml:space="preserve"> יש ספרייט של חללית במצב </w:t>
+      </w:r>
+      <w:r>
+        <w:rPr>
+          <w:rFonts w:asciiTheme="minorBidi" w:hAnsiTheme="minorBidi" w:cstheme="minorBidi"/>
+        </w:rPr>
+        <w:t>idle</w:t>
+      </w:r>
+      <w:r>
+        <w:rPr>
+          <w:rFonts w:asciiTheme="minorBidi" w:hAnsiTheme="minorBidi" w:cstheme="minorBidi"/>
+          <w:rtl/>
+        </w:rPr>
+        <w:t xml:space="preserve"> (ללא תנועה) ושתי תיקיות נוספות  לפנייה ימינה ושמאלה. </w:t>
+      </w:r>
+      <w:r>
+        <w:rPr>
+          <w:rFonts w:asciiTheme="minorBidi" w:hAnsiTheme="minorBidi" w:cstheme="minorBidi"/>
+          <w:rtl/>
+        </w:rPr>
+        <w:br/>
+        <w:t>א.</w:t>
+      </w:r>
+      <w:r>
+        <w:rPr>
+          <w:rFonts w:asciiTheme="minorBidi" w:hAnsiTheme="minorBidi" w:cstheme="minorBidi"/>
+          <w:rtl/>
+        </w:rPr>
+        <w:t xml:space="preserve"> </w:t>
+      </w:r>
+      <w:r>
+        <w:rPr>
+          <w:rFonts w:asciiTheme="minorBidi" w:hAnsiTheme="minorBidi" w:cstheme="minorBidi"/>
+          <w:rtl/>
+        </w:rPr>
+        <w:t xml:space="preserve">שנו את הספרייט של החללית ע"י גרירה של הספרייט </w:t>
+      </w:r>
+      <w:r>
+        <w:rPr>
+          <w:rFonts w:asciiTheme="minorBidi" w:hAnsiTheme="minorBidi" w:cstheme="minorBidi"/>
+        </w:rPr>
+        <w:t xml:space="preserve">idle </w:t>
+      </w:r>
+      <w:r>
+        <w:rPr>
+          <w:rFonts w:asciiTheme="minorBidi" w:hAnsiTheme="minorBidi" w:cstheme="minorBidi"/>
+          <w:rtl/>
+        </w:rPr>
+        <w:t xml:space="preserve"> לשדה </w:t>
+      </w:r>
+      <w:r>
+        <w:rPr>
+          <w:rFonts w:asciiTheme="minorBidi" w:hAnsiTheme="minorBidi" w:cstheme="minorBidi"/>
+        </w:rPr>
+        <w:t>sprite</w:t>
+      </w:r>
+      <w:r>
+        <w:rPr>
+          <w:rFonts w:asciiTheme="minorBidi" w:hAnsiTheme="minorBidi" w:cstheme="minorBidi"/>
+          <w:rtl/>
+        </w:rPr>
+        <w:t xml:space="preserve"> ברכיב </w:t>
+      </w:r>
+      <w:r>
+        <w:rPr>
+          <w:rFonts w:asciiTheme="minorBidi" w:hAnsiTheme="minorBidi" w:cstheme="minorBidi"/>
+        </w:rPr>
+        <w:t>sprite renderer</w:t>
+      </w:r>
+      <w:r>
+        <w:rPr>
+          <w:rFonts w:asciiTheme="minorBidi" w:hAnsiTheme="minorBidi" w:cstheme="minorBidi"/>
+          <w:rtl/>
+        </w:rPr>
+        <w:t xml:space="preserve"> של האובייקט </w:t>
+      </w:r>
+      <w:r>
+        <w:rPr>
+          <w:rFonts w:asciiTheme="minorBidi" w:hAnsiTheme="minorBidi" w:cstheme="minorBidi"/>
+        </w:rPr>
+        <w:t xml:space="preserve">player </w:t>
+      </w:r>
+      <w:r>
+        <w:rPr>
+          <w:rFonts w:asciiTheme="minorBidi" w:hAnsiTheme="minorBidi" w:cstheme="minorBidi"/>
+          <w:rtl/>
+        </w:rPr>
+        <w:t xml:space="preserve"> והתאימו את ה</w:t>
+      </w:r>
+      <w:r>
+        <w:rPr>
+          <w:rFonts w:asciiTheme="minorBidi" w:hAnsiTheme="minorBidi" w:cstheme="minorBidi"/>
+        </w:rPr>
+        <w:t xml:space="preserve">prefab </w:t>
+      </w:r>
+      <w:r>
+        <w:rPr>
+          <w:rFonts w:asciiTheme="minorBidi" w:hAnsiTheme="minorBidi" w:cstheme="minorBidi"/>
+          <w:rtl/>
+        </w:rPr>
+        <w:t xml:space="preserve"> של הלייזר בהתאם</w:t>
+      </w:r>
+      <w:r>
+        <w:rPr>
+          <w:rFonts w:asciiTheme="minorBidi" w:hAnsiTheme="minorBidi" w:cstheme="minorBidi"/>
+          <w:rtl/>
+        </w:rPr>
+        <w:t xml:space="preserve"> למבנה של הספרייט החדש</w:t>
+      </w:r>
+      <w:r>
+        <w:rPr>
+          <w:rFonts w:asciiTheme="minorBidi" w:hAnsiTheme="minorBidi" w:cstheme="minorBidi"/>
+          <w:rtl/>
+        </w:rPr>
+        <w:t xml:space="preserve">. </w:t>
+      </w:r>
+      <w:r>
+        <w:rPr>
+          <w:rFonts w:asciiTheme="minorBidi" w:hAnsiTheme="minorBidi" w:cstheme="minorBidi"/>
+          <w:rtl/>
+        </w:rPr>
+        <w:br/>
+        <w:t xml:space="preserve">ב. הוסיפו אנימציה לחללית כך שכאשר החללית תפנה ימינה היא תפעיל אנימציה </w:t>
+      </w:r>
+      <w:r>
+        <w:rPr>
+          <w:rFonts w:asciiTheme="minorBidi" w:hAnsiTheme="minorBidi" w:cstheme="minorBidi"/>
+          <w:rtl/>
+        </w:rPr>
+        <w:t>מ</w:t>
+      </w:r>
+      <w:r>
+        <w:rPr>
+          <w:rFonts w:asciiTheme="minorBidi" w:hAnsiTheme="minorBidi" w:cstheme="minorBidi"/>
+          <w:rtl/>
+        </w:rPr>
+        <w:t xml:space="preserve">הספרייטים בתיקייה </w:t>
+      </w:r>
+      <w:r>
+        <w:rPr>
+          <w:rFonts w:asciiTheme="minorBidi" w:hAnsiTheme="minorBidi" w:cstheme="minorBidi"/>
+        </w:rPr>
+        <w:t>Player_Turn_Right</w:t>
+      </w:r>
+      <w:r>
+        <w:rPr>
+          <w:rFonts w:asciiTheme="minorBidi" w:hAnsiTheme="minorBidi" w:cstheme="minorBidi"/>
+          <w:rtl/>
+        </w:rPr>
+        <w:t xml:space="preserve"> ואם היא פונה שמאלה היא תפעיל את אנימציה מהספרייטים בתיקייה </w:t>
+      </w:r>
+      <w:r>
+        <w:rPr>
+          <w:rFonts w:asciiTheme="minorBidi" w:hAnsiTheme="minorBidi" w:cstheme="minorBidi"/>
+        </w:rPr>
+        <w:t>Player_Turn_Left</w:t>
+      </w:r>
+      <w:r>
+        <w:rPr>
+          <w:rFonts w:asciiTheme="minorBidi" w:hAnsiTheme="minorBidi" w:cstheme="minorBidi"/>
+          <w:rtl/>
+        </w:rPr>
+        <w:t>.</w:t>
+      </w:r>
+      <w:r>
+        <w:rPr>
+          <w:rFonts w:asciiTheme="minorBidi" w:hAnsiTheme="minorBidi" w:cstheme="minorBidi"/>
+          <w:rtl/>
+        </w:rPr>
+        <w:br/>
+        <w:t xml:space="preserve">מומלץ להסתכל בסצנה </w:t>
+      </w:r>
+      <w:r>
+        <w:rPr>
+          <w:rFonts w:asciiTheme="minorBidi" w:hAnsiTheme="minorBidi" w:cstheme="minorBidi"/>
+        </w:rPr>
+        <w:t>LawyerAnimation(summary</w:t>
+      </w:r>
+      <w:r>
+        <w:rPr>
+          <w:rFonts w:asciiTheme="minorBidi" w:hAnsiTheme="minorBidi" w:cstheme="minorBidi"/>
+          <w:rtl/>
+        </w:rPr>
+        <w:t xml:space="preserve">) שנמצאת </w:t>
+      </w:r>
+      <w:r>
+        <w:rPr>
+          <w:rFonts w:asciiTheme="minorBidi" w:hAnsiTheme="minorBidi" w:cstheme="minorBidi"/>
+          <w:rtl/>
+        </w:rPr>
+        <w:t xml:space="preserve">בגיטהאב הקודים של הקורס בתיקייה </w:t>
+      </w:r>
+      <w:r>
+        <w:rPr>
+          <w:rFonts w:asciiTheme="minorBidi" w:hAnsiTheme="minorBidi" w:cstheme="minorBidi"/>
+        </w:rPr>
+        <w:t>unity-art</w:t>
+      </w:r>
+      <w:r>
+        <w:rPr>
+          <w:rFonts w:asciiTheme="minorBidi" w:hAnsiTheme="minorBidi" w:cstheme="minorBidi"/>
+          <w:rtl/>
+        </w:rPr>
+        <w:t>:</w:t>
+      </w:r>
+      <w:r>
+        <w:rPr>
+          <w:rFonts w:asciiTheme="minorBidi" w:hAnsiTheme="minorBidi" w:cstheme="minorBidi"/>
+          <w:rtl/>
+        </w:rPr>
+        <w:br/>
+      </w:r>
+      <w:hyperlink r:id="rId9" w:history="1">
+        <w:r>
+          <w:rPr>
+            <w:rStyle w:val="Hyperlink"/>
+            <w:rFonts w:asciiTheme="minorBidi" w:hAnsiTheme="minorBidi" w:cstheme="minorBidi"/>
+          </w:rPr>
+          <w:t>https://github.com/erelsgl-at-ariel/gamedev-5780-code.git</w:t>
+        </w:r>
+      </w:hyperlink>
+      <w:r>
+        <w:rPr>
+          <w:rFonts w:asciiTheme="minorBidi" w:hAnsiTheme="minorBidi" w:cstheme="minorBidi"/>
+          <w:rtl/>
+        </w:rPr>
+        <w:br/>
+      </w:r>
+      <w:r>
+        <w:rPr>
+          <w:rFonts w:asciiTheme="minorBidi" w:hAnsiTheme="minorBidi" w:cstheme="minorBidi"/>
+          <w:rtl/>
+        </w:rPr>
+        <w:br/>
+      </w:r>
+      <w:r>
+        <w:rPr>
+          <w:rFonts w:asciiTheme="minorBidi" w:hAnsiTheme="minorBidi" w:cstheme="minorBidi"/>
+          <w:b/>
+          <w:bCs/>
+          <w:rtl/>
+        </w:rPr>
+        <w:t xml:space="preserve">8. </w:t>
+      </w:r>
+      <w:r>
+        <w:rPr>
+          <w:rFonts w:asciiTheme="minorBidi" w:hAnsiTheme="minorBidi" w:cstheme="minorBidi"/>
+          <w:rtl/>
+        </w:rPr>
+        <w:t xml:space="preserve">נכון לעכשיו המשחק בנוי לפלטפורמה של אתר או </w:t>
+      </w:r>
+      <w:r>
+        <w:rPr>
+          <w:rFonts w:asciiTheme="minorBidi" w:hAnsiTheme="minorBidi" w:cstheme="minorBidi"/>
+        </w:rPr>
+        <w:t>desktop application</w:t>
+      </w:r>
+      <w:r>
+        <w:rPr>
+          <w:rFonts w:asciiTheme="minorBidi" w:hAnsiTheme="minorBidi" w:cstheme="minorBidi"/>
+          <w:rtl/>
+        </w:rPr>
+        <w:t xml:space="preserve">, שנו את המשחק כך שנוכל להפעיל אותו בטלפון: </w:t>
+      </w:r>
+      <w:r>
+        <w:rPr>
+          <w:rFonts w:asciiTheme="minorBidi" w:hAnsiTheme="minorBidi" w:cstheme="minorBidi"/>
+          <w:rtl/>
+        </w:rPr>
+        <w:br/>
+        <w:t>שנו את התנועה של השחקן כך שהוא ינוע מכפתורים שמופעים ב</w:t>
+      </w:r>
+      <w:r>
+        <w:rPr>
+          <w:rFonts w:asciiTheme="minorBidi" w:hAnsiTheme="minorBidi" w:cstheme="minorBidi"/>
+        </w:rPr>
+        <w:t xml:space="preserve"> </w:t>
+      </w:r>
+      <w:r>
+        <w:rPr>
+          <w:rFonts w:asciiTheme="minorBidi" w:hAnsiTheme="minorBidi" w:cstheme="minorBidi"/>
+          <w:rtl/>
+        </w:rPr>
+        <w:t>–</w:t>
+      </w:r>
+      <w:r>
+        <w:rPr>
+          <w:rFonts w:asciiTheme="minorBidi" w:hAnsiTheme="minorBidi" w:cstheme="minorBidi"/>
+        </w:rPr>
+        <w:t>ui</w:t>
+      </w:r>
+      <w:r>
+        <w:rPr>
+          <w:rFonts w:asciiTheme="minorBidi" w:hAnsiTheme="minorBidi" w:cstheme="minorBidi"/>
+          <w:rtl/>
+        </w:rPr>
+        <w:t xml:space="preserve">, </w:t>
+      </w:r>
+      <w:r>
+        <w:rPr>
+          <w:rFonts w:asciiTheme="minorBidi" w:hAnsiTheme="minorBidi" w:cstheme="minorBidi"/>
+          <w:rtl/>
+        </w:rPr>
+        <w:br/>
+        <w:t>ושנו את הטעינה מחדש של הסצנה ב</w:t>
+      </w:r>
+      <w:r>
+        <w:rPr>
+          <w:rFonts w:asciiTheme="minorBidi" w:hAnsiTheme="minorBidi" w:cstheme="minorBidi"/>
+        </w:rPr>
+        <w:t>game over</w:t>
+      </w:r>
+      <w:r>
+        <w:rPr>
+          <w:rFonts w:asciiTheme="minorBidi" w:hAnsiTheme="minorBidi" w:cstheme="minorBidi"/>
+          <w:rtl/>
+        </w:rPr>
+        <w:t xml:space="preserve"> שתתבצע מהקלקה עם העכבר(הקליק עם העכבר הוא כמו נגיעה במסך בטלפון</w:t>
+      </w:r>
+      <w:r>
+        <w:rPr>
+          <w:rFonts w:asciiTheme="minorBidi" w:hAnsiTheme="minorBidi" w:cstheme="minorBidi"/>
+          <w:rtl/>
+        </w:rPr>
+        <w:t xml:space="preserve"> טאצ'</w:t>
+      </w:r>
+      <w:r>
+        <w:rPr>
+          <w:rFonts w:asciiTheme="minorBidi" w:hAnsiTheme="minorBidi" w:cstheme="minorBidi"/>
+          <w:rtl/>
+        </w:rPr>
+        <w:t>).</w:t>
+      </w:r>
+      <w:r>
+        <w:rPr>
+          <w:rFonts w:asciiTheme="minorBidi" w:hAnsiTheme="minorBidi" w:cstheme="minorBidi"/>
+          <w:rtl/>
+        </w:rPr>
+        <w:br/>
+        <w:t>כדי להקל עליכם הנה סרטון עזר</w:t>
+      </w:r>
+      <w:r>
+        <w:rPr>
+          <w:rFonts w:asciiTheme="minorBidi" w:hAnsiTheme="minorBidi" w:cstheme="minorBidi"/>
+          <w:rtl/>
+        </w:rPr>
+        <w:t xml:space="preserve"> מהערוץ </w:t>
+      </w:r>
+      <w:r>
+        <w:rPr>
+          <w:rFonts w:asciiTheme="minorBidi" w:hAnsiTheme="minorBidi" w:cstheme="minorBidi"/>
+        </w:rPr>
+        <w:t>brackeys</w:t>
+      </w:r>
+      <w:r>
+        <w:rPr>
+          <w:rFonts w:asciiTheme="minorBidi" w:hAnsiTheme="minorBidi" w:cstheme="minorBidi"/>
+          <w:rtl/>
+        </w:rPr>
+        <w:t xml:space="preserve"> :</w:t>
+      </w:r>
+      <w:r>
+        <w:rPr>
+          <w:rFonts w:asciiTheme="minorBidi" w:hAnsiTheme="minorBidi" w:cstheme="minorBidi"/>
+          <w:rtl/>
+        </w:rPr>
+        <w:br/>
+      </w:r>
+      <w:hyperlink r:id="rId10" w:history="1">
+        <w:r>
+          <w:rPr>
+            <w:rStyle w:val="Hyperlink"/>
+            <w:rFonts w:asciiTheme="minorBidi" w:hAnsiTheme="minorBidi" w:cstheme="minorBidi"/>
+          </w:rPr>
+          <w:t>https://www.youtube.com/watch?v=bp2PiFC9sSs</w:t>
+        </w:r>
+      </w:hyperlink>
+      <w:r>
+        <w:rPr>
+          <w:rFonts w:asciiTheme="minorBidi" w:hAnsiTheme="minorBidi" w:cstheme="minorBidi"/>
+          <w:rtl/>
+        </w:rPr>
+        <w:br/>
+        <w:t xml:space="preserve">כמו כן מומלץ בחום לנסות בעצמכם על הטלפונים ולוודא שזה אכן עובד כמו שצריך. </w:t>
+      </w:r>
+      <w:r>
+        <w:rPr>
+          <w:rFonts w:asciiTheme="minorBidi" w:hAnsiTheme="minorBidi" w:cstheme="minorBidi"/>
+          <w:rtl/>
+        </w:rPr>
+        <w:t xml:space="preserve"> </w:t>
+      </w:r>
+      <w:r>
+        <w:rPr>
+          <w:rFonts w:asciiTheme="minorBidi" w:hAnsiTheme="minorBidi" w:cstheme="minorBidi"/>
+          <w:rtl/>
+        </w:rPr>
+        <w:br/>
       </w:r>
     </w:p>
     <w:p>
       <w:pPr>
-        <w:pStyle w:val="BodyText"/>
-      </w:pPr>
-      <w:r>
-        <w:rPr>
-          <w:rFonts w:ascii="Courier New" w:hAnsi="Courier New"/>
-        </w:rPr>
-        <w:t>2</w:t>
-      </w:r>
-      <w:r>
-        <w:rPr>
-          <w:rFonts w:ascii="Courier New" w:hAnsi="Courier New"/>
-          <w:rtl/>
-        </w:rPr>
-        <w:t xml:space="preserve">. </w:t>
-      </w:r>
-      <w:r>
-        <w:rPr>
-          <w:rFonts w:ascii="Courier New" w:hAnsi="Courier New" w:hint="cs"/>
-          <w:rtl/>
-        </w:rPr>
-        <w:t>[</w:t>
-      </w:r>
-      <w:r>
-        <w:rPr>
-          <w:rFonts w:ascii="Courier New" w:hAnsi="Courier New" w:hint="cs"/>
-          <w:rtl/>
-        </w:rPr>
-        <w:t>בנו משחק פק-מן</w:t>
-      </w:r>
-      <w:r>
-        <w:rPr>
-          <w:rFonts w:ascii="Courier New" w:hAnsi="Courier New" w:hint="cs"/>
-          <w:rtl/>
-        </w:rPr>
-        <w:t xml:space="preserve"> עם אנימציה</w:t>
-      </w:r>
-      <w:r>
-        <w:rPr>
-          <w:rFonts w:ascii="Courier New" w:hAnsi="Courier New" w:hint="cs"/>
-          <w:rtl/>
-        </w:rPr>
-        <w:t xml:space="preserve">, ו </w:t>
-      </w:r>
-      <w:r>
-        <w:rPr>
-          <w:rFonts w:ascii="Courier New" w:hAnsi="Courier New"/>
-        </w:rPr>
-        <w:t>UI</w:t>
-      </w:r>
-      <w:r>
-        <w:rPr>
-          <w:rFonts w:ascii="Courier New" w:hAnsi="Courier New" w:hint="cs"/>
-          <w:rtl/>
-        </w:rPr>
-        <w:t>]</w:t>
-      </w:r>
-      <w:r>
-        <w:rPr>
-          <w:rFonts w:ascii="Courier New" w:hAnsi="Courier New" w:hint="cs"/>
-          <w:rtl/>
-        </w:rPr>
-        <w:t>.</w:t>
-      </w:r>
-    </w:p>
-    <w:p>
-      <w:pPr>
-        <w:pStyle w:val="BodyText"/>
-      </w:pPr>
-      <w:r>
-        <w:rPr>
-          <w:rFonts w:ascii="Courier New" w:hAnsi="Courier New"/>
-        </w:rPr>
-        <w:t>3</w:t>
-      </w:r>
-      <w:r>
-        <w:rPr>
-          <w:rFonts w:ascii="Courier New" w:hAnsi="Courier New"/>
-          <w:rtl/>
-        </w:rPr>
-        <w:t xml:space="preserve">. </w:t>
-      </w:r>
-    </w:p>
-    <w:p>
-      <w:pPr>
-        <w:pStyle w:val="BodyText"/>
+        <w:pStyle w:val="a0"/>
+        <w:rPr>
+          <w:rFonts w:asciiTheme="minorBidi" w:hAnsiTheme="minorBidi" w:cstheme="minorBidi"/>
+        </w:rPr>
       </w:pPr>
     </w:p>
     <w:p>
       <w:pPr>
-        <w:pStyle w:val="BodyText"/>
+        <w:pStyle w:val="a0"/>
+        <w:rPr>
+          <w:rFonts w:asciiTheme="minorBidi" w:hAnsiTheme="minorBidi" w:cstheme="minorBidi"/>
+        </w:rPr>
       </w:pPr>
     </w:p>
     <w:p>
       <w:pPr>
-        <w:pStyle w:val="BodyText"/>
-      </w:pPr>
-    </w:p>
-    <w:p>
-      <w:pPr>
-        <w:pStyle w:val="BodyText"/>
+        <w:pStyle w:val="a0"/>
+        <w:rPr>
+          <w:rFonts w:asciiTheme="minorBidi" w:hAnsiTheme="minorBidi" w:cstheme="minorBidi"/>
+        </w:rPr>
       </w:pPr>
     </w:p>
     <w:sectPr>
-      <w:headerReference w:type="default" r:id="rId7"/>
-      <w:footerReference w:type="default" r:id="rId8"/>
+      <w:headerReference w:type="default" r:id="rId11"/>
+      <w:footerReference w:type="default" r:id="rId12"/>
       <w:pgSz w:w="11906" w:h="16838"/>
       <w:pgMar w:top="1642" w:right="1134" w:bottom="1687" w:left="1134" w:header="1134" w:footer="1134" w:gutter="0"/>
       <w:cols w:space="720"/>
@@ -191,7 +1718,7 @@
 </file>
 
 <file path=word/endnotes.xml><?xml version="1.0" encoding="utf-8"?>
-<w:endnotes xmlns:wpc="http://schemas.microsoft.com/office/word/2010/wordprocessingCanvas" xmlns:cx="http://schemas.microsoft.com/office/drawing/2014/chartex" xmlns:cx1="http://schemas.microsoft.com/office/drawing/2015/9/8/chartex" xmlns:cx2="http://schemas.microsoft.com/office/drawing/2015/10/21/chartex" xmlns:cx3="http://schemas.microsoft.com/office/drawing/2016/5/9/chartex" xmlns:cx4="http://schemas.microsoft.com/office/drawing/2016/5/10/chartex" xmlns:cx5="http://schemas.microsoft.com/office/drawing/2016/5/11/chartex" xmlns:cx6="http://schemas.microsoft.com/office/drawing/2016/5/12/chartex" xmlns:cx7="http://schemas.microsoft.com/office/drawing/2016/5/13/chartex" xmlns:cx8="http://schemas.microsoft.com/office/drawing/2016/5/14/chartex" xmlns:mc="http://schemas.openxmlformats.org/markup-compatibility/2006" xmlns:aink="http://schemas.microsoft.com/office/drawing/2016/ink" xmlns:am3d="http://schemas.microsoft.com/office/drawing/2017/model3d" xmlns:o="urn:schemas-microsoft-com:office:office" xmlns:r="http://schemas.openxmlformats.org/officeDocument/2006/relationships" xmlns:m="http://schemas.openxmlformats.org/officeDocument/2006/math" xmlns:v="urn:schemas-microsoft-com:vml" xmlns:wp14="http://schemas.microsoft.com/office/word/2010/wordprocessingDrawing" xmlns:wp="http://schemas.openxmlformats.org/drawingml/2006/wordprocessingDrawing" xmlns:w10="urn:schemas-microsoft-com:office:word" xmlns:w="http://schemas.openxmlformats.org/wordprocessingml/2006/main" xmlns:w14="http://schemas.microsoft.com/office/word/2010/wordml" xmlns:w15="http://schemas.microsoft.com/office/word/2012/wordml" xmlns:w16cid="http://schemas.microsoft.com/office/word/2016/wordml/cid" xmlns:w16se="http://schemas.microsoft.com/office/word/2015/wordml/symex" xmlns:wpg="http://schemas.microsoft.com/office/word/2010/wordprocessingGroup" xmlns:wpi="http://schemas.microsoft.com/office/word/2010/wordprocessingInk" xmlns:wne="http://schemas.microsoft.com/office/word/2006/wordml" xmlns:wps="http://schemas.microsoft.com/office/word/2010/wordprocessingShape" mc:Ignorable="w14 w15 w16se w16cid wp14">
+<w:endnotes xmlns:wpc="http://schemas.microsoft.com/office/word/2010/wordprocessingCanvas" xmlns:mc="http://schemas.openxmlformats.org/markup-compatibility/2006" xmlns:o="urn:schemas-microsoft-com:office:office" xmlns:r="http://schemas.openxmlformats.org/officeDocument/2006/relationships" xmlns:m="http://schemas.openxmlformats.org/officeDocument/2006/math" xmlns:v="urn:schemas-microsoft-com:vml" xmlns:wp14="http://schemas.microsoft.com/office/word/2010/wordprocessingDrawing" xmlns:wp="http://schemas.openxmlformats.org/drawingml/2006/wordprocessingDrawing" xmlns:w10="urn:schemas-microsoft-com:office:word" xmlns:w="http://schemas.openxmlformats.org/wordprocessingml/2006/main" xmlns:w14="http://schemas.microsoft.com/office/word/2010/wordml" xmlns:wpg="http://schemas.microsoft.com/office/word/2010/wordprocessingGroup" xmlns:wpi="http://schemas.microsoft.com/office/word/2010/wordprocessingInk" xmlns:wne="http://schemas.microsoft.com/office/word/2006/wordml" xmlns:wps="http://schemas.microsoft.com/office/word/2010/wordprocessingShape" mc:Ignorable="w14 wp14">
   <w:endnote w:type="separator" w:id="-1">
     <w:p>
       <w:r>
@@ -210,10 +1737,10 @@
 </file>
 
 <file path=word/footer1.xml><?xml version="1.0" encoding="utf-8"?>
-<w:ftr xmlns:wpc="http://schemas.microsoft.com/office/word/2010/wordprocessingCanvas" xmlns:cx="http://schemas.microsoft.com/office/drawing/2014/chartex" xmlns:cx1="http://schemas.microsoft.com/office/drawing/2015/9/8/chartex" xmlns:cx2="http://schemas.microsoft.com/office/drawing/2015/10/21/chartex" xmlns:cx3="http://schemas.microsoft.com/office/drawing/2016/5/9/chartex" xmlns:cx4="http://schemas.microsoft.com/office/drawing/2016/5/10/chartex" xmlns:cx5="http://schemas.microsoft.com/office/drawing/2016/5/11/chartex" xmlns:cx6="http://schemas.microsoft.com/office/drawing/2016/5/12/chartex" xmlns:cx7="http://schemas.microsoft.com/office/drawing/2016/5/13/chartex" xmlns:cx8="http://schemas.microsoft.com/office/drawing/2016/5/14/chartex" xmlns:mc="http://schemas.openxmlformats.org/markup-compatibility/2006" xmlns:aink="http://schemas.microsoft.com/office/drawing/2016/ink" xmlns:am3d="http://schemas.microsoft.com/office/drawing/2017/model3d" xmlns:o="urn:schemas-microsoft-com:office:office" xmlns:r="http://schemas.openxmlformats.org/officeDocument/2006/relationships" xmlns:m="http://schemas.openxmlformats.org/officeDocument/2006/math" xmlns:v="urn:schemas-microsoft-com:vml" xmlns:wp14="http://schemas.microsoft.com/office/word/2010/wordprocessingDrawing" xmlns:wp="http://schemas.openxmlformats.org/drawingml/2006/wordprocessingDrawing" xmlns:w10="urn:schemas-microsoft-com:office:word" xmlns:w="http://schemas.openxmlformats.org/wordprocessingml/2006/main" xmlns:w14="http://schemas.microsoft.com/office/word/2010/wordml" xmlns:w15="http://schemas.microsoft.com/office/word/2012/wordml" xmlns:w16cid="http://schemas.microsoft.com/office/word/2016/wordml/cid" xmlns:w16se="http://schemas.microsoft.com/office/word/2015/wordml/symex" xmlns:wpg="http://schemas.microsoft.com/office/word/2010/wordprocessingGroup" xmlns:wpi="http://schemas.microsoft.com/office/word/2010/wordprocessingInk" xmlns:wne="http://schemas.microsoft.com/office/word/2006/wordml" xmlns:wps="http://schemas.microsoft.com/office/word/2010/wordprocessingShape" mc:Ignorable="w14 w15 w16se w16cid wp14">
+<w:ftr xmlns:wpc="http://schemas.microsoft.com/office/word/2010/wordprocessingCanvas" xmlns:mc="http://schemas.openxmlformats.org/markup-compatibility/2006" xmlns:o="urn:schemas-microsoft-com:office:office" xmlns:r="http://schemas.openxmlformats.org/officeDocument/2006/relationships" xmlns:m="http://schemas.openxmlformats.org/officeDocument/2006/math" xmlns:v="urn:schemas-microsoft-com:vml" xmlns:wp14="http://schemas.microsoft.com/office/word/2010/wordprocessingDrawing" xmlns:wp="http://schemas.openxmlformats.org/drawingml/2006/wordprocessingDrawing" xmlns:w10="urn:schemas-microsoft-com:office:word" xmlns:w="http://schemas.openxmlformats.org/wordprocessingml/2006/main" xmlns:w14="http://schemas.microsoft.com/office/word/2010/wordml" xmlns:wpg="http://schemas.microsoft.com/office/word/2010/wordprocessingGroup" xmlns:wpi="http://schemas.microsoft.com/office/word/2010/wordprocessingInk" xmlns:wne="http://schemas.microsoft.com/office/word/2006/wordml" xmlns:wps="http://schemas.microsoft.com/office/word/2010/wordprocessingShape" mc:Ignorable="w14 wp14">
   <w:p>
     <w:pPr>
-      <w:pStyle w:val="Footer"/>
+      <w:pStyle w:val="a7"/>
       <w:jc w:val="center"/>
     </w:pPr>
     <w:r>
@@ -242,6 +1769,7 @@
     </w:r>
     <w:r>
       <w:rPr>
+        <w:noProof/>
         <w:rtl/>
       </w:rPr>
       <w:t>1</w:t>
@@ -263,7 +1791,7 @@
 </file>
 
 <file path=word/footnotes.xml><?xml version="1.0" encoding="utf-8"?>
-<w:footnotes xmlns:wpc="http://schemas.microsoft.com/office/word/2010/wordprocessingCanvas" xmlns:cx="http://schemas.microsoft.com/office/drawing/2014/chartex" xmlns:cx1="http://schemas.microsoft.com/office/drawing/2015/9/8/chartex" xmlns:cx2="http://schemas.microsoft.com/office/drawing/2015/10/21/chartex" xmlns:cx3="http://schemas.microsoft.com/office/drawing/2016/5/9/chartex" xmlns:cx4="http://schemas.microsoft.com/office/drawing/2016/5/10/chartex" xmlns:cx5="http://schemas.microsoft.com/office/drawing/2016/5/11/chartex" xmlns:cx6="http://schemas.microsoft.com/office/drawing/2016/5/12/chartex" xmlns:cx7="http://schemas.microsoft.com/office/drawing/2016/5/13/chartex" xmlns:cx8="http://schemas.microsoft.com/office/drawing/2016/5/14/chartex" xmlns:mc="http://schemas.openxmlformats.org/markup-compatibility/2006" xmlns:aink="http://schemas.microsoft.com/office/drawing/2016/ink" xmlns:am3d="http://schemas.microsoft.com/office/drawing/2017/model3d" xmlns:o="urn:schemas-microsoft-com:office:office" xmlns:r="http://schemas.openxmlformats.org/officeDocument/2006/relationships" xmlns:m="http://schemas.openxmlformats.org/officeDocument/2006/math" xmlns:v="urn:schemas-microsoft-com:vml" xmlns:wp14="http://schemas.microsoft.com/office/word/2010/wordprocessingDrawing" xmlns:wp="http://schemas.openxmlformats.org/drawingml/2006/wordprocessingDrawing" xmlns:w10="urn:schemas-microsoft-com:office:word" xmlns:w="http://schemas.openxmlformats.org/wordprocessingml/2006/main" xmlns:w14="http://schemas.microsoft.com/office/word/2010/wordml" xmlns:w15="http://schemas.microsoft.com/office/word/2012/wordml" xmlns:w16cid="http://schemas.microsoft.com/office/word/2016/wordml/cid" xmlns:w16se="http://schemas.microsoft.com/office/word/2015/wordml/symex" xmlns:wpg="http://schemas.microsoft.com/office/word/2010/wordprocessingGroup" xmlns:wpi="http://schemas.microsoft.com/office/word/2010/wordprocessingInk" xmlns:wne="http://schemas.microsoft.com/office/word/2006/wordml" xmlns:wps="http://schemas.microsoft.com/office/word/2010/wordprocessingShape" mc:Ignorable="w14 w15 w16se w16cid wp14">
+<w:footnotes xmlns:wpc="http://schemas.microsoft.com/office/word/2010/wordprocessingCanvas" xmlns:mc="http://schemas.openxmlformats.org/markup-compatibility/2006" xmlns:o="urn:schemas-microsoft-com:office:office" xmlns:r="http://schemas.openxmlformats.org/officeDocument/2006/relationships" xmlns:m="http://schemas.openxmlformats.org/officeDocument/2006/math" xmlns:v="urn:schemas-microsoft-com:vml" xmlns:wp14="http://schemas.microsoft.com/office/word/2010/wordprocessingDrawing" xmlns:wp="http://schemas.openxmlformats.org/drawingml/2006/wordprocessingDrawing" xmlns:w10="urn:schemas-microsoft-com:office:word" xmlns:w="http://schemas.openxmlformats.org/wordprocessingml/2006/main" xmlns:w14="http://schemas.microsoft.com/office/word/2010/wordml" xmlns:wpg="http://schemas.microsoft.com/office/word/2010/wordprocessingGroup" xmlns:wpi="http://schemas.microsoft.com/office/word/2010/wordprocessingInk" xmlns:wne="http://schemas.microsoft.com/office/word/2006/wordml" xmlns:wps="http://schemas.microsoft.com/office/word/2010/wordprocessingShape" mc:Ignorable="w14 wp14">
   <w:footnote w:type="separator" w:id="-1">
     <w:p>
       <w:r>
@@ -282,10 +1810,10 @@
 </file>
 
 <file path=word/header1.xml><?xml version="1.0" encoding="utf-8"?>
-<w:hdr xmlns:wpc="http://schemas.microsoft.com/office/word/2010/wordprocessingCanvas" xmlns:cx="http://schemas.microsoft.com/office/drawing/2014/chartex" xmlns:cx1="http://schemas.microsoft.com/office/drawing/2015/9/8/chartex" xmlns:cx2="http://schemas.microsoft.com/office/drawing/2015/10/21/chartex" xmlns:cx3="http://schemas.microsoft.com/office/drawing/2016/5/9/chartex" xmlns:cx4="http://schemas.microsoft.com/office/drawing/2016/5/10/chartex" xmlns:cx5="http://schemas.microsoft.com/office/drawing/2016/5/11/chartex" xmlns:cx6="http://schemas.microsoft.com/office/drawing/2016/5/12/chartex" xmlns:cx7="http://schemas.microsoft.com/office/drawing/2016/5/13/chartex" xmlns:cx8="http://schemas.microsoft.com/office/drawing/2016/5/14/chartex" xmlns:mc="http://schemas.openxmlformats.org/markup-compatibility/2006" xmlns:aink="http://schemas.microsoft.com/office/drawing/2016/ink" xmlns:am3d="http://schemas.microsoft.com/office/drawing/2017/model3d" xmlns:o="urn:schemas-microsoft-com:office:office" xmlns:r="http://schemas.openxmlformats.org/officeDocument/2006/relationships" xmlns:m="http://schemas.openxmlformats.org/officeDocument/2006/math" xmlns:v="urn:schemas-microsoft-com:vml" xmlns:wp14="http://schemas.microsoft.com/office/word/2010/wordprocessingDrawing" xmlns:wp="http://schemas.openxmlformats.org/drawingml/2006/wordprocessingDrawing" xmlns:w10="urn:schemas-microsoft-com:office:word" xmlns:w="http://schemas.openxmlformats.org/wordprocessingml/2006/main" xmlns:w14="http://schemas.microsoft.com/office/word/2010/wordml" xmlns:w15="http://schemas.microsoft.com/office/word/2012/wordml" xmlns:w16cid="http://schemas.microsoft.com/office/word/2016/wordml/cid" xmlns:w16se="http://schemas.microsoft.com/office/word/2015/wordml/symex" xmlns:wpg="http://schemas.microsoft.com/office/word/2010/wordprocessingGroup" xmlns:wpi="http://schemas.microsoft.com/office/word/2010/wordprocessingInk" xmlns:wne="http://schemas.microsoft.com/office/word/2006/wordml" xmlns:wps="http://schemas.microsoft.com/office/word/2010/wordprocessingShape" mc:Ignorable="w14 w15 w16se w16cid wp14">
+<w:hdr xmlns:wpc="http://schemas.microsoft.com/office/word/2010/wordprocessingCanvas" xmlns:mc="http://schemas.openxmlformats.org/markup-compatibility/2006" xmlns:o="urn:schemas-microsoft-com:office:office" xmlns:r="http://schemas.openxmlformats.org/officeDocument/2006/relationships" xmlns:m="http://schemas.openxmlformats.org/officeDocument/2006/math" xmlns:v="urn:schemas-microsoft-com:vml" xmlns:wp14="http://schemas.microsoft.com/office/word/2010/wordprocessingDrawing" xmlns:wp="http://schemas.openxmlformats.org/drawingml/2006/wordprocessingDrawing" xmlns:w10="urn:schemas-microsoft-com:office:word" xmlns:w="http://schemas.openxmlformats.org/wordprocessingml/2006/main" xmlns:w14="http://schemas.microsoft.com/office/word/2010/wordml" xmlns:wpg="http://schemas.microsoft.com/office/word/2010/wordprocessingGroup" xmlns:wpi="http://schemas.microsoft.com/office/word/2010/wordprocessingInk" xmlns:wne="http://schemas.microsoft.com/office/word/2006/wordml" xmlns:wps="http://schemas.microsoft.com/office/word/2010/wordprocessingShape" mc:Ignorable="w14 wp14">
   <w:p>
     <w:pPr>
-      <w:pStyle w:val="Header"/>
+      <w:pStyle w:val="a6"/>
       <w:jc w:val="center"/>
       <w:rPr>
         <w:i/>
@@ -309,8 +1837,8 @@
 </file>
 
 <file path=word/numbering.xml><?xml version="1.0" encoding="utf-8"?>
-<w:numbering xmlns:wpc="http://schemas.microsoft.com/office/word/2010/wordprocessingCanvas" xmlns:cx="http://schemas.microsoft.com/office/drawing/2014/chartex" xmlns:cx1="http://schemas.microsoft.com/office/drawing/2015/9/8/chartex" xmlns:cx2="http://schemas.microsoft.com/office/drawing/2015/10/21/chartex" xmlns:cx3="http://schemas.microsoft.com/office/drawing/2016/5/9/chartex" xmlns:cx4="http://schemas.microsoft.com/office/drawing/2016/5/10/chartex" xmlns:cx5="http://schemas.microsoft.com/office/drawing/2016/5/11/chartex" xmlns:cx6="http://schemas.microsoft.com/office/drawing/2016/5/12/chartex" xmlns:cx7="http://schemas.microsoft.com/office/drawing/2016/5/13/chartex" xmlns:cx8="http://schemas.microsoft.com/office/drawing/2016/5/14/chartex" xmlns:mc="http://schemas.openxmlformats.org/markup-compatibility/2006" xmlns:aink="http://schemas.microsoft.com/office/drawing/2016/ink" xmlns:am3d="http://schemas.microsoft.com/office/drawing/2017/model3d" xmlns:o="urn:schemas-microsoft-com:office:office" xmlns:r="http://schemas.openxmlformats.org/officeDocument/2006/relationships" xmlns:m="http://schemas.openxmlformats.org/officeDocument/2006/math" xmlns:v="urn:schemas-microsoft-com:vml" xmlns:wp14="http://schemas.microsoft.com/office/word/2010/wordprocessingDrawing" xmlns:wp="http://schemas.openxmlformats.org/drawingml/2006/wordprocessingDrawing" xmlns:w10="urn:schemas-microsoft-com:office:word" xmlns:w="http://schemas.openxmlformats.org/wordprocessingml/2006/main" xmlns:w14="http://schemas.microsoft.com/office/word/2010/wordml" xmlns:w15="http://schemas.microsoft.com/office/word/2012/wordml" xmlns:w16cid="http://schemas.microsoft.com/office/word/2016/wordml/cid" xmlns:w16se="http://schemas.microsoft.com/office/word/2015/wordml/symex" xmlns:wpg="http://schemas.microsoft.com/office/word/2010/wordprocessingGroup" xmlns:wpi="http://schemas.microsoft.com/office/word/2010/wordprocessingInk" xmlns:wne="http://schemas.microsoft.com/office/word/2006/wordml" xmlns:wps="http://schemas.microsoft.com/office/word/2010/wordprocessingShape" mc:Ignorable="w14 w15 w16se w16cid wp14">
-  <w:abstractNum w:abstractNumId="0" w15:restartNumberingAfterBreak="0">
+<w:numbering xmlns:wpc="http://schemas.microsoft.com/office/word/2010/wordprocessingCanvas" xmlns:mc="http://schemas.openxmlformats.org/markup-compatibility/2006" xmlns:o="urn:schemas-microsoft-com:office:office" xmlns:r="http://schemas.openxmlformats.org/officeDocument/2006/relationships" xmlns:m="http://schemas.openxmlformats.org/officeDocument/2006/math" xmlns:v="urn:schemas-microsoft-com:vml" xmlns:wp14="http://schemas.microsoft.com/office/word/2010/wordprocessingDrawing" xmlns:wp="http://schemas.openxmlformats.org/drawingml/2006/wordprocessingDrawing" xmlns:w10="urn:schemas-microsoft-com:office:word" xmlns:w="http://schemas.openxmlformats.org/wordprocessingml/2006/main" xmlns:w14="http://schemas.microsoft.com/office/word/2010/wordml" xmlns:wpg="http://schemas.microsoft.com/office/word/2010/wordprocessingGroup" xmlns:wpi="http://schemas.microsoft.com/office/word/2010/wordprocessingInk" xmlns:wne="http://schemas.microsoft.com/office/word/2006/wordml" xmlns:wps="http://schemas.microsoft.com/office/word/2010/wordprocessingShape" mc:Ignorable="w14 wp14">
+  <w:abstractNum w:abstractNumId="0">
     <w:nsid w:val="0FD4586C"/>
     <w:multiLevelType w:val="multilevel"/>
     <w:tmpl w:val="F8348614"/>
@@ -405,14 +1933,14 @@
       </w:pPr>
     </w:lvl>
   </w:abstractNum>
-  <w:abstractNum w:abstractNumId="1" w15:restartNumberingAfterBreak="0">
+  <w:abstractNum w:abstractNumId="1">
     <w:nsid w:val="5B0477C3"/>
     <w:multiLevelType w:val="multilevel"/>
     <w:tmpl w:val="822EC708"/>
     <w:lvl w:ilvl="0">
       <w:start w:val="1"/>
       <w:numFmt w:val="none"/>
-      <w:pStyle w:val="Heading1"/>
+      <w:pStyle w:val="1"/>
       <w:suff w:val="nothing"/>
       <w:lvlText w:val=""/>
       <w:lvlJc w:val="left"/>
@@ -511,7 +2039,7 @@
 </file>
 
 <file path=word/styles.xml><?xml version="1.0" encoding="utf-8"?>
-<w:styles xmlns:mc="http://schemas.openxmlformats.org/markup-compatibility/2006" xmlns:r="http://schemas.openxmlformats.org/officeDocument/2006/relationships" xmlns:w="http://schemas.openxmlformats.org/wordprocessingml/2006/main" xmlns:w14="http://schemas.microsoft.com/office/word/2010/wordml" xmlns:w15="http://schemas.microsoft.com/office/word/2012/wordml" xmlns:w16cid="http://schemas.microsoft.com/office/word/2016/wordml/cid" xmlns:w16se="http://schemas.microsoft.com/office/word/2015/wordml/symex" mc:Ignorable="w14 w15 w16se w16cid">
+<w:styles xmlns:mc="http://schemas.openxmlformats.org/markup-compatibility/2006" xmlns:r="http://schemas.openxmlformats.org/officeDocument/2006/relationships" xmlns:w="http://schemas.openxmlformats.org/wordprocessingml/2006/main" xmlns:w14="http://schemas.microsoft.com/office/word/2010/wordml" mc:Ignorable="w14">
   <w:docDefaults>
     <w:rPrDefault>
       <w:rPr>
@@ -524,385 +2052,146 @@
     </w:rPrDefault>
     <w:pPrDefault/>
   </w:docDefaults>
-  <w:latentStyles w:defLockedState="0" w:defUIPriority="99" w:defSemiHidden="0" w:defUnhideWhenUsed="0" w:defQFormat="0" w:count="376">
-    <w:lsdException w:name="Normal" w:uiPriority="0" w:qFormat="1"/>
-    <w:lsdException w:name="heading 1" w:uiPriority="9" w:qFormat="1"/>
-    <w:lsdException w:name="heading 2" w:semiHidden="1" w:uiPriority="9" w:unhideWhenUsed="1" w:qFormat="1"/>
-    <w:lsdException w:name="heading 3" w:semiHidden="1" w:uiPriority="9" w:unhideWhenUsed="1" w:qFormat="1"/>
-    <w:lsdException w:name="heading 4" w:semiHidden="1" w:uiPriority="9" w:unhideWhenUsed="1" w:qFormat="1"/>
-    <w:lsdException w:name="heading 5" w:semiHidden="1" w:uiPriority="9" w:unhideWhenUsed="1" w:qFormat="1"/>
-    <w:lsdException w:name="heading 6" w:semiHidden="1" w:uiPriority="9" w:unhideWhenUsed="1" w:qFormat="1"/>
-    <w:lsdException w:name="heading 7" w:semiHidden="1" w:uiPriority="9" w:unhideWhenUsed="1" w:qFormat="1"/>
-    <w:lsdException w:name="heading 8" w:semiHidden="1" w:uiPriority="9" w:unhideWhenUsed="1" w:qFormat="1"/>
-    <w:lsdException w:name="heading 9" w:semiHidden="1" w:uiPriority="9" w:unhideWhenUsed="1" w:qFormat="1"/>
-    <w:lsdException w:name="index 1" w:semiHidden="1" w:unhideWhenUsed="1"/>
-    <w:lsdException w:name="index 2" w:semiHidden="1" w:unhideWhenUsed="1"/>
-    <w:lsdException w:name="index 3" w:semiHidden="1" w:unhideWhenUsed="1"/>
-    <w:lsdException w:name="index 4" w:semiHidden="1" w:unhideWhenUsed="1"/>
-    <w:lsdException w:name="index 5" w:semiHidden="1" w:unhideWhenUsed="1"/>
-    <w:lsdException w:name="index 6" w:semiHidden="1" w:unhideWhenUsed="1"/>
-    <w:lsdException w:name="index 7" w:semiHidden="1" w:unhideWhenUsed="1"/>
-    <w:lsdException w:name="index 8" w:semiHidden="1" w:unhideWhenUsed="1"/>
-    <w:lsdException w:name="index 9" w:semiHidden="1" w:unhideWhenUsed="1"/>
-    <w:lsdException w:name="toc 1" w:semiHidden="1" w:uiPriority="39" w:unhideWhenUsed="1"/>
-    <w:lsdException w:name="toc 2" w:semiHidden="1" w:uiPriority="39" w:unhideWhenUsed="1"/>
-    <w:lsdException w:name="toc 3" w:semiHidden="1" w:uiPriority="39" w:unhideWhenUsed="1"/>
-    <w:lsdException w:name="toc 4" w:semiHidden="1" w:uiPriority="39" w:unhideWhenUsed="1"/>
-    <w:lsdException w:name="toc 5" w:semiHidden="1" w:uiPriority="39" w:unhideWhenUsed="1"/>
-    <w:lsdException w:name="toc 6" w:semiHidden="1" w:uiPriority="39" w:unhideWhenUsed="1"/>
-    <w:lsdException w:name="toc 7" w:semiHidden="1" w:uiPriority="39" w:unhideWhenUsed="1"/>
-    <w:lsdException w:name="toc 8" w:semiHidden="1" w:uiPriority="39" w:unhideWhenUsed="1"/>
-    <w:lsdException w:name="toc 9" w:semiHidden="1" w:uiPriority="39" w:unhideWhenUsed="1"/>
-    <w:lsdException w:name="Normal Indent" w:semiHidden="1" w:unhideWhenUsed="1"/>
-    <w:lsdException w:name="footnote text" w:semiHidden="1" w:unhideWhenUsed="1"/>
-    <w:lsdException w:name="annotation text" w:semiHidden="1" w:unhideWhenUsed="1"/>
-    <w:lsdException w:name="header" w:semiHidden="1" w:unhideWhenUsed="1"/>
-    <w:lsdException w:name="footer" w:semiHidden="1" w:unhideWhenUsed="1"/>
-    <w:lsdException w:name="index heading" w:semiHidden="1" w:unhideWhenUsed="1"/>
-    <w:lsdException w:name="caption" w:semiHidden="1" w:uiPriority="35" w:unhideWhenUsed="1" w:qFormat="1"/>
-    <w:lsdException w:name="table of figures" w:semiHidden="1" w:unhideWhenUsed="1"/>
-    <w:lsdException w:name="envelope address" w:semiHidden="1" w:unhideWhenUsed="1"/>
-    <w:lsdException w:name="envelope return" w:semiHidden="1" w:unhideWhenUsed="1"/>
-    <w:lsdException w:name="footnote reference" w:semiHidden="1" w:unhideWhenUsed="1"/>
-    <w:lsdException w:name="annotation reference" w:semiHidden="1" w:unhideWhenUsed="1"/>
-    <w:lsdException w:name="line number" w:semiHidden="1" w:unhideWhenUsed="1"/>
-    <w:lsdException w:name="page number" w:semiHidden="1" w:unhideWhenUsed="1"/>
-    <w:lsdException w:name="endnote reference" w:semiHidden="1" w:unhideWhenUsed="1"/>
-    <w:lsdException w:name="endnote text" w:semiHidden="1" w:unhideWhenUsed="1"/>
-    <w:lsdException w:name="table of authorities" w:semiHidden="1" w:unhideWhenUsed="1"/>
-    <w:lsdException w:name="macro" w:semiHidden="1" w:unhideWhenUsed="1"/>
-    <w:lsdException w:name="toa heading" w:semiHidden="1" w:unhideWhenUsed="1"/>
-    <w:lsdException w:name="List" w:semiHidden="1" w:unhideWhenUsed="1"/>
-    <w:lsdException w:name="List Bullet" w:semiHidden="1" w:unhideWhenUsed="1"/>
-    <w:lsdException w:name="List Number" w:semiHidden="1" w:unhideWhenUsed="1"/>
-    <w:lsdException w:name="List 2" w:semiHidden="1" w:unhideWhenUsed="1"/>
-    <w:lsdException w:name="List 3" w:semiHidden="1" w:unhideWhenUsed="1"/>
-    <w:lsdException w:name="List 4" w:semiHidden="1" w:unhideWhenUsed="1"/>
-    <w:lsdException w:name="List 5" w:semiHidden="1" w:unhideWhenUsed="1"/>
-    <w:lsdException w:name="List Bullet 2" w:semiHidden="1" w:unhideWhenUsed="1"/>
-    <w:lsdException w:name="List Bullet 3" w:semiHidden="1" w:unhideWhenUsed="1"/>
-    <w:lsdException w:name="List Bullet 4" w:semiHidden="1" w:unhideWhenUsed="1"/>
-    <w:lsdException w:name="List Bullet 5" w:semiHidden="1" w:unhideWhenUsed="1"/>
-    <w:lsdException w:name="List Number 2" w:semiHidden="1" w:unhideWhenUsed="1"/>
-    <w:lsdException w:name="List Number 3" w:semiHidden="1" w:unhideWhenUsed="1"/>
-    <w:lsdException w:name="List Number 4" w:semiHidden="1" w:unhideWhenUsed="1"/>
-    <w:lsdException w:name="List Number 5" w:semiHidden="1" w:unhideWhenUsed="1"/>
-    <w:lsdException w:name="Title" w:uiPriority="10" w:qFormat="1"/>
-    <w:lsdException w:name="Closing" w:semiHidden="1" w:unhideWhenUsed="1"/>
-    <w:lsdException w:name="Signature" w:semiHidden="1" w:unhideWhenUsed="1"/>
-    <w:lsdException w:name="Default Paragraph Font" w:semiHidden="1" w:uiPriority="1" w:unhideWhenUsed="1"/>
-    <w:lsdException w:name="Body Text" w:semiHidden="1" w:unhideWhenUsed="1"/>
-    <w:lsdException w:name="Body Text Indent" w:semiHidden="1" w:unhideWhenUsed="1"/>
-    <w:lsdException w:name="List Continue" w:semiHidden="1" w:unhideWhenUsed="1"/>
-    <w:lsdException w:name="List Continue 2" w:semiHidden="1" w:unhideWhenUsed="1"/>
-    <w:lsdException w:name="List Continue 3" w:semiHidden="1" w:unhideWhenUsed="1"/>
-    <w:lsdException w:name="List Continue 4" w:semiHidden="1" w:unhideWhenUsed="1"/>
-    <w:lsdException w:name="List Continue 5" w:semiHidden="1" w:unhideWhenUsed="1"/>
-    <w:lsdException w:name="Message Header" w:semiHidden="1" w:unhideWhenUsed="1"/>
-    <w:lsdException w:name="Subtitle" w:uiPriority="11" w:qFormat="1"/>
-    <w:lsdException w:name="Salutation" w:semiHidden="1" w:unhideWhenUsed="1"/>
-    <w:lsdException w:name="Date" w:semiHidden="1" w:unhideWhenUsed="1"/>
-    <w:lsdException w:name="Body Text First Indent" w:semiHidden="1" w:unhideWhenUsed="1"/>
-    <w:lsdException w:name="Body Text First Indent 2" w:semiHidden="1" w:unhideWhenUsed="1"/>
-    <w:lsdException w:name="Note Heading" w:semiHidden="1" w:unhideWhenUsed="1"/>
-    <w:lsdException w:name="Body Text 2" w:semiHidden="1" w:unhideWhenUsed="1"/>
-    <w:lsdException w:name="Body Text 3" w:semiHidden="1" w:unhideWhenUsed="1"/>
-    <w:lsdException w:name="Body Text Indent 2" w:semiHidden="1" w:unhideWhenUsed="1"/>
-    <w:lsdException w:name="Body Text Indent 3" w:semiHidden="1" w:unhideWhenUsed="1"/>
-    <w:lsdException w:name="Block Text" w:semiHidden="1" w:unhideWhenUsed="1"/>
-    <w:lsdException w:name="Hyperlink" w:semiHidden="1" w:unhideWhenUsed="1"/>
-    <w:lsdException w:name="FollowedHyperlink" w:semiHidden="1" w:unhideWhenUsed="1"/>
-    <w:lsdException w:name="Strong" w:uiPriority="22" w:qFormat="1"/>
-    <w:lsdException w:name="Emphasis" w:uiPriority="20" w:qFormat="1"/>
-    <w:lsdException w:name="Document Map" w:semiHidden="1" w:unhideWhenUsed="1"/>
-    <w:lsdException w:name="Plain Text" w:semiHidden="1" w:unhideWhenUsed="1"/>
-    <w:lsdException w:name="E-mail Signature" w:semiHidden="1" w:unhideWhenUsed="1"/>
-    <w:lsdException w:name="HTML Top of Form" w:semiHidden="1" w:unhideWhenUsed="1"/>
-    <w:lsdException w:name="HTML Bottom of Form" w:semiHidden="1" w:unhideWhenUsed="1"/>
-    <w:lsdException w:name="Normal (Web)" w:semiHidden="1" w:unhideWhenUsed="1"/>
-    <w:lsdException w:name="HTML Acronym" w:semiHidden="1" w:unhideWhenUsed="1"/>
-    <w:lsdException w:name="HTML Address" w:semiHidden="1" w:unhideWhenUsed="1"/>
-    <w:lsdException w:name="HTML Cite" w:semiHidden="1" w:unhideWhenUsed="1"/>
-    <w:lsdException w:name="HTML Code" w:semiHidden="1" w:unhideWhenUsed="1"/>
-    <w:lsdException w:name="HTML Definition" w:semiHidden="1" w:unhideWhenUsed="1"/>
-    <w:lsdException w:name="HTML Keyboard" w:semiHidden="1" w:unhideWhenUsed="1"/>
-    <w:lsdException w:name="HTML Preformatted" w:semiHidden="1" w:unhideWhenUsed="1"/>
-    <w:lsdException w:name="HTML Sample" w:semiHidden="1" w:unhideWhenUsed="1"/>
-    <w:lsdException w:name="HTML Typewriter" w:semiHidden="1" w:unhideWhenUsed="1"/>
-    <w:lsdException w:name="HTML Variable" w:semiHidden="1" w:unhideWhenUsed="1"/>
-    <w:lsdException w:name="Normal Table" w:semiHidden="1" w:unhideWhenUsed="1"/>
-    <w:lsdException w:name="annotation subject" w:semiHidden="1" w:unhideWhenUsed="1"/>
-    <w:lsdException w:name="No List" w:semiHidden="1" w:unhideWhenUsed="1"/>
-    <w:lsdException w:name="Outline List 1" w:semiHidden="1" w:unhideWhenUsed="1"/>
-    <w:lsdException w:name="Outline List 2" w:semiHidden="1" w:unhideWhenUsed="1"/>
-    <w:lsdException w:name="Outline List 3" w:semiHidden="1" w:unhideWhenUsed="1"/>
-    <w:lsdException w:name="Table Simple 1" w:semiHidden="1" w:unhideWhenUsed="1"/>
-    <w:lsdException w:name="Table Simple 2" w:semiHidden="1" w:unhideWhenUsed="1"/>
-    <w:lsdException w:name="Table Simple 3" w:semiHidden="1" w:unhideWhenUsed="1"/>
-    <w:lsdException w:name="Table Classic 1" w:semiHidden="1" w:unhideWhenUsed="1"/>
-    <w:lsdException w:name="Table Classic 2" w:semiHidden="1" w:unhideWhenUsed="1"/>
-    <w:lsdException w:name="Table Classic 3" w:semiHidden="1" w:unhideWhenUsed="1"/>
-    <w:lsdException w:name="Table Classic 4" w:semiHidden="1" w:unhideWhenUsed="1"/>
-    <w:lsdException w:name="Table Colorful 1" w:semiHidden="1" w:unhideWhenUsed="1"/>
-    <w:lsdException w:name="Table Colorful 2" w:semiHidden="1" w:unhideWhenUsed="1"/>
-    <w:lsdException w:name="Table Colorful 3" w:semiHidden="1" w:unhideWhenUsed="1"/>
-    <w:lsdException w:name="Table Columns 1" w:semiHidden="1" w:unhideWhenUsed="1"/>
-    <w:lsdException w:name="Table Columns 2" w:semiHidden="1" w:unhideWhenUsed="1"/>
-    <w:lsdException w:name="Table Columns 3" w:semiHidden="1" w:unhideWhenUsed="1"/>
-    <w:lsdException w:name="Table Columns 4" w:semiHidden="1" w:unhideWhenUsed="1"/>
-    <w:lsdException w:name="Table Columns 5" w:semiHidden="1" w:unhideWhenUsed="1"/>
-    <w:lsdException w:name="Table Grid 1" w:semiHidden="1" w:unhideWhenUsed="1"/>
-    <w:lsdException w:name="Table Grid 2" w:semiHidden="1" w:unhideWhenUsed="1"/>
-    <w:lsdException w:name="Table Grid 3" w:semiHidden="1" w:unhideWhenUsed="1"/>
-    <w:lsdException w:name="Table Grid 4" w:semiHidden="1" w:unhideWhenUsed="1"/>
-    <w:lsdException w:name="Table Grid 5" w:semiHidden="1" w:unhideWhenUsed="1"/>
-    <w:lsdException w:name="Table Grid 6" w:semiHidden="1" w:unhideWhenUsed="1"/>
-    <w:lsdException w:name="Table Grid 7" w:semiHidden="1" w:unhideWhenUsed="1"/>
-    <w:lsdException w:name="Table Grid 8" w:semiHidden="1" w:unhideWhenUsed="1"/>
-    <w:lsdException w:name="Table List 1" w:semiHidden="1" w:unhideWhenUsed="1"/>
-    <w:lsdException w:name="Table List 2" w:semiHidden="1" w:unhideWhenUsed="1"/>
-    <w:lsdException w:name="Table List 3" w:semiHidden="1" w:unhideWhenUsed="1"/>
-    <w:lsdException w:name="Table List 4" w:semiHidden="1" w:unhideWhenUsed="1"/>
-    <w:lsdException w:name="Table List 5" w:semiHidden="1" w:unhideWhenUsed="1"/>
-    <w:lsdException w:name="Table List 6" w:semiHidden="1" w:unhideWhenUsed="1"/>
-    <w:lsdException w:name="Table List 7" w:semiHidden="1" w:unhideWhenUsed="1"/>
-    <w:lsdException w:name="Table List 8" w:semiHidden="1" w:unhideWhenUsed="1"/>
-    <w:lsdException w:name="Table 3D effects 1" w:semiHidden="1" w:unhideWhenUsed="1"/>
-    <w:lsdException w:name="Table 3D effects 2" w:semiHidden="1" w:unhideWhenUsed="1"/>
-    <w:lsdException w:name="Table 3D effects 3" w:semiHidden="1" w:unhideWhenUsed="1"/>
-    <w:lsdException w:name="Table Contemporary" w:semiHidden="1" w:unhideWhenUsed="1"/>
-    <w:lsdException w:name="Table Elegant" w:semiHidden="1" w:unhideWhenUsed="1"/>
-    <w:lsdException w:name="Table Professional" w:semiHidden="1" w:unhideWhenUsed="1"/>
-    <w:lsdException w:name="Table Subtle 1" w:semiHidden="1" w:unhideWhenUsed="1"/>
-    <w:lsdException w:name="Table Subtle 2" w:semiHidden="1" w:unhideWhenUsed="1"/>
-    <w:lsdException w:name="Table Web 1" w:semiHidden="1" w:unhideWhenUsed="1"/>
-    <w:lsdException w:name="Table Web 2" w:semiHidden="1" w:unhideWhenUsed="1"/>
-    <w:lsdException w:name="Table Web 3" w:semiHidden="1" w:unhideWhenUsed="1"/>
-    <w:lsdException w:name="Balloon Text" w:semiHidden="1" w:unhideWhenUsed="1"/>
-    <w:lsdException w:name="Table Grid" w:uiPriority="39"/>
-    <w:lsdException w:name="Table Theme" w:semiHidden="1" w:unhideWhenUsed="1"/>
-    <w:lsdException w:name="Placeholder Text" w:semiHidden="1"/>
-    <w:lsdException w:name="No Spacing" w:uiPriority="1" w:qFormat="1"/>
-    <w:lsdException w:name="Light Shading" w:uiPriority="60"/>
-    <w:lsdException w:name="Light List" w:uiPriority="61"/>
-    <w:lsdException w:name="Light Grid" w:uiPriority="62"/>
-    <w:lsdException w:name="Medium Shading 1" w:uiPriority="63"/>
-    <w:lsdException w:name="Medium Shading 2" w:uiPriority="64"/>
-    <w:lsdException w:name="Medium List 1" w:uiPriority="65"/>
-    <w:lsdException w:name="Medium List 2" w:uiPriority="66"/>
-    <w:lsdException w:name="Medium Grid 1" w:uiPriority="67"/>
-    <w:lsdException w:name="Medium Grid 2" w:uiPriority="68"/>
-    <w:lsdException w:name="Medium Grid 3" w:uiPriority="69"/>
-    <w:lsdException w:name="Dark List" w:uiPriority="70"/>
-    <w:lsdException w:name="Colorful Shading" w:uiPriority="71"/>
-    <w:lsdException w:name="Colorful List" w:uiPriority="72"/>
-    <w:lsdException w:name="Colorful Grid" w:uiPriority="73"/>
-    <w:lsdException w:name="Light Shading Accent 1" w:uiPriority="60"/>
-    <w:lsdException w:name="Light List Accent 1" w:uiPriority="61"/>
-    <w:lsdException w:name="Light Grid Accent 1" w:uiPriority="62"/>
-    <w:lsdException w:name="Medium Shading 1 Accent 1" w:uiPriority="63"/>
-    <w:lsdException w:name="Medium Shading 2 Accent 1" w:uiPriority="64"/>
-    <w:lsdException w:name="Medium List 1 Accent 1" w:uiPriority="65"/>
-    <w:lsdException w:name="Revision" w:semiHidden="1"/>
-    <w:lsdException w:name="List Paragraph" w:uiPriority="34" w:qFormat="1"/>
-    <w:lsdException w:name="Quote" w:uiPriority="29" w:qFormat="1"/>
-    <w:lsdException w:name="Intense Quote" w:uiPriority="30" w:qFormat="1"/>
-    <w:lsdException w:name="Medium List 2 Accent 1" w:uiPriority="66"/>
-    <w:lsdException w:name="Medium Grid 1 Accent 1" w:uiPriority="67"/>
-    <w:lsdException w:name="Medium Grid 2 Accent 1" w:uiPriority="68"/>
-    <w:lsdException w:name="Medium Grid 3 Accent 1" w:uiPriority="69"/>
-    <w:lsdException w:name="Dark List Accent 1" w:uiPriority="70"/>
-    <w:lsdException w:name="Colorful Shading Accent 1" w:uiPriority="71"/>
-    <w:lsdException w:name="Colorful List Accent 1" w:uiPriority="72"/>
-    <w:lsdException w:name="Colorful Grid Accent 1" w:uiPriority="73"/>
-    <w:lsdException w:name="Light Shading Accent 2" w:uiPriority="60"/>
-    <w:lsdException w:name="Light List Accent 2" w:uiPriority="61"/>
-    <w:lsdException w:name="Light Grid Accent 2" w:uiPriority="62"/>
-    <w:lsdException w:name="Medium Shading 1 Accent 2" w:uiPriority="63"/>
-    <w:lsdException w:name="Medium Shading 2 Accent 2" w:uiPriority="64"/>
-    <w:lsdException w:name="Medium List 1 Accent 2" w:uiPriority="65"/>
-    <w:lsdException w:name="Medium List 2 Accent 2" w:uiPriority="66"/>
-    <w:lsdException w:name="Medium Grid 1 Accent 2" w:uiPriority="67"/>
-    <w:lsdException w:name="Medium Grid 2 Accent 2" w:uiPriority="68"/>
-    <w:lsdException w:name="Medium Grid 3 Accent 2" w:uiPriority="69"/>
-    <w:lsdException w:name="Dark List Accent 2" w:uiPriority="70"/>
-    <w:lsdException w:name="Colorful Shading Accent 2" w:uiPriority="71"/>
-    <w:lsdException w:name="Colorful List Accent 2" w:uiPriority="72"/>
-    <w:lsdException w:name="Colorful Grid Accent 2" w:uiPriority="73"/>
-    <w:lsdException w:name="Light Shading Accent 3" w:uiPriority="60"/>
-    <w:lsdException w:name="Light List Accent 3" w:uiPriority="61"/>
-    <w:lsdException w:name="Light Grid Accent 3" w:uiPriority="62"/>
-    <w:lsdException w:name="Medium Shading 1 Accent 3" w:uiPriority="63"/>
-    <w:lsdException w:name="Medium Shading 2 Accent 3" w:uiPriority="64"/>
-    <w:lsdException w:name="Medium List 1 Accent 3" w:uiPriority="65"/>
-    <w:lsdException w:name="Medium List 2 Accent 3" w:uiPriority="66"/>
-    <w:lsdException w:name="Medium Grid 1 Accent 3" w:uiPriority="67"/>
-    <w:lsdException w:name="Medium Grid 2 Accent 3" w:uiPriority="68"/>
-    <w:lsdException w:name="Medium Grid 3 Accent 3" w:uiPriority="69"/>
-    <w:lsdException w:name="Dark List Accent 3" w:uiPriority="70"/>
-    <w:lsdException w:name="Colorful Shading Accent 3" w:uiPriority="71"/>
-    <w:lsdException w:name="Colorful List Accent 3" w:uiPriority="72"/>
-    <w:lsdException w:name="Colorful Grid Accent 3" w:uiPriority="73"/>
-    <w:lsdException w:name="Light Shading Accent 4" w:uiPriority="60"/>
-    <w:lsdException w:name="Light List Accent 4" w:uiPriority="61"/>
-    <w:lsdException w:name="Light Grid Accent 4" w:uiPriority="62"/>
-    <w:lsdException w:name="Medium Shading 1 Accent 4" w:uiPriority="63"/>
-    <w:lsdException w:name="Medium Shading 2 Accent 4" w:uiPriority="64"/>
-    <w:lsdException w:name="Medium List 1 Accent 4" w:uiPriority="65"/>
-    <w:lsdException w:name="Medium List 2 Accent 4" w:uiPriority="66"/>
-    <w:lsdException w:name="Medium Grid 1 Accent 4" w:uiPriority="67"/>
-    <w:lsdException w:name="Medium Grid 2 Accent 4" w:uiPriority="68"/>
-    <w:lsdException w:name="Medium Grid 3 Accent 4" w:uiPriority="69"/>
-    <w:lsdException w:name="Dark List Accent 4" w:uiPriority="70"/>
-    <w:lsdException w:name="Colorful Shading Accent 4" w:uiPriority="71"/>
-    <w:lsdException w:name="Colorful List Accent 4" w:uiPriority="72"/>
-    <w:lsdException w:name="Colorful Grid Accent 4" w:uiPriority="73"/>
-    <w:lsdException w:name="Light Shading Accent 5" w:uiPriority="60"/>
-    <w:lsdException w:name="Light List Accent 5" w:uiPriority="61"/>
-    <w:lsdException w:name="Light Grid Accent 5" w:uiPriority="62"/>
-    <w:lsdException w:name="Medium Shading 1 Accent 5" w:uiPriority="63"/>
-    <w:lsdException w:name="Medium Shading 2 Accent 5" w:uiPriority="64"/>
-    <w:lsdException w:name="Medium List 1 Accent 5" w:uiPriority="65"/>
-    <w:lsdException w:name="Medium List 2 Accent 5" w:uiPriority="66"/>
-    <w:lsdException w:name="Medium Grid 1 Accent 5" w:uiPriority="67"/>
-    <w:lsdException w:name="Medium Grid 2 Accent 5" w:uiPriority="68"/>
-    <w:lsdException w:name="Medium Grid 3 Accent 5" w:uiPriority="69"/>
-    <w:lsdException w:name="Dark List Accent 5" w:uiPriority="70"/>
-    <w:lsdException w:name="Colorful Shading Accent 5" w:uiPriority="71"/>
-    <w:lsdException w:name="Colorful List Accent 5" w:uiPriority="72"/>
-    <w:lsdException w:name="Colorful Grid Accent 5" w:uiPriority="73"/>
-    <w:lsdException w:name="Light Shading Accent 6" w:uiPriority="60"/>
-    <w:lsdException w:name="Light List Accent 6" w:uiPriority="61"/>
-    <w:lsdException w:name="Light Grid Accent 6" w:uiPriority="62"/>
-    <w:lsdException w:name="Medium Shading 1 Accent 6" w:uiPriority="63"/>
-    <w:lsdException w:name="Medium Shading 2 Accent 6" w:uiPriority="64"/>
-    <w:lsdException w:name="Medium List 1 Accent 6" w:uiPriority="65"/>
-    <w:lsdException w:name="Medium List 2 Accent 6" w:uiPriority="66"/>
-    <w:lsdException w:name="Medium Grid 1 Accent 6" w:uiPriority="67"/>
-    <w:lsdException w:name="Medium Grid 2 Accent 6" w:uiPriority="68"/>
-    <w:lsdException w:name="Medium Grid 3 Accent 6" w:uiPriority="69"/>
-    <w:lsdException w:name="Dark List Accent 6" w:uiPriority="70"/>
-    <w:lsdException w:name="Colorful Shading Accent 6" w:uiPriority="71"/>
-    <w:lsdException w:name="Colorful List Accent 6" w:uiPriority="72"/>
-    <w:lsdException w:name="Colorful Grid Accent 6" w:uiPriority="73"/>
-    <w:lsdException w:name="Subtle Emphasis" w:uiPriority="19" w:qFormat="1"/>
-    <w:lsdException w:name="Intense Emphasis" w:uiPriority="21" w:qFormat="1"/>
-    <w:lsdException w:name="Subtle Reference" w:uiPriority="31" w:qFormat="1"/>
-    <w:lsdException w:name="Intense Reference" w:uiPriority="32" w:qFormat="1"/>
-    <w:lsdException w:name="Book Title" w:uiPriority="33" w:qFormat="1"/>
-    <w:lsdException w:name="Bibliography" w:semiHidden="1" w:uiPriority="37" w:unhideWhenUsed="1"/>
-    <w:lsdException w:name="TOC Heading" w:semiHidden="1" w:uiPriority="39" w:unhideWhenUsed="1" w:qFormat="1"/>
-    <w:lsdException w:name="Plain Table 1" w:uiPriority="41"/>
-    <w:lsdException w:name="Plain Table 2" w:uiPriority="42"/>
-    <w:lsdException w:name="Plain Table 3" w:uiPriority="43"/>
-    <w:lsdException w:name="Plain Table 4" w:uiPriority="44"/>
-    <w:lsdException w:name="Plain Table 5" w:uiPriority="45"/>
-    <w:lsdException w:name="Grid Table Light" w:uiPriority="40"/>
-    <w:lsdException w:name="Grid Table 1 Light" w:uiPriority="46"/>
-    <w:lsdException w:name="Grid Table 2" w:uiPriority="47"/>
-    <w:lsdException w:name="Grid Table 3" w:uiPriority="48"/>
-    <w:lsdException w:name="Grid Table 4" w:uiPriority="49"/>
-    <w:lsdException w:name="Grid Table 5 Dark" w:uiPriority="50"/>
-    <w:lsdException w:name="Grid Table 6 Colorful" w:uiPriority="51"/>
-    <w:lsdException w:name="Grid Table 7 Colorful" w:uiPriority="52"/>
-    <w:lsdException w:name="Grid Table 1 Light Accent 1" w:uiPriority="46"/>
-    <w:lsdException w:name="Grid Table 2 Accent 1" w:uiPriority="47"/>
-    <w:lsdException w:name="Grid Table 3 Accent 1" w:uiPriority="48"/>
-    <w:lsdException w:name="Grid Table 4 Accent 1" w:uiPriority="49"/>
-    <w:lsdException w:name="Grid Table 5 Dark Accent 1" w:uiPriority="50"/>
-    <w:lsdException w:name="Grid Table 6 Colorful Accent 1" w:uiPriority="51"/>
-    <w:lsdException w:name="Grid Table 7 Colorful Accent 1" w:uiPriority="52"/>
-    <w:lsdException w:name="Grid Table 1 Light Accent 2" w:uiPriority="46"/>
-    <w:lsdException w:name="Grid Table 2 Accent 2" w:uiPriority="47"/>
-    <w:lsdException w:name="Grid Table 3 Accent 2" w:uiPriority="48"/>
-    <w:lsdException w:name="Grid Table 4 Accent 2" w:uiPriority="49"/>
-    <w:lsdException w:name="Grid Table 5 Dark Accent 2" w:uiPriority="50"/>
-    <w:lsdException w:name="Grid Table 6 Colorful Accent 2" w:uiPriority="51"/>
-    <w:lsdException w:name="Grid Table 7 Colorful Accent 2" w:uiPriority="52"/>
-    <w:lsdException w:name="Grid Table 1 Light Accent 3" w:uiPriority="46"/>
-    <w:lsdException w:name="Grid Table 2 Accent 3" w:uiPriority="47"/>
-    <w:lsdException w:name="Grid Table 3 Accent 3" w:uiPriority="48"/>
-    <w:lsdException w:name="Grid Table 4 Accent 3" w:uiPriority="49"/>
-    <w:lsdException w:name="Grid Table 5 Dark Accent 3" w:uiPriority="50"/>
-    <w:lsdException w:name="Grid Table 6 Colorful Accent 3" w:uiPriority="51"/>
-    <w:lsdException w:name="Grid Table 7 Colorful Accent 3" w:uiPriority="52"/>
-    <w:lsdException w:name="Grid Table 1 Light Accent 4" w:uiPriority="46"/>
-    <w:lsdException w:name="Grid Table 2 Accent 4" w:uiPriority="47"/>
-    <w:lsdException w:name="Grid Table 3 Accent 4" w:uiPriority="48"/>
-    <w:lsdException w:name="Grid Table 4 Accent 4" w:uiPriority="49"/>
-    <w:lsdException w:name="Grid Table 5 Dark Accent 4" w:uiPriority="50"/>
-    <w:lsdException w:name="Grid Table 6 Colorful Accent 4" w:uiPriority="51"/>
-    <w:lsdException w:name="Grid Table 7 Colorful Accent 4" w:uiPriority="52"/>
-    <w:lsdException w:name="Grid Table 1 Light Accent 5" w:uiPriority="46"/>
-    <w:lsdException w:name="Grid Table 2 Accent 5" w:uiPriority="47"/>
-    <w:lsdException w:name="Grid Table 3 Accent 5" w:uiPriority="48"/>
-    <w:lsdException w:name="Grid Table 4 Accent 5" w:uiPriority="49"/>
-    <w:lsdException w:name="Grid Table 5 Dark Accent 5" w:uiPriority="50"/>
-    <w:lsdException w:name="Grid Table 6 Colorful Accent 5" w:uiPriority="51"/>
-    <w:lsdException w:name="Grid Table 7 Colorful Accent 5" w:uiPriority="52"/>
-    <w:lsdException w:name="Grid Table 1 Light Accent 6" w:uiPriority="46"/>
-    <w:lsdException w:name="Grid Table 2 Accent 6" w:uiPriority="47"/>
-    <w:lsdException w:name="Grid Table 3 Accent 6" w:uiPriority="48"/>
-    <w:lsdException w:name="Grid Table 4 Accent 6" w:uiPriority="49"/>
-    <w:lsdException w:name="Grid Table 5 Dark Accent 6" w:uiPriority="50"/>
-    <w:lsdException w:name="Grid Table 6 Colorful Accent 6" w:uiPriority="51"/>
-    <w:lsdException w:name="Grid Table 7 Colorful Accent 6" w:uiPriority="52"/>
-    <w:lsdException w:name="List Table 1 Light" w:uiPriority="46"/>
-    <w:lsdException w:name="List Table 2" w:uiPriority="47"/>
-    <w:lsdException w:name="List Table 3" w:uiPriority="48"/>
-    <w:lsdException w:name="List Table 4" w:uiPriority="49"/>
-    <w:lsdException w:name="List Table 5 Dark" w:uiPriority="50"/>
-    <w:lsdException w:name="List Table 6 Colorful" w:uiPriority="51"/>
-    <w:lsdException w:name="List Table 7 Colorful" w:uiPriority="52"/>
-    <w:lsdException w:name="List Table 1 Light Accent 1" w:uiPriority="46"/>
-    <w:lsdException w:name="List Table 2 Accent 1" w:uiPriority="47"/>
-    <w:lsdException w:name="List Table 3 Accent 1" w:uiPriority="48"/>
-    <w:lsdException w:name="List Table 4 Accent 1" w:uiPriority="49"/>
-    <w:lsdException w:name="List Table 5 Dark Accent 1" w:uiPriority="50"/>
-    <w:lsdException w:name="List Table 6 Colorful Accent 1" w:uiPriority="51"/>
-    <w:lsdException w:name="List Table 7 Colorful Accent 1" w:uiPriority="52"/>
-    <w:lsdException w:name="List Table 1 Light Accent 2" w:uiPriority="46"/>
-    <w:lsdException w:name="List Table 2 Accent 2" w:uiPriority="47"/>
-    <w:lsdException w:name="List Table 3 Accent 2" w:uiPriority="48"/>
-    <w:lsdException w:name="List Table 4 Accent 2" w:uiPriority="49"/>
-    <w:lsdException w:name="List Table 5 Dark Accent 2" w:uiPriority="50"/>
-    <w:lsdException w:name="List Table 6 Colorful Accent 2" w:uiPriority="51"/>
-    <w:lsdException w:name="List Table 7 Colorful Accent 2" w:uiPriority="52"/>
-    <w:lsdException w:name="List Table 1 Light Accent 3" w:uiPriority="46"/>
-    <w:lsdException w:name="List Table 2 Accent 3" w:uiPriority="47"/>
-    <w:lsdException w:name="List Table 3 Accent 3" w:uiPriority="48"/>
-    <w:lsdException w:name="List Table 4 Accent 3" w:uiPriority="49"/>
-    <w:lsdException w:name="List Table 5 Dark Accent 3" w:uiPriority="50"/>
-    <w:lsdException w:name="List Table 6 Colorful Accent 3" w:uiPriority="51"/>
-    <w:lsdException w:name="List Table 7 Colorful Accent 3" w:uiPriority="52"/>
-    <w:lsdException w:name="List Table 1 Light Accent 4" w:uiPriority="46"/>
-    <w:lsdException w:name="List Table 2 Accent 4" w:uiPriority="47"/>
-    <w:lsdException w:name="List Table 3 Accent 4" w:uiPriority="48"/>
-    <w:lsdException w:name="List Table 4 Accent 4" w:uiPriority="49"/>
-    <w:lsdException w:name="List Table 5 Dark Accent 4" w:uiPriority="50"/>
-    <w:lsdException w:name="List Table 6 Colorful Accent 4" w:uiPriority="51"/>
-    <w:lsdException w:name="List Table 7 Colorful Accent 4" w:uiPriority="52"/>
-    <w:lsdException w:name="List Table 1 Light Accent 5" w:uiPriority="46"/>
-    <w:lsdException w:name="List Table 2 Accent 5" w:uiPriority="47"/>
-    <w:lsdException w:name="List Table 3 Accent 5" w:uiPriority="48"/>
-    <w:lsdException w:name="List Table 4 Accent 5" w:uiPriority="49"/>
-    <w:lsdException w:name="List Table 5 Dark Accent 5" w:uiPriority="50"/>
-    <w:lsdException w:name="List Table 6 Colorful Accent 5" w:uiPriority="51"/>
-    <w:lsdException w:name="List Table 7 Colorful Accent 5" w:uiPriority="52"/>
-    <w:lsdException w:name="List Table 1 Light Accent 6" w:uiPriority="46"/>
-    <w:lsdException w:name="List Table 2 Accent 6" w:uiPriority="47"/>
-    <w:lsdException w:name="List Table 3 Accent 6" w:uiPriority="48"/>
-    <w:lsdException w:name="List Table 4 Accent 6" w:uiPriority="49"/>
-    <w:lsdException w:name="List Table 5 Dark Accent 6" w:uiPriority="50"/>
-    <w:lsdException w:name="List Table 6 Colorful Accent 6" w:uiPriority="51"/>
-    <w:lsdException w:name="List Table 7 Colorful Accent 6" w:uiPriority="52"/>
-    <w:lsdException w:name="Mention" w:semiHidden="1" w:unhideWhenUsed="1"/>
-    <w:lsdException w:name="Smart Hyperlink" w:semiHidden="1" w:unhideWhenUsed="1"/>
-    <w:lsdException w:name="Hashtag" w:semiHidden="1" w:unhideWhenUsed="1"/>
-    <w:lsdException w:name="Unresolved Mention" w:semiHidden="1" w:unhideWhenUsed="1"/>
-    <w:lsdException w:name="Smart Link" w:semiHidden="1" w:unhideWhenUsed="1"/>
+  <w:latentStyles w:defLockedState="0" w:defUIPriority="99" w:defSemiHidden="1" w:defUnhideWhenUsed="1" w:defQFormat="0" w:count="267">
+    <w:lsdException w:name="Normal" w:semiHidden="0" w:uiPriority="0" w:unhideWhenUsed="0" w:qFormat="1"/>
+    <w:lsdException w:name="heading 1" w:semiHidden="0" w:uiPriority="9" w:unhideWhenUsed="0" w:qFormat="1"/>
+    <w:lsdException w:name="heading 2" w:uiPriority="9" w:qFormat="1"/>
+    <w:lsdException w:name="heading 3" w:uiPriority="9" w:qFormat="1"/>
+    <w:lsdException w:name="heading 4" w:uiPriority="9" w:qFormat="1"/>
+    <w:lsdException w:name="heading 5" w:uiPriority="9" w:qFormat="1"/>
+    <w:lsdException w:name="heading 6" w:uiPriority="9" w:qFormat="1"/>
+    <w:lsdException w:name="heading 7" w:uiPriority="9" w:qFormat="1"/>
+    <w:lsdException w:name="heading 8" w:uiPriority="9" w:qFormat="1"/>
+    <w:lsdException w:name="heading 9" w:uiPriority="9" w:qFormat="1"/>
+    <w:lsdException w:name="toc 1" w:uiPriority="39"/>
+    <w:lsdException w:name="toc 2" w:uiPriority="39"/>
+    <w:lsdException w:name="toc 3" w:uiPriority="39"/>
+    <w:lsdException w:name="toc 4" w:uiPriority="39"/>
+    <w:lsdException w:name="toc 5" w:uiPriority="39"/>
+    <w:lsdException w:name="toc 6" w:uiPriority="39"/>
+    <w:lsdException w:name="toc 7" w:uiPriority="39"/>
+    <w:lsdException w:name="toc 8" w:uiPriority="39"/>
+    <w:lsdException w:name="toc 9" w:uiPriority="39"/>
+    <w:lsdException w:name="caption" w:uiPriority="35" w:qFormat="1"/>
+    <w:lsdException w:name="Title" w:semiHidden="0" w:uiPriority="10" w:unhideWhenUsed="0" w:qFormat="1"/>
+    <w:lsdException w:name="Default Paragraph Font" w:uiPriority="1"/>
+    <w:lsdException w:name="Subtitle" w:semiHidden="0" w:uiPriority="11" w:unhideWhenUsed="0" w:qFormat="1"/>
+    <w:lsdException w:name="Strong" w:semiHidden="0" w:uiPriority="22" w:unhideWhenUsed="0" w:qFormat="1"/>
+    <w:lsdException w:name="Emphasis" w:semiHidden="0" w:uiPriority="20" w:unhideWhenUsed="0" w:qFormat="1"/>
+    <w:lsdException w:name="Table Grid" w:semiHidden="0" w:uiPriority="39" w:unhideWhenUsed="0"/>
+    <w:lsdException w:name="Placeholder Text" w:unhideWhenUsed="0"/>
+    <w:lsdException w:name="No Spacing" w:semiHidden="0" w:uiPriority="1" w:unhideWhenUsed="0" w:qFormat="1"/>
+    <w:lsdException w:name="Light Shading" w:semiHidden="0" w:uiPriority="60" w:unhideWhenUsed="0"/>
+    <w:lsdException w:name="Light List" w:semiHidden="0" w:uiPriority="61" w:unhideWhenUsed="0"/>
+    <w:lsdException w:name="Light Grid" w:semiHidden="0" w:uiPriority="62" w:unhideWhenUsed="0"/>
+    <w:lsdException w:name="Medium Shading 1" w:semiHidden="0" w:uiPriority="63" w:unhideWhenUsed="0"/>
+    <w:lsdException w:name="Medium Shading 2" w:semiHidden="0" w:uiPriority="64" w:unhideWhenUsed="0"/>
+    <w:lsdException w:name="Medium List 1" w:semiHidden="0" w:uiPriority="65" w:unhideWhenUsed="0"/>
+    <w:lsdException w:name="Medium List 2" w:semiHidden="0" w:uiPriority="66" w:unhideWhenUsed="0"/>
+    <w:lsdException w:name="Medium Grid 1" w:semiHidden="0" w:uiPriority="67" w:unhideWhenUsed="0"/>
+    <w:lsdException w:name="Medium Grid 2" w:semiHidden="0" w:uiPriority="68" w:unhideWhenUsed="0"/>
+    <w:lsdException w:name="Medium Grid 3" w:semiHidden="0" w:uiPriority="69" w:unhideWhenUsed="0"/>
+    <w:lsdException w:name="Dark List" w:semiHidden="0" w:uiPriority="70" w:unhideWhenUsed="0"/>
+    <w:lsdException w:name="Colorful Shading" w:semiHidden="0" w:uiPriority="71" w:unhideWhenUsed="0"/>
+    <w:lsdException w:name="Colorful List" w:semiHidden="0" w:uiPriority="72" w:unhideWhenUsed="0"/>
+    <w:lsdException w:name="Colorful Grid" w:semiHidden="0" w:uiPriority="73" w:unhideWhenUsed="0"/>
+    <w:lsdException w:name="Light Shading Accent 1" w:semiHidden="0" w:uiPriority="60" w:unhideWhenUsed="0"/>
+    <w:lsdException w:name="Light List Accent 1" w:semiHidden="0" w:uiPriority="61" w:unhideWhenUsed="0"/>
+    <w:lsdException w:name="Light Grid Accent 1" w:semiHidden="0" w:uiPriority="62" w:unhideWhenUsed="0"/>
+    <w:lsdException w:name="Medium Shading 1 Accent 1" w:semiHidden="0" w:uiPriority="63" w:unhideWhenUsed="0"/>
+    <w:lsdException w:name="Medium Shading 2 Accent 1" w:semiHidden="0" w:uiPriority="64" w:unhideWhenUsed="0"/>
+    <w:lsdException w:name="Medium List 1 Accent 1" w:semiHidden="0" w:uiPriority="65" w:unhideWhenUsed="0"/>
+    <w:lsdException w:name="Revision" w:unhideWhenUsed="0"/>
+    <w:lsdException w:name="List Paragraph" w:semiHidden="0" w:uiPriority="34" w:unhideWhenUsed="0" w:qFormat="1"/>
+    <w:lsdException w:name="Quote" w:semiHidden="0" w:uiPriority="29" w:unhideWhenUsed="0" w:qFormat="1"/>
+    <w:lsdException w:name="Intense Quote" w:semiHidden="0" w:uiPriority="30" w:unhideWhenUsed="0" w:qFormat="1"/>
+    <w:lsdException w:name="Medium List 2 Accent 1" w:semiHidden="0" w:uiPriority="66" w:unhideWhenUsed="0"/>
+    <w:lsdException w:name="Medium Grid 1 Accent 1" w:semiHidden="0" w:uiPriority="67" w:unhideWhenUsed="0"/>
+    <w:lsdException w:name="Medium Grid 2 Accent 1" w:semiHidden="0" w:uiPriority="68" w:unhideWhenUsed="0"/>
+    <w:lsdException w:name="Medium Grid 3 Accent 1" w:semiHidden="0" w:uiPriority="69" w:unhideWhenUsed="0"/>
+    <w:lsdException w:name="Dark List Accent 1" w:semiHidden="0" w:uiPriority="70" w:unhideWhenUsed="0"/>
+    <w:lsdException w:name="Colorful Shading Accent 1" w:semiHidden="0" w:uiPriority="71" w:unhideWhenUsed="0"/>
+    <w:lsdException w:name="Colorful List Accent 1" w:semiHidden="0" w:uiPriority="72" w:unhideWhenUsed="0"/>
+    <w:lsdException w:name="Colorful Grid Accent 1" w:semiHidden="0" w:uiPriority="73" w:unhideWhenUsed="0"/>
+    <w:lsdException w:name="Light Shading Accent 2" w:semiHidden="0" w:uiPriority="60" w:unhideWhenUsed="0"/>
+    <w:lsdException w:name="Light List Accent 2" w:semiHidden="0" w:uiPriority="61" w:unhideWhenUsed="0"/>
+    <w:lsdException w:name="Light Grid Accent 2" w:semiHidden="0" w:uiPriority="62" w:unhideWhenUsed="0"/>
+    <w:lsdException w:name="Medium Shading 1 Accent 2" w:semiHidden="0" w:uiPriority="63" w:unhideWhenUsed="0"/>
+    <w:lsdException w:name="Medium Shading 2 Accent 2" w:semiHidden="0" w:uiPriority="64" w:unhideWhenUsed="0"/>
+    <w:lsdException w:name="Medium List 1 Accent 2" w:semiHidden="0" w:uiPriority="65" w:unhideWhenUsed="0"/>
+    <w:lsdException w:name="Medium List 2 Accent 2" w:semiHidden="0" w:uiPriority="66" w:unhideWhenUsed="0"/>
+    <w:lsdException w:name="Medium Grid 1 Accent 2" w:semiHidden="0" w:uiPriority="67" w:unhideWhenUsed="0"/>
+    <w:lsdException w:name="Medium Grid 2 Accent 2" w:semiHidden="0" w:uiPriority="68" w:unhideWhenUsed="0"/>
+    <w:lsdException w:name="Medium Grid 3 Accent 2" w:semiHidden="0" w:uiPriority="69" w:unhideWhenUsed="0"/>
+    <w:lsdException w:name="Dark List Accent 2" w:semiHidden="0" w:uiPriority="70" w:unhideWhenUsed="0"/>
+    <w:lsdException w:name="Colorful Shading Accent 2" w:semiHidden="0" w:uiPriority="71" w:unhideWhenUsed="0"/>
+    <w:lsdException w:name="Colorful List Accent 2" w:semiHidden="0" w:uiPriority="72" w:unhideWhenUsed="0"/>
+    <w:lsdException w:name="Colorful Grid Accent 2" w:semiHidden="0" w:uiPriority="73" w:unhideWhenUsed="0"/>
+    <w:lsdException w:name="Light Shading Accent 3" w:semiHidden="0" w:uiPriority="60" w:unhideWhenUsed="0"/>
+    <w:lsdException w:name="Light List Accent 3" w:semiHidden="0" w:uiPriority="61" w:unhideWhenUsed="0"/>
+    <w:lsdException w:name="Light Grid Accent 3" w:semiHidden="0" w:uiPriority="62" w:unhideWhenUsed="0"/>
+    <w:lsdException w:name="Medium Shading 1 Accent 3" w:semiHidden="0" w:uiPriority="63" w:unhideWhenUsed="0"/>
+    <w:lsdException w:name="Medium Shading 2 Accent 3" w:semiHidden="0" w:uiPriority="64" w:unhideWhenUsed="0"/>
+    <w:lsdException w:name="Medium List 1 Accent 3" w:semiHidden="0" w:uiPriority="65" w:unhideWhenUsed="0"/>
+    <w:lsdException w:name="Medium List 2 Accent 3" w:semiHidden="0" w:uiPriority="66" w:unhideWhenUsed="0"/>
+    <w:lsdException w:name="Medium Grid 1 Accent 3" w:semiHidden="0" w:uiPriority="67" w:unhideWhenUsed="0"/>
+    <w:lsdException w:name="Medium Grid 2 Accent 3" w:semiHidden="0" w:uiPriority="68" w:unhideWhenUsed="0"/>
+    <w:lsdException w:name="Medium Grid 3 Accent 3" w:semiHidden="0" w:uiPriority="69" w:unhideWhenUsed="0"/>
+    <w:lsdException w:name="Dark List Accent 3" w:semiHidden="0" w:uiPriority="70" w:unhideWhenUsed="0"/>
+    <w:lsdException w:name="Colorful Shading Accent 3" w:semiHidden="0" w:uiPriority="71" w:unhideWhenUsed="0"/>
+    <w:lsdException w:name="Colorful List Accent 3" w:semiHidden="0" w:uiPriority="72" w:unhideWhenUsed="0"/>
+    <w:lsdException w:name="Colorful Grid Accent 3" w:semiHidden="0" w:uiPriority="73" w:unhideWhenUsed="0"/>
+    <w:lsdException w:name="Light Shading Accent 4" w:semiHidden="0" w:uiPriority="60" w:unhideWhenUsed="0"/>
+    <w:lsdException w:name="Light List Accent 4" w:semiHidden="0" w:uiPriority="61" w:unhideWhenUsed="0"/>
+    <w:lsdException w:name="Light Grid Accent 4" w:semiHidden="0" w:uiPriority="62" w:unhideWhenUsed="0"/>
+    <w:lsdException w:name="Medium Shading 1 Accent 4" w:semiHidden="0" w:uiPriority="63" w:unhideWhenUsed="0"/>
+    <w:lsdException w:name="Medium Shading 2 Accent 4" w:semiHidden="0" w:uiPriority="64" w:unhideWhenUsed="0"/>
+    <w:lsdException w:name="Medium List 1 Accent 4" w:semiHidden="0" w:uiPriority="65" w:unhideWhenUsed="0"/>
+    <w:lsdException w:name="Medium List 2 Accent 4" w:semiHidden="0" w:uiPriority="66" w:unhideWhenUsed="0"/>
+    <w:lsdException w:name="Medium Grid 1 Accent 4" w:semiHidden="0" w:uiPriority="67" w:unhideWhenUsed="0"/>
+    <w:lsdException w:name="Medium Grid 2 Accent 4" w:semiHidden="0" w:uiPriority="68" w:unhideWhenUsed="0"/>
+    <w:lsdException w:name="Medium Grid 3 Accent 4" w:semiHidden="0" w:uiPriority="69" w:unhideWhenUsed="0"/>
+    <w:lsdException w:name="Dark List Accent 4" w:semiHidden="0" w:uiPriority="70" w:unhideWhenUsed="0"/>
+    <w:lsdException w:name="Colorful Shading Accent 4" w:semiHidden="0" w:uiPriority="71" w:unhideWhenUsed="0"/>
+    <w:lsdException w:name="Colorful List Accent 4" w:semiHidden="0" w:uiPriority="72" w:unhideWhenUsed="0"/>
+    <w:lsdException w:name="Colorful Grid Accent 4" w:semiHidden="0" w:uiPriority="73" w:unhideWhenUsed="0"/>
+    <w:lsdException w:name="Light Shading Accent 5" w:semiHidden="0" w:uiPriority="60" w:unhideWhenUsed="0"/>
+    <w:lsdException w:name="Light List Accent 5" w:semiHidden="0" w:uiPriority="61" w:unhideWhenUsed="0"/>
+    <w:lsdException w:name="Light Grid Accent 5" w:semiHidden="0" w:uiPriority="62" w:unhideWhenUsed="0"/>
+    <w:lsdException w:name="Medium Shading 1 Accent 5" w:semiHidden="0" w:uiPriority="63" w:unhideWhenUsed="0"/>
+    <w:lsdException w:name="Medium Shading 2 Accent 5" w:semiHidden="0" w:uiPriority="64" w:unhideWhenUsed="0"/>
+    <w:lsdException w:name="Medium List 1 Accent 5" w:semiHidden="0" w:uiPriority="65" w:unhideWhenUsed="0"/>
+    <w:lsdException w:name="Medium List 2 Accent 5" w:semiHidden="0" w:uiPriority="66" w:unhideWhenUsed="0"/>
+    <w:lsdException w:name="Medium Grid 1 Accent 5" w:semiHidden="0" w:uiPriority="67" w:unhideWhenUsed="0"/>
+    <w:lsdException w:name="Medium Grid 2 Accent 5" w:semiHidden="0" w:uiPriority="68" w:unhideWhenUsed="0"/>
+    <w:lsdException w:name="Medium Grid 3 Accent 5" w:semiHidden="0" w:uiPriority="69" w:unhideWhenUsed="0"/>
+    <w:lsdException w:name="Dark List Accent 5" w:semiHidden="0" w:uiPriority="70" w:unhideWhenUsed="0"/>
+    <w:lsdException w:name="Colorful Shading Accent 5" w:semiHidden="0" w:uiPriority="71" w:unhideWhenUsed="0"/>
+    <w:lsdException w:name="Colorful List Accent 5" w:semiHidden="0" w:uiPriority="72" w:unhideWhenUsed="0"/>
+    <w:lsdException w:name="Colorful Grid Accent 5" w:semiHidden="0" w:uiPriority="73" w:unhideWhenUsed="0"/>
+    <w:lsdException w:name="Light Shading Accent 6" w:semiHidden="0" w:uiPriority="60" w:unhideWhenUsed="0"/>
+    <w:lsdException w:name="Light List Accent 6" w:semiHidden="0" w:uiPriority="61" w:unhideWhenUsed="0"/>
+    <w:lsdException w:name="Light Grid Accent 6" w:semiHidden="0" w:uiPriority="62" w:unhideWhenUsed="0"/>
+    <w:lsdException w:name="Medium Shading 1 Accent 6" w:semiHidden="0" w:uiPriority="63" w:unhideWhenUsed="0"/>
+    <w:lsdException w:name="Medium Shading 2 Accent 6" w:semiHidden="0" w:uiPriority="64" w:unhideWhenUsed="0"/>
+    <w:lsdException w:name="Medium List 1 Accent 6" w:semiHidden="0" w:uiPriority="65" w:unhideWhenUsed="0"/>
+    <w:lsdException w:name="Medium List 2 Accent 6" w:semiHidden="0" w:uiPriority="66" w:unhideWhenUsed="0"/>
+    <w:lsdException w:name="Medium Grid 1 Accent 6" w:semiHidden="0" w:uiPriority="67" w:unhideWhenUsed="0"/>
+    <w:lsdException w:name="Medium Grid 2 Accent 6" w:semiHidden="0" w:uiPriority="68" w:unhideWhenUsed="0"/>
+    <w:lsdException w:name="Medium Grid 3 Accent 6" w:semiHidden="0" w:uiPriority="69" w:unhideWhenUsed="0"/>
+    <w:lsdException w:name="Dark List Accent 6" w:semiHidden="0" w:uiPriority="70" w:unhideWhenUsed="0"/>
+    <w:lsdException w:name="Colorful Shading Accent 6" w:semiHidden="0" w:uiPriority="71" w:unhideWhenUsed="0"/>
+    <w:lsdException w:name="Colorful List Accent 6" w:semiHidden="0" w:uiPriority="72" w:unhideWhenUsed="0"/>
+    <w:lsdException w:name="Colorful Grid Accent 6" w:semiHidden="0" w:uiPriority="73" w:unhideWhenUsed="0"/>
+    <w:lsdException w:name="Subtle Emphasis" w:semiHidden="0" w:uiPriority="19" w:unhideWhenUsed="0" w:qFormat="1"/>
+    <w:lsdException w:name="Intense Emphasis" w:semiHidden="0" w:uiPriority="21" w:unhideWhenUsed="0" w:qFormat="1"/>
+    <w:lsdException w:name="Subtle Reference" w:semiHidden="0" w:uiPriority="31" w:unhideWhenUsed="0" w:qFormat="1"/>
+    <w:lsdException w:name="Intense Reference" w:semiHidden="0" w:uiPriority="32" w:unhideWhenUsed="0" w:qFormat="1"/>
+    <w:lsdException w:name="Book Title" w:semiHidden="0" w:uiPriority="33" w:unhideWhenUsed="0" w:qFormat="1"/>
+    <w:lsdException w:name="Bibliography" w:uiPriority="37"/>
+    <w:lsdException w:name="TOC Heading" w:uiPriority="39" w:qFormat="1"/>
   </w:latentStyles>
-  <w:style w:type="paragraph" w:default="1" w:styleId="Normal">
+  <w:style w:type="paragraph" w:default="1" w:styleId="a">
     <w:name w:val="Normal"/>
     <w:qFormat/>
     <w:pPr>
@@ -912,10 +2201,10 @@
       <w:rFonts w:ascii="Monospace" w:hAnsi="Monospace" w:cs="David CLM"/>
     </w:rPr>
   </w:style>
-  <w:style w:type="paragraph" w:styleId="Heading1">
+  <w:style w:type="paragraph" w:styleId="1">
     <w:name w:val="heading 1"/>
     <w:basedOn w:val="Heading"/>
-    <w:next w:val="BodyText"/>
+    <w:next w:val="a0"/>
     <w:uiPriority w:val="9"/>
     <w:qFormat/>
     <w:pPr>
@@ -932,7 +2221,7 @@
       <w:szCs w:val="42"/>
     </w:rPr>
   </w:style>
-  <w:style w:type="paragraph" w:styleId="Heading2">
+  <w:style w:type="paragraph" w:styleId="2">
     <w:name w:val="heading 2"/>
     <w:basedOn w:val="Heading"/>
     <w:uiPriority w:val="9"/>
@@ -949,7 +2238,7 @@
       <w:szCs w:val="32"/>
     </w:rPr>
   </w:style>
-  <w:style w:type="paragraph" w:styleId="Heading3">
+  <w:style w:type="paragraph" w:styleId="3">
     <w:name w:val="heading 3"/>
     <w:basedOn w:val="Heading"/>
     <w:uiPriority w:val="9"/>
@@ -960,13 +2249,13 @@
       <w:outlineLvl w:val="2"/>
     </w:pPr>
   </w:style>
-  <w:style w:type="character" w:default="1" w:styleId="DefaultParagraphFont">
+  <w:style w:type="character" w:default="1" w:styleId="a1">
     <w:name w:val="Default Paragraph Font"/>
     <w:uiPriority w:val="1"/>
     <w:semiHidden/>
     <w:unhideWhenUsed/>
   </w:style>
-  <w:style w:type="table" w:default="1" w:styleId="TableNormal">
+  <w:style w:type="table" w:default="1" w:styleId="a2">
     <w:name w:val="Normal Table"/>
     <w:uiPriority w:val="99"/>
     <w:semiHidden/>
@@ -981,7 +2270,7 @@
       </w:tblCellMar>
     </w:tblPr>
   </w:style>
-  <w:style w:type="numbering" w:default="1" w:styleId="NoList">
+  <w:style w:type="numbering" w:default="1" w:styleId="a3">
     <w:name w:val="No List"/>
     <w:uiPriority w:val="99"/>
     <w:semiHidden/>
@@ -1007,8 +2296,8 @@
   </w:style>
   <w:style w:type="paragraph" w:customStyle="1" w:styleId="Heading">
     <w:name w:val="Heading"/>
-    <w:basedOn w:val="Normal"/>
-    <w:next w:val="BodyText"/>
+    <w:basedOn w:val="a"/>
+    <w:next w:val="a0"/>
     <w:qFormat/>
     <w:pPr>
       <w:keepNext/>
@@ -1020,23 +2309,23 @@
       <w:szCs w:val="28"/>
     </w:rPr>
   </w:style>
-  <w:style w:type="paragraph" w:styleId="BodyText">
+  <w:style w:type="paragraph" w:styleId="a0">
     <w:name w:val="Body Text"/>
-    <w:basedOn w:val="Normal"/>
+    <w:basedOn w:val="a"/>
     <w:pPr>
       <w:spacing w:after="140" w:line="288" w:lineRule="auto"/>
     </w:pPr>
   </w:style>
-  <w:style w:type="paragraph" w:styleId="List">
+  <w:style w:type="paragraph" w:styleId="a4">
     <w:name w:val="List"/>
-    <w:basedOn w:val="BodyText"/>
+    <w:basedOn w:val="a0"/>
     <w:rPr>
       <w:rFonts w:cs="Nachlieli CLM"/>
     </w:rPr>
   </w:style>
-  <w:style w:type="paragraph" w:styleId="Caption">
+  <w:style w:type="paragraph" w:styleId="a5">
     <w:name w:val="caption"/>
-    <w:basedOn w:val="Normal"/>
+    <w:basedOn w:val="a"/>
     <w:qFormat/>
     <w:pPr>
       <w:suppressLineNumbers/>
@@ -1050,7 +2339,7 @@
   </w:style>
   <w:style w:type="paragraph" w:customStyle="1" w:styleId="Index">
     <w:name w:val="Index"/>
-    <w:basedOn w:val="Normal"/>
+    <w:basedOn w:val="a"/>
     <w:qFormat/>
     <w:pPr>
       <w:suppressLineNumbers/>
@@ -1061,15 +2350,15 @@
   </w:style>
   <w:style w:type="paragraph" w:customStyle="1" w:styleId="Quotations">
     <w:name w:val="Quotations"/>
-    <w:basedOn w:val="Normal"/>
+    <w:basedOn w:val="a"/>
     <w:qFormat/>
     <w:pPr>
       <w:shd w:val="clear" w:color="auto" w:fill="FFFF66"/>
     </w:pPr>
   </w:style>
-  <w:style w:type="paragraph" w:styleId="Header">
+  <w:style w:type="paragraph" w:styleId="a6">
     <w:name w:val="header"/>
-    <w:basedOn w:val="Normal"/>
+    <w:basedOn w:val="a"/>
   </w:style>
   <w:style w:type="paragraph" w:customStyle="1" w:styleId="Default">
     <w:name w:val="Default"/>
@@ -2888,9 +4177,9 @@
       <w:rFonts w:eastAsia="DejaVu Sans" w:cs="Liberation Sans"/>
     </w:rPr>
   </w:style>
-  <w:style w:type="paragraph" w:styleId="Footer">
+  <w:style w:type="paragraph" w:styleId="a7">
     <w:name w:val="footer"/>
-    <w:basedOn w:val="Normal"/>
+    <w:basedOn w:val="a"/>
   </w:style>
   <w:style w:type="paragraph" w:customStyle="1" w:styleId="DefaultLTGliederung1">
     <w:name w:val="Default~LT~Gliederung 1"/>
@@ -3554,8 +4843,212 @@
   </w:style>
   <w:style w:type="paragraph" w:customStyle="1" w:styleId="PreformattedText">
     <w:name w:val="Preformatted Text"/>
-    <w:basedOn w:val="Normal"/>
-    <w:qFormat/>
+    <w:basedOn w:val="a"/>
+    <w:qFormat/>
+  </w:style>
+  <w:style w:type="character" w:styleId="Hyperlink">
+    <w:name w:val="Hyperlink"/>
+    <w:basedOn w:val="a1"/>
+    <w:uiPriority w:val="99"/>
+    <w:unhideWhenUsed/>
+    <w:rsid w:val="00A14F89"/>
+    <w:rPr>
+      <w:color w:val="0563C1" w:themeColor="hyperlink"/>
+      <w:u w:val="single"/>
+    </w:rPr>
+  </w:style>
+</w:styles>
+</file>
+
+<file path=word/stylesWithEffects.xml><?xml version="1.0" encoding="utf-8"?>
+<w:styles xmlns:wpc="http://schemas.microsoft.com/office/word/2010/wordprocessingCanvas" xmlns:mc="http://schemas.openxmlformats.org/markup-compatibility/2006" xmlns:o="urn:schemas-microsoft-com:office:office" xmlns:r="http://schemas.openxmlformats.org/officeDocument/2006/relationships" xmlns:m="http://schemas.openxmlformats.org/officeDocument/2006/math" xmlns:v="urn:schemas-microsoft-com:vml" xmlns:wp14="http://schemas.microsoft.com/office/word/2010/wordprocessingDrawing" xmlns:wp="http://schemas.openxmlformats.org/drawingml/2006/wordprocessingDrawing" xmlns:w10="urn:schemas-microsoft-com:office:word" xmlns:w="http://schemas.openxmlformats.org/wordprocessingml/2006/main" xmlns:w14="http://schemas.microsoft.com/office/word/2010/wordml" xmlns:wpg="http://schemas.microsoft.com/office/word/2010/wordprocessingGroup" xmlns:wpi="http://schemas.microsoft.com/office/word/2010/wordprocessingInk" xmlns:wne="http://schemas.microsoft.com/office/word/2006/wordml" xmlns:wps="http://schemas.microsoft.com/office/word/2010/wordprocessingShape" mc:Ignorable="w14 wp14">
+  <w:docDefaults>
+    <w:rPrDefault>
+      <w:rPr>
+        <w:rFonts w:asciiTheme="minorHAnsi" w:eastAsiaTheme="minorEastAsia" w:hAnsiTheme="minorHAnsi" w:cstheme="minorBidi"/>
+        <w:sz w:val="22"/>
+        <w:szCs w:val="22"/>
+        <w:lang w:val="en-US" w:eastAsia="en-US" w:bidi="he-IL"/>
+      </w:rPr>
+    </w:rPrDefault>
+    <w:pPrDefault>
+      <w:pPr>
+        <w:spacing w:after="200" w:line="276" w:lineRule="auto"/>
+      </w:pPr>
+    </w:pPrDefault>
+  </w:docDefaults>
+  <w:latentStyles w:defLockedState="0" w:defUIPriority="99" w:defSemiHidden="1" w:defUnhideWhenUsed="1" w:defQFormat="0" w:count="267">
+    <w:lsdException w:name="Normal" w:semiHidden="0" w:uiPriority="0" w:unhideWhenUsed="0" w:qFormat="1"/>
+    <w:lsdException w:name="heading 1" w:semiHidden="0" w:uiPriority="9" w:unhideWhenUsed="0" w:qFormat="1"/>
+    <w:lsdException w:name="heading 2" w:uiPriority="9" w:qFormat="1"/>
+    <w:lsdException w:name="heading 3" w:uiPriority="9" w:qFormat="1"/>
+    <w:lsdException w:name="heading 4" w:uiPriority="9" w:qFormat="1"/>
+    <w:lsdException w:name="heading 5" w:uiPriority="9" w:qFormat="1"/>
+    <w:lsdException w:name="heading 6" w:uiPriority="9" w:qFormat="1"/>
+    <w:lsdException w:name="heading 7" w:uiPriority="9" w:qFormat="1"/>
+    <w:lsdException w:name="heading 8" w:uiPriority="9" w:qFormat="1"/>
+    <w:lsdException w:name="heading 9" w:uiPriority="9" w:qFormat="1"/>
+    <w:lsdException w:name="toc 1" w:uiPriority="39"/>
+    <w:lsdException w:name="toc 2" w:uiPriority="39"/>
+    <w:lsdException w:name="toc 3" w:uiPriority="39"/>
+    <w:lsdException w:name="toc 4" w:uiPriority="39"/>
+    <w:lsdException w:name="toc 5" w:uiPriority="39"/>
+    <w:lsdException w:name="toc 6" w:uiPriority="39"/>
+    <w:lsdException w:name="toc 7" w:uiPriority="39"/>
+    <w:lsdException w:name="toc 8" w:uiPriority="39"/>
+    <w:lsdException w:name="toc 9" w:uiPriority="39"/>
+    <w:lsdException w:name="caption" w:uiPriority="35" w:qFormat="1"/>
+    <w:lsdException w:name="Title" w:semiHidden="0" w:uiPriority="10" w:unhideWhenUsed="0" w:qFormat="1"/>
+    <w:lsdException w:name="Default Paragraph Font" w:uiPriority="1"/>
+    <w:lsdException w:name="Subtitle" w:semiHidden="0" w:uiPriority="11" w:unhideWhenUsed="0" w:qFormat="1"/>
+    <w:lsdException w:name="Strong" w:semiHidden="0" w:uiPriority="22" w:unhideWhenUsed="0" w:qFormat="1"/>
+    <w:lsdException w:name="Emphasis" w:semiHidden="0" w:uiPriority="20" w:unhideWhenUsed="0" w:qFormat="1"/>
+    <w:lsdException w:name="Table Grid" w:semiHidden="0" w:uiPriority="59" w:unhideWhenUsed="0"/>
+    <w:lsdException w:name="Placeholder Text" w:unhideWhenUsed="0"/>
+    <w:lsdException w:name="No Spacing" w:semiHidden="0" w:uiPriority="1" w:unhideWhenUsed="0" w:qFormat="1"/>
+    <w:lsdException w:name="Light Shading" w:semiHidden="0" w:uiPriority="60" w:unhideWhenUsed="0"/>
+    <w:lsdException w:name="Light List" w:semiHidden="0" w:uiPriority="61" w:unhideWhenUsed="0"/>
+    <w:lsdException w:name="Light Grid" w:semiHidden="0" w:uiPriority="62" w:unhideWhenUsed="0"/>
+    <w:lsdException w:name="Medium Shading 1" w:semiHidden="0" w:uiPriority="63" w:unhideWhenUsed="0"/>
+    <w:lsdException w:name="Medium Shading 2" w:semiHidden="0" w:uiPriority="64" w:unhideWhenUsed="0"/>
+    <w:lsdException w:name="Medium List 1" w:semiHidden="0" w:uiPriority="65" w:unhideWhenUsed="0"/>
+    <w:lsdException w:name="Medium List 2" w:semiHidden="0" w:uiPriority="66" w:unhideWhenUsed="0"/>
+    <w:lsdException w:name="Medium Grid 1" w:semiHidden="0" w:uiPriority="67" w:unhideWhenUsed="0"/>
+    <w:lsdException w:name="Medium Grid 2" w:semiHidden="0" w:uiPriority="68" w:unhideWhenUsed="0"/>
+    <w:lsdException w:name="Medium Grid 3" w:semiHidden="0" w:uiPriority="69" w:unhideWhenUsed="0"/>
+    <w:lsdException w:name="Dark List" w:semiHidden="0" w:uiPriority="70" w:unhideWhenUsed="0"/>
+    <w:lsdException w:name="Colorful Shading" w:semiHidden="0" w:uiPriority="71" w:unhideWhenUsed="0"/>
+    <w:lsdException w:name="Colorful List" w:semiHidden="0" w:uiPriority="72" w:unhideWhenUsed="0"/>
+    <w:lsdException w:name="Colorful Grid" w:semiHidden="0" w:uiPriority="73" w:unhideWhenUsed="0"/>
+    <w:lsdException w:name="Light Shading Accent 1" w:semiHidden="0" w:uiPriority="60" w:unhideWhenUsed="0"/>
+    <w:lsdException w:name="Light List Accent 1" w:semiHidden="0" w:uiPriority="61" w:unhideWhenUsed="0"/>
+    <w:lsdException w:name="Light Grid Accent 1" w:semiHidden="0" w:uiPriority="62" w:unhideWhenUsed="0"/>
+    <w:lsdException w:name="Medium Shading 1 Accent 1" w:semiHidden="0" w:uiPriority="63" w:unhideWhenUsed="0"/>
+    <w:lsdException w:name="Medium Shading 2 Accent 1" w:semiHidden="0" w:uiPriority="64" w:unhideWhenUsed="0"/>
+    <w:lsdException w:name="Medium List 1 Accent 1" w:semiHidden="0" w:uiPriority="65" w:unhideWhenUsed="0"/>
+    <w:lsdException w:name="Revision" w:unhideWhenUsed="0"/>
+    <w:lsdException w:name="List Paragraph" w:semiHidden="0" w:uiPriority="34" w:unhideWhenUsed="0" w:qFormat="1"/>
+    <w:lsdException w:name="Quote" w:semiHidden="0" w:uiPriority="29" w:unhideWhenUsed="0" w:qFormat="1"/>
+    <w:lsdException w:name="Intense Quote" w:semiHidden="0" w:uiPriority="30" w:unhideWhenUsed="0" w:qFormat="1"/>
+    <w:lsdException w:name="Medium List 2 Accent 1" w:semiHidden="0" w:uiPriority="66" w:unhideWhenUsed="0"/>
+    <w:lsdException w:name="Medium Grid 1 Accent 1" w:semiHidden="0" w:uiPriority="67" w:unhideWhenUsed="0"/>
+    <w:lsdException w:name="Medium Grid 2 Accent 1" w:semiHidden="0" w:uiPriority="68" w:unhideWhenUsed="0"/>
+    <w:lsdException w:name="Medium Grid 3 Accent 1" w:semiHidden="0" w:uiPriority="69" w:unhideWhenUsed="0"/>
+    <w:lsdException w:name="Dark List Accent 1" w:semiHidden="0" w:uiPriority="70" w:unhideWhenUsed="0"/>
+    <w:lsdException w:name="Colorful Shading Accent 1" w:semiHidden="0" w:uiPriority="71" w:unhideWhenUsed="0"/>
+    <w:lsdException w:name="Colorful List Accent 1" w:semiHidden="0" w:uiPriority="72" w:unhideWhenUsed="0"/>
+    <w:lsdException w:name="Colorful Grid Accent 1" w:semiHidden="0" w:uiPriority="73" w:unhideWhenUsed="0"/>
+    <w:lsdException w:name="Light Shading Accent 2" w:semiHidden="0" w:uiPriority="60" w:unhideWhenUsed="0"/>
+    <w:lsdException w:name="Light List Accent 2" w:semiHidden="0" w:uiPriority="61" w:unhideWhenUsed="0"/>
+    <w:lsdException w:name="Light Grid Accent 2" w:semiHidden="0" w:uiPriority="62" w:unhideWhenUsed="0"/>
+    <w:lsdException w:name="Medium Shading 1 Accent 2" w:semiHidden="0" w:uiPriority="63" w:unhideWhenUsed="0"/>
+    <w:lsdException w:name="Medium Shading 2 Accent 2" w:semiHidden="0" w:uiPriority="64" w:unhideWhenUsed="0"/>
+    <w:lsdException w:name="Medium List 1 Accent 2" w:semiHidden="0" w:uiPriority="65" w:unhideWhenUsed="0"/>
+    <w:lsdException w:name="Medium List 2 Accent 2" w:semiHidden="0" w:uiPriority="66" w:unhideWhenUsed="0"/>
+    <w:lsdException w:name="Medium Grid 1 Accent 2" w:semiHidden="0" w:uiPriority="67" w:unhideWhenUsed="0"/>
+    <w:lsdException w:name="Medium Grid 2 Accent 2" w:semiHidden="0" w:uiPriority="68" w:unhideWhenUsed="0"/>
+    <w:lsdException w:name="Medium Grid 3 Accent 2" w:semiHidden="0" w:uiPriority="69" w:unhideWhenUsed="0"/>
+    <w:lsdException w:name="Dark List Accent 2" w:semiHidden="0" w:uiPriority="70" w:unhideWhenUsed="0"/>
+    <w:lsdException w:name="Colorful Shading Accent 2" w:semiHidden="0" w:uiPriority="71" w:unhideWhenUsed="0"/>
+    <w:lsdException w:name="Colorful List Accent 2" w:semiHidden="0" w:uiPriority="72" w:unhideWhenUsed="0"/>
+    <w:lsdException w:name="Colorful Grid Accent 2" w:semiHidden="0" w:uiPriority="73" w:unhideWhenUsed="0"/>
+    <w:lsdException w:name="Light Shading Accent 3" w:semiHidden="0" w:uiPriority="60" w:unhideWhenUsed="0"/>
+    <w:lsdException w:name="Light List Accent 3" w:semiHidden="0" w:uiPriority="61" w:unhideWhenUsed="0"/>
+    <w:lsdException w:name="Light Grid Accent 3" w:semiHidden="0" w:uiPriority="62" w:unhideWhenUsed="0"/>
+    <w:lsdException w:name="Medium Shading 1 Accent 3" w:semiHidden="0" w:uiPriority="63" w:unhideWhenUsed="0"/>
+    <w:lsdException w:name="Medium Shading 2 Accent 3" w:semiHidden="0" w:uiPriority="64" w:unhideWhenUsed="0"/>
+    <w:lsdException w:name="Medium List 1 Accent 3" w:semiHidden="0" w:uiPriority="65" w:unhideWhenUsed="0"/>
+    <w:lsdException w:name="Medium List 2 Accent 3" w:semiHidden="0" w:uiPriority="66" w:unhideWhenUsed="0"/>
+    <w:lsdException w:name="Medium Grid 1 Accent 3" w:semiHidden="0" w:uiPriority="67" w:unhideWhenUsed="0"/>
+    <w:lsdException w:name="Medium Grid 2 Accent 3" w:semiHidden="0" w:uiPriority="68" w:unhideWhenUsed="0"/>
+    <w:lsdException w:name="Medium Grid 3 Accent 3" w:semiHidden="0" w:uiPriority="69" w:unhideWhenUsed="0"/>
+    <w:lsdException w:name="Dark List Accent 3" w:semiHidden="0" w:uiPriority="70" w:unhideWhenUsed="0"/>
+    <w:lsdException w:name="Colorful Shading Accent 3" w:semiHidden="0" w:uiPriority="71" w:unhideWhenUsed="0"/>
+    <w:lsdException w:name="Colorful List Accent 3" w:semiHidden="0" w:uiPriority="72" w:unhideWhenUsed="0"/>
+    <w:lsdException w:name="Colorful Grid Accent 3" w:semiHidden="0" w:uiPriority="73" w:unhideWhenUsed="0"/>
+    <w:lsdException w:name="Light Shading Accent 4" w:semiHidden="0" w:uiPriority="60" w:unhideWhenUsed="0"/>
+    <w:lsdException w:name="Light List Accent 4" w:semiHidden="0" w:uiPriority="61" w:unhideWhenUsed="0"/>
+    <w:lsdException w:name="Light Grid Accent 4" w:semiHidden="0" w:uiPriority="62" w:unhideWhenUsed="0"/>
+    <w:lsdException w:name="Medium Shading 1 Accent 4" w:semiHidden="0" w:uiPriority="63" w:unhideWhenUsed="0"/>
+    <w:lsdException w:name="Medium Shading 2 Accent 4" w:semiHidden="0" w:uiPriority="64" w:unhideWhenUsed="0"/>
+    <w:lsdException w:name="Medium List 1 Accent 4" w:semiHidden="0" w:uiPriority="65" w:unhideWhenUsed="0"/>
+    <w:lsdException w:name="Medium List 2 Accent 4" w:semiHidden="0" w:uiPriority="66" w:unhideWhenUsed="0"/>
+    <w:lsdException w:name="Medium Grid 1 Accent 4" w:semiHidden="0" w:uiPriority="67" w:unhideWhenUsed="0"/>
+    <w:lsdException w:name="Medium Grid 2 Accent 4" w:semiHidden="0" w:uiPriority="68" w:unhideWhenUsed="0"/>
+    <w:lsdException w:name="Medium Grid 3 Accent 4" w:semiHidden="0" w:uiPriority="69" w:unhideWhenUsed="0"/>
+    <w:lsdException w:name="Dark List Accent 4" w:semiHidden="0" w:uiPriority="70" w:unhideWhenUsed="0"/>
+    <w:lsdException w:name="Colorful Shading Accent 4" w:semiHidden="0" w:uiPriority="71" w:unhideWhenUsed="0"/>
+    <w:lsdException w:name="Colorful List Accent 4" w:semiHidden="0" w:uiPriority="72" w:unhideWhenUsed="0"/>
+    <w:lsdException w:name="Colorful Grid Accent 4" w:semiHidden="0" w:uiPriority="73" w:unhideWhenUsed="0"/>
+    <w:lsdException w:name="Light Shading Accent 5" w:semiHidden="0" w:uiPriority="60" w:unhideWhenUsed="0"/>
+    <w:lsdException w:name="Light List Accent 5" w:semiHidden="0" w:uiPriority="61" w:unhideWhenUsed="0"/>
+    <w:lsdException w:name="Light Grid Accent 5" w:semiHidden="0" w:uiPriority="62" w:unhideWhenUsed="0"/>
+    <w:lsdException w:name="Medium Shading 1 Accent 5" w:semiHidden="0" w:uiPriority="63" w:unhideWhenUsed="0"/>
+    <w:lsdException w:name="Medium Shading 2 Accent 5" w:semiHidden="0" w:uiPriority="64" w:unhideWhenUsed="0"/>
+    <w:lsdException w:name="Medium List 1 Accent 5" w:semiHidden="0" w:uiPriority="65" w:unhideWhenUsed="0"/>
+    <w:lsdException w:name="Medium List 2 Accent 5" w:semiHidden="0" w:uiPriority="66" w:unhideWhenUsed="0"/>
+    <w:lsdException w:name="Medium Grid 1 Accent 5" w:semiHidden="0" w:uiPriority="67" w:unhideWhenUsed="0"/>
+    <w:lsdException w:name="Medium Grid 2 Accent 5" w:semiHidden="0" w:uiPriority="68" w:unhideWhenUsed="0"/>
+    <w:lsdException w:name="Medium Grid 3 Accent 5" w:semiHidden="0" w:uiPriority="69" w:unhideWhenUsed="0"/>
+    <w:lsdException w:name="Dark List Accent 5" w:semiHidden="0" w:uiPriority="70" w:unhideWhenUsed="0"/>
+    <w:lsdException w:name="Colorful Shading Accent 5" w:semiHidden="0" w:uiPriority="71" w:unhideWhenUsed="0"/>
+    <w:lsdException w:name="Colorful List Accent 5" w:semiHidden="0" w:uiPriority="72" w:unhideWhenUsed="0"/>
+    <w:lsdException w:name="Colorful Grid Accent 5" w:semiHidden="0" w:uiPriority="73" w:unhideWhenUsed="0"/>
+    <w:lsdException w:name="Light Shading Accent 6" w:semiHidden="0" w:uiPriority="60" w:unhideWhenUsed="0"/>
+    <w:lsdException w:name="Light List Accent 6" w:semiHidden="0" w:uiPriority="61" w:unhideWhenUsed="0"/>
+    <w:lsdException w:name="Light Grid Accent 6" w:semiHidden="0" w:uiPriority="62" w:unhideWhenUsed="0"/>
+    <w:lsdException w:name="Medium Shading 1 Accent 6" w:semiHidden="0" w:uiPriority="63" w:unhideWhenUsed="0"/>
+    <w:lsdException w:name="Medium Shading 2 Accent 6" w:semiHidden="0" w:uiPriority="64" w:unhideWhenUsed="0"/>
+    <w:lsdException w:name="Medium List 1 Accent 6" w:semiHidden="0" w:uiPriority="65" w:unhideWhenUsed="0"/>
+    <w:lsdException w:name="Medium List 2 Accent 6" w:semiHidden="0" w:uiPriority="66" w:unhideWhenUsed="0"/>
+    <w:lsdException w:name="Medium Grid 1 Accent 6" w:semiHidden="0" w:uiPriority="67" w:unhideWhenUsed="0"/>
+    <w:lsdException w:name="Medium Grid 2 Accent 6" w:semiHidden="0" w:uiPriority="68" w:unhideWhenUsed="0"/>
+    <w:lsdException w:name="Medium Grid 3 Accent 6" w:semiHidden="0" w:uiPriority="69" w:unhideWhenUsed="0"/>
+    <w:lsdException w:name="Dark List Accent 6" w:semiHidden="0" w:uiPriority="70" w:unhideWhenUsed="0"/>
+    <w:lsdException w:name="Colorful Shading Accent 6" w:semiHidden="0" w:uiPriority="71" w:unhideWhenUsed="0"/>
+    <w:lsdException w:name="Colorful List Accent 6" w:semiHidden="0" w:uiPriority="72" w:unhideWhenUsed="0"/>
+    <w:lsdException w:name="Colorful Grid Accent 6" w:semiHidden="0" w:uiPriority="73" w:unhideWhenUsed="0"/>
+    <w:lsdException w:name="Subtle Emphasis" w:semiHidden="0" w:uiPriority="19" w:unhideWhenUsed="0" w:qFormat="1"/>
+    <w:lsdException w:name="Intense Emphasis" w:semiHidden="0" w:uiPriority="21" w:unhideWhenUsed="0" w:qFormat="1"/>
+    <w:lsdException w:name="Subtle Reference" w:semiHidden="0" w:uiPriority="31" w:unhideWhenUsed="0" w:qFormat="1"/>
+    <w:lsdException w:name="Intense Reference" w:semiHidden="0" w:uiPriority="32" w:unhideWhenUsed="0" w:qFormat="1"/>
+    <w:lsdException w:name="Book Title" w:semiHidden="0" w:uiPriority="33" w:unhideWhenUsed="0" w:qFormat="1"/>
+    <w:lsdException w:name="Bibliography" w:uiPriority="37"/>
+    <w:lsdException w:name="TOC Heading" w:uiPriority="39" w:qFormat="1"/>
+  </w:latentStyles>
+  <w:style w:type="paragraph" w:default="1" w:styleId="a">
+    <w:name w:val="Normal"/>
+    <w:qFormat/>
+    <w:pPr>
+      <w:bidi/>
+    </w:pPr>
+  </w:style>
+  <w:style w:type="character" w:default="1" w:styleId="a1">
+    <w:name w:val="Default Paragraph Font"/>
+    <w:uiPriority w:val="1"/>
+    <w:semiHidden/>
+    <w:unhideWhenUsed/>
+  </w:style>
+  <w:style w:type="table" w:default="1" w:styleId="a2">
+    <w:name w:val="Normal Table"/>
+    <w:uiPriority w:val="99"/>
+    <w:semiHidden/>
+    <w:unhideWhenUsed/>
+    <w:tblPr>
+      <w:tblInd w:w="0" w:type="dxa"/>
+      <w:tblCellMar>
+        <w:top w:w="0" w:type="dxa"/>
+        <w:left w:w="108" w:type="dxa"/>
+        <w:bottom w:w="0" w:type="dxa"/>
+        <w:right w:w="108" w:type="dxa"/>
+      </w:tblCellMar>
+    </w:tblPr>
+  </w:style>
+  <w:style w:type="numbering" w:default="1" w:styleId="a3">
+    <w:name w:val="No List"/>
+    <w:uiPriority w:val="99"/>
+    <w:semiHidden/>
+    <w:unhideWhenUsed/>
   </w:style>
 </w:styles>
 </file>
@@ -3849,7 +5342,7 @@
   <a:extraClrSchemeLst/>
   <a:extLst>
     <a:ext uri="{05A4C25C-085E-4340-85A3-A5531E510DB2}">
-      <thm15:themeFamily xmlns:thm15="http://schemas.microsoft.com/office/thememl/2012/main" name="Office Theme" id="{62F939B6-93AF-4DB8-9C6B-D6C7DFDC589F}" vid="{4A3C46E8-61CC-4603-A589-7422A47A8E4A}"/>
+      <thm15:themeFamily xmlns:thm15="http://schemas.microsoft.com/office/thememl/2012/main" xmlns="" name="Office Theme" id="{62F939B6-93AF-4DB8-9C6B-D6C7DFDC589F}" vid="{4A3C46E8-61CC-4603-A589-7422A47A8E4A}"/>
     </a:ext>
   </a:extLst>
 </a:theme>

--- a/07-unity-art/homework.docx
+++ b/07-unity-art/homework.docx
@@ -115,7 +115,21 @@
         <w:rPr>
           <w:rFonts w:asciiTheme="minorBidi" w:hAnsiTheme="minorBidi" w:cstheme="minorBidi"/>
         </w:rPr>
-        <w:t xml:space="preserve">unity and github </w:t>
+        <w:t xml:space="preserve">unity and </w:t>
+      </w:r>
+      <w:proofErr w:type="spellStart"/>
+      <w:r>
+        <w:rPr>
+          <w:rFonts w:asciiTheme="minorBidi" w:hAnsiTheme="minorBidi" w:cstheme="minorBidi"/>
+        </w:rPr>
+        <w:t>github</w:t>
+      </w:r>
+      <w:proofErr w:type="spellEnd"/>
+      <w:r>
+        <w:rPr>
+          <w:rFonts w:asciiTheme="minorBidi" w:hAnsiTheme="minorBidi" w:cstheme="minorBidi"/>
+        </w:rPr>
+        <w:t xml:space="preserve"> </w:t>
       </w:r>
       <w:r>
         <w:rPr>
@@ -185,8 +199,6 @@
         </w:rPr>
         <w:t>יותר</w:t>
       </w:r>
-      <w:bookmarkStart w:id="0" w:name="_GoBack"/>
-      <w:bookmarkEnd w:id="0"/>
       <w:r>
         <w:rPr>
           <w:rFonts w:asciiTheme="minorBidi" w:hAnsiTheme="minorBidi" w:cstheme="minorBidi"/>
@@ -258,18 +270,36 @@
         </w:rPr>
         <w:t xml:space="preserve">את הפרויקט </w:t>
       </w:r>
+      <w:proofErr w:type="spellStart"/>
       <w:r>
         <w:rPr>
           <w:rFonts w:asciiTheme="minorBidi" w:hAnsiTheme="minorBidi" w:cstheme="minorBidi"/>
         </w:rPr>
         <w:t>BibiGun</w:t>
       </w:r>
-      <w:r>
-        <w:rPr>
-          <w:rFonts w:asciiTheme="minorBidi" w:hAnsiTheme="minorBidi" w:cstheme="minorBidi"/>
-          <w:rtl/>
-        </w:rPr>
-        <w:t xml:space="preserve"> מהגיטהאב ה</w:t>
+      <w:proofErr w:type="spellEnd"/>
+      <w:r>
+        <w:rPr>
+          <w:rFonts w:asciiTheme="minorBidi" w:hAnsiTheme="minorBidi" w:cstheme="minorBidi"/>
+          <w:rtl/>
+        </w:rPr>
+        <w:t xml:space="preserve"> </w:t>
+      </w:r>
+      <w:proofErr w:type="spellStart"/>
+      <w:r>
+        <w:rPr>
+          <w:rFonts w:asciiTheme="minorBidi" w:hAnsiTheme="minorBidi" w:cstheme="minorBidi"/>
+          <w:rtl/>
+        </w:rPr>
+        <w:t>מהגיטהאב</w:t>
+      </w:r>
+      <w:proofErr w:type="spellEnd"/>
+      <w:r>
+        <w:rPr>
+          <w:rFonts w:asciiTheme="minorBidi" w:hAnsiTheme="minorBidi" w:cstheme="minorBidi"/>
+          <w:rtl/>
+        </w:rPr>
+        <w:t xml:space="preserve"> ה</w:t>
       </w:r>
       <w:r>
         <w:rPr>
@@ -320,8 +350,17 @@
           <w:rFonts w:asciiTheme="minorBidi" w:hAnsiTheme="minorBidi" w:cstheme="minorBidi"/>
           <w:rtl/>
         </w:rPr>
-        <w:t>כדי שתוכלו להריץ את הפרויקט אצלכם חלצו את הקובץ זיפ</w:t>
-      </w:r>
+        <w:t xml:space="preserve">כדי שתוכלו להריץ את הפרויקט אצלכם חלצו את הקובץ </w:t>
+      </w:r>
+      <w:proofErr w:type="spellStart"/>
+      <w:r>
+        <w:rPr>
+          <w:rFonts w:asciiTheme="minorBidi" w:hAnsiTheme="minorBidi" w:cstheme="minorBidi"/>
+          <w:rtl/>
+        </w:rPr>
+        <w:t>זיפ</w:t>
+      </w:r>
+      <w:proofErr w:type="spellEnd"/>
       <w:r>
         <w:rPr>
           <w:rFonts w:asciiTheme="minorBidi" w:hAnsiTheme="minorBidi" w:cstheme="minorBidi"/>
@@ -396,12 +435,14 @@
         </w:rPr>
         <w:t xml:space="preserve"> שבתוך התיקייה </w:t>
       </w:r>
+      <w:proofErr w:type="spellStart"/>
       <w:r>
         <w:rPr>
           <w:rFonts w:asciiTheme="minorBidi" w:hAnsiTheme="minorBidi" w:cstheme="minorBidi"/>
         </w:rPr>
         <w:t>BibiGun</w:t>
       </w:r>
+      <w:proofErr w:type="spellEnd"/>
       <w:r>
         <w:rPr>
           <w:rFonts w:asciiTheme="minorBidi" w:hAnsiTheme="minorBidi" w:cstheme="minorBidi"/>
@@ -432,6 +473,7 @@
           <w:rFonts w:asciiTheme="minorBidi" w:hAnsiTheme="minorBidi" w:cstheme="minorBidi"/>
         </w:rPr>
       </w:pPr>
+      <w:proofErr w:type="gramStart"/>
       <w:r>
         <w:rPr>
           <w:rFonts w:asciiTheme="minorBidi" w:hAnsiTheme="minorBidi" w:cstheme="minorBidi"/>
@@ -449,6 +491,7 @@
         </w:rPr>
         <w:t>.</w:t>
       </w:r>
+      <w:proofErr w:type="spellStart"/>
       <w:r>
         <w:rPr>
           <w:rFonts w:asciiTheme="minorBidi" w:hAnsiTheme="minorBidi" w:cstheme="minorBidi"/>
@@ -457,6 +500,8 @@
         </w:rPr>
         <w:t>spawner</w:t>
       </w:r>
+      <w:proofErr w:type="spellEnd"/>
+      <w:proofErr w:type="gramEnd"/>
       <w:r>
         <w:rPr>
           <w:rFonts w:asciiTheme="minorBidi" w:hAnsiTheme="minorBidi" w:cstheme="minorBidi"/>
@@ -660,7 +705,23 @@
           <w:rtl/>
         </w:rPr>
         <w:br/>
-        <w:t>א. הוסיפו אפקט סאונד לפרה שתעשה "מוווו"</w:t>
+        <w:t>א. הוסיפו אפקט סאונד לפרה שתעשה "</w:t>
+      </w:r>
+      <w:proofErr w:type="spellStart"/>
+      <w:r>
+        <w:rPr>
+          <w:rFonts w:asciiTheme="minorBidi" w:hAnsiTheme="minorBidi" w:cstheme="minorBidi"/>
+          <w:rtl/>
+        </w:rPr>
+        <w:t>מוווו</w:t>
+      </w:r>
+      <w:proofErr w:type="spellEnd"/>
+      <w:r>
+        <w:rPr>
+          <w:rFonts w:asciiTheme="minorBidi" w:hAnsiTheme="minorBidi" w:cstheme="minorBidi"/>
+          <w:rtl/>
+        </w:rPr>
+        <w:t>"</w:t>
       </w:r>
       <w:r>
         <w:rPr>
@@ -690,12 +751,14 @@
         <w:br/>
         <w:t>ב. הוסיפו אפקט פיצץ לפרה כאשר פוגעים בה ,כמו שיש לאסטרונאוט, מומלץ לנסות לחפש אפקט פיצוץ משלכם ב-</w:t>
       </w:r>
+      <w:proofErr w:type="spellStart"/>
       <w:r>
         <w:rPr>
           <w:rFonts w:asciiTheme="minorBidi" w:hAnsiTheme="minorBidi" w:cstheme="minorBidi"/>
         </w:rPr>
         <w:t>unityStore</w:t>
       </w:r>
+      <w:proofErr w:type="spellEnd"/>
       <w:r>
         <w:rPr>
           <w:rFonts w:asciiTheme="minorBidi" w:hAnsiTheme="minorBidi" w:cstheme="minorBidi"/>
@@ -828,8 +891,16 @@
         <w:rPr>
           <w:rFonts w:asciiTheme="minorBidi" w:hAnsiTheme="minorBidi" w:cstheme="minorBidi"/>
         </w:rPr>
-        <w:t>sprites-&gt;astronautPlayer</w:t>
-      </w:r>
+        <w:t>sprites-&gt;</w:t>
+      </w:r>
+      <w:proofErr w:type="spellStart"/>
+      <w:r>
+        <w:rPr>
+          <w:rFonts w:asciiTheme="minorBidi" w:hAnsiTheme="minorBidi" w:cstheme="minorBidi"/>
+        </w:rPr>
+        <w:t>astronautPlayer</w:t>
+      </w:r>
+      <w:proofErr w:type="spellEnd"/>
       <w:r>
         <w:rPr>
           <w:rFonts w:asciiTheme="minorBidi" w:hAnsiTheme="minorBidi" w:cstheme="minorBidi"/>
@@ -870,361 +941,191 @@
           <w:b/>
           <w:bCs/>
         </w:rPr>
-        <w:t>-pause window</w:t>
-      </w:r>
-      <w:r>
-        <w:rPr>
-          <w:rFonts w:asciiTheme="minorBidi" w:hAnsiTheme="minorBidi" w:cstheme="minorBidi"/>
-          <w:rtl/>
-        </w:rPr>
-        <w:t xml:space="preserve"> הוסיפו לסצנה </w:t>
-      </w:r>
-      <w:r>
-        <w:rPr>
-          <w:rFonts w:asciiTheme="minorBidi" w:hAnsiTheme="minorBidi" w:cstheme="minorBidi"/>
-        </w:rPr>
-        <w:t>step3</w:t>
-      </w:r>
-      <w:r>
-        <w:rPr>
-          <w:rFonts w:asciiTheme="minorBidi" w:hAnsiTheme="minorBidi" w:cstheme="minorBidi"/>
-          <w:rtl/>
-        </w:rPr>
-        <w:t xml:space="preserve"> אובייקט </w:t>
-      </w:r>
-      <w:r>
-        <w:rPr>
-          <w:rFonts w:asciiTheme="minorBidi" w:hAnsiTheme="minorBidi" w:cstheme="minorBidi"/>
-        </w:rPr>
-        <w:t>UI</w:t>
-      </w:r>
-      <w:r>
-        <w:rPr>
-          <w:rFonts w:asciiTheme="minorBidi" w:hAnsiTheme="minorBidi" w:cstheme="minorBidi"/>
-          <w:rtl/>
-        </w:rPr>
-        <w:t xml:space="preserve"> שמופעל כאשר השחקן רוצה לעצור את המשחק</w:t>
-      </w:r>
-      <w:r>
-        <w:rPr>
-          <w:rFonts w:asciiTheme="minorBidi" w:hAnsiTheme="minorBidi" w:cstheme="minorBidi"/>
-          <w:rtl/>
-        </w:rPr>
         <w:t>-</w:t>
       </w:r>
-      <w:r>
-        <w:rPr>
-          <w:rFonts w:asciiTheme="minorBidi" w:hAnsiTheme="minorBidi" w:cstheme="minorBidi"/>
-          <w:rtl/>
-        </w:rPr>
-        <w:t xml:space="preserve"> השחקן ילחץ על איזשהו מקש במקלדת או בעכבר ויופעל חלון</w:t>
-      </w:r>
-      <w:r>
-        <w:rPr>
-          <w:rFonts w:asciiTheme="minorBidi" w:hAnsiTheme="minorBidi" w:cstheme="minorBidi"/>
-          <w:rtl/>
-        </w:rPr>
-        <w:t xml:space="preserve"> שעוצר את המשך הסצנה</w:t>
-      </w:r>
-      <w:r>
-        <w:rPr>
-          <w:rFonts w:asciiTheme="minorBidi" w:hAnsiTheme="minorBidi" w:cstheme="minorBidi"/>
-          <w:rtl/>
-        </w:rPr>
-        <w:t xml:space="preserve"> עם האופציות</w:t>
-      </w:r>
-      <w:r>
-        <w:rPr>
-          <w:rFonts w:asciiTheme="minorBidi" w:hAnsiTheme="minorBidi" w:cstheme="minorBidi"/>
-          <w:rtl/>
-        </w:rPr>
-        <w:t xml:space="preserve"> </w:t>
-      </w:r>
-      <w:r>
-        <w:rPr>
-          <w:rFonts w:asciiTheme="minorBidi" w:hAnsiTheme="minorBidi" w:cstheme="minorBidi"/>
-          <w:rtl/>
-        </w:rPr>
-        <w:t>:</w:t>
-      </w:r>
-      <w:r>
-        <w:rPr>
-          <w:rFonts w:asciiTheme="minorBidi" w:hAnsiTheme="minorBidi" w:cstheme="minorBidi"/>
-          <w:rtl/>
-        </w:rPr>
-        <w:t xml:space="preserve"> </w:t>
-      </w:r>
-      <w:r>
-        <w:rPr>
-          <w:rFonts w:asciiTheme="minorBidi" w:hAnsiTheme="minorBidi" w:cstheme="minorBidi"/>
-        </w:rPr>
-        <w:t xml:space="preserve">resume </w:t>
-      </w:r>
-      <w:r>
-        <w:rPr>
-          <w:rFonts w:asciiTheme="minorBidi" w:hAnsiTheme="minorBidi" w:cstheme="minorBidi"/>
-          <w:rtl/>
-        </w:rPr>
-        <w:t>- מאפשר לחזור למשחק</w:t>
-      </w:r>
-      <w:r>
-        <w:rPr>
-          <w:rFonts w:asciiTheme="minorBidi" w:hAnsiTheme="minorBidi" w:cstheme="minorBidi"/>
-          <w:rtl/>
-        </w:rPr>
-        <w:t xml:space="preserve"> מהנקודה בה עצרנו </w:t>
-      </w:r>
-      <w:r>
-        <w:rPr>
-          <w:rFonts w:asciiTheme="minorBidi" w:hAnsiTheme="minorBidi" w:cstheme="minorBidi"/>
-          <w:rtl/>
-        </w:rPr>
-        <w:t>,</w:t>
-      </w:r>
-      <w:r>
-        <w:rPr>
-          <w:rFonts w:asciiTheme="minorBidi" w:hAnsiTheme="minorBidi" w:cstheme="minorBidi"/>
-          <w:rtl/>
-        </w:rPr>
-        <w:t>ו-</w:t>
-      </w:r>
-      <w:r>
-        <w:rPr>
-          <w:rFonts w:asciiTheme="minorBidi" w:hAnsiTheme="minorBidi" w:cstheme="minorBidi"/>
-          <w:rtl/>
-        </w:rPr>
-        <w:t xml:space="preserve"> </w:t>
-      </w:r>
-      <w:r>
-        <w:rPr>
-          <w:rFonts w:asciiTheme="minorBidi" w:hAnsiTheme="minorBidi" w:cstheme="minorBidi"/>
-        </w:rPr>
-        <w:t>main menu</w:t>
-      </w:r>
-      <w:r>
-        <w:rPr>
-          <w:rFonts w:asciiTheme="minorBidi" w:hAnsiTheme="minorBidi" w:cstheme="minorBidi"/>
-          <w:rtl/>
-        </w:rPr>
-        <w:t xml:space="preserve"> לחזרה לסצנה של התפריט הראשי. </w:t>
-      </w:r>
-      <w:r>
-        <w:rPr>
-          <w:rFonts w:asciiTheme="minorBidi" w:hAnsiTheme="minorBidi" w:cstheme="minorBidi"/>
-          <w:rtl/>
-        </w:rPr>
-        <w:br/>
-      </w:r>
-      <w:r>
-        <w:rPr>
-          <w:rFonts w:asciiTheme="minorBidi" w:hAnsiTheme="minorBidi" w:cstheme="minorBidi"/>
-          <w:rtl/>
-        </w:rPr>
-        <w:br/>
-      </w:r>
+      <w:proofErr w:type="gramStart"/>
       <w:r>
         <w:rPr>
           <w:rFonts w:asciiTheme="minorBidi" w:hAnsiTheme="minorBidi" w:cstheme="minorBidi"/>
           <w:b/>
           <w:bCs/>
-          <w:rtl/>
-        </w:rPr>
-        <w:t xml:space="preserve">6. </w:t>
-      </w:r>
+        </w:rPr>
+        <w:t>pause</w:t>
+      </w:r>
+      <w:proofErr w:type="gramEnd"/>
       <w:r>
         <w:rPr>
           <w:rFonts w:asciiTheme="minorBidi" w:hAnsiTheme="minorBidi" w:cstheme="minorBidi"/>
           <w:b/>
           <w:bCs/>
         </w:rPr>
-        <w:t>Power-ups</w:t>
-      </w:r>
-      <w:r>
-        <w:rPr>
-          <w:rFonts w:asciiTheme="minorBidi" w:hAnsiTheme="minorBidi" w:cstheme="minorBidi"/>
+        <w:t xml:space="preserve"> window</w:t>
+      </w:r>
+      <w:r>
+        <w:rPr>
+          <w:rFonts w:asciiTheme="minorBidi" w:hAnsiTheme="minorBidi" w:cstheme="minorBidi"/>
+          <w:rtl/>
+        </w:rPr>
+        <w:t xml:space="preserve"> הוסיפו לסצנה </w:t>
+      </w:r>
+      <w:r>
+        <w:rPr>
+          <w:rFonts w:asciiTheme="minorBidi" w:hAnsiTheme="minorBidi" w:cstheme="minorBidi"/>
+        </w:rPr>
+        <w:t>step3</w:t>
+      </w:r>
+      <w:r>
+        <w:rPr>
+          <w:rFonts w:asciiTheme="minorBidi" w:hAnsiTheme="minorBidi" w:cstheme="minorBidi"/>
+          <w:rtl/>
+        </w:rPr>
+        <w:t xml:space="preserve"> אובייקט </w:t>
+      </w:r>
+      <w:r>
+        <w:rPr>
+          <w:rFonts w:asciiTheme="minorBidi" w:hAnsiTheme="minorBidi" w:cstheme="minorBidi"/>
+        </w:rPr>
+        <w:t>UI</w:t>
+      </w:r>
+      <w:r>
+        <w:rPr>
+          <w:rFonts w:asciiTheme="minorBidi" w:hAnsiTheme="minorBidi" w:cstheme="minorBidi"/>
+          <w:rtl/>
+        </w:rPr>
+        <w:t xml:space="preserve"> שמופעל כאשר השחקן רוצה לעצור את המשחק</w:t>
+      </w:r>
+      <w:r>
+        <w:rPr>
+          <w:rFonts w:asciiTheme="minorBidi" w:hAnsiTheme="minorBidi" w:cstheme="minorBidi"/>
+          <w:rtl/>
+        </w:rPr>
+        <w:t>-</w:t>
+      </w:r>
+      <w:r>
+        <w:rPr>
+          <w:rFonts w:asciiTheme="minorBidi" w:hAnsiTheme="minorBidi" w:cstheme="minorBidi"/>
+          <w:rtl/>
+        </w:rPr>
+        <w:t xml:space="preserve"> השחקן ילחץ על איזשהו מקש במקלדת או בעכבר ויופעל חלון</w:t>
+      </w:r>
+      <w:r>
+        <w:rPr>
+          <w:rFonts w:asciiTheme="minorBidi" w:hAnsiTheme="minorBidi" w:cstheme="minorBidi"/>
+          <w:rtl/>
+        </w:rPr>
+        <w:t xml:space="preserve"> שעוצר את המשך הסצנה</w:t>
+      </w:r>
+      <w:r>
+        <w:rPr>
+          <w:rFonts w:asciiTheme="minorBidi" w:hAnsiTheme="minorBidi" w:cstheme="minorBidi"/>
+          <w:rtl/>
+        </w:rPr>
+        <w:t xml:space="preserve"> עם האופציות</w:t>
+      </w:r>
+      <w:r>
+        <w:rPr>
+          <w:rFonts w:asciiTheme="minorBidi" w:hAnsiTheme="minorBidi" w:cstheme="minorBidi"/>
+          <w:rtl/>
+        </w:rPr>
+        <w:t xml:space="preserve"> </w:t>
+      </w:r>
+      <w:r>
+        <w:rPr>
+          <w:rFonts w:asciiTheme="minorBidi" w:hAnsiTheme="minorBidi" w:cstheme="minorBidi"/>
+          <w:rtl/>
+        </w:rPr>
+        <w:t>:</w:t>
+      </w:r>
+      <w:r>
+        <w:rPr>
+          <w:rFonts w:asciiTheme="minorBidi" w:hAnsiTheme="minorBidi" w:cstheme="minorBidi"/>
+          <w:rtl/>
+        </w:rPr>
+        <w:t xml:space="preserve"> </w:t>
+      </w:r>
+      <w:r>
+        <w:rPr>
+          <w:rFonts w:asciiTheme="minorBidi" w:hAnsiTheme="minorBidi" w:cstheme="minorBidi"/>
+        </w:rPr>
+        <w:t xml:space="preserve">resume </w:t>
+      </w:r>
+      <w:r>
+        <w:rPr>
+          <w:rFonts w:asciiTheme="minorBidi" w:hAnsiTheme="minorBidi" w:cstheme="minorBidi"/>
+          <w:rtl/>
+        </w:rPr>
+        <w:t>- מאפשר לחזור למשחק</w:t>
+      </w:r>
+      <w:r>
+        <w:rPr>
+          <w:rFonts w:asciiTheme="minorBidi" w:hAnsiTheme="minorBidi" w:cstheme="minorBidi"/>
+          <w:rtl/>
+        </w:rPr>
+        <w:t xml:space="preserve"> מהנקודה בה עצרנו </w:t>
+      </w:r>
+      <w:r>
+        <w:rPr>
+          <w:rFonts w:asciiTheme="minorBidi" w:hAnsiTheme="minorBidi" w:cstheme="minorBidi"/>
+          <w:rtl/>
+        </w:rPr>
+        <w:t>,</w:t>
+      </w:r>
+      <w:r>
+        <w:rPr>
+          <w:rFonts w:asciiTheme="minorBidi" w:hAnsiTheme="minorBidi" w:cstheme="minorBidi"/>
+          <w:rtl/>
+        </w:rPr>
+        <w:t>ו-</w:t>
+      </w:r>
+      <w:r>
+        <w:rPr>
+          <w:rFonts w:asciiTheme="minorBidi" w:hAnsiTheme="minorBidi" w:cstheme="minorBidi"/>
+          <w:rtl/>
+        </w:rPr>
+        <w:t xml:space="preserve"> </w:t>
+      </w:r>
+      <w:r>
+        <w:rPr>
+          <w:rFonts w:asciiTheme="minorBidi" w:hAnsiTheme="minorBidi" w:cstheme="minorBidi"/>
+        </w:rPr>
+        <w:t>main menu</w:t>
+      </w:r>
+      <w:r>
+        <w:rPr>
+          <w:rFonts w:asciiTheme="minorBidi" w:hAnsiTheme="minorBidi" w:cstheme="minorBidi"/>
+          <w:rtl/>
+        </w:rPr>
+        <w:t xml:space="preserve"> לחזרה לסצנה של התפריט הראשי. </w:t>
+      </w:r>
+      <w:r>
+        <w:rPr>
+          <w:rFonts w:asciiTheme="minorBidi" w:hAnsiTheme="minorBidi" w:cstheme="minorBidi"/>
+          <w:rtl/>
+        </w:rPr>
+        <w:br/>
+      </w:r>
+      <w:r>
+        <w:rPr>
+          <w:rFonts w:asciiTheme="minorBidi" w:hAnsiTheme="minorBidi" w:cstheme="minorBidi"/>
+          <w:rtl/>
+        </w:rPr>
+        <w:br/>
+      </w:r>
+      <w:r>
+        <w:rPr>
+          <w:rFonts w:asciiTheme="minorBidi" w:hAnsiTheme="minorBidi" w:cstheme="minorBidi"/>
+          <w:rtl/>
+        </w:rPr>
+        <w:br/>
+      </w:r>
+      <w:r>
+        <w:rPr>
+          <w:rFonts w:asciiTheme="minorBidi" w:hAnsiTheme="minorBidi" w:cstheme="minorBidi" w:hint="cs"/>
           <w:b/>
           <w:bCs/>
           <w:rtl/>
         </w:rPr>
-        <w:t>-</w:t>
-      </w:r>
-      <w:r>
-        <w:rPr>
-          <w:rFonts w:asciiTheme="minorBidi" w:hAnsiTheme="minorBidi" w:cstheme="minorBidi"/>
-          <w:rtl/>
-        </w:rPr>
-        <w:t xml:space="preserve">  </w:t>
-      </w:r>
-      <w:r>
-        <w:rPr>
-          <w:rFonts w:asciiTheme="minorBidi" w:hAnsiTheme="minorBidi" w:cstheme="minorBidi"/>
-          <w:rtl/>
-        </w:rPr>
-        <w:t xml:space="preserve">כרגע </w:t>
-      </w:r>
-      <w:r>
-        <w:rPr>
-          <w:rFonts w:asciiTheme="minorBidi" w:hAnsiTheme="minorBidi" w:cstheme="minorBidi"/>
-          <w:rtl/>
-        </w:rPr>
-        <w:t xml:space="preserve">במשחק ניתן לקבל רק </w:t>
-      </w:r>
-      <w:r>
-        <w:rPr>
-          <w:rFonts w:asciiTheme="minorBidi" w:hAnsiTheme="minorBidi" w:cstheme="minorBidi"/>
-        </w:rPr>
-        <w:t>power-up</w:t>
-      </w:r>
-      <w:r>
-        <w:rPr>
-          <w:rFonts w:asciiTheme="minorBidi" w:hAnsiTheme="minorBidi" w:cstheme="minorBidi"/>
-          <w:rtl/>
-        </w:rPr>
-        <w:t xml:space="preserve"> אחד</w:t>
-      </w:r>
-      <w:r>
-        <w:rPr>
-          <w:rFonts w:asciiTheme="minorBidi" w:hAnsiTheme="minorBidi" w:cstheme="minorBidi"/>
-          <w:rtl/>
-        </w:rPr>
-        <w:t>(</w:t>
-      </w:r>
-      <w:r>
-        <w:rPr>
-          <w:rFonts w:asciiTheme="minorBidi" w:hAnsiTheme="minorBidi" w:cstheme="minorBidi"/>
-          <w:rtl/>
-        </w:rPr>
-        <w:t>ירייה משולשת</w:t>
-      </w:r>
-      <w:r>
-        <w:rPr>
-          <w:rFonts w:asciiTheme="minorBidi" w:hAnsiTheme="minorBidi" w:cstheme="minorBidi"/>
-          <w:rtl/>
-        </w:rPr>
-        <w:t xml:space="preserve">) </w:t>
-      </w:r>
-      <w:r>
-        <w:rPr>
-          <w:rFonts w:asciiTheme="minorBidi" w:hAnsiTheme="minorBidi" w:cstheme="minorBidi"/>
-          <w:rtl/>
-        </w:rPr>
-        <w:t xml:space="preserve">הוסיפו עוד שני </w:t>
-      </w:r>
-      <w:r>
-        <w:rPr>
-          <w:rFonts w:asciiTheme="minorBidi" w:hAnsiTheme="minorBidi" w:cstheme="minorBidi"/>
-        </w:rPr>
-        <w:t>power-ups</w:t>
-      </w:r>
-      <w:r>
-        <w:rPr>
-          <w:rFonts w:asciiTheme="minorBidi" w:hAnsiTheme="minorBidi" w:cstheme="minorBidi"/>
-          <w:rtl/>
-        </w:rPr>
-        <w:t xml:space="preserve">: </w:t>
-      </w:r>
-      <w:r>
-        <w:rPr>
-          <w:rFonts w:asciiTheme="minorBidi" w:hAnsiTheme="minorBidi" w:cstheme="minorBidi"/>
-          <w:rtl/>
-        </w:rPr>
-        <w:br/>
-      </w:r>
-      <w:r>
-        <w:rPr>
-          <w:rFonts w:asciiTheme="minorBidi" w:hAnsiTheme="minorBidi" w:cstheme="minorBidi"/>
-          <w:rtl/>
-        </w:rPr>
-        <w:t>א. תוספת חיים- אם השחקן מקבל את התוספת חיים ויש לו מתחת לשלושה לבבות, אז יוסף לו עוד לב אחד לחיים.</w:t>
-      </w:r>
-      <w:r>
-        <w:rPr>
-          <w:rFonts w:asciiTheme="minorBidi" w:hAnsiTheme="minorBidi" w:cstheme="minorBidi"/>
-          <w:rtl/>
-        </w:rPr>
-        <w:br/>
-        <w:t>ב. מגן- מגן שמופעל באופן זמני ואז השחקן לא נפגע מהאויבים ש</w:t>
-      </w:r>
-      <w:r>
-        <w:rPr>
-          <w:rFonts w:asciiTheme="minorBidi" w:hAnsiTheme="minorBidi" w:cstheme="minorBidi"/>
-          <w:rtl/>
-        </w:rPr>
-        <w:t>מתנגשים</w:t>
-      </w:r>
-      <w:r>
-        <w:rPr>
-          <w:rFonts w:asciiTheme="minorBidi" w:hAnsiTheme="minorBidi" w:cstheme="minorBidi"/>
-          <w:rtl/>
-        </w:rPr>
-        <w:t xml:space="preserve"> בו.</w:t>
-      </w:r>
-      <w:r>
-        <w:rPr>
-          <w:rFonts w:asciiTheme="minorBidi" w:hAnsiTheme="minorBidi" w:cstheme="minorBidi"/>
-          <w:rtl/>
-        </w:rPr>
-        <w:br/>
-      </w:r>
-      <w:r>
-        <w:rPr>
-          <w:rFonts w:asciiTheme="minorBidi" w:hAnsiTheme="minorBidi" w:cstheme="minorBidi"/>
-          <w:rtl/>
-        </w:rPr>
-        <w:t xml:space="preserve">שימו לב שכבר יש </w:t>
-      </w:r>
-      <w:r>
-        <w:rPr>
-          <w:rFonts w:asciiTheme="minorBidi" w:hAnsiTheme="minorBidi" w:cstheme="minorBidi"/>
-        </w:rPr>
-        <w:t>sprites</w:t>
-      </w:r>
-      <w:r>
-        <w:rPr>
-          <w:rFonts w:asciiTheme="minorBidi" w:hAnsiTheme="minorBidi" w:cstheme="minorBidi"/>
-          <w:rtl/>
-        </w:rPr>
-        <w:t xml:space="preserve"> לשני ה</w:t>
-      </w:r>
-      <w:r>
-        <w:rPr>
-          <w:rFonts w:asciiTheme="minorBidi" w:hAnsiTheme="minorBidi" w:cstheme="minorBidi"/>
-        </w:rPr>
-        <w:t>power ups</w:t>
-      </w:r>
-      <w:r>
-        <w:rPr>
-          <w:rFonts w:asciiTheme="minorBidi" w:hAnsiTheme="minorBidi" w:cstheme="minorBidi"/>
-          <w:rtl/>
-        </w:rPr>
-        <w:t xml:space="preserve"> בתיקייה </w:t>
-      </w:r>
-      <w:r>
-        <w:rPr>
-          <w:rFonts w:asciiTheme="minorBidi" w:hAnsiTheme="minorBidi" w:cstheme="minorBidi"/>
-        </w:rPr>
-        <w:t>Sprites</w:t>
-      </w:r>
-      <w:r>
-        <w:rPr>
-          <w:rFonts w:asciiTheme="minorBidi" w:hAnsiTheme="minorBidi" w:cstheme="minorBidi"/>
-          <w:rtl/>
-        </w:rPr>
-        <w:t xml:space="preserve">. </w:t>
-      </w:r>
-      <w:r>
-        <w:rPr>
-          <w:rFonts w:asciiTheme="minorBidi" w:hAnsiTheme="minorBidi" w:cstheme="minorBidi"/>
-          <w:rtl/>
-        </w:rPr>
-        <w:br/>
-      </w:r>
-      <w:r>
-        <w:rPr>
-          <w:rFonts w:asciiTheme="minorBidi" w:hAnsiTheme="minorBidi" w:cstheme="minorBidi"/>
-          <w:rtl/>
-        </w:rPr>
-        <w:br/>
+        <w:t>6</w:t>
       </w:r>
       <w:r>
         <w:rPr>
@@ -1233,7 +1134,7 @@
           <w:bCs/>
           <w:rtl/>
         </w:rPr>
-        <w:t>7. חללית-</w:t>
+        <w:t>. חללית-</w:t>
       </w:r>
       <w:r>
         <w:rPr>
@@ -1255,12 +1156,14 @@
         </w:rPr>
         <w:t xml:space="preserve"> יש את התיקייה </w:t>
       </w:r>
+      <w:proofErr w:type="spellStart"/>
       <w:r>
         <w:rPr>
           <w:rFonts w:asciiTheme="minorBidi" w:hAnsiTheme="minorBidi" w:cstheme="minorBidi"/>
         </w:rPr>
         <w:t>PlayerSpaceShip</w:t>
       </w:r>
+      <w:proofErr w:type="spellEnd"/>
       <w:r>
         <w:rPr>
           <w:rFonts w:asciiTheme="minorBidi" w:hAnsiTheme="minorBidi" w:cstheme="minorBidi"/>
@@ -1418,12 +1321,14 @@
         </w:rPr>
         <w:t xml:space="preserve">הספרייטים בתיקייה </w:t>
       </w:r>
+      <w:proofErr w:type="spellStart"/>
       <w:r>
         <w:rPr>
           <w:rFonts w:asciiTheme="minorBidi" w:hAnsiTheme="minorBidi" w:cstheme="minorBidi"/>
         </w:rPr>
         <w:t>Player_Turn_Right</w:t>
       </w:r>
+      <w:proofErr w:type="spellEnd"/>
       <w:r>
         <w:rPr>
           <w:rFonts w:asciiTheme="minorBidi" w:hAnsiTheme="minorBidi" w:cstheme="minorBidi"/>
@@ -1431,12 +1336,14 @@
         </w:rPr>
         <w:t xml:space="preserve"> ואם היא פונה שמאלה היא תפעיל את אנימציה מהספרייטים בתיקייה </w:t>
       </w:r>
+      <w:proofErr w:type="spellStart"/>
       <w:r>
         <w:rPr>
           <w:rFonts w:asciiTheme="minorBidi" w:hAnsiTheme="minorBidi" w:cstheme="minorBidi"/>
         </w:rPr>
         <w:t>Player_Turn_Left</w:t>
       </w:r>
+      <w:proofErr w:type="spellEnd"/>
       <w:r>
         <w:rPr>
           <w:rFonts w:asciiTheme="minorBidi" w:hAnsiTheme="minorBidi" w:cstheme="minorBidi"/>
@@ -1452,11 +1359,19 @@
         <w:br/>
         <w:t xml:space="preserve">מומלץ להסתכל בסצנה </w:t>
       </w:r>
-      <w:r>
-        <w:rPr>
-          <w:rFonts w:asciiTheme="minorBidi" w:hAnsiTheme="minorBidi" w:cstheme="minorBidi"/>
-        </w:rPr>
-        <w:t>LawyerAnimation(summary</w:t>
+      <w:proofErr w:type="spellStart"/>
+      <w:r>
+        <w:rPr>
+          <w:rFonts w:asciiTheme="minorBidi" w:hAnsiTheme="minorBidi" w:cstheme="minorBidi"/>
+        </w:rPr>
+        <w:t>LawyerAnimation</w:t>
+      </w:r>
+      <w:proofErr w:type="spellEnd"/>
+      <w:r>
+        <w:rPr>
+          <w:rFonts w:asciiTheme="minorBidi" w:hAnsiTheme="minorBidi" w:cstheme="minorBidi"/>
+        </w:rPr>
+        <w:t>(summary</w:t>
       </w:r>
       <w:r>
         <w:rPr>
@@ -1517,12 +1432,23 @@
       </w:r>
       <w:r>
         <w:rPr>
-          <w:rFonts w:asciiTheme="minorBidi" w:hAnsiTheme="minorBidi" w:cstheme="minorBidi"/>
+          <w:rFonts w:asciiTheme="minorBidi" w:hAnsiTheme="minorBidi" w:cstheme="minorBidi" w:hint="cs"/>
           <w:b/>
           <w:bCs/>
           <w:rtl/>
         </w:rPr>
-        <w:t xml:space="preserve">8. </w:t>
+        <w:t>7</w:t>
+      </w:r>
+      <w:bookmarkStart w:id="0" w:name="_GoBack"/>
+      <w:bookmarkEnd w:id="0"/>
+      <w:r>
+        <w:rPr>
+          <w:rFonts w:asciiTheme="minorBidi" w:hAnsiTheme="minorBidi" w:cstheme="minorBidi"/>
+          <w:b/>
+          <w:bCs/>
+          <w:rtl/>
+        </w:rPr>
+        <w:t xml:space="preserve">. </w:t>
       </w:r>
       <w:r>
         <w:rPr>
@@ -1565,12 +1491,14 @@
         </w:rPr>
         <w:t>–</w:t>
       </w:r>
+      <w:proofErr w:type="spellStart"/>
       <w:r>
         <w:rPr>
           <w:rFonts w:asciiTheme="minorBidi" w:hAnsiTheme="minorBidi" w:cstheme="minorBidi"/>
         </w:rPr>
         <w:t>ui</w:t>
       </w:r>
+      <w:proofErr w:type="spellEnd"/>
       <w:r>
         <w:rPr>
           <w:rFonts w:asciiTheme="minorBidi" w:hAnsiTheme="minorBidi" w:cstheme="minorBidi"/>
@@ -1604,7 +1532,23 @@
           <w:rFonts w:asciiTheme="minorBidi" w:hAnsiTheme="minorBidi" w:cstheme="minorBidi"/>
           <w:rtl/>
         </w:rPr>
-        <w:t xml:space="preserve"> טאצ'</w:t>
+        <w:t xml:space="preserve"> </w:t>
+      </w:r>
+      <w:proofErr w:type="spellStart"/>
+      <w:r>
+        <w:rPr>
+          <w:rFonts w:asciiTheme="minorBidi" w:hAnsiTheme="minorBidi" w:cstheme="minorBidi"/>
+          <w:rtl/>
+        </w:rPr>
+        <w:t>טאצ</w:t>
+      </w:r>
+      <w:proofErr w:type="spellEnd"/>
+      <w:r>
+        <w:rPr>
+          <w:rFonts w:asciiTheme="minorBidi" w:hAnsiTheme="minorBidi" w:cstheme="minorBidi"/>
+          <w:rtl/>
+        </w:rPr>
+        <w:t>'</w:t>
       </w:r>
       <w:r>
         <w:rPr>
@@ -1628,12 +1572,14 @@
         </w:rPr>
         <w:t xml:space="preserve"> מהערוץ </w:t>
       </w:r>
+      <w:proofErr w:type="spellStart"/>
       <w:r>
         <w:rPr>
           <w:rFonts w:asciiTheme="minorBidi" w:hAnsiTheme="minorBidi" w:cstheme="minorBidi"/>
         </w:rPr>
         <w:t>brackeys</w:t>
       </w:r>
+      <w:proofErr w:type="spellEnd"/>
       <w:r>
         <w:rPr>
           <w:rFonts w:asciiTheme="minorBidi" w:hAnsiTheme="minorBidi" w:cstheme="minorBidi"/>
@@ -5342,7 +5288,7 @@
   <a:extraClrSchemeLst/>
   <a:extLst>
     <a:ext uri="{05A4C25C-085E-4340-85A3-A5531E510DB2}">
-      <thm15:themeFamily xmlns:thm15="http://schemas.microsoft.com/office/thememl/2012/main" xmlns="" name="Office Theme" id="{62F939B6-93AF-4DB8-9C6B-D6C7DFDC589F}" vid="{4A3C46E8-61CC-4603-A589-7422A47A8E4A}"/>
+      <thm15:themeFamily xmlns="" xmlns:thm15="http://schemas.microsoft.com/office/thememl/2012/main" name="Office Theme" id="{62F939B6-93AF-4DB8-9C6B-D6C7DFDC589F}" vid="{4A3C46E8-61CC-4603-A589-7422A47A8E4A}"/>
     </a:ext>
   </a:extLst>
 </a:theme>

--- a/07-unity-art/homework.docx
+++ b/07-unity-art/homework.docx
@@ -1,10 +1,10 @@
 
 <file path=word/document.xml><?xml version="1.0" encoding="utf-8"?>
-<w:document xmlns:wpc="http://schemas.microsoft.com/office/word/2010/wordprocessingCanvas" xmlns:mc="http://schemas.openxmlformats.org/markup-compatibility/2006" xmlns:o="urn:schemas-microsoft-com:office:office" xmlns:r="http://schemas.openxmlformats.org/officeDocument/2006/relationships" xmlns:m="http://schemas.openxmlformats.org/officeDocument/2006/math" xmlns:v="urn:schemas-microsoft-com:vml" xmlns:wp14="http://schemas.microsoft.com/office/word/2010/wordprocessingDrawing" xmlns:wp="http://schemas.openxmlformats.org/drawingml/2006/wordprocessingDrawing" xmlns:w10="urn:schemas-microsoft-com:office:word" xmlns:w="http://schemas.openxmlformats.org/wordprocessingml/2006/main" xmlns:w14="http://schemas.microsoft.com/office/word/2010/wordml" xmlns:wpg="http://schemas.microsoft.com/office/word/2010/wordprocessingGroup" xmlns:wpi="http://schemas.microsoft.com/office/word/2010/wordprocessingInk" xmlns:wne="http://schemas.microsoft.com/office/word/2006/wordml" xmlns:wps="http://schemas.microsoft.com/office/word/2010/wordprocessingShape" mc:Ignorable="w14 wp14">
+<w:document xmlns:wpc="http://schemas.microsoft.com/office/word/2010/wordprocessingCanvas" xmlns:cx="http://schemas.microsoft.com/office/drawing/2014/chartex" xmlns:cx1="http://schemas.microsoft.com/office/drawing/2015/9/8/chartex" xmlns:cx2="http://schemas.microsoft.com/office/drawing/2015/10/21/chartex" xmlns:cx3="http://schemas.microsoft.com/office/drawing/2016/5/9/chartex" xmlns:cx4="http://schemas.microsoft.com/office/drawing/2016/5/10/chartex" xmlns:cx5="http://schemas.microsoft.com/office/drawing/2016/5/11/chartex" xmlns:cx6="http://schemas.microsoft.com/office/drawing/2016/5/12/chartex" xmlns:cx7="http://schemas.microsoft.com/office/drawing/2016/5/13/chartex" xmlns:cx8="http://schemas.microsoft.com/office/drawing/2016/5/14/chartex" xmlns:mc="http://schemas.openxmlformats.org/markup-compatibility/2006" xmlns:aink="http://schemas.microsoft.com/office/drawing/2016/ink" xmlns:am3d="http://schemas.microsoft.com/office/drawing/2017/model3d" xmlns:o="urn:schemas-microsoft-com:office:office" xmlns:r="http://schemas.openxmlformats.org/officeDocument/2006/relationships" xmlns:m="http://schemas.openxmlformats.org/officeDocument/2006/math" xmlns:v="urn:schemas-microsoft-com:vml" xmlns:wp14="http://schemas.microsoft.com/office/word/2010/wordprocessingDrawing" xmlns:wp="http://schemas.openxmlformats.org/drawingml/2006/wordprocessingDrawing" xmlns:w10="urn:schemas-microsoft-com:office:word" xmlns:w="http://schemas.openxmlformats.org/wordprocessingml/2006/main" xmlns:w14="http://schemas.microsoft.com/office/word/2010/wordml" xmlns:w15="http://schemas.microsoft.com/office/word/2012/wordml" xmlns:w16cid="http://schemas.microsoft.com/office/word/2016/wordml/cid" xmlns:w16se="http://schemas.microsoft.com/office/word/2015/wordml/symex" xmlns:wpg="http://schemas.microsoft.com/office/word/2010/wordprocessingGroup" xmlns:wpi="http://schemas.microsoft.com/office/word/2010/wordprocessingInk" xmlns:wne="http://schemas.microsoft.com/office/word/2006/wordml" xmlns:wps="http://schemas.microsoft.com/office/word/2010/wordprocessingShape" mc:Ignorable="w14 w15 w16se w16cid wp14">
   <w:body>
     <w:p>
       <w:pPr>
-        <w:pStyle w:val="1"/>
+        <w:pStyle w:val="Heading1"/>
         <w:numPr>
           <w:ilvl w:val="0"/>
           <w:numId w:val="2"/>
@@ -19,34 +19,21 @@
           <w:rFonts w:asciiTheme="minorBidi" w:hAnsiTheme="minorBidi" w:cstheme="minorBidi"/>
           <w:rtl/>
         </w:rPr>
-        <w:t xml:space="preserve">מטלה – </w:t>
-      </w:r>
-      <w:r>
-        <w:rPr>
-          <w:rFonts w:asciiTheme="minorBidi" w:hAnsiTheme="minorBidi" w:cstheme="minorBidi"/>
-        </w:rPr>
-        <w:t>U</w:t>
-      </w:r>
-      <w:r>
-        <w:rPr>
-          <w:rFonts w:asciiTheme="minorBidi" w:hAnsiTheme="minorBidi" w:cstheme="minorBidi"/>
-        </w:rPr>
-        <w:t>nity art</w:t>
-      </w:r>
-      <w:r>
-        <w:rPr>
-          <w:rFonts w:asciiTheme="minorBidi" w:hAnsiTheme="minorBidi" w:cstheme="minorBidi"/>
-          <w:rtl/>
-        </w:rPr>
-        <w:t xml:space="preserve">: </w:t>
+        <w:t>מטלה –</w:t>
+      </w:r>
+      <w:r>
+        <w:rPr>
+          <w:rFonts w:asciiTheme="minorBidi" w:hAnsiTheme="minorBidi" w:cstheme="minorBidi" w:hint="cs"/>
+          <w:rtl/>
+        </w:rPr>
+        <w:t xml:space="preserve"> רכיבים דרמטיים ביוניטי - טיוטה</w:t>
       </w:r>
     </w:p>
     <w:p>
       <w:pPr>
-        <w:pStyle w:val="a0"/>
-        <w:rPr>
-          <w:rFonts w:asciiTheme="minorBidi" w:hAnsiTheme="minorBidi" w:cstheme="minorBidi"/>
-          <w:rtl/>
+        <w:pStyle w:val="BodyText"/>
+        <w:rPr>
+          <w:rFonts w:asciiTheme="minorBidi" w:hAnsiTheme="minorBidi" w:cstheme="minorBidi"/>
         </w:rPr>
       </w:pPr>
       <w:r>
@@ -54,26 +41,290 @@
           <w:rFonts w:asciiTheme="minorBidi" w:hAnsiTheme="minorBidi" w:cstheme="minorBidi"/>
           <w:rtl/>
         </w:rPr>
-        <w:t>השאלות במטלה זו נועדו לעזור לכם להרחיב את הידע שלכם בנושאים שנלמדו בהרצאה</w:t>
-      </w:r>
-      <w:r>
-        <w:rPr>
-          <w:rFonts w:asciiTheme="minorBidi" w:hAnsiTheme="minorBidi" w:cstheme="minorBidi"/>
-        </w:rPr>
-        <w:t xml:space="preserve">. </w:t>
-      </w:r>
-      <w:r>
-        <w:rPr>
-          <w:rFonts w:asciiTheme="minorBidi" w:hAnsiTheme="minorBidi" w:cstheme="minorBidi"/>
-          <w:rtl/>
-        </w:rPr>
-        <w:t>את המטל</w:t>
+        <w:t>השאלות במטלה זו נועדו לעזור לכם להרחיב את הידע שלכם בנושאים שנלמדו בהרצא</w:t>
       </w:r>
       <w:r>
         <w:rPr>
           <w:rFonts w:asciiTheme="minorBidi" w:hAnsiTheme="minorBidi" w:cstheme="minorBidi" w:hint="cs"/>
           <w:rtl/>
         </w:rPr>
+        <w:t xml:space="preserve">ה. </w:t>
+      </w:r>
+    </w:p>
+    <w:p>
+      <w:pPr>
+        <w:pStyle w:val="BodyText"/>
+        <w:rPr>
+          <w:rFonts w:ascii="David" w:hAnsi="David" w:cs="David"/>
+          <w:color w:val="00B050"/>
+        </w:rPr>
+      </w:pPr>
+      <w:r>
+        <w:rPr>
+          <w:rFonts w:ascii="David" w:hAnsi="David" w:cs="David"/>
+          <w:b/>
+          <w:bCs/>
+          <w:color w:val="00B050"/>
+          <w:rtl/>
+        </w:rPr>
+        <w:t>הגשה:</w:t>
+      </w:r>
+      <w:r>
+        <w:rPr>
+          <w:rFonts w:ascii="David" w:hAnsi="David" w:cs="David"/>
+          <w:color w:val="00B050"/>
+          <w:rtl/>
+        </w:rPr>
+        <w:t xml:space="preserve"> </w:t>
+      </w:r>
+    </w:p>
+    <w:p>
+      <w:pPr>
+        <w:pStyle w:val="BodyText"/>
+        <w:numPr>
+          <w:ilvl w:val="0"/>
+          <w:numId w:val="3"/>
+        </w:numPr>
+        <w:rPr>
+          <w:rFonts w:ascii="David" w:hAnsi="David" w:cs="David"/>
+          <w:color w:val="00B050"/>
+        </w:rPr>
+      </w:pPr>
+      <w:r>
+        <w:rPr>
+          <w:rFonts w:ascii="David" w:hAnsi="David" w:cs="David"/>
+          <w:color w:val="00B050"/>
+          <w:rtl/>
+        </w:rPr>
+        <w:t xml:space="preserve">העלו את המשחק עם השינויים שהוספתם ל </w:t>
+      </w:r>
+      <w:r>
+        <w:rPr>
+          <w:rFonts w:ascii="David" w:hAnsi="David" w:cs="David"/>
+          <w:color w:val="00B050"/>
+        </w:rPr>
+        <w:t>itch.io</w:t>
+      </w:r>
+      <w:r>
+        <w:rPr>
+          <w:rFonts w:ascii="David" w:hAnsi="David" w:cs="David"/>
+          <w:color w:val="00B050"/>
+          <w:rtl/>
+        </w:rPr>
+        <w:t>.</w:t>
+      </w:r>
+      <w:r>
+        <w:rPr>
+          <w:rFonts w:ascii="David" w:hAnsi="David" w:cs="David"/>
+          <w:color w:val="00B050"/>
+        </w:rPr>
+        <w:t xml:space="preserve"> </w:t>
+      </w:r>
+      <w:r>
+        <w:rPr>
+          <w:rFonts w:ascii="David" w:hAnsi="David" w:cs="David" w:hint="cs"/>
+          <w:color w:val="00B050"/>
+          <w:rtl/>
+        </w:rPr>
+        <w:t xml:space="preserve"> </w:t>
+      </w:r>
+      <w:r>
+        <w:rPr>
+          <w:rFonts w:ascii="David" w:hAnsi="David" w:cs="David" w:hint="cs"/>
+          <w:b/>
+          <w:bCs/>
+          <w:color w:val="00B050"/>
+          <w:rtl/>
+        </w:rPr>
+        <w:t xml:space="preserve">ודאו שהמשחקים במצב </w:t>
+      </w:r>
+      <w:r>
+        <w:rPr>
+          <w:rFonts w:ascii="David" w:hAnsi="David" w:cs="David"/>
+          <w:b/>
+          <w:bCs/>
+          <w:color w:val="00B050"/>
+        </w:rPr>
+        <w:t>public</w:t>
+      </w:r>
+      <w:r>
+        <w:rPr>
+          <w:rFonts w:ascii="David" w:hAnsi="David" w:cs="David" w:hint="cs"/>
+          <w:color w:val="00B050"/>
+          <w:rtl/>
+        </w:rPr>
+        <w:t>.</w:t>
+      </w:r>
+    </w:p>
+    <w:p>
+      <w:pPr>
+        <w:pStyle w:val="BodyText"/>
+        <w:numPr>
+          <w:ilvl w:val="0"/>
+          <w:numId w:val="3"/>
+        </w:numPr>
+        <w:rPr>
+          <w:rFonts w:ascii="David" w:hAnsi="David" w:cs="David"/>
+          <w:color w:val="00B050"/>
+        </w:rPr>
+      </w:pPr>
+      <w:r>
+        <w:rPr>
+          <w:rFonts w:ascii="David" w:hAnsi="David" w:cs="David"/>
+          <w:color w:val="00B050"/>
+          <w:rtl/>
+        </w:rPr>
+        <w:t xml:space="preserve">העלו את הקוד לגיטהאב והוסיפו קובץ </w:t>
+      </w:r>
+      <w:r>
+        <w:rPr>
+          <w:rFonts w:ascii="David" w:hAnsi="David" w:cs="David"/>
+          <w:color w:val="00B050"/>
+        </w:rPr>
+        <w:t>README.md</w:t>
+      </w:r>
+      <w:r>
+        <w:rPr>
+          <w:rFonts w:ascii="David" w:hAnsi="David" w:cs="David"/>
+          <w:color w:val="00B050"/>
+          <w:rtl/>
+        </w:rPr>
+        <w:t xml:space="preserve"> המסביר מה בדיוק עשיתם, כולל הפניות לקוד.</w:t>
+      </w:r>
+      <w:r>
+        <w:rPr>
+          <w:rFonts w:ascii="David" w:hAnsi="David" w:cs="David"/>
+          <w:color w:val="00B050"/>
+          <w:rtl/>
+        </w:rPr>
+        <w:br/>
+      </w:r>
+      <w:r>
+        <w:rPr>
+          <w:rFonts w:ascii="David" w:hAnsi="David" w:cs="David" w:hint="cs"/>
+          <w:b/>
+          <w:bCs/>
+          <w:color w:val="00B050"/>
+          <w:rtl/>
+        </w:rPr>
+        <w:t xml:space="preserve">ודאו שהתיקיה שאתם מעלים כוללת את הקבצים </w:t>
+      </w:r>
+      <w:r>
+        <w:rPr>
+          <w:rFonts w:ascii="David" w:hAnsi="David" w:cs="David"/>
+          <w:b/>
+          <w:bCs/>
+          <w:color w:val="00B050"/>
+        </w:rPr>
+        <w:t>gitignore, gitattributes</w:t>
+      </w:r>
+      <w:r>
+        <w:rPr>
+          <w:rFonts w:ascii="David" w:hAnsi="David" w:cs="David" w:hint="cs"/>
+          <w:b/>
+          <w:bCs/>
+          <w:color w:val="00B050"/>
+          <w:rtl/>
+        </w:rPr>
+        <w:t xml:space="preserve"> כמו בגיטהאב של הקורס, ושאתם לא מעלים את הקבצים הזמניים של יוניטי</w:t>
+      </w:r>
+      <w:r>
+        <w:rPr>
+          <w:rFonts w:ascii="David" w:hAnsi="David" w:cs="David" w:hint="cs"/>
+          <w:color w:val="00B050"/>
+          <w:rtl/>
+        </w:rPr>
+        <w:t>.</w:t>
+      </w:r>
+    </w:p>
+    <w:p>
+      <w:pPr>
+        <w:pStyle w:val="BodyText"/>
+        <w:numPr>
+          <w:ilvl w:val="0"/>
+          <w:numId w:val="3"/>
+        </w:numPr>
+        <w:rPr>
+          <w:rFonts w:ascii="David" w:hAnsi="David" w:cs="David"/>
+          <w:color w:val="00B050"/>
+        </w:rPr>
+      </w:pPr>
+      <w:r>
+        <w:rPr>
+          <w:rFonts w:ascii="David" w:hAnsi="David" w:cs="David" w:hint="cs"/>
+          <w:color w:val="00B050"/>
+          <w:rtl/>
+        </w:rPr>
+        <w:t xml:space="preserve">הגישו במודל קישור לדף שלכם ב </w:t>
+      </w:r>
+      <w:r>
+        <w:rPr>
+          <w:rFonts w:ascii="David" w:hAnsi="David" w:cs="David"/>
+          <w:color w:val="00B050"/>
+        </w:rPr>
+        <w:t>itch</w:t>
+      </w:r>
+      <w:r>
+        <w:rPr>
+          <w:rFonts w:ascii="David" w:hAnsi="David" w:cs="David" w:hint="cs"/>
+          <w:color w:val="00B050"/>
+          <w:rtl/>
+        </w:rPr>
+        <w:t xml:space="preserve"> וקישור לדף שלכם ב </w:t>
+      </w:r>
+      <w:r>
+        <w:rPr>
+          <w:rFonts w:ascii="David" w:hAnsi="David" w:cs="David"/>
+          <w:color w:val="00B050"/>
+        </w:rPr>
+        <w:t>github</w:t>
+      </w:r>
+      <w:r>
+        <w:rPr>
+          <w:rFonts w:ascii="David" w:hAnsi="David" w:cs="David" w:hint="cs"/>
+          <w:color w:val="00B050"/>
+          <w:rtl/>
+        </w:rPr>
+        <w:t>. מספיק שאחד מחברי-הצוות יגיש בשם כולם.</w:t>
+      </w:r>
+    </w:p>
+    <w:p>
+      <w:pPr>
+        <w:pStyle w:val="BodyText"/>
+        <w:rPr>
+          <w:rFonts w:ascii="David" w:hAnsi="David" w:cs="David"/>
+          <w:color w:val="00B050"/>
+        </w:rPr>
+      </w:pPr>
+    </w:p>
+    <w:p>
+      <w:pPr>
+        <w:pStyle w:val="Heading2"/>
+        <w:rPr>
+          <w:rtl/>
+        </w:rPr>
+      </w:pPr>
+      <w:r>
+        <w:rPr>
+          <w:rFonts w:hint="cs"/>
+          <w:rtl/>
+        </w:rPr>
+        <w:t>א. שיפור משחק קיים</w:t>
+      </w:r>
+    </w:p>
+    <w:p>
+      <w:pPr>
+        <w:pStyle w:val="BodyText"/>
+        <w:rPr>
+          <w:rFonts w:asciiTheme="minorBidi" w:hAnsiTheme="minorBidi" w:cstheme="minorBidi"/>
+          <w:rtl/>
+        </w:rPr>
+      </w:pPr>
+      <w:r>
+        <w:rPr>
+          <w:rFonts w:asciiTheme="minorBidi" w:hAnsiTheme="minorBidi" w:cstheme="minorBidi" w:hint="cs"/>
+          <w:rtl/>
+        </w:rPr>
         <w:t>ה</w:t>
       </w:r>
       <w:r>
@@ -81,88 +332,41 @@
           <w:rFonts w:asciiTheme="minorBidi" w:hAnsiTheme="minorBidi" w:cstheme="minorBidi"/>
           <w:rtl/>
         </w:rPr>
-        <w:t xml:space="preserve"> יש להעלות לגיטהאב של אחד השותפים </w:t>
-      </w:r>
-      <w:r>
-        <w:rPr>
-          <w:rFonts w:asciiTheme="minorBidi" w:hAnsiTheme="minorBidi" w:cstheme="minorBidi"/>
-          <w:rtl/>
-        </w:rPr>
-        <w:t>(</w:t>
-      </w:r>
-      <w:r>
-        <w:rPr>
-          <w:rFonts w:asciiTheme="minorBidi" w:hAnsiTheme="minorBidi" w:cstheme="minorBidi"/>
-          <w:rtl/>
-        </w:rPr>
-        <w:t>במידה ונעשתה בקבוצה</w:t>
-      </w:r>
-      <w:r>
-        <w:rPr>
-          <w:rFonts w:asciiTheme="minorBidi" w:hAnsiTheme="minorBidi" w:cstheme="minorBidi"/>
-          <w:rtl/>
-        </w:rPr>
-        <w:t>)</w:t>
-      </w:r>
-      <w:r>
-        <w:rPr>
-          <w:rFonts w:asciiTheme="minorBidi" w:hAnsiTheme="minorBidi" w:cstheme="minorBidi"/>
-          <w:rtl/>
-        </w:rPr>
-        <w:t xml:space="preserve"> ולהגיש בתיבת ההגשה במודל קישור לאותו גיטהאב עם שמות השותפים. היעזרו בקובץ </w:t>
-      </w:r>
-      <w:r>
-        <w:rPr>
-          <w:rFonts w:asciiTheme="minorBidi" w:hAnsiTheme="minorBidi" w:cstheme="minorBidi"/>
-        </w:rPr>
-        <w:t xml:space="preserve">unity and </w:t>
-      </w:r>
-      <w:proofErr w:type="spellStart"/>
-      <w:r>
-        <w:rPr>
-          <w:rFonts w:asciiTheme="minorBidi" w:hAnsiTheme="minorBidi" w:cstheme="minorBidi"/>
-        </w:rPr>
-        <w:t>github</w:t>
-      </w:r>
-      <w:proofErr w:type="spellEnd"/>
-      <w:r>
-        <w:rPr>
-          <w:rFonts w:asciiTheme="minorBidi" w:hAnsiTheme="minorBidi" w:cstheme="minorBidi"/>
-        </w:rPr>
-        <w:t xml:space="preserve"> </w:t>
-      </w:r>
-      <w:r>
-        <w:rPr>
-          <w:rFonts w:asciiTheme="minorBidi" w:hAnsiTheme="minorBidi" w:cstheme="minorBidi"/>
-          <w:rtl/>
-        </w:rPr>
-        <w:t xml:space="preserve"> </w:t>
-      </w:r>
-      <w:r>
-        <w:rPr>
-          <w:rFonts w:asciiTheme="minorBidi" w:hAnsiTheme="minorBidi" w:cstheme="minorBidi"/>
-          <w:rtl/>
-        </w:rPr>
-        <w:t>כדי לעלות את הפרויקט</w:t>
-      </w:r>
-      <w:r>
-        <w:rPr>
-          <w:rFonts w:asciiTheme="minorBidi" w:hAnsiTheme="minorBidi" w:cstheme="minorBidi"/>
-        </w:rPr>
-        <w:t xml:space="preserve"> unity </w:t>
-      </w:r>
-      <w:r>
-        <w:rPr>
-          <w:rFonts w:asciiTheme="minorBidi" w:hAnsiTheme="minorBidi" w:cstheme="minorBidi"/>
-          <w:rtl/>
-        </w:rPr>
-        <w:t>שבניתם</w:t>
-      </w:r>
-      <w:r>
-        <w:rPr>
-          <w:rFonts w:asciiTheme="minorBidi" w:hAnsiTheme="minorBidi" w:cstheme="minorBidi"/>
-        </w:rPr>
-        <w:t xml:space="preserve">. </w:t>
+        <w:t xml:space="preserve">ורידו </w:t>
+      </w:r>
+      <w:r>
+        <w:rPr>
+          <w:rFonts w:asciiTheme="minorBidi" w:hAnsiTheme="minorBidi" w:cstheme="minorBidi"/>
+          <w:rtl/>
+        </w:rPr>
+        <w:t xml:space="preserve">את הפרויקט </w:t>
+      </w:r>
+      <w:r>
+        <w:rPr>
+          <w:rFonts w:asciiTheme="minorBidi" w:hAnsiTheme="minorBidi" w:cstheme="minorBidi"/>
+        </w:rPr>
+        <w:t>BibiGun</w:t>
+      </w:r>
+      <w:r>
+        <w:rPr>
+          <w:rFonts w:asciiTheme="minorBidi" w:hAnsiTheme="minorBidi" w:cstheme="minorBidi"/>
+          <w:rtl/>
+        </w:rPr>
+        <w:t xml:space="preserve"> מהגיטהאב ה</w:t>
+      </w:r>
+      <w:r>
+        <w:rPr>
+          <w:rFonts w:asciiTheme="minorBidi" w:hAnsiTheme="minorBidi" w:cstheme="minorBidi"/>
+          <w:rtl/>
+        </w:rPr>
+        <w:t>בא</w:t>
+      </w:r>
+      <w:r>
+        <w:rPr>
+          <w:rFonts w:asciiTheme="minorBidi" w:hAnsiTheme="minorBidi" w:cstheme="minorBidi"/>
+          <w:rtl/>
+        </w:rPr>
+        <w:t xml:space="preserve">: </w:t>
       </w:r>
       <w:r>
         <w:rPr>
@@ -171,158 +375,7 @@
         </w:rPr>
         <w:br/>
       </w:r>
-      <w:r>
-        <w:rPr>
-          <w:rFonts w:asciiTheme="minorBidi" w:hAnsiTheme="minorBidi" w:cstheme="minorBidi"/>
-          <w:rtl/>
-        </w:rPr>
-        <w:t>בכדי להקל על תהליך הבדיקה אנא שכל סטודנט יגיש עצמאית גם אם הוא עשה את המטלה בקבוצה</w:t>
-      </w:r>
-      <w:r>
-        <w:rPr>
-          <w:rFonts w:asciiTheme="minorBidi" w:hAnsiTheme="minorBidi" w:cstheme="minorBidi"/>
-        </w:rPr>
-        <w:t>.</w:t>
-      </w:r>
-      <w:r>
-        <w:rPr>
-          <w:rFonts w:asciiTheme="minorBidi" w:hAnsiTheme="minorBidi" w:cstheme="minorBidi"/>
-          <w:rtl/>
-        </w:rPr>
-        <w:br/>
-        <w:t xml:space="preserve">היות וזמנכם יקר, אין צורך לעשות יותר משאלה אחת , אך במידה ואתם רואים שבכל זאת יש לכם זמן ואתם רוצים להשתפר </w:t>
-      </w:r>
-      <w:r>
-        <w:rPr>
-          <w:rFonts w:asciiTheme="minorBidi" w:hAnsiTheme="minorBidi" w:cstheme="minorBidi" w:hint="cs"/>
-          <w:rtl/>
-        </w:rPr>
-        <w:t>יותר</w:t>
-      </w:r>
-      <w:r>
-        <w:rPr>
-          <w:rFonts w:asciiTheme="minorBidi" w:hAnsiTheme="minorBidi" w:cstheme="minorBidi"/>
-          <w:rtl/>
-        </w:rPr>
-        <w:t xml:space="preserve"> או לשפר את סיכוייכם להיבחר נסו לעשות יותר משאלה אחת. </w:t>
-      </w:r>
-      <w:r>
-        <w:rPr>
-          <w:rFonts w:asciiTheme="minorBidi" w:hAnsiTheme="minorBidi" w:cstheme="minorBidi"/>
-          <w:rtl/>
-        </w:rPr>
-        <w:br/>
-      </w:r>
-      <w:r>
-        <w:rPr>
-          <w:rFonts w:asciiTheme="minorBidi" w:hAnsiTheme="minorBidi" w:cstheme="minorBidi"/>
-          <w:rtl/>
-        </w:rPr>
-        <w:br/>
-        <w:t>חלליות:</w:t>
-      </w:r>
-      <w:r>
-        <w:rPr>
-          <w:rFonts w:asciiTheme="minorBidi" w:hAnsiTheme="minorBidi" w:cstheme="minorBidi"/>
-          <w:rtl/>
-        </w:rPr>
-        <w:t xml:space="preserve"> במהלך</w:t>
-      </w:r>
-      <w:r>
-        <w:rPr>
-          <w:rFonts w:asciiTheme="minorBidi" w:hAnsiTheme="minorBidi" w:cstheme="minorBidi"/>
-          <w:rtl/>
-        </w:rPr>
-        <w:t xml:space="preserve"> המטלה הקרובה אנחנו נשפר משחק </w:t>
-      </w:r>
-      <w:r>
-        <w:rPr>
-          <w:rFonts w:asciiTheme="minorBidi" w:hAnsiTheme="minorBidi" w:cstheme="minorBidi"/>
-          <w:rtl/>
-        </w:rPr>
-        <w:t xml:space="preserve">חלליות </w:t>
-      </w:r>
-      <w:r>
-        <w:rPr>
-          <w:rFonts w:asciiTheme="minorBidi" w:hAnsiTheme="minorBidi" w:cstheme="minorBidi"/>
-          <w:rtl/>
-        </w:rPr>
-        <w:t xml:space="preserve">קיים. </w:t>
-      </w:r>
-      <w:r>
-        <w:rPr>
-          <w:rFonts w:asciiTheme="minorBidi" w:hAnsiTheme="minorBidi" w:cstheme="minorBidi"/>
-          <w:rtl/>
-        </w:rPr>
-        <w:br/>
-      </w:r>
-      <w:r>
-        <w:rPr>
-          <w:rFonts w:asciiTheme="minorBidi" w:hAnsiTheme="minorBidi" w:cstheme="minorBidi"/>
-          <w:rtl/>
-        </w:rPr>
-        <w:t xml:space="preserve">הורידו </w:t>
-      </w:r>
-      <w:r>
-        <w:rPr>
-          <w:rFonts w:asciiTheme="minorBidi" w:hAnsiTheme="minorBidi" w:cstheme="minorBidi"/>
-          <w:rtl/>
-        </w:rPr>
-        <w:t xml:space="preserve">את הפרויקט </w:t>
-      </w:r>
-      <w:proofErr w:type="spellStart"/>
-      <w:r>
-        <w:rPr>
-          <w:rFonts w:asciiTheme="minorBidi" w:hAnsiTheme="minorBidi" w:cstheme="minorBidi"/>
-        </w:rPr>
-        <w:t>BibiGun</w:t>
-      </w:r>
-      <w:proofErr w:type="spellEnd"/>
-      <w:r>
-        <w:rPr>
-          <w:rFonts w:asciiTheme="minorBidi" w:hAnsiTheme="minorBidi" w:cstheme="minorBidi"/>
-          <w:rtl/>
-        </w:rPr>
-        <w:t xml:space="preserve"> </w:t>
-      </w:r>
-      <w:proofErr w:type="spellStart"/>
-      <w:r>
-        <w:rPr>
-          <w:rFonts w:asciiTheme="minorBidi" w:hAnsiTheme="minorBidi" w:cstheme="minorBidi"/>
-          <w:rtl/>
-        </w:rPr>
-        <w:t>מהגיטהאב</w:t>
-      </w:r>
-      <w:proofErr w:type="spellEnd"/>
-      <w:r>
-        <w:rPr>
-          <w:rFonts w:asciiTheme="minorBidi" w:hAnsiTheme="minorBidi" w:cstheme="minorBidi"/>
-          <w:rtl/>
-        </w:rPr>
-        <w:t xml:space="preserve"> ה</w:t>
-      </w:r>
-      <w:r>
-        <w:rPr>
-          <w:rFonts w:asciiTheme="minorBidi" w:hAnsiTheme="minorBidi" w:cstheme="minorBidi"/>
-          <w:rtl/>
-        </w:rPr>
-        <w:t>בא</w:t>
-      </w:r>
-      <w:r>
-        <w:rPr>
-          <w:rFonts w:asciiTheme="minorBidi" w:hAnsiTheme="minorBidi" w:cstheme="minorBidi"/>
-          <w:rtl/>
-        </w:rPr>
-        <w:t xml:space="preserve">: </w:t>
-      </w:r>
-      <w:r>
-        <w:rPr>
-          <w:rFonts w:asciiTheme="minorBidi" w:hAnsiTheme="minorBidi" w:cstheme="minorBidi"/>
-          <w:rtl/>
-        </w:rPr>
-        <w:br/>
-      </w:r>
-      <w:hyperlink r:id="rId8" w:history="1">
+      <w:hyperlink r:id="rId7" w:history="1">
         <w:r>
           <w:rPr>
             <w:rStyle w:val="Hyperlink"/>
@@ -350,17 +403,8 @@
           <w:rFonts w:asciiTheme="minorBidi" w:hAnsiTheme="minorBidi" w:cstheme="minorBidi"/>
           <w:rtl/>
         </w:rPr>
-        <w:t xml:space="preserve">כדי שתוכלו להריץ את הפרויקט אצלכם חלצו את הקובץ </w:t>
-      </w:r>
-      <w:proofErr w:type="spellStart"/>
-      <w:r>
-        <w:rPr>
-          <w:rFonts w:asciiTheme="minorBidi" w:hAnsiTheme="minorBidi" w:cstheme="minorBidi"/>
-          <w:rtl/>
-        </w:rPr>
-        <w:t>זיפ</w:t>
-      </w:r>
-      <w:proofErr w:type="spellEnd"/>
+        <w:t>כדי שתוכלו להריץ את הפרויקט אצלכם חלצו את הקובץ זיפ</w:t>
+      </w:r>
       <w:r>
         <w:rPr>
           <w:rFonts w:asciiTheme="minorBidi" w:hAnsiTheme="minorBidi" w:cstheme="minorBidi"/>
@@ -435,14 +479,12 @@
         </w:rPr>
         <w:t xml:space="preserve"> שבתוך התיקייה </w:t>
       </w:r>
-      <w:proofErr w:type="spellStart"/>
       <w:r>
         <w:rPr>
           <w:rFonts w:asciiTheme="minorBidi" w:hAnsiTheme="minorBidi" w:cstheme="minorBidi"/>
         </w:rPr>
         <w:t>BibiGun</w:t>
       </w:r>
-      <w:proofErr w:type="spellEnd"/>
       <w:r>
         <w:rPr>
           <w:rFonts w:asciiTheme="minorBidi" w:hAnsiTheme="minorBidi" w:cstheme="minorBidi"/>
@@ -468,12 +510,11 @@
     </w:p>
     <w:p>
       <w:pPr>
-        <w:pStyle w:val="a0"/>
+        <w:pStyle w:val="BodyText"/>
         <w:rPr>
           <w:rFonts w:asciiTheme="minorBidi" w:hAnsiTheme="minorBidi" w:cstheme="minorBidi"/>
         </w:rPr>
       </w:pPr>
-      <w:proofErr w:type="gramStart"/>
       <w:r>
         <w:rPr>
           <w:rFonts w:asciiTheme="minorBidi" w:hAnsiTheme="minorBidi" w:cstheme="minorBidi"/>
@@ -491,7 +532,6 @@
         </w:rPr>
         <w:t>.</w:t>
       </w:r>
-      <w:proofErr w:type="spellStart"/>
       <w:r>
         <w:rPr>
           <w:rFonts w:asciiTheme="minorBidi" w:hAnsiTheme="minorBidi" w:cstheme="minorBidi"/>
@@ -500,8 +540,6 @@
         </w:rPr>
         <w:t>spawner</w:t>
       </w:r>
-      <w:proofErr w:type="spellEnd"/>
-      <w:proofErr w:type="gramEnd"/>
       <w:r>
         <w:rPr>
           <w:rFonts w:asciiTheme="minorBidi" w:hAnsiTheme="minorBidi" w:cstheme="minorBidi"/>
@@ -533,7 +571,7 @@
     </w:p>
     <w:p>
       <w:pPr>
-        <w:pStyle w:val="a0"/>
+        <w:pStyle w:val="BodyText"/>
         <w:rPr>
           <w:rFonts w:asciiTheme="minorBidi" w:hAnsiTheme="minorBidi" w:cstheme="minorBidi"/>
           <w:rtl/>
@@ -651,7 +689,7 @@
     </w:p>
     <w:p>
       <w:pPr>
-        <w:pStyle w:val="a0"/>
+        <w:pStyle w:val="BodyText"/>
         <w:rPr>
           <w:rFonts w:asciiTheme="minorBidi" w:hAnsiTheme="minorBidi" w:cstheme="minorBidi"/>
           <w:rtl/>
@@ -705,23 +743,7 @@
           <w:rtl/>
         </w:rPr>
         <w:br/>
-        <w:t>א. הוסיפו אפקט סאונד לפרה שתעשה "</w:t>
-      </w:r>
-      <w:proofErr w:type="spellStart"/>
-      <w:r>
-        <w:rPr>
-          <w:rFonts w:asciiTheme="minorBidi" w:hAnsiTheme="minorBidi" w:cstheme="minorBidi"/>
-          <w:rtl/>
-        </w:rPr>
-        <w:t>מוווו</w:t>
-      </w:r>
-      <w:proofErr w:type="spellEnd"/>
-      <w:r>
-        <w:rPr>
-          <w:rFonts w:asciiTheme="minorBidi" w:hAnsiTheme="minorBidi" w:cstheme="minorBidi"/>
-          <w:rtl/>
-        </w:rPr>
-        <w:t>"</w:t>
+        <w:t>א. הוסיפו אפקט סאונד לפרה שתעשה "מוווו"</w:t>
       </w:r>
       <w:r>
         <w:rPr>
@@ -751,14 +773,12 @@
         <w:br/>
         <w:t>ב. הוסיפו אפקט פיצץ לפרה כאשר פוגעים בה ,כמו שיש לאסטרונאוט, מומלץ לנסות לחפש אפקט פיצוץ משלכם ב-</w:t>
       </w:r>
-      <w:proofErr w:type="spellStart"/>
       <w:r>
         <w:rPr>
           <w:rFonts w:asciiTheme="minorBidi" w:hAnsiTheme="minorBidi" w:cstheme="minorBidi"/>
         </w:rPr>
         <w:t>unityStore</w:t>
       </w:r>
-      <w:proofErr w:type="spellEnd"/>
       <w:r>
         <w:rPr>
           <w:rFonts w:asciiTheme="minorBidi" w:hAnsiTheme="minorBidi" w:cstheme="minorBidi"/>
@@ -864,7 +884,15 @@
           <w:rFonts w:asciiTheme="minorBidi" w:hAnsiTheme="minorBidi" w:cstheme="minorBidi"/>
           <w:rtl/>
         </w:rPr>
-        <w:t xml:space="preserve"> שלפני שמתחילים את המשחק תינתן אפשרות  לבחור עם איזו דמות מבין השתיים נשחק.</w:t>
+        <w:t xml:space="preserve"> שלפני שמתחילים את המשחק תינתן אפשרות  לבחור עם איזו דמות מבין </w:t>
+      </w:r>
+      <w:r>
+        <w:rPr>
+          <w:rFonts w:asciiTheme="minorBidi" w:hAnsiTheme="minorBidi" w:cstheme="minorBidi"/>
+          <w:rtl/>
+        </w:rPr>
+        <w:lastRenderedPageBreak/>
+        <w:t>השתיים נשחק.</w:t>
       </w:r>
       <w:r>
         <w:rPr>
@@ -891,16 +919,8 @@
         <w:rPr>
           <w:rFonts w:asciiTheme="minorBidi" w:hAnsiTheme="minorBidi" w:cstheme="minorBidi"/>
         </w:rPr>
-        <w:t>sprites-&gt;</w:t>
-      </w:r>
-      <w:proofErr w:type="spellStart"/>
-      <w:r>
-        <w:rPr>
-          <w:rFonts w:asciiTheme="minorBidi" w:hAnsiTheme="minorBidi" w:cstheme="minorBidi"/>
-        </w:rPr>
-        <w:t>astronautPlayer</w:t>
-      </w:r>
-      <w:proofErr w:type="spellEnd"/>
+        <w:t>sprites-&gt;astronautPlayer</w:t>
+      </w:r>
       <w:r>
         <w:rPr>
           <w:rFonts w:asciiTheme="minorBidi" w:hAnsiTheme="minorBidi" w:cstheme="minorBidi"/>
@@ -911,7 +931,7 @@
     </w:p>
     <w:p>
       <w:pPr>
-        <w:pStyle w:val="a0"/>
+        <w:pStyle w:val="BodyText"/>
         <w:rPr>
           <w:rFonts w:asciiTheme="minorBidi" w:hAnsiTheme="minorBidi" w:cstheme="minorBidi"/>
           <w:rtl/>
@@ -920,7 +940,7 @@
     </w:p>
     <w:p>
       <w:pPr>
-        <w:pStyle w:val="a0"/>
+        <w:pStyle w:val="BodyText"/>
         <w:rPr>
           <w:rFonts w:asciiTheme="minorBidi" w:hAnsiTheme="minorBidi" w:cstheme="minorBidi"/>
           <w:rtl/>
@@ -941,25 +961,7 @@
           <w:b/>
           <w:bCs/>
         </w:rPr>
-        <w:t>-</w:t>
-      </w:r>
-      <w:proofErr w:type="gramStart"/>
-      <w:r>
-        <w:rPr>
-          <w:rFonts w:asciiTheme="minorBidi" w:hAnsiTheme="minorBidi" w:cstheme="minorBidi"/>
-          <w:b/>
-          <w:bCs/>
-        </w:rPr>
-        <w:t>pause</w:t>
-      </w:r>
-      <w:proofErr w:type="gramEnd"/>
-      <w:r>
-        <w:rPr>
-          <w:rFonts w:asciiTheme="minorBidi" w:hAnsiTheme="minorBidi" w:cstheme="minorBidi"/>
-          <w:b/>
-          <w:bCs/>
-        </w:rPr>
-        <w:t xml:space="preserve"> window</w:t>
+        <w:t>-pause window</w:t>
       </w:r>
       <w:r>
         <w:rPr>
@@ -1156,14 +1158,12 @@
         </w:rPr>
         <w:t xml:space="preserve"> יש את התיקייה </w:t>
       </w:r>
-      <w:proofErr w:type="spellStart"/>
       <w:r>
         <w:rPr>
           <w:rFonts w:asciiTheme="minorBidi" w:hAnsiTheme="minorBidi" w:cstheme="minorBidi"/>
         </w:rPr>
         <w:t>PlayerSpaceShip</w:t>
       </w:r>
-      <w:proofErr w:type="spellEnd"/>
       <w:r>
         <w:rPr>
           <w:rFonts w:asciiTheme="minorBidi" w:hAnsiTheme="minorBidi" w:cstheme="minorBidi"/>
@@ -1321,14 +1321,12 @@
         </w:rPr>
         <w:t xml:space="preserve">הספרייטים בתיקייה </w:t>
       </w:r>
-      <w:proofErr w:type="spellStart"/>
       <w:r>
         <w:rPr>
           <w:rFonts w:asciiTheme="minorBidi" w:hAnsiTheme="minorBidi" w:cstheme="minorBidi"/>
         </w:rPr>
         <w:t>Player_Turn_Right</w:t>
       </w:r>
-      <w:proofErr w:type="spellEnd"/>
       <w:r>
         <w:rPr>
           <w:rFonts w:asciiTheme="minorBidi" w:hAnsiTheme="minorBidi" w:cstheme="minorBidi"/>
@@ -1336,14 +1334,12 @@
         </w:rPr>
         <w:t xml:space="preserve"> ואם היא פונה שמאלה היא תפעיל את אנימציה מהספרייטים בתיקייה </w:t>
       </w:r>
-      <w:proofErr w:type="spellStart"/>
       <w:r>
         <w:rPr>
           <w:rFonts w:asciiTheme="minorBidi" w:hAnsiTheme="minorBidi" w:cstheme="minorBidi"/>
         </w:rPr>
         <w:t>Player_Turn_Left</w:t>
       </w:r>
-      <w:proofErr w:type="spellEnd"/>
       <w:r>
         <w:rPr>
           <w:rFonts w:asciiTheme="minorBidi" w:hAnsiTheme="minorBidi" w:cstheme="minorBidi"/>
@@ -1359,19 +1355,11 @@
         <w:br/>
         <w:t xml:space="preserve">מומלץ להסתכל בסצנה </w:t>
       </w:r>
-      <w:proofErr w:type="spellStart"/>
-      <w:r>
-        <w:rPr>
-          <w:rFonts w:asciiTheme="minorBidi" w:hAnsiTheme="minorBidi" w:cstheme="minorBidi"/>
-        </w:rPr>
-        <w:t>LawyerAnimation</w:t>
-      </w:r>
-      <w:proofErr w:type="spellEnd"/>
-      <w:r>
-        <w:rPr>
-          <w:rFonts w:asciiTheme="minorBidi" w:hAnsiTheme="minorBidi" w:cstheme="minorBidi"/>
-        </w:rPr>
-        <w:t>(summary</w:t>
+      <w:r>
+        <w:rPr>
+          <w:rFonts w:asciiTheme="minorBidi" w:hAnsiTheme="minorBidi" w:cstheme="minorBidi"/>
+        </w:rPr>
+        <w:t>LawyerAnimation(summary</w:t>
       </w:r>
       <w:r>
         <w:rPr>
@@ -1407,7 +1395,7 @@
         </w:rPr>
         <w:br/>
       </w:r>
-      <w:hyperlink r:id="rId9" w:history="1">
+      <w:hyperlink r:id="rId8" w:history="1">
         <w:r>
           <w:rPr>
             <w:rStyle w:val="Hyperlink"/>
@@ -1439,116 +1427,112 @@
         </w:rPr>
         <w:t>7</w:t>
       </w:r>
+      <w:r>
+        <w:rPr>
+          <w:rFonts w:asciiTheme="minorBidi" w:hAnsiTheme="minorBidi" w:cstheme="minorBidi"/>
+          <w:b/>
+          <w:bCs/>
+          <w:rtl/>
+        </w:rPr>
+        <w:t xml:space="preserve">. </w:t>
+      </w:r>
+      <w:r>
+        <w:rPr>
+          <w:rFonts w:asciiTheme="minorBidi" w:hAnsiTheme="minorBidi" w:cstheme="minorBidi"/>
+          <w:rtl/>
+        </w:rPr>
+        <w:t xml:space="preserve">נכון לעכשיו המשחק בנוי לפלטפורמה של אתר או </w:t>
+      </w:r>
+      <w:r>
+        <w:rPr>
+          <w:rFonts w:asciiTheme="minorBidi" w:hAnsiTheme="minorBidi" w:cstheme="minorBidi"/>
+        </w:rPr>
+        <w:t>desktop application</w:t>
+      </w:r>
+      <w:r>
+        <w:rPr>
+          <w:rFonts w:asciiTheme="minorBidi" w:hAnsiTheme="minorBidi" w:cstheme="minorBidi"/>
+          <w:rtl/>
+        </w:rPr>
+        <w:t xml:space="preserve">, שנו את המשחק כך שנוכל להפעיל אותו בטלפון: </w:t>
+      </w:r>
+      <w:r>
+        <w:rPr>
+          <w:rFonts w:asciiTheme="minorBidi" w:hAnsiTheme="minorBidi" w:cstheme="minorBidi"/>
+          <w:rtl/>
+        </w:rPr>
+        <w:br/>
+        <w:t>שנו את התנועה של השחקן כך שהוא ינוע מכפתורים שמופעים ב</w:t>
+      </w:r>
+      <w:r>
+        <w:rPr>
+          <w:rFonts w:asciiTheme="minorBidi" w:hAnsiTheme="minorBidi" w:cstheme="minorBidi"/>
+        </w:rPr>
+        <w:t xml:space="preserve"> </w:t>
+      </w:r>
+      <w:r>
+        <w:rPr>
+          <w:rFonts w:asciiTheme="minorBidi" w:hAnsiTheme="minorBidi" w:cstheme="minorBidi"/>
+          <w:rtl/>
+        </w:rPr>
+        <w:t>–</w:t>
+      </w:r>
+      <w:r>
+        <w:rPr>
+          <w:rFonts w:asciiTheme="minorBidi" w:hAnsiTheme="minorBidi" w:cstheme="minorBidi"/>
+        </w:rPr>
+        <w:t>ui</w:t>
+      </w:r>
+      <w:r>
+        <w:rPr>
+          <w:rFonts w:asciiTheme="minorBidi" w:hAnsiTheme="minorBidi" w:cstheme="minorBidi"/>
+          <w:rtl/>
+        </w:rPr>
+        <w:t xml:space="preserve">, </w:t>
+      </w:r>
+      <w:r>
+        <w:rPr>
+          <w:rFonts w:asciiTheme="minorBidi" w:hAnsiTheme="minorBidi" w:cstheme="minorBidi"/>
+          <w:rtl/>
+        </w:rPr>
+        <w:br/>
+        <w:t>ושנו את הטעינה מחדש של הסצנה ב</w:t>
+      </w:r>
+      <w:r>
+        <w:rPr>
+          <w:rFonts w:asciiTheme="minorBidi" w:hAnsiTheme="minorBidi" w:cstheme="minorBidi"/>
+        </w:rPr>
+        <w:t>game over</w:t>
+      </w:r>
+      <w:r>
+        <w:rPr>
+          <w:rFonts w:asciiTheme="minorBidi" w:hAnsiTheme="minorBidi" w:cstheme="minorBidi"/>
+          <w:rtl/>
+        </w:rPr>
+        <w:t xml:space="preserve"> שתתבצע מהקלקה עם העכבר</w:t>
+      </w:r>
+      <w:r>
+        <w:rPr>
+          <w:rFonts w:asciiTheme="minorBidi" w:hAnsiTheme="minorBidi" w:cstheme="minorBidi" w:hint="cs"/>
+          <w:rtl/>
+        </w:rPr>
+        <w:t xml:space="preserve"> </w:t>
+      </w:r>
       <w:bookmarkStart w:id="0" w:name="_GoBack"/>
       <w:bookmarkEnd w:id="0"/>
       <w:r>
         <w:rPr>
           <w:rFonts w:asciiTheme="minorBidi" w:hAnsiTheme="minorBidi" w:cstheme="minorBidi"/>
-          <w:b/>
-          <w:bCs/>
-          <w:rtl/>
-        </w:rPr>
-        <w:t xml:space="preserve">. </w:t>
-      </w:r>
-      <w:r>
-        <w:rPr>
-          <w:rFonts w:asciiTheme="minorBidi" w:hAnsiTheme="minorBidi" w:cstheme="minorBidi"/>
-          <w:rtl/>
-        </w:rPr>
-        <w:t xml:space="preserve">נכון לעכשיו המשחק בנוי לפלטפורמה של אתר או </w:t>
-      </w:r>
-      <w:r>
-        <w:rPr>
-          <w:rFonts w:asciiTheme="minorBidi" w:hAnsiTheme="minorBidi" w:cstheme="minorBidi"/>
-        </w:rPr>
-        <w:t>desktop application</w:t>
-      </w:r>
-      <w:r>
-        <w:rPr>
-          <w:rFonts w:asciiTheme="minorBidi" w:hAnsiTheme="minorBidi" w:cstheme="minorBidi"/>
-          <w:rtl/>
-        </w:rPr>
-        <w:t xml:space="preserve">, שנו את המשחק כך שנוכל להפעיל אותו בטלפון: </w:t>
-      </w:r>
-      <w:r>
-        <w:rPr>
-          <w:rFonts w:asciiTheme="minorBidi" w:hAnsiTheme="minorBidi" w:cstheme="minorBidi"/>
-          <w:rtl/>
-        </w:rPr>
-        <w:br/>
-        <w:t>שנו את התנועה של השחקן כך שהוא ינוע מכפתורים שמופעים ב</w:t>
-      </w:r>
-      <w:r>
-        <w:rPr>
-          <w:rFonts w:asciiTheme="minorBidi" w:hAnsiTheme="minorBidi" w:cstheme="minorBidi"/>
-        </w:rPr>
-        <w:t xml:space="preserve"> </w:t>
-      </w:r>
-      <w:r>
-        <w:rPr>
-          <w:rFonts w:asciiTheme="minorBidi" w:hAnsiTheme="minorBidi" w:cstheme="minorBidi"/>
-          <w:rtl/>
-        </w:rPr>
-        <w:t>–</w:t>
-      </w:r>
-      <w:proofErr w:type="spellStart"/>
-      <w:r>
-        <w:rPr>
-          <w:rFonts w:asciiTheme="minorBidi" w:hAnsiTheme="minorBidi" w:cstheme="minorBidi"/>
-        </w:rPr>
-        <w:t>ui</w:t>
-      </w:r>
-      <w:proofErr w:type="spellEnd"/>
-      <w:r>
-        <w:rPr>
-          <w:rFonts w:asciiTheme="minorBidi" w:hAnsiTheme="minorBidi" w:cstheme="minorBidi"/>
-          <w:rtl/>
-        </w:rPr>
-        <w:t xml:space="preserve">, </w:t>
-      </w:r>
-      <w:r>
-        <w:rPr>
-          <w:rFonts w:asciiTheme="minorBidi" w:hAnsiTheme="minorBidi" w:cstheme="minorBidi"/>
-          <w:rtl/>
-        </w:rPr>
-        <w:br/>
-        <w:t>ושנו את הטעינה מחדש של הסצנה ב</w:t>
-      </w:r>
-      <w:r>
-        <w:rPr>
-          <w:rFonts w:asciiTheme="minorBidi" w:hAnsiTheme="minorBidi" w:cstheme="minorBidi"/>
-        </w:rPr>
-        <w:t>game over</w:t>
-      </w:r>
-      <w:r>
-        <w:rPr>
-          <w:rFonts w:asciiTheme="minorBidi" w:hAnsiTheme="minorBidi" w:cstheme="minorBidi"/>
-          <w:rtl/>
-        </w:rPr>
-        <w:t xml:space="preserve"> שתתבצע מהקלקה עם העכבר(הקליק עם העכבר הוא כמו נגיעה במסך בטלפון</w:t>
-      </w:r>
-      <w:r>
-        <w:rPr>
-          <w:rFonts w:asciiTheme="minorBidi" w:hAnsiTheme="minorBidi" w:cstheme="minorBidi"/>
-          <w:rtl/>
-        </w:rPr>
-        <w:t xml:space="preserve"> </w:t>
-      </w:r>
-      <w:proofErr w:type="spellStart"/>
-      <w:r>
-        <w:rPr>
-          <w:rFonts w:asciiTheme="minorBidi" w:hAnsiTheme="minorBidi" w:cstheme="minorBidi"/>
-          <w:rtl/>
-        </w:rPr>
-        <w:t>טאצ</w:t>
-      </w:r>
-      <w:proofErr w:type="spellEnd"/>
-      <w:r>
-        <w:rPr>
-          <w:rFonts w:asciiTheme="minorBidi" w:hAnsiTheme="minorBidi" w:cstheme="minorBidi"/>
-          <w:rtl/>
-        </w:rPr>
-        <w:t>'</w:t>
+          <w:rtl/>
+        </w:rPr>
+        <w:t>(הקליק עם העכבר הוא כמו נגיעה במסך בטלפון</w:t>
+      </w:r>
+      <w:r>
+        <w:rPr>
+          <w:rFonts w:asciiTheme="minorBidi" w:hAnsiTheme="minorBidi" w:cstheme="minorBidi"/>
+          <w:rtl/>
+        </w:rPr>
+        <w:t xml:space="preserve"> טאצ'</w:t>
       </w:r>
       <w:r>
         <w:rPr>
@@ -1572,14 +1556,12 @@
         </w:rPr>
         <w:t xml:space="preserve"> מהערוץ </w:t>
       </w:r>
-      <w:proofErr w:type="spellStart"/>
       <w:r>
         <w:rPr>
           <w:rFonts w:asciiTheme="minorBidi" w:hAnsiTheme="minorBidi" w:cstheme="minorBidi"/>
         </w:rPr>
         <w:t>brackeys</w:t>
       </w:r>
-      <w:proofErr w:type="spellEnd"/>
       <w:r>
         <w:rPr>
           <w:rFonts w:asciiTheme="minorBidi" w:hAnsiTheme="minorBidi" w:cstheme="minorBidi"/>
@@ -1594,7 +1576,7 @@
         </w:rPr>
         <w:br/>
       </w:r>
-      <w:hyperlink r:id="rId10" w:history="1">
+      <w:hyperlink r:id="rId9" w:history="1">
         <w:r>
           <w:rPr>
             <w:rStyle w:val="Hyperlink"/>
@@ -1628,7 +1610,7 @@
     </w:p>
     <w:p>
       <w:pPr>
-        <w:pStyle w:val="a0"/>
+        <w:pStyle w:val="BodyText"/>
         <w:rPr>
           <w:rFonts w:asciiTheme="minorBidi" w:hAnsiTheme="minorBidi" w:cstheme="minorBidi"/>
         </w:rPr>
@@ -1636,7 +1618,7 @@
     </w:p>
     <w:p>
       <w:pPr>
-        <w:pStyle w:val="a0"/>
+        <w:pStyle w:val="BodyText"/>
         <w:rPr>
           <w:rFonts w:asciiTheme="minorBidi" w:hAnsiTheme="minorBidi" w:cstheme="minorBidi"/>
         </w:rPr>
@@ -1644,15 +1626,15 @@
     </w:p>
     <w:p>
       <w:pPr>
-        <w:pStyle w:val="a0"/>
+        <w:pStyle w:val="BodyText"/>
         <w:rPr>
           <w:rFonts w:asciiTheme="minorBidi" w:hAnsiTheme="minorBidi" w:cstheme="minorBidi"/>
         </w:rPr>
       </w:pPr>
     </w:p>
     <w:sectPr>
-      <w:headerReference w:type="default" r:id="rId11"/>
-      <w:footerReference w:type="default" r:id="rId12"/>
+      <w:headerReference w:type="default" r:id="rId10"/>
+      <w:footerReference w:type="default" r:id="rId11"/>
       <w:pgSz w:w="11906" w:h="16838"/>
       <w:pgMar w:top="1642" w:right="1134" w:bottom="1687" w:left="1134" w:header="1134" w:footer="1134" w:gutter="0"/>
       <w:cols w:space="720"/>
@@ -1664,7 +1646,7 @@
 </file>
 
 <file path=word/endnotes.xml><?xml version="1.0" encoding="utf-8"?>
-<w:endnotes xmlns:wpc="http://schemas.microsoft.com/office/word/2010/wordprocessingCanvas" xmlns:mc="http://schemas.openxmlformats.org/markup-compatibility/2006" xmlns:o="urn:schemas-microsoft-com:office:office" xmlns:r="http://schemas.openxmlformats.org/officeDocument/2006/relationships" xmlns:m="http://schemas.openxmlformats.org/officeDocument/2006/math" xmlns:v="urn:schemas-microsoft-com:vml" xmlns:wp14="http://schemas.microsoft.com/office/word/2010/wordprocessingDrawing" xmlns:wp="http://schemas.openxmlformats.org/drawingml/2006/wordprocessingDrawing" xmlns:w10="urn:schemas-microsoft-com:office:word" xmlns:w="http://schemas.openxmlformats.org/wordprocessingml/2006/main" xmlns:w14="http://schemas.microsoft.com/office/word/2010/wordml" xmlns:wpg="http://schemas.microsoft.com/office/word/2010/wordprocessingGroup" xmlns:wpi="http://schemas.microsoft.com/office/word/2010/wordprocessingInk" xmlns:wne="http://schemas.microsoft.com/office/word/2006/wordml" xmlns:wps="http://schemas.microsoft.com/office/word/2010/wordprocessingShape" mc:Ignorable="w14 wp14">
+<w:endnotes xmlns:wpc="http://schemas.microsoft.com/office/word/2010/wordprocessingCanvas" xmlns:cx="http://schemas.microsoft.com/office/drawing/2014/chartex" xmlns:cx1="http://schemas.microsoft.com/office/drawing/2015/9/8/chartex" xmlns:cx2="http://schemas.microsoft.com/office/drawing/2015/10/21/chartex" xmlns:cx3="http://schemas.microsoft.com/office/drawing/2016/5/9/chartex" xmlns:cx4="http://schemas.microsoft.com/office/drawing/2016/5/10/chartex" xmlns:cx5="http://schemas.microsoft.com/office/drawing/2016/5/11/chartex" xmlns:cx6="http://schemas.microsoft.com/office/drawing/2016/5/12/chartex" xmlns:cx7="http://schemas.microsoft.com/office/drawing/2016/5/13/chartex" xmlns:cx8="http://schemas.microsoft.com/office/drawing/2016/5/14/chartex" xmlns:mc="http://schemas.openxmlformats.org/markup-compatibility/2006" xmlns:aink="http://schemas.microsoft.com/office/drawing/2016/ink" xmlns:am3d="http://schemas.microsoft.com/office/drawing/2017/model3d" xmlns:o="urn:schemas-microsoft-com:office:office" xmlns:r="http://schemas.openxmlformats.org/officeDocument/2006/relationships" xmlns:m="http://schemas.openxmlformats.org/officeDocument/2006/math" xmlns:v="urn:schemas-microsoft-com:vml" xmlns:wp14="http://schemas.microsoft.com/office/word/2010/wordprocessingDrawing" xmlns:wp="http://schemas.openxmlformats.org/drawingml/2006/wordprocessingDrawing" xmlns:w10="urn:schemas-microsoft-com:office:word" xmlns:w="http://schemas.openxmlformats.org/wordprocessingml/2006/main" xmlns:w14="http://schemas.microsoft.com/office/word/2010/wordml" xmlns:w15="http://schemas.microsoft.com/office/word/2012/wordml" xmlns:w16cid="http://schemas.microsoft.com/office/word/2016/wordml/cid" xmlns:w16se="http://schemas.microsoft.com/office/word/2015/wordml/symex" xmlns:wpg="http://schemas.microsoft.com/office/word/2010/wordprocessingGroup" xmlns:wpi="http://schemas.microsoft.com/office/word/2010/wordprocessingInk" xmlns:wne="http://schemas.microsoft.com/office/word/2006/wordml" xmlns:wps="http://schemas.microsoft.com/office/word/2010/wordprocessingShape" mc:Ignorable="w14 w15 w16se w16cid wp14">
   <w:endnote w:type="separator" w:id="-1">
     <w:p>
       <w:r>
@@ -1683,10 +1665,10 @@
 </file>
 
 <file path=word/footer1.xml><?xml version="1.0" encoding="utf-8"?>
-<w:ftr xmlns:wpc="http://schemas.microsoft.com/office/word/2010/wordprocessingCanvas" xmlns:mc="http://schemas.openxmlformats.org/markup-compatibility/2006" xmlns:o="urn:schemas-microsoft-com:office:office" xmlns:r="http://schemas.openxmlformats.org/officeDocument/2006/relationships" xmlns:m="http://schemas.openxmlformats.org/officeDocument/2006/math" xmlns:v="urn:schemas-microsoft-com:vml" xmlns:wp14="http://schemas.microsoft.com/office/word/2010/wordprocessingDrawing" xmlns:wp="http://schemas.openxmlformats.org/drawingml/2006/wordprocessingDrawing" xmlns:w10="urn:schemas-microsoft-com:office:word" xmlns:w="http://schemas.openxmlformats.org/wordprocessingml/2006/main" xmlns:w14="http://schemas.microsoft.com/office/word/2010/wordml" xmlns:wpg="http://schemas.microsoft.com/office/word/2010/wordprocessingGroup" xmlns:wpi="http://schemas.microsoft.com/office/word/2010/wordprocessingInk" xmlns:wne="http://schemas.microsoft.com/office/word/2006/wordml" xmlns:wps="http://schemas.microsoft.com/office/word/2010/wordprocessingShape" mc:Ignorable="w14 wp14">
+<w:ftr xmlns:wpc="http://schemas.microsoft.com/office/word/2010/wordprocessingCanvas" xmlns:cx="http://schemas.microsoft.com/office/drawing/2014/chartex" xmlns:cx1="http://schemas.microsoft.com/office/drawing/2015/9/8/chartex" xmlns:cx2="http://schemas.microsoft.com/office/drawing/2015/10/21/chartex" xmlns:cx3="http://schemas.microsoft.com/office/drawing/2016/5/9/chartex" xmlns:cx4="http://schemas.microsoft.com/office/drawing/2016/5/10/chartex" xmlns:cx5="http://schemas.microsoft.com/office/drawing/2016/5/11/chartex" xmlns:cx6="http://schemas.microsoft.com/office/drawing/2016/5/12/chartex" xmlns:cx7="http://schemas.microsoft.com/office/drawing/2016/5/13/chartex" xmlns:cx8="http://schemas.microsoft.com/office/drawing/2016/5/14/chartex" xmlns:mc="http://schemas.openxmlformats.org/markup-compatibility/2006" xmlns:aink="http://schemas.microsoft.com/office/drawing/2016/ink" xmlns:am3d="http://schemas.microsoft.com/office/drawing/2017/model3d" xmlns:o="urn:schemas-microsoft-com:office:office" xmlns:r="http://schemas.openxmlformats.org/officeDocument/2006/relationships" xmlns:m="http://schemas.openxmlformats.org/officeDocument/2006/math" xmlns:v="urn:schemas-microsoft-com:vml" xmlns:wp14="http://schemas.microsoft.com/office/word/2010/wordprocessingDrawing" xmlns:wp="http://schemas.openxmlformats.org/drawingml/2006/wordprocessingDrawing" xmlns:w10="urn:schemas-microsoft-com:office:word" xmlns:w="http://schemas.openxmlformats.org/wordprocessingml/2006/main" xmlns:w14="http://schemas.microsoft.com/office/word/2010/wordml" xmlns:w15="http://schemas.microsoft.com/office/word/2012/wordml" xmlns:w16cid="http://schemas.microsoft.com/office/word/2016/wordml/cid" xmlns:w16se="http://schemas.microsoft.com/office/word/2015/wordml/symex" xmlns:wpg="http://schemas.microsoft.com/office/word/2010/wordprocessingGroup" xmlns:wpi="http://schemas.microsoft.com/office/word/2010/wordprocessingInk" xmlns:wne="http://schemas.microsoft.com/office/word/2006/wordml" xmlns:wps="http://schemas.microsoft.com/office/word/2010/wordprocessingShape" mc:Ignorable="w14 w15 w16se w16cid wp14">
   <w:p>
     <w:pPr>
-      <w:pStyle w:val="a7"/>
+      <w:pStyle w:val="Footer"/>
       <w:jc w:val="center"/>
     </w:pPr>
     <w:r>
@@ -1737,7 +1719,7 @@
 </file>
 
 <file path=word/footnotes.xml><?xml version="1.0" encoding="utf-8"?>
-<w:footnotes xmlns:wpc="http://schemas.microsoft.com/office/word/2010/wordprocessingCanvas" xmlns:mc="http://schemas.openxmlformats.org/markup-compatibility/2006" xmlns:o="urn:schemas-microsoft-com:office:office" xmlns:r="http://schemas.openxmlformats.org/officeDocument/2006/relationships" xmlns:m="http://schemas.openxmlformats.org/officeDocument/2006/math" xmlns:v="urn:schemas-microsoft-com:vml" xmlns:wp14="http://schemas.microsoft.com/office/word/2010/wordprocessingDrawing" xmlns:wp="http://schemas.openxmlformats.org/drawingml/2006/wordprocessingDrawing" xmlns:w10="urn:schemas-microsoft-com:office:word" xmlns:w="http://schemas.openxmlformats.org/wordprocessingml/2006/main" xmlns:w14="http://schemas.microsoft.com/office/word/2010/wordml" xmlns:wpg="http://schemas.microsoft.com/office/word/2010/wordprocessingGroup" xmlns:wpi="http://schemas.microsoft.com/office/word/2010/wordprocessingInk" xmlns:wne="http://schemas.microsoft.com/office/word/2006/wordml" xmlns:wps="http://schemas.microsoft.com/office/word/2010/wordprocessingShape" mc:Ignorable="w14 wp14">
+<w:footnotes xmlns:wpc="http://schemas.microsoft.com/office/word/2010/wordprocessingCanvas" xmlns:cx="http://schemas.microsoft.com/office/drawing/2014/chartex" xmlns:cx1="http://schemas.microsoft.com/office/drawing/2015/9/8/chartex" xmlns:cx2="http://schemas.microsoft.com/office/drawing/2015/10/21/chartex" xmlns:cx3="http://schemas.microsoft.com/office/drawing/2016/5/9/chartex" xmlns:cx4="http://schemas.microsoft.com/office/drawing/2016/5/10/chartex" xmlns:cx5="http://schemas.microsoft.com/office/drawing/2016/5/11/chartex" xmlns:cx6="http://schemas.microsoft.com/office/drawing/2016/5/12/chartex" xmlns:cx7="http://schemas.microsoft.com/office/drawing/2016/5/13/chartex" xmlns:cx8="http://schemas.microsoft.com/office/drawing/2016/5/14/chartex" xmlns:mc="http://schemas.openxmlformats.org/markup-compatibility/2006" xmlns:aink="http://schemas.microsoft.com/office/drawing/2016/ink" xmlns:am3d="http://schemas.microsoft.com/office/drawing/2017/model3d" xmlns:o="urn:schemas-microsoft-com:office:office" xmlns:r="http://schemas.openxmlformats.org/officeDocument/2006/relationships" xmlns:m="http://schemas.openxmlformats.org/officeDocument/2006/math" xmlns:v="urn:schemas-microsoft-com:vml" xmlns:wp14="http://schemas.microsoft.com/office/word/2010/wordprocessingDrawing" xmlns:wp="http://schemas.openxmlformats.org/drawingml/2006/wordprocessingDrawing" xmlns:w10="urn:schemas-microsoft-com:office:word" xmlns:w="http://schemas.openxmlformats.org/wordprocessingml/2006/main" xmlns:w14="http://schemas.microsoft.com/office/word/2010/wordml" xmlns:w15="http://schemas.microsoft.com/office/word/2012/wordml" xmlns:w16cid="http://schemas.microsoft.com/office/word/2016/wordml/cid" xmlns:w16se="http://schemas.microsoft.com/office/word/2015/wordml/symex" xmlns:wpg="http://schemas.microsoft.com/office/word/2010/wordprocessingGroup" xmlns:wpi="http://schemas.microsoft.com/office/word/2010/wordprocessingInk" xmlns:wne="http://schemas.microsoft.com/office/word/2006/wordml" xmlns:wps="http://schemas.microsoft.com/office/word/2010/wordprocessingShape" mc:Ignorable="w14 w15 w16se w16cid wp14">
   <w:footnote w:type="separator" w:id="-1">
     <w:p>
       <w:r>
@@ -1756,10 +1738,10 @@
 </file>
 
 <file path=word/header1.xml><?xml version="1.0" encoding="utf-8"?>
-<w:hdr xmlns:wpc="http://schemas.microsoft.com/office/word/2010/wordprocessingCanvas" xmlns:mc="http://schemas.openxmlformats.org/markup-compatibility/2006" xmlns:o="urn:schemas-microsoft-com:office:office" xmlns:r="http://schemas.openxmlformats.org/officeDocument/2006/relationships" xmlns:m="http://schemas.openxmlformats.org/officeDocument/2006/math" xmlns:v="urn:schemas-microsoft-com:vml" xmlns:wp14="http://schemas.microsoft.com/office/word/2010/wordprocessingDrawing" xmlns:wp="http://schemas.openxmlformats.org/drawingml/2006/wordprocessingDrawing" xmlns:w10="urn:schemas-microsoft-com:office:word" xmlns:w="http://schemas.openxmlformats.org/wordprocessingml/2006/main" xmlns:w14="http://schemas.microsoft.com/office/word/2010/wordml" xmlns:wpg="http://schemas.microsoft.com/office/word/2010/wordprocessingGroup" xmlns:wpi="http://schemas.microsoft.com/office/word/2010/wordprocessingInk" xmlns:wne="http://schemas.microsoft.com/office/word/2006/wordml" xmlns:wps="http://schemas.microsoft.com/office/word/2010/wordprocessingShape" mc:Ignorable="w14 wp14">
+<w:hdr xmlns:wpc="http://schemas.microsoft.com/office/word/2010/wordprocessingCanvas" xmlns:cx="http://schemas.microsoft.com/office/drawing/2014/chartex" xmlns:cx1="http://schemas.microsoft.com/office/drawing/2015/9/8/chartex" xmlns:cx2="http://schemas.microsoft.com/office/drawing/2015/10/21/chartex" xmlns:cx3="http://schemas.microsoft.com/office/drawing/2016/5/9/chartex" xmlns:cx4="http://schemas.microsoft.com/office/drawing/2016/5/10/chartex" xmlns:cx5="http://schemas.microsoft.com/office/drawing/2016/5/11/chartex" xmlns:cx6="http://schemas.microsoft.com/office/drawing/2016/5/12/chartex" xmlns:cx7="http://schemas.microsoft.com/office/drawing/2016/5/13/chartex" xmlns:cx8="http://schemas.microsoft.com/office/drawing/2016/5/14/chartex" xmlns:mc="http://schemas.openxmlformats.org/markup-compatibility/2006" xmlns:aink="http://schemas.microsoft.com/office/drawing/2016/ink" xmlns:am3d="http://schemas.microsoft.com/office/drawing/2017/model3d" xmlns:o="urn:schemas-microsoft-com:office:office" xmlns:r="http://schemas.openxmlformats.org/officeDocument/2006/relationships" xmlns:m="http://schemas.openxmlformats.org/officeDocument/2006/math" xmlns:v="urn:schemas-microsoft-com:vml" xmlns:wp14="http://schemas.microsoft.com/office/word/2010/wordprocessingDrawing" xmlns:wp="http://schemas.openxmlformats.org/drawingml/2006/wordprocessingDrawing" xmlns:w10="urn:schemas-microsoft-com:office:word" xmlns:w="http://schemas.openxmlformats.org/wordprocessingml/2006/main" xmlns:w14="http://schemas.microsoft.com/office/word/2010/wordml" xmlns:w15="http://schemas.microsoft.com/office/word/2012/wordml" xmlns:w16cid="http://schemas.microsoft.com/office/word/2016/wordml/cid" xmlns:w16se="http://schemas.microsoft.com/office/word/2015/wordml/symex" xmlns:wpg="http://schemas.microsoft.com/office/word/2010/wordprocessingGroup" xmlns:wpi="http://schemas.microsoft.com/office/word/2010/wordprocessingInk" xmlns:wne="http://schemas.microsoft.com/office/word/2006/wordml" xmlns:wps="http://schemas.microsoft.com/office/word/2010/wordprocessingShape" mc:Ignorable="w14 w15 w16se w16cid wp14">
   <w:p>
     <w:pPr>
-      <w:pStyle w:val="a6"/>
+      <w:pStyle w:val="Header"/>
       <w:jc w:val="center"/>
       <w:rPr>
         <w:i/>
@@ -1783,8 +1765,8 @@
 </file>
 
 <file path=word/numbering.xml><?xml version="1.0" encoding="utf-8"?>
-<w:numbering xmlns:wpc="http://schemas.microsoft.com/office/word/2010/wordprocessingCanvas" xmlns:mc="http://schemas.openxmlformats.org/markup-compatibility/2006" xmlns:o="urn:schemas-microsoft-com:office:office" xmlns:r="http://schemas.openxmlformats.org/officeDocument/2006/relationships" xmlns:m="http://schemas.openxmlformats.org/officeDocument/2006/math" xmlns:v="urn:schemas-microsoft-com:vml" xmlns:wp14="http://schemas.microsoft.com/office/word/2010/wordprocessingDrawing" xmlns:wp="http://schemas.openxmlformats.org/drawingml/2006/wordprocessingDrawing" xmlns:w10="urn:schemas-microsoft-com:office:word" xmlns:w="http://schemas.openxmlformats.org/wordprocessingml/2006/main" xmlns:w14="http://schemas.microsoft.com/office/word/2010/wordml" xmlns:wpg="http://schemas.microsoft.com/office/word/2010/wordprocessingGroup" xmlns:wpi="http://schemas.microsoft.com/office/word/2010/wordprocessingInk" xmlns:wne="http://schemas.microsoft.com/office/word/2006/wordml" xmlns:wps="http://schemas.microsoft.com/office/word/2010/wordprocessingShape" mc:Ignorable="w14 wp14">
-  <w:abstractNum w:abstractNumId="0">
+<w:numbering xmlns:wpc="http://schemas.microsoft.com/office/word/2010/wordprocessingCanvas" xmlns:cx="http://schemas.microsoft.com/office/drawing/2014/chartex" xmlns:cx1="http://schemas.microsoft.com/office/drawing/2015/9/8/chartex" xmlns:cx2="http://schemas.microsoft.com/office/drawing/2015/10/21/chartex" xmlns:cx3="http://schemas.microsoft.com/office/drawing/2016/5/9/chartex" xmlns:cx4="http://schemas.microsoft.com/office/drawing/2016/5/10/chartex" xmlns:cx5="http://schemas.microsoft.com/office/drawing/2016/5/11/chartex" xmlns:cx6="http://schemas.microsoft.com/office/drawing/2016/5/12/chartex" xmlns:cx7="http://schemas.microsoft.com/office/drawing/2016/5/13/chartex" xmlns:cx8="http://schemas.microsoft.com/office/drawing/2016/5/14/chartex" xmlns:mc="http://schemas.openxmlformats.org/markup-compatibility/2006" xmlns:aink="http://schemas.microsoft.com/office/drawing/2016/ink" xmlns:am3d="http://schemas.microsoft.com/office/drawing/2017/model3d" xmlns:o="urn:schemas-microsoft-com:office:office" xmlns:r="http://schemas.openxmlformats.org/officeDocument/2006/relationships" xmlns:m="http://schemas.openxmlformats.org/officeDocument/2006/math" xmlns:v="urn:schemas-microsoft-com:vml" xmlns:wp14="http://schemas.microsoft.com/office/word/2010/wordprocessingDrawing" xmlns:wp="http://schemas.openxmlformats.org/drawingml/2006/wordprocessingDrawing" xmlns:w10="urn:schemas-microsoft-com:office:word" xmlns:w="http://schemas.openxmlformats.org/wordprocessingml/2006/main" xmlns:w14="http://schemas.microsoft.com/office/word/2010/wordml" xmlns:w15="http://schemas.microsoft.com/office/word/2012/wordml" xmlns:w16cid="http://schemas.microsoft.com/office/word/2016/wordml/cid" xmlns:w16se="http://schemas.microsoft.com/office/word/2015/wordml/symex" xmlns:wpg="http://schemas.microsoft.com/office/word/2010/wordprocessingGroup" xmlns:wpi="http://schemas.microsoft.com/office/word/2010/wordprocessingInk" xmlns:wne="http://schemas.microsoft.com/office/word/2006/wordml" xmlns:wps="http://schemas.microsoft.com/office/word/2010/wordprocessingShape" mc:Ignorable="w14 w15 w16se w16cid wp14">
+  <w:abstractNum w:abstractNumId="0" w15:restartNumberingAfterBreak="0">
     <w:nsid w:val="0FD4586C"/>
     <w:multiLevelType w:val="multilevel"/>
     <w:tmpl w:val="F8348614"/>
@@ -1879,14 +1861,127 @@
       </w:pPr>
     </w:lvl>
   </w:abstractNum>
-  <w:abstractNum w:abstractNumId="1">
+  <w:abstractNum w:abstractNumId="1" w15:restartNumberingAfterBreak="0">
+    <w:nsid w:val="45C01BE9"/>
+    <w:multiLevelType w:val="multilevel"/>
+    <w:tmpl w:val="C038B058"/>
+    <w:lvl w:ilvl="0">
+      <w:start w:val="1"/>
+      <w:numFmt w:val="bullet"/>
+      <w:lvlText w:val=""/>
+      <w:lvlJc w:val="left"/>
+      <w:pPr>
+        <w:ind w:left="720" w:hanging="360"/>
+      </w:pPr>
+      <w:rPr>
+        <w:rFonts w:ascii="Symbol" w:hAnsi="Symbol" w:cs="David" w:hint="default"/>
+      </w:rPr>
+    </w:lvl>
+    <w:lvl w:ilvl="1">
+      <w:start w:val="1"/>
+      <w:numFmt w:val="bullet"/>
+      <w:lvlText w:val="o"/>
+      <w:lvlJc w:val="left"/>
+      <w:pPr>
+        <w:ind w:left="1440" w:hanging="360"/>
+      </w:pPr>
+      <w:rPr>
+        <w:rFonts w:ascii="Courier New" w:hAnsi="Courier New" w:cs="Courier New" w:hint="default"/>
+      </w:rPr>
+    </w:lvl>
+    <w:lvl w:ilvl="2">
+      <w:start w:val="1"/>
+      <w:numFmt w:val="bullet"/>
+      <w:lvlText w:val=""/>
+      <w:lvlJc w:val="left"/>
+      <w:pPr>
+        <w:ind w:left="2160" w:hanging="360"/>
+      </w:pPr>
+      <w:rPr>
+        <w:rFonts w:ascii="Wingdings" w:hAnsi="Wingdings" w:cs="Wingdings" w:hint="default"/>
+      </w:rPr>
+    </w:lvl>
+    <w:lvl w:ilvl="3">
+      <w:start w:val="1"/>
+      <w:numFmt w:val="bullet"/>
+      <w:lvlText w:val=""/>
+      <w:lvlJc w:val="left"/>
+      <w:pPr>
+        <w:ind w:left="2880" w:hanging="360"/>
+      </w:pPr>
+      <w:rPr>
+        <w:rFonts w:ascii="Symbol" w:hAnsi="Symbol" w:cs="Symbol" w:hint="default"/>
+      </w:rPr>
+    </w:lvl>
+    <w:lvl w:ilvl="4">
+      <w:start w:val="1"/>
+      <w:numFmt w:val="bullet"/>
+      <w:lvlText w:val="o"/>
+      <w:lvlJc w:val="left"/>
+      <w:pPr>
+        <w:ind w:left="3600" w:hanging="360"/>
+      </w:pPr>
+      <w:rPr>
+        <w:rFonts w:ascii="Courier New" w:hAnsi="Courier New" w:cs="Courier New" w:hint="default"/>
+      </w:rPr>
+    </w:lvl>
+    <w:lvl w:ilvl="5">
+      <w:start w:val="1"/>
+      <w:numFmt w:val="bullet"/>
+      <w:lvlText w:val=""/>
+      <w:lvlJc w:val="left"/>
+      <w:pPr>
+        <w:ind w:left="4320" w:hanging="360"/>
+      </w:pPr>
+      <w:rPr>
+        <w:rFonts w:ascii="Wingdings" w:hAnsi="Wingdings" w:cs="Wingdings" w:hint="default"/>
+      </w:rPr>
+    </w:lvl>
+    <w:lvl w:ilvl="6">
+      <w:start w:val="1"/>
+      <w:numFmt w:val="bullet"/>
+      <w:lvlText w:val=""/>
+      <w:lvlJc w:val="left"/>
+      <w:pPr>
+        <w:ind w:left="5040" w:hanging="360"/>
+      </w:pPr>
+      <w:rPr>
+        <w:rFonts w:ascii="Symbol" w:hAnsi="Symbol" w:cs="Symbol" w:hint="default"/>
+      </w:rPr>
+    </w:lvl>
+    <w:lvl w:ilvl="7">
+      <w:start w:val="1"/>
+      <w:numFmt w:val="bullet"/>
+      <w:lvlText w:val="o"/>
+      <w:lvlJc w:val="left"/>
+      <w:pPr>
+        <w:ind w:left="5760" w:hanging="360"/>
+      </w:pPr>
+      <w:rPr>
+        <w:rFonts w:ascii="Courier New" w:hAnsi="Courier New" w:cs="Courier New" w:hint="default"/>
+      </w:rPr>
+    </w:lvl>
+    <w:lvl w:ilvl="8">
+      <w:start w:val="1"/>
+      <w:numFmt w:val="bullet"/>
+      <w:lvlText w:val=""/>
+      <w:lvlJc w:val="left"/>
+      <w:pPr>
+        <w:ind w:left="6480" w:hanging="360"/>
+      </w:pPr>
+      <w:rPr>
+        <w:rFonts w:ascii="Wingdings" w:hAnsi="Wingdings" w:cs="Wingdings" w:hint="default"/>
+      </w:rPr>
+    </w:lvl>
+  </w:abstractNum>
+  <w:abstractNum w:abstractNumId="2" w15:restartNumberingAfterBreak="0">
     <w:nsid w:val="5B0477C3"/>
     <w:multiLevelType w:val="multilevel"/>
     <w:tmpl w:val="822EC708"/>
     <w:lvl w:ilvl="0">
       <w:start w:val="1"/>
       <w:numFmt w:val="none"/>
-      <w:pStyle w:val="1"/>
+      <w:pStyle w:val="Heading1"/>
       <w:suff w:val="nothing"/>
       <w:lvlText w:val=""/>
       <w:lvlJc w:val="left"/>
@@ -1976,16 +2071,19 @@
     </w:lvl>
   </w:abstractNum>
   <w:num w:numId="1">
-    <w:abstractNumId w:val="1"/>
+    <w:abstractNumId w:val="2"/>
   </w:num>
   <w:num w:numId="2">
     <w:abstractNumId w:val="0"/>
+  </w:num>
+  <w:num w:numId="3">
+    <w:abstractNumId w:val="1"/>
   </w:num>
 </w:numbering>
 </file>
 
 <file path=word/styles.xml><?xml version="1.0" encoding="utf-8"?>
-<w:styles xmlns:mc="http://schemas.openxmlformats.org/markup-compatibility/2006" xmlns:r="http://schemas.openxmlformats.org/officeDocument/2006/relationships" xmlns:w="http://schemas.openxmlformats.org/wordprocessingml/2006/main" xmlns:w14="http://schemas.microsoft.com/office/word/2010/wordml" mc:Ignorable="w14">
+<w:styles xmlns:mc="http://schemas.openxmlformats.org/markup-compatibility/2006" xmlns:r="http://schemas.openxmlformats.org/officeDocument/2006/relationships" xmlns:w="http://schemas.openxmlformats.org/wordprocessingml/2006/main" xmlns:w14="http://schemas.microsoft.com/office/word/2010/wordml" xmlns:w15="http://schemas.microsoft.com/office/word/2012/wordml" xmlns:w16cid="http://schemas.microsoft.com/office/word/2016/wordml/cid" xmlns:w16se="http://schemas.microsoft.com/office/word/2015/wordml/symex" mc:Ignorable="w14 w15 w16se w16cid">
   <w:docDefaults>
     <w:rPrDefault>
       <w:rPr>
@@ -1998,146 +2096,386 @@
     </w:rPrDefault>
     <w:pPrDefault/>
   </w:docDefaults>
-  <w:latentStyles w:defLockedState="0" w:defUIPriority="99" w:defSemiHidden="1" w:defUnhideWhenUsed="1" w:defQFormat="0" w:count="267">
-    <w:lsdException w:name="Normal" w:semiHidden="0" w:uiPriority="0" w:unhideWhenUsed="0" w:qFormat="1"/>
-    <w:lsdException w:name="heading 1" w:semiHidden="0" w:uiPriority="9" w:unhideWhenUsed="0" w:qFormat="1"/>
-    <w:lsdException w:name="heading 2" w:uiPriority="9" w:qFormat="1"/>
-    <w:lsdException w:name="heading 3" w:uiPriority="9" w:qFormat="1"/>
-    <w:lsdException w:name="heading 4" w:uiPriority="9" w:qFormat="1"/>
-    <w:lsdException w:name="heading 5" w:uiPriority="9" w:qFormat="1"/>
-    <w:lsdException w:name="heading 6" w:uiPriority="9" w:qFormat="1"/>
-    <w:lsdException w:name="heading 7" w:uiPriority="9" w:qFormat="1"/>
-    <w:lsdException w:name="heading 8" w:uiPriority="9" w:qFormat="1"/>
-    <w:lsdException w:name="heading 9" w:uiPriority="9" w:qFormat="1"/>
-    <w:lsdException w:name="toc 1" w:uiPriority="39"/>
-    <w:lsdException w:name="toc 2" w:uiPriority="39"/>
-    <w:lsdException w:name="toc 3" w:uiPriority="39"/>
-    <w:lsdException w:name="toc 4" w:uiPriority="39"/>
-    <w:lsdException w:name="toc 5" w:uiPriority="39"/>
-    <w:lsdException w:name="toc 6" w:uiPriority="39"/>
-    <w:lsdException w:name="toc 7" w:uiPriority="39"/>
-    <w:lsdException w:name="toc 8" w:uiPriority="39"/>
-    <w:lsdException w:name="toc 9" w:uiPriority="39"/>
-    <w:lsdException w:name="caption" w:uiPriority="35" w:qFormat="1"/>
-    <w:lsdException w:name="Title" w:semiHidden="0" w:uiPriority="10" w:unhideWhenUsed="0" w:qFormat="1"/>
-    <w:lsdException w:name="Default Paragraph Font" w:uiPriority="1"/>
-    <w:lsdException w:name="Subtitle" w:semiHidden="0" w:uiPriority="11" w:unhideWhenUsed="0" w:qFormat="1"/>
-    <w:lsdException w:name="Strong" w:semiHidden="0" w:uiPriority="22" w:unhideWhenUsed="0" w:qFormat="1"/>
-    <w:lsdException w:name="Emphasis" w:semiHidden="0" w:uiPriority="20" w:unhideWhenUsed="0" w:qFormat="1"/>
-    <w:lsdException w:name="Table Grid" w:semiHidden="0" w:uiPriority="39" w:unhideWhenUsed="0"/>
-    <w:lsdException w:name="Placeholder Text" w:unhideWhenUsed="0"/>
-    <w:lsdException w:name="No Spacing" w:semiHidden="0" w:uiPriority="1" w:unhideWhenUsed="0" w:qFormat="1"/>
-    <w:lsdException w:name="Light Shading" w:semiHidden="0" w:uiPriority="60" w:unhideWhenUsed="0"/>
-    <w:lsdException w:name="Light List" w:semiHidden="0" w:uiPriority="61" w:unhideWhenUsed="0"/>
-    <w:lsdException w:name="Light Grid" w:semiHidden="0" w:uiPriority="62" w:unhideWhenUsed="0"/>
-    <w:lsdException w:name="Medium Shading 1" w:semiHidden="0" w:uiPriority="63" w:unhideWhenUsed="0"/>
-    <w:lsdException w:name="Medium Shading 2" w:semiHidden="0" w:uiPriority="64" w:unhideWhenUsed="0"/>
-    <w:lsdException w:name="Medium List 1" w:semiHidden="0" w:uiPriority="65" w:unhideWhenUsed="0"/>
-    <w:lsdException w:name="Medium List 2" w:semiHidden="0" w:uiPriority="66" w:unhideWhenUsed="0"/>
-    <w:lsdException w:name="Medium Grid 1" w:semiHidden="0" w:uiPriority="67" w:unhideWhenUsed="0"/>
-    <w:lsdException w:name="Medium Grid 2" w:semiHidden="0" w:uiPriority="68" w:unhideWhenUsed="0"/>
-    <w:lsdException w:name="Medium Grid 3" w:semiHidden="0" w:uiPriority="69" w:unhideWhenUsed="0"/>
-    <w:lsdException w:name="Dark List" w:semiHidden="0" w:uiPriority="70" w:unhideWhenUsed="0"/>
-    <w:lsdException w:name="Colorful Shading" w:semiHidden="0" w:uiPriority="71" w:unhideWhenUsed="0"/>
-    <w:lsdException w:name="Colorful List" w:semiHidden="0" w:uiPriority="72" w:unhideWhenUsed="0"/>
-    <w:lsdException w:name="Colorful Grid" w:semiHidden="0" w:uiPriority="73" w:unhideWhenUsed="0"/>
-    <w:lsdException w:name="Light Shading Accent 1" w:semiHidden="0" w:uiPriority="60" w:unhideWhenUsed="0"/>
-    <w:lsdException w:name="Light List Accent 1" w:semiHidden="0" w:uiPriority="61" w:unhideWhenUsed="0"/>
-    <w:lsdException w:name="Light Grid Accent 1" w:semiHidden="0" w:uiPriority="62" w:unhideWhenUsed="0"/>
-    <w:lsdException w:name="Medium Shading 1 Accent 1" w:semiHidden="0" w:uiPriority="63" w:unhideWhenUsed="0"/>
-    <w:lsdException w:name="Medium Shading 2 Accent 1" w:semiHidden="0" w:uiPriority="64" w:unhideWhenUsed="0"/>
-    <w:lsdException w:name="Medium List 1 Accent 1" w:semiHidden="0" w:uiPriority="65" w:unhideWhenUsed="0"/>
-    <w:lsdException w:name="Revision" w:unhideWhenUsed="0"/>
-    <w:lsdException w:name="List Paragraph" w:semiHidden="0" w:uiPriority="34" w:unhideWhenUsed="0" w:qFormat="1"/>
-    <w:lsdException w:name="Quote" w:semiHidden="0" w:uiPriority="29" w:unhideWhenUsed="0" w:qFormat="1"/>
-    <w:lsdException w:name="Intense Quote" w:semiHidden="0" w:uiPriority="30" w:unhideWhenUsed="0" w:qFormat="1"/>
-    <w:lsdException w:name="Medium List 2 Accent 1" w:semiHidden="0" w:uiPriority="66" w:unhideWhenUsed="0"/>
-    <w:lsdException w:name="Medium Grid 1 Accent 1" w:semiHidden="0" w:uiPriority="67" w:unhideWhenUsed="0"/>
-    <w:lsdException w:name="Medium Grid 2 Accent 1" w:semiHidden="0" w:uiPriority="68" w:unhideWhenUsed="0"/>
-    <w:lsdException w:name="Medium Grid 3 Accent 1" w:semiHidden="0" w:uiPriority="69" w:unhideWhenUsed="0"/>
-    <w:lsdException w:name="Dark List Accent 1" w:semiHidden="0" w:uiPriority="70" w:unhideWhenUsed="0"/>
-    <w:lsdException w:name="Colorful Shading Accent 1" w:semiHidden="0" w:uiPriority="71" w:unhideWhenUsed="0"/>
-    <w:lsdException w:name="Colorful List Accent 1" w:semiHidden="0" w:uiPriority="72" w:unhideWhenUsed="0"/>
-    <w:lsdException w:name="Colorful Grid Accent 1" w:semiHidden="0" w:uiPriority="73" w:unhideWhenUsed="0"/>
-    <w:lsdException w:name="Light Shading Accent 2" w:semiHidden="0" w:uiPriority="60" w:unhideWhenUsed="0"/>
-    <w:lsdException w:name="Light List Accent 2" w:semiHidden="0" w:uiPriority="61" w:unhideWhenUsed="0"/>
-    <w:lsdException w:name="Light Grid Accent 2" w:semiHidden="0" w:uiPriority="62" w:unhideWhenUsed="0"/>
-    <w:lsdException w:name="Medium Shading 1 Accent 2" w:semiHidden="0" w:uiPriority="63" w:unhideWhenUsed="0"/>
-    <w:lsdException w:name="Medium Shading 2 Accent 2" w:semiHidden="0" w:uiPriority="64" w:unhideWhenUsed="0"/>
-    <w:lsdException w:name="Medium List 1 Accent 2" w:semiHidden="0" w:uiPriority="65" w:unhideWhenUsed="0"/>
-    <w:lsdException w:name="Medium List 2 Accent 2" w:semiHidden="0" w:uiPriority="66" w:unhideWhenUsed="0"/>
-    <w:lsdException w:name="Medium Grid 1 Accent 2" w:semiHidden="0" w:uiPriority="67" w:unhideWhenUsed="0"/>
-    <w:lsdException w:name="Medium Grid 2 Accent 2" w:semiHidden="0" w:uiPriority="68" w:unhideWhenUsed="0"/>
-    <w:lsdException w:name="Medium Grid 3 Accent 2" w:semiHidden="0" w:uiPriority="69" w:unhideWhenUsed="0"/>
-    <w:lsdException w:name="Dark List Accent 2" w:semiHidden="0" w:uiPriority="70" w:unhideWhenUsed="0"/>
-    <w:lsdException w:name="Colorful Shading Accent 2" w:semiHidden="0" w:uiPriority="71" w:unhideWhenUsed="0"/>
-    <w:lsdException w:name="Colorful List Accent 2" w:semiHidden="0" w:uiPriority="72" w:unhideWhenUsed="0"/>
-    <w:lsdException w:name="Colorful Grid Accent 2" w:semiHidden="0" w:uiPriority="73" w:unhideWhenUsed="0"/>
-    <w:lsdException w:name="Light Shading Accent 3" w:semiHidden="0" w:uiPriority="60" w:unhideWhenUsed="0"/>
-    <w:lsdException w:name="Light List Accent 3" w:semiHidden="0" w:uiPriority="61" w:unhideWhenUsed="0"/>
-    <w:lsdException w:name="Light Grid Accent 3" w:semiHidden="0" w:uiPriority="62" w:unhideWhenUsed="0"/>
-    <w:lsdException w:name="Medium Shading 1 Accent 3" w:semiHidden="0" w:uiPriority="63" w:unhideWhenUsed="0"/>
-    <w:lsdException w:name="Medium Shading 2 Accent 3" w:semiHidden="0" w:uiPriority="64" w:unhideWhenUsed="0"/>
-    <w:lsdException w:name="Medium List 1 Accent 3" w:semiHidden="0" w:uiPriority="65" w:unhideWhenUsed="0"/>
-    <w:lsdException w:name="Medium List 2 Accent 3" w:semiHidden="0" w:uiPriority="66" w:unhideWhenUsed="0"/>
-    <w:lsdException w:name="Medium Grid 1 Accent 3" w:semiHidden="0" w:uiPriority="67" w:unhideWhenUsed="0"/>
-    <w:lsdException w:name="Medium Grid 2 Accent 3" w:semiHidden="0" w:uiPriority="68" w:unhideWhenUsed="0"/>
-    <w:lsdException w:name="Medium Grid 3 Accent 3" w:semiHidden="0" w:uiPriority="69" w:unhideWhenUsed="0"/>
-    <w:lsdException w:name="Dark List Accent 3" w:semiHidden="0" w:uiPriority="70" w:unhideWhenUsed="0"/>
-    <w:lsdException w:name="Colorful Shading Accent 3" w:semiHidden="0" w:uiPriority="71" w:unhideWhenUsed="0"/>
-    <w:lsdException w:name="Colorful List Accent 3" w:semiHidden="0" w:uiPriority="72" w:unhideWhenUsed="0"/>
-    <w:lsdException w:name="Colorful Grid Accent 3" w:semiHidden="0" w:uiPriority="73" w:unhideWhenUsed="0"/>
-    <w:lsdException w:name="Light Shading Accent 4" w:semiHidden="0" w:uiPriority="60" w:unhideWhenUsed="0"/>
-    <w:lsdException w:name="Light List Accent 4" w:semiHidden="0" w:uiPriority="61" w:unhideWhenUsed="0"/>
-    <w:lsdException w:name="Light Grid Accent 4" w:semiHidden="0" w:uiPriority="62" w:unhideWhenUsed="0"/>
-    <w:lsdException w:name="Medium Shading 1 Accent 4" w:semiHidden="0" w:uiPriority="63" w:unhideWhenUsed="0"/>
-    <w:lsdException w:name="Medium Shading 2 Accent 4" w:semiHidden="0" w:uiPriority="64" w:unhideWhenUsed="0"/>
-    <w:lsdException w:name="Medium List 1 Accent 4" w:semiHidden="0" w:uiPriority="65" w:unhideWhenUsed="0"/>
-    <w:lsdException w:name="Medium List 2 Accent 4" w:semiHidden="0" w:uiPriority="66" w:unhideWhenUsed="0"/>
-    <w:lsdException w:name="Medium Grid 1 Accent 4" w:semiHidden="0" w:uiPriority="67" w:unhideWhenUsed="0"/>
-    <w:lsdException w:name="Medium Grid 2 Accent 4" w:semiHidden="0" w:uiPriority="68" w:unhideWhenUsed="0"/>
-    <w:lsdException w:name="Medium Grid 3 Accent 4" w:semiHidden="0" w:uiPriority="69" w:unhideWhenUsed="0"/>
-    <w:lsdException w:name="Dark List Accent 4" w:semiHidden="0" w:uiPriority="70" w:unhideWhenUsed="0"/>
-    <w:lsdException w:name="Colorful Shading Accent 4" w:semiHidden="0" w:uiPriority="71" w:unhideWhenUsed="0"/>
-    <w:lsdException w:name="Colorful List Accent 4" w:semiHidden="0" w:uiPriority="72" w:unhideWhenUsed="0"/>
-    <w:lsdException w:name="Colorful Grid Accent 4" w:semiHidden="0" w:uiPriority="73" w:unhideWhenUsed="0"/>
-    <w:lsdException w:name="Light Shading Accent 5" w:semiHidden="0" w:uiPriority="60" w:unhideWhenUsed="0"/>
-    <w:lsdException w:name="Light List Accent 5" w:semiHidden="0" w:uiPriority="61" w:unhideWhenUsed="0"/>
-    <w:lsdException w:name="Light Grid Accent 5" w:semiHidden="0" w:uiPriority="62" w:unhideWhenUsed="0"/>
-    <w:lsdException w:name="Medium Shading 1 Accent 5" w:semiHidden="0" w:uiPriority="63" w:unhideWhenUsed="0"/>
-    <w:lsdException w:name="Medium Shading 2 Accent 5" w:semiHidden="0" w:uiPriority="64" w:unhideWhenUsed="0"/>
-    <w:lsdException w:name="Medium List 1 Accent 5" w:semiHidden="0" w:uiPriority="65" w:unhideWhenUsed="0"/>
-    <w:lsdException w:name="Medium List 2 Accent 5" w:semiHidden="0" w:uiPriority="66" w:unhideWhenUsed="0"/>
-    <w:lsdException w:name="Medium Grid 1 Accent 5" w:semiHidden="0" w:uiPriority="67" w:unhideWhenUsed="0"/>
-    <w:lsdException w:name="Medium Grid 2 Accent 5" w:semiHidden="0" w:uiPriority="68" w:unhideWhenUsed="0"/>
-    <w:lsdException w:name="Medium Grid 3 Accent 5" w:semiHidden="0" w:uiPriority="69" w:unhideWhenUsed="0"/>
-    <w:lsdException w:name="Dark List Accent 5" w:semiHidden="0" w:uiPriority="70" w:unhideWhenUsed="0"/>
-    <w:lsdException w:name="Colorful Shading Accent 5" w:semiHidden="0" w:uiPriority="71" w:unhideWhenUsed="0"/>
-    <w:lsdException w:name="Colorful List Accent 5" w:semiHidden="0" w:uiPriority="72" w:unhideWhenUsed="0"/>
-    <w:lsdException w:name="Colorful Grid Accent 5" w:semiHidden="0" w:uiPriority="73" w:unhideWhenUsed="0"/>
-    <w:lsdException w:name="Light Shading Accent 6" w:semiHidden="0" w:uiPriority="60" w:unhideWhenUsed="0"/>
-    <w:lsdException w:name="Light List Accent 6" w:semiHidden="0" w:uiPriority="61" w:unhideWhenUsed="0"/>
-    <w:lsdException w:name="Light Grid Accent 6" w:semiHidden="0" w:uiPriority="62" w:unhideWhenUsed="0"/>
-    <w:lsdException w:name="Medium Shading 1 Accent 6" w:semiHidden="0" w:uiPriority="63" w:unhideWhenUsed="0"/>
-    <w:lsdException w:name="Medium Shading 2 Accent 6" w:semiHidden="0" w:uiPriority="64" w:unhideWhenUsed="0"/>
-    <w:lsdException w:name="Medium List 1 Accent 6" w:semiHidden="0" w:uiPriority="65" w:unhideWhenUsed="0"/>
-    <w:lsdException w:name="Medium List 2 Accent 6" w:semiHidden="0" w:uiPriority="66" w:unhideWhenUsed="0"/>
-    <w:lsdException w:name="Medium Grid 1 Accent 6" w:semiHidden="0" w:uiPriority="67" w:unhideWhenUsed="0"/>
-    <w:lsdException w:name="Medium Grid 2 Accent 6" w:semiHidden="0" w:uiPriority="68" w:unhideWhenUsed="0"/>
-    <w:lsdException w:name="Medium Grid 3 Accent 6" w:semiHidden="0" w:uiPriority="69" w:unhideWhenUsed="0"/>
-    <w:lsdException w:name="Dark List Accent 6" w:semiHidden="0" w:uiPriority="70" w:unhideWhenUsed="0"/>
-    <w:lsdException w:name="Colorful Shading Accent 6" w:semiHidden="0" w:uiPriority="71" w:unhideWhenUsed="0"/>
-    <w:lsdException w:name="Colorful List Accent 6" w:semiHidden="0" w:uiPriority="72" w:unhideWhenUsed="0"/>
-    <w:lsdException w:name="Colorful Grid Accent 6" w:semiHidden="0" w:uiPriority="73" w:unhideWhenUsed="0"/>
-    <w:lsdException w:name="Subtle Emphasis" w:semiHidden="0" w:uiPriority="19" w:unhideWhenUsed="0" w:qFormat="1"/>
-    <w:lsdException w:name="Intense Emphasis" w:semiHidden="0" w:uiPriority="21" w:unhideWhenUsed="0" w:qFormat="1"/>
-    <w:lsdException w:name="Subtle Reference" w:semiHidden="0" w:uiPriority="31" w:unhideWhenUsed="0" w:qFormat="1"/>
-    <w:lsdException w:name="Intense Reference" w:semiHidden="0" w:uiPriority="32" w:unhideWhenUsed="0" w:qFormat="1"/>
-    <w:lsdException w:name="Book Title" w:semiHidden="0" w:uiPriority="33" w:unhideWhenUsed="0" w:qFormat="1"/>
-    <w:lsdException w:name="Bibliography" w:uiPriority="37"/>
-    <w:lsdException w:name="TOC Heading" w:uiPriority="39" w:qFormat="1"/>
+  <w:latentStyles w:defLockedState="0" w:defUIPriority="99" w:defSemiHidden="0" w:defUnhideWhenUsed="0" w:defQFormat="0" w:count="377">
+    <w:lsdException w:name="Normal" w:uiPriority="0" w:qFormat="1"/>
+    <w:lsdException w:name="heading 1" w:uiPriority="9" w:qFormat="1"/>
+    <w:lsdException w:name="heading 2" w:semiHidden="1" w:uiPriority="9" w:unhideWhenUsed="1" w:qFormat="1"/>
+    <w:lsdException w:name="heading 3" w:semiHidden="1" w:uiPriority="9" w:unhideWhenUsed="1" w:qFormat="1"/>
+    <w:lsdException w:name="heading 4" w:semiHidden="1" w:uiPriority="9" w:unhideWhenUsed="1" w:qFormat="1"/>
+    <w:lsdException w:name="heading 5" w:semiHidden="1" w:uiPriority="9" w:unhideWhenUsed="1" w:qFormat="1"/>
+    <w:lsdException w:name="heading 6" w:semiHidden="1" w:uiPriority="9" w:unhideWhenUsed="1" w:qFormat="1"/>
+    <w:lsdException w:name="heading 7" w:semiHidden="1" w:uiPriority="9" w:unhideWhenUsed="1" w:qFormat="1"/>
+    <w:lsdException w:name="heading 8" w:semiHidden="1" w:uiPriority="9" w:unhideWhenUsed="1" w:qFormat="1"/>
+    <w:lsdException w:name="heading 9" w:semiHidden="1" w:uiPriority="9" w:unhideWhenUsed="1" w:qFormat="1"/>
+    <w:lsdException w:name="index 1" w:semiHidden="1" w:unhideWhenUsed="1"/>
+    <w:lsdException w:name="index 2" w:semiHidden="1" w:unhideWhenUsed="1"/>
+    <w:lsdException w:name="index 3" w:semiHidden="1" w:unhideWhenUsed="1"/>
+    <w:lsdException w:name="index 4" w:semiHidden="1" w:unhideWhenUsed="1"/>
+    <w:lsdException w:name="index 5" w:semiHidden="1" w:unhideWhenUsed="1"/>
+    <w:lsdException w:name="index 6" w:semiHidden="1" w:unhideWhenUsed="1"/>
+    <w:lsdException w:name="index 7" w:semiHidden="1" w:unhideWhenUsed="1"/>
+    <w:lsdException w:name="index 8" w:semiHidden="1" w:unhideWhenUsed="1"/>
+    <w:lsdException w:name="index 9" w:semiHidden="1" w:unhideWhenUsed="1"/>
+    <w:lsdException w:name="toc 1" w:semiHidden="1" w:uiPriority="39" w:unhideWhenUsed="1"/>
+    <w:lsdException w:name="toc 2" w:semiHidden="1" w:uiPriority="39" w:unhideWhenUsed="1"/>
+    <w:lsdException w:name="toc 3" w:semiHidden="1" w:uiPriority="39" w:unhideWhenUsed="1"/>
+    <w:lsdException w:name="toc 4" w:semiHidden="1" w:uiPriority="39" w:unhideWhenUsed="1"/>
+    <w:lsdException w:name="toc 5" w:semiHidden="1" w:uiPriority="39" w:unhideWhenUsed="1"/>
+    <w:lsdException w:name="toc 6" w:semiHidden="1" w:uiPriority="39" w:unhideWhenUsed="1"/>
+    <w:lsdException w:name="toc 7" w:semiHidden="1" w:uiPriority="39" w:unhideWhenUsed="1"/>
+    <w:lsdException w:name="toc 8" w:semiHidden="1" w:uiPriority="39" w:unhideWhenUsed="1"/>
+    <w:lsdException w:name="toc 9" w:semiHidden="1" w:uiPriority="39" w:unhideWhenUsed="1"/>
+    <w:lsdException w:name="Normal Indent" w:semiHidden="1" w:unhideWhenUsed="1"/>
+    <w:lsdException w:name="footnote text" w:semiHidden="1" w:unhideWhenUsed="1"/>
+    <w:lsdException w:name="annotation text" w:semiHidden="1" w:unhideWhenUsed="1"/>
+    <w:lsdException w:name="header" w:semiHidden="1" w:unhideWhenUsed="1"/>
+    <w:lsdException w:name="footer" w:semiHidden="1" w:unhideWhenUsed="1"/>
+    <w:lsdException w:name="index heading" w:semiHidden="1" w:unhideWhenUsed="1"/>
+    <w:lsdException w:name="caption" w:semiHidden="1" w:uiPriority="35" w:unhideWhenUsed="1" w:qFormat="1"/>
+    <w:lsdException w:name="table of figures" w:semiHidden="1" w:unhideWhenUsed="1"/>
+    <w:lsdException w:name="envelope address" w:semiHidden="1" w:unhideWhenUsed="1"/>
+    <w:lsdException w:name="envelope return" w:semiHidden="1" w:unhideWhenUsed="1"/>
+    <w:lsdException w:name="footnote reference" w:semiHidden="1" w:unhideWhenUsed="1"/>
+    <w:lsdException w:name="annotation reference" w:semiHidden="1" w:unhideWhenUsed="1"/>
+    <w:lsdException w:name="line number" w:semiHidden="1" w:unhideWhenUsed="1"/>
+    <w:lsdException w:name="page number" w:semiHidden="1" w:unhideWhenUsed="1"/>
+    <w:lsdException w:name="endnote reference" w:semiHidden="1" w:unhideWhenUsed="1"/>
+    <w:lsdException w:name="endnote text" w:semiHidden="1" w:unhideWhenUsed="1"/>
+    <w:lsdException w:name="table of authorities" w:semiHidden="1" w:unhideWhenUsed="1"/>
+    <w:lsdException w:name="macro" w:semiHidden="1" w:unhideWhenUsed="1"/>
+    <w:lsdException w:name="toa heading" w:semiHidden="1" w:unhideWhenUsed="1"/>
+    <w:lsdException w:name="List" w:semiHidden="1" w:unhideWhenUsed="1"/>
+    <w:lsdException w:name="List Bullet" w:semiHidden="1" w:unhideWhenUsed="1"/>
+    <w:lsdException w:name="List Number" w:semiHidden="1" w:unhideWhenUsed="1"/>
+    <w:lsdException w:name="List 2" w:semiHidden="1" w:unhideWhenUsed="1"/>
+    <w:lsdException w:name="List 3" w:semiHidden="1" w:unhideWhenUsed="1"/>
+    <w:lsdException w:name="List 4" w:semiHidden="1" w:unhideWhenUsed="1"/>
+    <w:lsdException w:name="List 5" w:semiHidden="1" w:unhideWhenUsed="1"/>
+    <w:lsdException w:name="List Bullet 2" w:semiHidden="1" w:unhideWhenUsed="1"/>
+    <w:lsdException w:name="List Bullet 3" w:semiHidden="1" w:unhideWhenUsed="1"/>
+    <w:lsdException w:name="List Bullet 4" w:semiHidden="1" w:unhideWhenUsed="1"/>
+    <w:lsdException w:name="List Bullet 5" w:semiHidden="1" w:unhideWhenUsed="1"/>
+    <w:lsdException w:name="List Number 2" w:semiHidden="1" w:unhideWhenUsed="1"/>
+    <w:lsdException w:name="List Number 3" w:semiHidden="1" w:unhideWhenUsed="1"/>
+    <w:lsdException w:name="List Number 4" w:semiHidden="1" w:unhideWhenUsed="1"/>
+    <w:lsdException w:name="List Number 5" w:semiHidden="1" w:unhideWhenUsed="1"/>
+    <w:lsdException w:name="Title" w:uiPriority="10" w:qFormat="1"/>
+    <w:lsdException w:name="Closing" w:semiHidden="1" w:unhideWhenUsed="1"/>
+    <w:lsdException w:name="Signature" w:semiHidden="1" w:unhideWhenUsed="1"/>
+    <w:lsdException w:name="Default Paragraph Font" w:semiHidden="1" w:uiPriority="1" w:unhideWhenUsed="1"/>
+    <w:lsdException w:name="Body Text" w:semiHidden="1" w:uiPriority="0" w:unhideWhenUsed="1"/>
+    <w:lsdException w:name="Body Text Indent" w:semiHidden="1" w:unhideWhenUsed="1"/>
+    <w:lsdException w:name="List Continue" w:semiHidden="1" w:unhideWhenUsed="1"/>
+    <w:lsdException w:name="List Continue 2" w:semiHidden="1" w:unhideWhenUsed="1"/>
+    <w:lsdException w:name="List Continue 3" w:semiHidden="1" w:unhideWhenUsed="1"/>
+    <w:lsdException w:name="List Continue 4" w:semiHidden="1" w:unhideWhenUsed="1"/>
+    <w:lsdException w:name="List Continue 5" w:semiHidden="1" w:unhideWhenUsed="1"/>
+    <w:lsdException w:name="Message Header" w:semiHidden="1" w:unhideWhenUsed="1"/>
+    <w:lsdException w:name="Subtitle" w:uiPriority="11" w:qFormat="1"/>
+    <w:lsdException w:name="Salutation" w:semiHidden="1" w:unhideWhenUsed="1"/>
+    <w:lsdException w:name="Date" w:semiHidden="1" w:unhideWhenUsed="1"/>
+    <w:lsdException w:name="Body Text First Indent" w:semiHidden="1" w:unhideWhenUsed="1"/>
+    <w:lsdException w:name="Body Text First Indent 2" w:semiHidden="1" w:unhideWhenUsed="1"/>
+    <w:lsdException w:name="Note Heading" w:semiHidden="1" w:unhideWhenUsed="1"/>
+    <w:lsdException w:name="Body Text 2" w:semiHidden="1" w:unhideWhenUsed="1"/>
+    <w:lsdException w:name="Body Text 3" w:semiHidden="1" w:unhideWhenUsed="1"/>
+    <w:lsdException w:name="Body Text Indent 2" w:semiHidden="1" w:unhideWhenUsed="1"/>
+    <w:lsdException w:name="Body Text Indent 3" w:semiHidden="1" w:unhideWhenUsed="1"/>
+    <w:lsdException w:name="Block Text" w:semiHidden="1" w:unhideWhenUsed="1"/>
+    <w:lsdException w:name="Hyperlink" w:semiHidden="1" w:unhideWhenUsed="1"/>
+    <w:lsdException w:name="FollowedHyperlink" w:semiHidden="1" w:unhideWhenUsed="1"/>
+    <w:lsdException w:name="Strong" w:uiPriority="22" w:qFormat="1"/>
+    <w:lsdException w:name="Emphasis" w:uiPriority="20" w:qFormat="1"/>
+    <w:lsdException w:name="Document Map" w:semiHidden="1" w:unhideWhenUsed="1"/>
+    <w:lsdException w:name="Plain Text" w:semiHidden="1" w:unhideWhenUsed="1"/>
+    <w:lsdException w:name="E-mail Signature" w:semiHidden="1" w:unhideWhenUsed="1"/>
+    <w:lsdException w:name="HTML Top of Form" w:semiHidden="1" w:unhideWhenUsed="1"/>
+    <w:lsdException w:name="HTML Bottom of Form" w:semiHidden="1" w:unhideWhenUsed="1"/>
+    <w:lsdException w:name="Normal (Web)" w:semiHidden="1" w:unhideWhenUsed="1"/>
+    <w:lsdException w:name="HTML Acronym" w:semiHidden="1" w:unhideWhenUsed="1"/>
+    <w:lsdException w:name="HTML Address" w:semiHidden="1" w:unhideWhenUsed="1"/>
+    <w:lsdException w:name="HTML Cite" w:semiHidden="1" w:unhideWhenUsed="1"/>
+    <w:lsdException w:name="HTML Code" w:semiHidden="1" w:unhideWhenUsed="1"/>
+    <w:lsdException w:name="HTML Definition" w:semiHidden="1" w:unhideWhenUsed="1"/>
+    <w:lsdException w:name="HTML Keyboard" w:semiHidden="1" w:unhideWhenUsed="1"/>
+    <w:lsdException w:name="HTML Preformatted" w:semiHidden="1" w:unhideWhenUsed="1"/>
+    <w:lsdException w:name="HTML Sample" w:semiHidden="1" w:unhideWhenUsed="1"/>
+    <w:lsdException w:name="HTML Typewriter" w:semiHidden="1" w:unhideWhenUsed="1"/>
+    <w:lsdException w:name="HTML Variable" w:semiHidden="1" w:unhideWhenUsed="1"/>
+    <w:lsdException w:name="Normal Table" w:semiHidden="1" w:unhideWhenUsed="1"/>
+    <w:lsdException w:name="annotation subject" w:semiHidden="1" w:unhideWhenUsed="1"/>
+    <w:lsdException w:name="No List" w:semiHidden="1" w:unhideWhenUsed="1"/>
+    <w:lsdException w:name="Outline List 1" w:semiHidden="1" w:unhideWhenUsed="1"/>
+    <w:lsdException w:name="Outline List 2" w:semiHidden="1" w:unhideWhenUsed="1"/>
+    <w:lsdException w:name="Outline List 3" w:semiHidden="1" w:unhideWhenUsed="1"/>
+    <w:lsdException w:name="Table Simple 1" w:semiHidden="1" w:unhideWhenUsed="1"/>
+    <w:lsdException w:name="Table Simple 2" w:semiHidden="1" w:unhideWhenUsed="1"/>
+    <w:lsdException w:name="Table Simple 3" w:semiHidden="1" w:unhideWhenUsed="1"/>
+    <w:lsdException w:name="Table Classic 1" w:semiHidden="1" w:unhideWhenUsed="1"/>
+    <w:lsdException w:name="Table Classic 2" w:semiHidden="1" w:unhideWhenUsed="1"/>
+    <w:lsdException w:name="Table Classic 3" w:semiHidden="1" w:unhideWhenUsed="1"/>
+    <w:lsdException w:name="Table Classic 4" w:semiHidden="1" w:unhideWhenUsed="1"/>
+    <w:lsdException w:name="Table Colorful 1" w:semiHidden="1" w:unhideWhenUsed="1"/>
+    <w:lsdException w:name="Table Colorful 2" w:semiHidden="1" w:unhideWhenUsed="1"/>
+    <w:lsdException w:name="Table Colorful 3" w:semiHidden="1" w:unhideWhenUsed="1"/>
+    <w:lsdException w:name="Table Columns 1" w:semiHidden="1" w:unhideWhenUsed="1"/>
+    <w:lsdException w:name="Table Columns 2" w:semiHidden="1" w:unhideWhenUsed="1"/>
+    <w:lsdException w:name="Table Columns 3" w:semiHidden="1" w:unhideWhenUsed="1"/>
+    <w:lsdException w:name="Table Columns 4" w:semiHidden="1" w:unhideWhenUsed="1"/>
+    <w:lsdException w:name="Table Columns 5" w:semiHidden="1" w:unhideWhenUsed="1"/>
+    <w:lsdException w:name="Table Grid 1" w:semiHidden="1" w:unhideWhenUsed="1"/>
+    <w:lsdException w:name="Table Grid 2" w:semiHidden="1" w:unhideWhenUsed="1"/>
+    <w:lsdException w:name="Table Grid 3" w:semiHidden="1" w:unhideWhenUsed="1"/>
+    <w:lsdException w:name="Table Grid 4" w:semiHidden="1" w:unhideWhenUsed="1"/>
+    <w:lsdException w:name="Table Grid 5" w:semiHidden="1" w:unhideWhenUsed="1"/>
+    <w:lsdException w:name="Table Grid 6" w:semiHidden="1" w:unhideWhenUsed="1"/>
+    <w:lsdException w:name="Table Grid 7" w:semiHidden="1" w:unhideWhenUsed="1"/>
+    <w:lsdException w:name="Table Grid 8" w:semiHidden="1" w:unhideWhenUsed="1"/>
+    <w:lsdException w:name="Table List 1" w:semiHidden="1" w:unhideWhenUsed="1"/>
+    <w:lsdException w:name="Table List 2" w:semiHidden="1" w:unhideWhenUsed="1"/>
+    <w:lsdException w:name="Table List 3" w:semiHidden="1" w:unhideWhenUsed="1"/>
+    <w:lsdException w:name="Table List 4" w:semiHidden="1" w:unhideWhenUsed="1"/>
+    <w:lsdException w:name="Table List 5" w:semiHidden="1" w:unhideWhenUsed="1"/>
+    <w:lsdException w:name="Table List 6" w:semiHidden="1" w:unhideWhenUsed="1"/>
+    <w:lsdException w:name="Table List 7" w:semiHidden="1" w:unhideWhenUsed="1"/>
+    <w:lsdException w:name="Table List 8" w:semiHidden="1" w:unhideWhenUsed="1"/>
+    <w:lsdException w:name="Table 3D effects 1" w:semiHidden="1" w:unhideWhenUsed="1"/>
+    <w:lsdException w:name="Table 3D effects 2" w:semiHidden="1" w:unhideWhenUsed="1"/>
+    <w:lsdException w:name="Table 3D effects 3" w:semiHidden="1" w:unhideWhenUsed="1"/>
+    <w:lsdException w:name="Table Contemporary" w:semiHidden="1" w:unhideWhenUsed="1"/>
+    <w:lsdException w:name="Table Elegant" w:semiHidden="1" w:unhideWhenUsed="1"/>
+    <w:lsdException w:name="Table Professional" w:semiHidden="1" w:unhideWhenUsed="1"/>
+    <w:lsdException w:name="Table Subtle 1" w:semiHidden="1" w:unhideWhenUsed="1"/>
+    <w:lsdException w:name="Table Subtle 2" w:semiHidden="1" w:unhideWhenUsed="1"/>
+    <w:lsdException w:name="Table Web 1" w:semiHidden="1" w:unhideWhenUsed="1"/>
+    <w:lsdException w:name="Table Web 2" w:semiHidden="1" w:unhideWhenUsed="1"/>
+    <w:lsdException w:name="Table Web 3" w:semiHidden="1" w:unhideWhenUsed="1"/>
+    <w:lsdException w:name="Balloon Text" w:semiHidden="1" w:unhideWhenUsed="1"/>
+    <w:lsdException w:name="Table Grid" w:semiHidden="1" w:uiPriority="39" w:unhideWhenUsed="1"/>
+    <w:lsdException w:name="Table Theme" w:semiHidden="1" w:unhideWhenUsed="1"/>
+    <w:lsdException w:name="Placeholder Text" w:semiHidden="1"/>
+    <w:lsdException w:name="No Spacing" w:uiPriority="1" w:qFormat="1"/>
+    <w:lsdException w:name="Light Shading" w:uiPriority="60"/>
+    <w:lsdException w:name="Light List" w:uiPriority="61"/>
+    <w:lsdException w:name="Light Grid" w:uiPriority="62"/>
+    <w:lsdException w:name="Medium Shading 1" w:uiPriority="63"/>
+    <w:lsdException w:name="Medium Shading 2" w:uiPriority="64"/>
+    <w:lsdException w:name="Medium List 1" w:uiPriority="65"/>
+    <w:lsdException w:name="Medium List 2" w:uiPriority="66"/>
+    <w:lsdException w:name="Medium Grid 1" w:uiPriority="67"/>
+    <w:lsdException w:name="Medium Grid 2" w:uiPriority="68"/>
+    <w:lsdException w:name="Medium Grid 3" w:uiPriority="69"/>
+    <w:lsdException w:name="Dark List" w:uiPriority="70"/>
+    <w:lsdException w:name="Colorful Shading" w:uiPriority="71"/>
+    <w:lsdException w:name="Colorful List" w:uiPriority="72"/>
+    <w:lsdException w:name="Colorful Grid" w:uiPriority="73"/>
+    <w:lsdException w:name="Light Shading Accent 1" w:uiPriority="60"/>
+    <w:lsdException w:name="Light List Accent 1" w:uiPriority="61"/>
+    <w:lsdException w:name="Light Grid Accent 1" w:uiPriority="62"/>
+    <w:lsdException w:name="Medium Shading 1 Accent 1" w:uiPriority="63"/>
+    <w:lsdException w:name="Medium Shading 2 Accent 1" w:uiPriority="64"/>
+    <w:lsdException w:name="Medium List 1 Accent 1" w:uiPriority="65"/>
+    <w:lsdException w:name="Revision" w:semiHidden="1"/>
+    <w:lsdException w:name="List Paragraph" w:uiPriority="34" w:qFormat="1"/>
+    <w:lsdException w:name="Quote" w:uiPriority="29" w:qFormat="1"/>
+    <w:lsdException w:name="Intense Quote" w:uiPriority="30" w:qFormat="1"/>
+    <w:lsdException w:name="Medium List 2 Accent 1" w:uiPriority="66"/>
+    <w:lsdException w:name="Medium Grid 1 Accent 1" w:uiPriority="67"/>
+    <w:lsdException w:name="Medium Grid 2 Accent 1" w:uiPriority="68"/>
+    <w:lsdException w:name="Medium Grid 3 Accent 1" w:uiPriority="69"/>
+    <w:lsdException w:name="Dark List Accent 1" w:uiPriority="70"/>
+    <w:lsdException w:name="Colorful Shading Accent 1" w:uiPriority="71"/>
+    <w:lsdException w:name="Colorful List Accent 1" w:uiPriority="72"/>
+    <w:lsdException w:name="Colorful Grid Accent 1" w:uiPriority="73"/>
+    <w:lsdException w:name="Light Shading Accent 2" w:uiPriority="60"/>
+    <w:lsdException w:name="Light List Accent 2" w:uiPriority="61"/>
+    <w:lsdException w:name="Light Grid Accent 2" w:uiPriority="62"/>
+    <w:lsdException w:name="Medium Shading 1 Accent 2" w:uiPriority="63"/>
+    <w:lsdException w:name="Medium Shading 2 Accent 2" w:uiPriority="64"/>
+    <w:lsdException w:name="Medium List 1 Accent 2" w:uiPriority="65"/>
+    <w:lsdException w:name="Medium List 2 Accent 2" w:uiPriority="66"/>
+    <w:lsdException w:name="Medium Grid 1 Accent 2" w:uiPriority="67"/>
+    <w:lsdException w:name="Medium Grid 2 Accent 2" w:uiPriority="68"/>
+    <w:lsdException w:name="Medium Grid 3 Accent 2" w:uiPriority="69"/>
+    <w:lsdException w:name="Dark List Accent 2" w:uiPriority="70"/>
+    <w:lsdException w:name="Colorful Shading Accent 2" w:uiPriority="71"/>
+    <w:lsdException w:name="Colorful List Accent 2" w:uiPriority="72"/>
+    <w:lsdException w:name="Colorful Grid Accent 2" w:uiPriority="73"/>
+    <w:lsdException w:name="Light Shading Accent 3" w:uiPriority="60"/>
+    <w:lsdException w:name="Light List Accent 3" w:uiPriority="61"/>
+    <w:lsdException w:name="Light Grid Accent 3" w:uiPriority="62"/>
+    <w:lsdException w:name="Medium Shading 1 Accent 3" w:uiPriority="63"/>
+    <w:lsdException w:name="Medium Shading 2 Accent 3" w:uiPriority="64"/>
+    <w:lsdException w:name="Medium List 1 Accent 3" w:uiPriority="65"/>
+    <w:lsdException w:name="Medium List 2 Accent 3" w:uiPriority="66"/>
+    <w:lsdException w:name="Medium Grid 1 Accent 3" w:uiPriority="67"/>
+    <w:lsdException w:name="Medium Grid 2 Accent 3" w:uiPriority="68"/>
+    <w:lsdException w:name="Medium Grid 3 Accent 3" w:uiPriority="69"/>
+    <w:lsdException w:name="Dark List Accent 3" w:uiPriority="70"/>
+    <w:lsdException w:name="Colorful Shading Accent 3" w:uiPriority="71"/>
+    <w:lsdException w:name="Colorful List Accent 3" w:uiPriority="72"/>
+    <w:lsdException w:name="Colorful Grid Accent 3" w:uiPriority="73"/>
+    <w:lsdException w:name="Light Shading Accent 4" w:uiPriority="60"/>
+    <w:lsdException w:name="Light List Accent 4" w:uiPriority="61"/>
+    <w:lsdException w:name="Light Grid Accent 4" w:uiPriority="62"/>
+    <w:lsdException w:name="Medium Shading 1 Accent 4" w:uiPriority="63"/>
+    <w:lsdException w:name="Medium Shading 2 Accent 4" w:uiPriority="64"/>
+    <w:lsdException w:name="Medium List 1 Accent 4" w:uiPriority="65"/>
+    <w:lsdException w:name="Medium List 2 Accent 4" w:uiPriority="66"/>
+    <w:lsdException w:name="Medium Grid 1 Accent 4" w:uiPriority="67"/>
+    <w:lsdException w:name="Medium Grid 2 Accent 4" w:uiPriority="68"/>
+    <w:lsdException w:name="Medium Grid 3 Accent 4" w:uiPriority="69"/>
+    <w:lsdException w:name="Dark List Accent 4" w:uiPriority="70"/>
+    <w:lsdException w:name="Colorful Shading Accent 4" w:uiPriority="71"/>
+    <w:lsdException w:name="Colorful List Accent 4" w:uiPriority="72"/>
+    <w:lsdException w:name="Colorful Grid Accent 4" w:uiPriority="73"/>
+    <w:lsdException w:name="Light Shading Accent 5" w:uiPriority="60"/>
+    <w:lsdException w:name="Light List Accent 5" w:uiPriority="61"/>
+    <w:lsdException w:name="Light Grid Accent 5" w:uiPriority="62"/>
+    <w:lsdException w:name="Medium Shading 1 Accent 5" w:uiPriority="63"/>
+    <w:lsdException w:name="Medium Shading 2 Accent 5" w:uiPriority="64"/>
+    <w:lsdException w:name="Medium List 1 Accent 5" w:uiPriority="65"/>
+    <w:lsdException w:name="Medium List 2 Accent 5" w:uiPriority="66"/>
+    <w:lsdException w:name="Medium Grid 1 Accent 5" w:uiPriority="67"/>
+    <w:lsdException w:name="Medium Grid 2 Accent 5" w:uiPriority="68"/>
+    <w:lsdException w:name="Medium Grid 3 Accent 5" w:uiPriority="69"/>
+    <w:lsdException w:name="Dark List Accent 5" w:uiPriority="70"/>
+    <w:lsdException w:name="Colorful Shading Accent 5" w:uiPriority="71"/>
+    <w:lsdException w:name="Colorful List Accent 5" w:uiPriority="72"/>
+    <w:lsdException w:name="Colorful Grid Accent 5" w:uiPriority="73"/>
+    <w:lsdException w:name="Light Shading Accent 6" w:uiPriority="60"/>
+    <w:lsdException w:name="Light List Accent 6" w:uiPriority="61"/>
+    <w:lsdException w:name="Light Grid Accent 6" w:uiPriority="62"/>
+    <w:lsdException w:name="Medium Shading 1 Accent 6" w:uiPriority="63"/>
+    <w:lsdException w:name="Medium Shading 2 Accent 6" w:uiPriority="64"/>
+    <w:lsdException w:name="Medium List 1 Accent 6" w:uiPriority="65"/>
+    <w:lsdException w:name="Medium List 2 Accent 6" w:uiPriority="66"/>
+    <w:lsdException w:name="Medium Grid 1 Accent 6" w:uiPriority="67"/>
+    <w:lsdException w:name="Medium Grid 2 Accent 6" w:uiPriority="68"/>
+    <w:lsdException w:name="Medium Grid 3 Accent 6" w:uiPriority="69"/>
+    <w:lsdException w:name="Dark List Accent 6" w:uiPriority="70"/>
+    <w:lsdException w:name="Colorful Shading Accent 6" w:uiPriority="71"/>
+    <w:lsdException w:name="Colorful List Accent 6" w:uiPriority="72"/>
+    <w:lsdException w:name="Colorful Grid Accent 6" w:uiPriority="73"/>
+    <w:lsdException w:name="Subtle Emphasis" w:uiPriority="19" w:qFormat="1"/>
+    <w:lsdException w:name="Intense Emphasis" w:uiPriority="21" w:qFormat="1"/>
+    <w:lsdException w:name="Subtle Reference" w:uiPriority="31" w:qFormat="1"/>
+    <w:lsdException w:name="Intense Reference" w:uiPriority="32" w:qFormat="1"/>
+    <w:lsdException w:name="Book Title" w:uiPriority="33" w:qFormat="1"/>
+    <w:lsdException w:name="Bibliography" w:semiHidden="1" w:uiPriority="37" w:unhideWhenUsed="1"/>
+    <w:lsdException w:name="TOC Heading" w:semiHidden="1" w:uiPriority="39" w:unhideWhenUsed="1" w:qFormat="1"/>
+    <w:lsdException w:name="Plain Table 1" w:uiPriority="41"/>
+    <w:lsdException w:name="Plain Table 2" w:uiPriority="42"/>
+    <w:lsdException w:name="Plain Table 3" w:uiPriority="43"/>
+    <w:lsdException w:name="Plain Table 4" w:uiPriority="44"/>
+    <w:lsdException w:name="Plain Table 5" w:uiPriority="45"/>
+    <w:lsdException w:name="Grid Table Light" w:uiPriority="40"/>
+    <w:lsdException w:name="Grid Table 1 Light" w:uiPriority="46"/>
+    <w:lsdException w:name="Grid Table 2" w:uiPriority="47"/>
+    <w:lsdException w:name="Grid Table 3" w:uiPriority="48"/>
+    <w:lsdException w:name="Grid Table 4" w:uiPriority="49"/>
+    <w:lsdException w:name="Grid Table 5 Dark" w:uiPriority="50"/>
+    <w:lsdException w:name="Grid Table 6 Colorful" w:uiPriority="51"/>
+    <w:lsdException w:name="Grid Table 7 Colorful" w:uiPriority="52"/>
+    <w:lsdException w:name="Grid Table 1 Light Accent 1" w:uiPriority="46"/>
+    <w:lsdException w:name="Grid Table 2 Accent 1" w:uiPriority="47"/>
+    <w:lsdException w:name="Grid Table 3 Accent 1" w:uiPriority="48"/>
+    <w:lsdException w:name="Grid Table 4 Accent 1" w:uiPriority="49"/>
+    <w:lsdException w:name="Grid Table 5 Dark Accent 1" w:uiPriority="50"/>
+    <w:lsdException w:name="Grid Table 6 Colorful Accent 1" w:uiPriority="51"/>
+    <w:lsdException w:name="Grid Table 7 Colorful Accent 1" w:uiPriority="52"/>
+    <w:lsdException w:name="Grid Table 1 Light Accent 2" w:uiPriority="46"/>
+    <w:lsdException w:name="Grid Table 2 Accent 2" w:uiPriority="47"/>
+    <w:lsdException w:name="Grid Table 3 Accent 2" w:uiPriority="48"/>
+    <w:lsdException w:name="Grid Table 4 Accent 2" w:uiPriority="49"/>
+    <w:lsdException w:name="Grid Table 5 Dark Accent 2" w:uiPriority="50"/>
+    <w:lsdException w:name="Grid Table 6 Colorful Accent 2" w:uiPriority="51"/>
+    <w:lsdException w:name="Grid Table 7 Colorful Accent 2" w:uiPriority="52"/>
+    <w:lsdException w:name="Grid Table 1 Light Accent 3" w:uiPriority="46"/>
+    <w:lsdException w:name="Grid Table 2 Accent 3" w:uiPriority="47"/>
+    <w:lsdException w:name="Grid Table 3 Accent 3" w:uiPriority="48"/>
+    <w:lsdException w:name="Grid Table 4 Accent 3" w:uiPriority="49"/>
+    <w:lsdException w:name="Grid Table 5 Dark Accent 3" w:uiPriority="50"/>
+    <w:lsdException w:name="Grid Table 6 Colorful Accent 3" w:uiPriority="51"/>
+    <w:lsdException w:name="Grid Table 7 Colorful Accent 3" w:uiPriority="52"/>
+    <w:lsdException w:name="Grid Table 1 Light Accent 4" w:uiPriority="46"/>
+    <w:lsdException w:name="Grid Table 2 Accent 4" w:uiPriority="47"/>
+    <w:lsdException w:name="Grid Table 3 Accent 4" w:uiPriority="48"/>
+    <w:lsdException w:name="Grid Table 4 Accent 4" w:uiPriority="49"/>
+    <w:lsdException w:name="Grid Table 5 Dark Accent 4" w:uiPriority="50"/>
+    <w:lsdException w:name="Grid Table 6 Colorful Accent 4" w:uiPriority="51"/>
+    <w:lsdException w:name="Grid Table 7 Colorful Accent 4" w:uiPriority="52"/>
+    <w:lsdException w:name="Grid Table 1 Light Accent 5" w:uiPriority="46"/>
+    <w:lsdException w:name="Grid Table 2 Accent 5" w:uiPriority="47"/>
+    <w:lsdException w:name="Grid Table 3 Accent 5" w:uiPriority="48"/>
+    <w:lsdException w:name="Grid Table 4 Accent 5" w:uiPriority="49"/>
+    <w:lsdException w:name="Grid Table 5 Dark Accent 5" w:uiPriority="50"/>
+    <w:lsdException w:name="Grid Table 6 Colorful Accent 5" w:uiPriority="51"/>
+    <w:lsdException w:name="Grid Table 7 Colorful Accent 5" w:uiPriority="52"/>
+    <w:lsdException w:name="Grid Table 1 Light Accent 6" w:uiPriority="46"/>
+    <w:lsdException w:name="Grid Table 2 Accent 6" w:uiPriority="47"/>
+    <w:lsdException w:name="Grid Table 3 Accent 6" w:uiPriority="48"/>
+    <w:lsdException w:name="Grid Table 4 Accent 6" w:uiPriority="49"/>
+    <w:lsdException w:name="Grid Table 5 Dark Accent 6" w:uiPriority="50"/>
+    <w:lsdException w:name="Grid Table 6 Colorful Accent 6" w:uiPriority="51"/>
+    <w:lsdException w:name="Grid Table 7 Colorful Accent 6" w:uiPriority="52"/>
+    <w:lsdException w:name="List Table 1 Light" w:uiPriority="46"/>
+    <w:lsdException w:name="List Table 2" w:uiPriority="47"/>
+    <w:lsdException w:name="List Table 3" w:uiPriority="48"/>
+    <w:lsdException w:name="List Table 4" w:uiPriority="49"/>
+    <w:lsdException w:name="List Table 5 Dark" w:uiPriority="50"/>
+    <w:lsdException w:name="List Table 6 Colorful" w:uiPriority="51"/>
+    <w:lsdException w:name="List Table 7 Colorful" w:uiPriority="52"/>
+    <w:lsdException w:name="List Table 1 Light Accent 1" w:uiPriority="46"/>
+    <w:lsdException w:name="List Table 2 Accent 1" w:uiPriority="47"/>
+    <w:lsdException w:name="List Table 3 Accent 1" w:uiPriority="48"/>
+    <w:lsdException w:name="List Table 4 Accent 1" w:uiPriority="49"/>
+    <w:lsdException w:name="List Table 5 Dark Accent 1" w:uiPriority="50"/>
+    <w:lsdException w:name="List Table 6 Colorful Accent 1" w:uiPriority="51"/>
+    <w:lsdException w:name="List Table 7 Colorful Accent 1" w:uiPriority="52"/>
+    <w:lsdException w:name="List Table 1 Light Accent 2" w:uiPriority="46"/>
+    <w:lsdException w:name="List Table 2 Accent 2" w:uiPriority="47"/>
+    <w:lsdException w:name="List Table 3 Accent 2" w:uiPriority="48"/>
+    <w:lsdException w:name="List Table 4 Accent 2" w:uiPriority="49"/>
+    <w:lsdException w:name="List Table 5 Dark Accent 2" w:uiPriority="50"/>
+    <w:lsdException w:name="List Table 6 Colorful Accent 2" w:uiPriority="51"/>
+    <w:lsdException w:name="List Table 7 Colorful Accent 2" w:uiPriority="52"/>
+    <w:lsdException w:name="List Table 1 Light Accent 3" w:uiPriority="46"/>
+    <w:lsdException w:name="List Table 2 Accent 3" w:uiPriority="47"/>
+    <w:lsdException w:name="List Table 3 Accent 3" w:uiPriority="48"/>
+    <w:lsdException w:name="List Table 4 Accent 3" w:uiPriority="49"/>
+    <w:lsdException w:name="List Table 5 Dark Accent 3" w:uiPriority="50"/>
+    <w:lsdException w:name="List Table 6 Colorful Accent 3" w:uiPriority="51"/>
+    <w:lsdException w:name="List Table 7 Colorful Accent 3" w:uiPriority="52"/>
+    <w:lsdException w:name="List Table 1 Light Accent 4" w:uiPriority="46"/>
+    <w:lsdException w:name="List Table 2 Accent 4" w:uiPriority="47"/>
+    <w:lsdException w:name="List Table 3 Accent 4" w:uiPriority="48"/>
+    <w:lsdException w:name="List Table 4 Accent 4" w:uiPriority="49"/>
+    <w:lsdException w:name="List Table 5 Dark Accent 4" w:uiPriority="50"/>
+    <w:lsdException w:name="List Table 6 Colorful Accent 4" w:uiPriority="51"/>
+    <w:lsdException w:name="List Table 7 Colorful Accent 4" w:uiPriority="52"/>
+    <w:lsdException w:name="List Table 1 Light Accent 5" w:uiPriority="46"/>
+    <w:lsdException w:name="List Table 2 Accent 5" w:uiPriority="47"/>
+    <w:lsdException w:name="List Table 3 Accent 5" w:uiPriority="48"/>
+    <w:lsdException w:name="List Table 4 Accent 5" w:uiPriority="49"/>
+    <w:lsdException w:name="List Table 5 Dark Accent 5" w:uiPriority="50"/>
+    <w:lsdException w:name="List Table 6 Colorful Accent 5" w:uiPriority="51"/>
+    <w:lsdException w:name="List Table 7 Colorful Accent 5" w:uiPriority="52"/>
+    <w:lsdException w:name="List Table 1 Light Accent 6" w:uiPriority="46"/>
+    <w:lsdException w:name="List Table 2 Accent 6" w:uiPriority="47"/>
+    <w:lsdException w:name="List Table 3 Accent 6" w:uiPriority="48"/>
+    <w:lsdException w:name="List Table 4 Accent 6" w:uiPriority="49"/>
+    <w:lsdException w:name="List Table 5 Dark Accent 6" w:uiPriority="50"/>
+    <w:lsdException w:name="List Table 6 Colorful Accent 6" w:uiPriority="51"/>
+    <w:lsdException w:name="List Table 7 Colorful Accent 6" w:uiPriority="52"/>
+    <w:lsdException w:name="Mention" w:semiHidden="1" w:unhideWhenUsed="1"/>
+    <w:lsdException w:name="Smart Hyperlink" w:semiHidden="1" w:unhideWhenUsed="1"/>
+    <w:lsdException w:name="Hashtag" w:semiHidden="1" w:unhideWhenUsed="1"/>
+    <w:lsdException w:name="Unresolved Mention" w:semiHidden="1" w:unhideWhenUsed="1"/>
+    <w:lsdException w:name="Smart Link" w:semiHidden="1" w:unhideWhenUsed="1"/>
+    <w:lsdException w:name="Smart Link Error" w:semiHidden="1" w:unhideWhenUsed="1"/>
   </w:latentStyles>
-  <w:style w:type="paragraph" w:default="1" w:styleId="a">
+  <w:style w:type="paragraph" w:default="1" w:styleId="Normal">
     <w:name w:val="Normal"/>
     <w:qFormat/>
     <w:pPr>
@@ -2147,10 +2485,10 @@
       <w:rFonts w:ascii="Monospace" w:hAnsi="Monospace" w:cs="David CLM"/>
     </w:rPr>
   </w:style>
-  <w:style w:type="paragraph" w:styleId="1">
+  <w:style w:type="paragraph" w:styleId="Heading1">
     <w:name w:val="heading 1"/>
     <w:basedOn w:val="Heading"/>
-    <w:next w:val="a0"/>
+    <w:next w:val="BodyText"/>
     <w:uiPriority w:val="9"/>
     <w:qFormat/>
     <w:pPr>
@@ -2167,11 +2505,10 @@
       <w:szCs w:val="42"/>
     </w:rPr>
   </w:style>
-  <w:style w:type="paragraph" w:styleId="2">
+  <w:style w:type="paragraph" w:styleId="Heading2">
     <w:name w:val="heading 2"/>
     <w:basedOn w:val="Heading"/>
     <w:uiPriority w:val="9"/>
-    <w:semiHidden/>
     <w:unhideWhenUsed/>
     <w:qFormat/>
     <w:pPr>
@@ -2184,7 +2521,7 @@
       <w:szCs w:val="32"/>
     </w:rPr>
   </w:style>
-  <w:style w:type="paragraph" w:styleId="3">
+  <w:style w:type="paragraph" w:styleId="Heading3">
     <w:name w:val="heading 3"/>
     <w:basedOn w:val="Heading"/>
     <w:uiPriority w:val="9"/>
@@ -2195,13 +2532,13 @@
       <w:outlineLvl w:val="2"/>
     </w:pPr>
   </w:style>
-  <w:style w:type="character" w:default="1" w:styleId="a1">
+  <w:style w:type="character" w:default="1" w:styleId="DefaultParagraphFont">
     <w:name w:val="Default Paragraph Font"/>
     <w:uiPriority w:val="1"/>
     <w:semiHidden/>
     <w:unhideWhenUsed/>
   </w:style>
-  <w:style w:type="table" w:default="1" w:styleId="a2">
+  <w:style w:type="table" w:default="1" w:styleId="TableNormal">
     <w:name w:val="Normal Table"/>
     <w:uiPriority w:val="99"/>
     <w:semiHidden/>
@@ -2216,7 +2553,7 @@
       </w:tblCellMar>
     </w:tblPr>
   </w:style>
-  <w:style w:type="numbering" w:default="1" w:styleId="a3">
+  <w:style w:type="numbering" w:default="1" w:styleId="NoList">
     <w:name w:val="No List"/>
     <w:uiPriority w:val="99"/>
     <w:semiHidden/>
@@ -2242,8 +2579,8 @@
   </w:style>
   <w:style w:type="paragraph" w:customStyle="1" w:styleId="Heading">
     <w:name w:val="Heading"/>
-    <w:basedOn w:val="a"/>
-    <w:next w:val="a0"/>
+    <w:basedOn w:val="Normal"/>
+    <w:next w:val="BodyText"/>
     <w:qFormat/>
     <w:pPr>
       <w:keepNext/>
@@ -2255,23 +2592,23 @@
       <w:szCs w:val="28"/>
     </w:rPr>
   </w:style>
-  <w:style w:type="paragraph" w:styleId="a0">
+  <w:style w:type="paragraph" w:styleId="BodyText">
     <w:name w:val="Body Text"/>
-    <w:basedOn w:val="a"/>
+    <w:basedOn w:val="Normal"/>
     <w:pPr>
       <w:spacing w:after="140" w:line="288" w:lineRule="auto"/>
     </w:pPr>
   </w:style>
-  <w:style w:type="paragraph" w:styleId="a4">
+  <w:style w:type="paragraph" w:styleId="List">
     <w:name w:val="List"/>
-    <w:basedOn w:val="a0"/>
+    <w:basedOn w:val="BodyText"/>
     <w:rPr>
       <w:rFonts w:cs="Nachlieli CLM"/>
     </w:rPr>
   </w:style>
-  <w:style w:type="paragraph" w:styleId="a5">
+  <w:style w:type="paragraph" w:styleId="Caption">
     <w:name w:val="caption"/>
-    <w:basedOn w:val="a"/>
+    <w:basedOn w:val="Normal"/>
     <w:qFormat/>
     <w:pPr>
       <w:suppressLineNumbers/>
@@ -2285,7 +2622,7 @@
   </w:style>
   <w:style w:type="paragraph" w:customStyle="1" w:styleId="Index">
     <w:name w:val="Index"/>
-    <w:basedOn w:val="a"/>
+    <w:basedOn w:val="Normal"/>
     <w:qFormat/>
     <w:pPr>
       <w:suppressLineNumbers/>
@@ -2296,15 +2633,15 @@
   </w:style>
   <w:style w:type="paragraph" w:customStyle="1" w:styleId="Quotations">
     <w:name w:val="Quotations"/>
-    <w:basedOn w:val="a"/>
+    <w:basedOn w:val="Normal"/>
     <w:qFormat/>
     <w:pPr>
       <w:shd w:val="clear" w:color="auto" w:fill="FFFF66"/>
     </w:pPr>
   </w:style>
-  <w:style w:type="paragraph" w:styleId="a6">
+  <w:style w:type="paragraph" w:styleId="Header">
     <w:name w:val="header"/>
-    <w:basedOn w:val="a"/>
+    <w:basedOn w:val="Normal"/>
   </w:style>
   <w:style w:type="paragraph" w:customStyle="1" w:styleId="Default">
     <w:name w:val="Default"/>
@@ -4123,9 +4460,9 @@
       <w:rFonts w:eastAsia="DejaVu Sans" w:cs="Liberation Sans"/>
     </w:rPr>
   </w:style>
-  <w:style w:type="paragraph" w:styleId="a7">
+  <w:style w:type="paragraph" w:styleId="Footer">
     <w:name w:val="footer"/>
-    <w:basedOn w:val="a"/>
+    <w:basedOn w:val="Normal"/>
   </w:style>
   <w:style w:type="paragraph" w:customStyle="1" w:styleId="DefaultLTGliederung1">
     <w:name w:val="Default~LT~Gliederung 1"/>
@@ -4789,12 +5126,12 @@
   </w:style>
   <w:style w:type="paragraph" w:customStyle="1" w:styleId="PreformattedText">
     <w:name w:val="Preformatted Text"/>
-    <w:basedOn w:val="a"/>
+    <w:basedOn w:val="Normal"/>
     <w:qFormat/>
   </w:style>
   <w:style w:type="character" w:styleId="Hyperlink">
     <w:name w:val="Hyperlink"/>
-    <w:basedOn w:val="a1"/>
+    <w:basedOn w:val="DefaultParagraphFont"/>
     <w:uiPriority w:val="99"/>
     <w:unhideWhenUsed/>
     <w:rsid w:val="00A14F89"/>
@@ -4802,199 +5139,6 @@
       <w:color w:val="0563C1" w:themeColor="hyperlink"/>
       <w:u w:val="single"/>
     </w:rPr>
-  </w:style>
-</w:styles>
-</file>
-
-<file path=word/stylesWithEffects.xml><?xml version="1.0" encoding="utf-8"?>
-<w:styles xmlns:wpc="http://schemas.microsoft.com/office/word/2010/wordprocessingCanvas" xmlns:mc="http://schemas.openxmlformats.org/markup-compatibility/2006" xmlns:o="urn:schemas-microsoft-com:office:office" xmlns:r="http://schemas.openxmlformats.org/officeDocument/2006/relationships" xmlns:m="http://schemas.openxmlformats.org/officeDocument/2006/math" xmlns:v="urn:schemas-microsoft-com:vml" xmlns:wp14="http://schemas.microsoft.com/office/word/2010/wordprocessingDrawing" xmlns:wp="http://schemas.openxmlformats.org/drawingml/2006/wordprocessingDrawing" xmlns:w10="urn:schemas-microsoft-com:office:word" xmlns:w="http://schemas.openxmlformats.org/wordprocessingml/2006/main" xmlns:w14="http://schemas.microsoft.com/office/word/2010/wordml" xmlns:wpg="http://schemas.microsoft.com/office/word/2010/wordprocessingGroup" xmlns:wpi="http://schemas.microsoft.com/office/word/2010/wordprocessingInk" xmlns:wne="http://schemas.microsoft.com/office/word/2006/wordml" xmlns:wps="http://schemas.microsoft.com/office/word/2010/wordprocessingShape" mc:Ignorable="w14 wp14">
-  <w:docDefaults>
-    <w:rPrDefault>
-      <w:rPr>
-        <w:rFonts w:asciiTheme="minorHAnsi" w:eastAsiaTheme="minorEastAsia" w:hAnsiTheme="minorHAnsi" w:cstheme="minorBidi"/>
-        <w:sz w:val="22"/>
-        <w:szCs w:val="22"/>
-        <w:lang w:val="en-US" w:eastAsia="en-US" w:bidi="he-IL"/>
-      </w:rPr>
-    </w:rPrDefault>
-    <w:pPrDefault>
-      <w:pPr>
-        <w:spacing w:after="200" w:line="276" w:lineRule="auto"/>
-      </w:pPr>
-    </w:pPrDefault>
-  </w:docDefaults>
-  <w:latentStyles w:defLockedState="0" w:defUIPriority="99" w:defSemiHidden="1" w:defUnhideWhenUsed="1" w:defQFormat="0" w:count="267">
-    <w:lsdException w:name="Normal" w:semiHidden="0" w:uiPriority="0" w:unhideWhenUsed="0" w:qFormat="1"/>
-    <w:lsdException w:name="heading 1" w:semiHidden="0" w:uiPriority="9" w:unhideWhenUsed="0" w:qFormat="1"/>
-    <w:lsdException w:name="heading 2" w:uiPriority="9" w:qFormat="1"/>
-    <w:lsdException w:name="heading 3" w:uiPriority="9" w:qFormat="1"/>
-    <w:lsdException w:name="heading 4" w:uiPriority="9" w:qFormat="1"/>
-    <w:lsdException w:name="heading 5" w:uiPriority="9" w:qFormat="1"/>
-    <w:lsdException w:name="heading 6" w:uiPriority="9" w:qFormat="1"/>
-    <w:lsdException w:name="heading 7" w:uiPriority="9" w:qFormat="1"/>
-    <w:lsdException w:name="heading 8" w:uiPriority="9" w:qFormat="1"/>
-    <w:lsdException w:name="heading 9" w:uiPriority="9" w:qFormat="1"/>
-    <w:lsdException w:name="toc 1" w:uiPriority="39"/>
-    <w:lsdException w:name="toc 2" w:uiPriority="39"/>
-    <w:lsdException w:name="toc 3" w:uiPriority="39"/>
-    <w:lsdException w:name="toc 4" w:uiPriority="39"/>
-    <w:lsdException w:name="toc 5" w:uiPriority="39"/>
-    <w:lsdException w:name="toc 6" w:uiPriority="39"/>
-    <w:lsdException w:name="toc 7" w:uiPriority="39"/>
-    <w:lsdException w:name="toc 8" w:uiPriority="39"/>
-    <w:lsdException w:name="toc 9" w:uiPriority="39"/>
-    <w:lsdException w:name="caption" w:uiPriority="35" w:qFormat="1"/>
-    <w:lsdException w:name="Title" w:semiHidden="0" w:uiPriority="10" w:unhideWhenUsed="0" w:qFormat="1"/>
-    <w:lsdException w:name="Default Paragraph Font" w:uiPriority="1"/>
-    <w:lsdException w:name="Subtitle" w:semiHidden="0" w:uiPriority="11" w:unhideWhenUsed="0" w:qFormat="1"/>
-    <w:lsdException w:name="Strong" w:semiHidden="0" w:uiPriority="22" w:unhideWhenUsed="0" w:qFormat="1"/>
-    <w:lsdException w:name="Emphasis" w:semiHidden="0" w:uiPriority="20" w:unhideWhenUsed="0" w:qFormat="1"/>
-    <w:lsdException w:name="Table Grid" w:semiHidden="0" w:uiPriority="59" w:unhideWhenUsed="0"/>
-    <w:lsdException w:name="Placeholder Text" w:unhideWhenUsed="0"/>
-    <w:lsdException w:name="No Spacing" w:semiHidden="0" w:uiPriority="1" w:unhideWhenUsed="0" w:qFormat="1"/>
-    <w:lsdException w:name="Light Shading" w:semiHidden="0" w:uiPriority="60" w:unhideWhenUsed="0"/>
-    <w:lsdException w:name="Light List" w:semiHidden="0" w:uiPriority="61" w:unhideWhenUsed="0"/>
-    <w:lsdException w:name="Light Grid" w:semiHidden="0" w:uiPriority="62" w:unhideWhenUsed="0"/>
-    <w:lsdException w:name="Medium Shading 1" w:semiHidden="0" w:uiPriority="63" w:unhideWhenUsed="0"/>
-    <w:lsdException w:name="Medium Shading 2" w:semiHidden="0" w:uiPriority="64" w:unhideWhenUsed="0"/>
-    <w:lsdException w:name="Medium List 1" w:semiHidden="0" w:uiPriority="65" w:unhideWhenUsed="0"/>
-    <w:lsdException w:name="Medium List 2" w:semiHidden="0" w:uiPriority="66" w:unhideWhenUsed="0"/>
-    <w:lsdException w:name="Medium Grid 1" w:semiHidden="0" w:uiPriority="67" w:unhideWhenUsed="0"/>
-    <w:lsdException w:name="Medium Grid 2" w:semiHidden="0" w:uiPriority="68" w:unhideWhenUsed="0"/>
-    <w:lsdException w:name="Medium Grid 3" w:semiHidden="0" w:uiPriority="69" w:unhideWhenUsed="0"/>
-    <w:lsdException w:name="Dark List" w:semiHidden="0" w:uiPriority="70" w:unhideWhenUsed="0"/>
-    <w:lsdException w:name="Colorful Shading" w:semiHidden="0" w:uiPriority="71" w:unhideWhenUsed="0"/>
-    <w:lsdException w:name="Colorful List" w:semiHidden="0" w:uiPriority="72" w:unhideWhenUsed="0"/>
-    <w:lsdException w:name="Colorful Grid" w:semiHidden="0" w:uiPriority="73" w:unhideWhenUsed="0"/>
-    <w:lsdException w:name="Light Shading Accent 1" w:semiHidden="0" w:uiPriority="60" w:unhideWhenUsed="0"/>
-    <w:lsdException w:name="Light List Accent 1" w:semiHidden="0" w:uiPriority="61" w:unhideWhenUsed="0"/>
-    <w:lsdException w:name="Light Grid Accent 1" w:semiHidden="0" w:uiPriority="62" w:unhideWhenUsed="0"/>
-    <w:lsdException w:name="Medium Shading 1 Accent 1" w:semiHidden="0" w:uiPriority="63" w:unhideWhenUsed="0"/>
-    <w:lsdException w:name="Medium Shading 2 Accent 1" w:semiHidden="0" w:uiPriority="64" w:unhideWhenUsed="0"/>
-    <w:lsdException w:name="Medium List 1 Accent 1" w:semiHidden="0" w:uiPriority="65" w:unhideWhenUsed="0"/>
-    <w:lsdException w:name="Revision" w:unhideWhenUsed="0"/>
-    <w:lsdException w:name="List Paragraph" w:semiHidden="0" w:uiPriority="34" w:unhideWhenUsed="0" w:qFormat="1"/>
-    <w:lsdException w:name="Quote" w:semiHidden="0" w:uiPriority="29" w:unhideWhenUsed="0" w:qFormat="1"/>
-    <w:lsdException w:name="Intense Quote" w:semiHidden="0" w:uiPriority="30" w:unhideWhenUsed="0" w:qFormat="1"/>
-    <w:lsdException w:name="Medium List 2 Accent 1" w:semiHidden="0" w:uiPriority="66" w:unhideWhenUsed="0"/>
-    <w:lsdException w:name="Medium Grid 1 Accent 1" w:semiHidden="0" w:uiPriority="67" w:unhideWhenUsed="0"/>
-    <w:lsdException w:name="Medium Grid 2 Accent 1" w:semiHidden="0" w:uiPriority="68" w:unhideWhenUsed="0"/>
-    <w:lsdException w:name="Medium Grid 3 Accent 1" w:semiHidden="0" w:uiPriority="69" w:unhideWhenUsed="0"/>
-    <w:lsdException w:name="Dark List Accent 1" w:semiHidden="0" w:uiPriority="70" w:unhideWhenUsed="0"/>
-    <w:lsdException w:name="Colorful Shading Accent 1" w:semiHidden="0" w:uiPriority="71" w:unhideWhenUsed="0"/>
-    <w:lsdException w:name="Colorful List Accent 1" w:semiHidden="0" w:uiPriority="72" w:unhideWhenUsed="0"/>
-    <w:lsdException w:name="Colorful Grid Accent 1" w:semiHidden="0" w:uiPriority="73" w:unhideWhenUsed="0"/>
-    <w:lsdException w:name="Light Shading Accent 2" w:semiHidden="0" w:uiPriority="60" w:unhideWhenUsed="0"/>
-    <w:lsdException w:name="Light List Accent 2" w:semiHidden="0" w:uiPriority="61" w:unhideWhenUsed="0"/>
-    <w:lsdException w:name="Light Grid Accent 2" w:semiHidden="0" w:uiPriority="62" w:unhideWhenUsed="0"/>
-    <w:lsdException w:name="Medium Shading 1 Accent 2" w:semiHidden="0" w:uiPriority="63" w:unhideWhenUsed="0"/>
-    <w:lsdException w:name="Medium Shading 2 Accent 2" w:semiHidden="0" w:uiPriority="64" w:unhideWhenUsed="0"/>
-    <w:lsdException w:name="Medium List 1 Accent 2" w:semiHidden="0" w:uiPriority="65" w:unhideWhenUsed="0"/>
-    <w:lsdException w:name="Medium List 2 Accent 2" w:semiHidden="0" w:uiPriority="66" w:unhideWhenUsed="0"/>
-    <w:lsdException w:name="Medium Grid 1 Accent 2" w:semiHidden="0" w:uiPriority="67" w:unhideWhenUsed="0"/>
-    <w:lsdException w:name="Medium Grid 2 Accent 2" w:semiHidden="0" w:uiPriority="68" w:unhideWhenUsed="0"/>
-    <w:lsdException w:name="Medium Grid 3 Accent 2" w:semiHidden="0" w:uiPriority="69" w:unhideWhenUsed="0"/>
-    <w:lsdException w:name="Dark List Accent 2" w:semiHidden="0" w:uiPriority="70" w:unhideWhenUsed="0"/>
-    <w:lsdException w:name="Colorful Shading Accent 2" w:semiHidden="0" w:uiPriority="71" w:unhideWhenUsed="0"/>
-    <w:lsdException w:name="Colorful List Accent 2" w:semiHidden="0" w:uiPriority="72" w:unhideWhenUsed="0"/>
-    <w:lsdException w:name="Colorful Grid Accent 2" w:semiHidden="0" w:uiPriority="73" w:unhideWhenUsed="0"/>
-    <w:lsdException w:name="Light Shading Accent 3" w:semiHidden="0" w:uiPriority="60" w:unhideWhenUsed="0"/>
-    <w:lsdException w:name="Light List Accent 3" w:semiHidden="0" w:uiPriority="61" w:unhideWhenUsed="0"/>
-    <w:lsdException w:name="Light Grid Accent 3" w:semiHidden="0" w:uiPriority="62" w:unhideWhenUsed="0"/>
-    <w:lsdException w:name="Medium Shading 1 Accent 3" w:semiHidden="0" w:uiPriority="63" w:unhideWhenUsed="0"/>
-    <w:lsdException w:name="Medium Shading 2 Accent 3" w:semiHidden="0" w:uiPriority="64" w:unhideWhenUsed="0"/>
-    <w:lsdException w:name="Medium List 1 Accent 3" w:semiHidden="0" w:uiPriority="65" w:unhideWhenUsed="0"/>
-    <w:lsdException w:name="Medium List 2 Accent 3" w:semiHidden="0" w:uiPriority="66" w:unhideWhenUsed="0"/>
-    <w:lsdException w:name="Medium Grid 1 Accent 3" w:semiHidden="0" w:uiPriority="67" w:unhideWhenUsed="0"/>
-    <w:lsdException w:name="Medium Grid 2 Accent 3" w:semiHidden="0" w:uiPriority="68" w:unhideWhenUsed="0"/>
-    <w:lsdException w:name="Medium Grid 3 Accent 3" w:semiHidden="0" w:uiPriority="69" w:unhideWhenUsed="0"/>
-    <w:lsdException w:name="Dark List Accent 3" w:semiHidden="0" w:uiPriority="70" w:unhideWhenUsed="0"/>
-    <w:lsdException w:name="Colorful Shading Accent 3" w:semiHidden="0" w:uiPriority="71" w:unhideWhenUsed="0"/>
-    <w:lsdException w:name="Colorful List Accent 3" w:semiHidden="0" w:uiPriority="72" w:unhideWhenUsed="0"/>
-    <w:lsdException w:name="Colorful Grid Accent 3" w:semiHidden="0" w:uiPriority="73" w:unhideWhenUsed="0"/>
-    <w:lsdException w:name="Light Shading Accent 4" w:semiHidden="0" w:uiPriority="60" w:unhideWhenUsed="0"/>
-    <w:lsdException w:name="Light List Accent 4" w:semiHidden="0" w:uiPriority="61" w:unhideWhenUsed="0"/>
-    <w:lsdException w:name="Light Grid Accent 4" w:semiHidden="0" w:uiPriority="62" w:unhideWhenUsed="0"/>
-    <w:lsdException w:name="Medium Shading 1 Accent 4" w:semiHidden="0" w:uiPriority="63" w:unhideWhenUsed="0"/>
-    <w:lsdException w:name="Medium Shading 2 Accent 4" w:semiHidden="0" w:uiPriority="64" w:unhideWhenUsed="0"/>
-    <w:lsdException w:name="Medium List 1 Accent 4" w:semiHidden="0" w:uiPriority="65" w:unhideWhenUsed="0"/>
-    <w:lsdException w:name="Medium List 2 Accent 4" w:semiHidden="0" w:uiPriority="66" w:unhideWhenUsed="0"/>
-    <w:lsdException w:name="Medium Grid 1 Accent 4" w:semiHidden="0" w:uiPriority="67" w:unhideWhenUsed="0"/>
-    <w:lsdException w:name="Medium Grid 2 Accent 4" w:semiHidden="0" w:uiPriority="68" w:unhideWhenUsed="0"/>
-    <w:lsdException w:name="Medium Grid 3 Accent 4" w:semiHidden="0" w:uiPriority="69" w:unhideWhenUsed="0"/>
-    <w:lsdException w:name="Dark List Accent 4" w:semiHidden="0" w:uiPriority="70" w:unhideWhenUsed="0"/>
-    <w:lsdException w:name="Colorful Shading Accent 4" w:semiHidden="0" w:uiPriority="71" w:unhideWhenUsed="0"/>
-    <w:lsdException w:name="Colorful List Accent 4" w:semiHidden="0" w:uiPriority="72" w:unhideWhenUsed="0"/>
-    <w:lsdException w:name="Colorful Grid Accent 4" w:semiHidden="0" w:uiPriority="73" w:unhideWhenUsed="0"/>
-    <w:lsdException w:name="Light Shading Accent 5" w:semiHidden="0" w:uiPriority="60" w:unhideWhenUsed="0"/>
-    <w:lsdException w:name="Light List Accent 5" w:semiHidden="0" w:uiPriority="61" w:unhideWhenUsed="0"/>
-    <w:lsdException w:name="Light Grid Accent 5" w:semiHidden="0" w:uiPriority="62" w:unhideWhenUsed="0"/>
-    <w:lsdException w:name="Medium Shading 1 Accent 5" w:semiHidden="0" w:uiPriority="63" w:unhideWhenUsed="0"/>
-    <w:lsdException w:name="Medium Shading 2 Accent 5" w:semiHidden="0" w:uiPriority="64" w:unhideWhenUsed="0"/>
-    <w:lsdException w:name="Medium List 1 Accent 5" w:semiHidden="0" w:uiPriority="65" w:unhideWhenUsed="0"/>
-    <w:lsdException w:name="Medium List 2 Accent 5" w:semiHidden="0" w:uiPriority="66" w:unhideWhenUsed="0"/>
-    <w:lsdException w:name="Medium Grid 1 Accent 5" w:semiHidden="0" w:uiPriority="67" w:unhideWhenUsed="0"/>
-    <w:lsdException w:name="Medium Grid 2 Accent 5" w:semiHidden="0" w:uiPriority="68" w:unhideWhenUsed="0"/>
-    <w:lsdException w:name="Medium Grid 3 Accent 5" w:semiHidden="0" w:uiPriority="69" w:unhideWhenUsed="0"/>
-    <w:lsdException w:name="Dark List Accent 5" w:semiHidden="0" w:uiPriority="70" w:unhideWhenUsed="0"/>
-    <w:lsdException w:name="Colorful Shading Accent 5" w:semiHidden="0" w:uiPriority="71" w:unhideWhenUsed="0"/>
-    <w:lsdException w:name="Colorful List Accent 5" w:semiHidden="0" w:uiPriority="72" w:unhideWhenUsed="0"/>
-    <w:lsdException w:name="Colorful Grid Accent 5" w:semiHidden="0" w:uiPriority="73" w:unhideWhenUsed="0"/>
-    <w:lsdException w:name="Light Shading Accent 6" w:semiHidden="0" w:uiPriority="60" w:unhideWhenUsed="0"/>
-    <w:lsdException w:name="Light List Accent 6" w:semiHidden="0" w:uiPriority="61" w:unhideWhenUsed="0"/>
-    <w:lsdException w:name="Light Grid Accent 6" w:semiHidden="0" w:uiPriority="62" w:unhideWhenUsed="0"/>
-    <w:lsdException w:name="Medium Shading 1 Accent 6" w:semiHidden="0" w:uiPriority="63" w:unhideWhenUsed="0"/>
-    <w:lsdException w:name="Medium Shading 2 Accent 6" w:semiHidden="0" w:uiPriority="64" w:unhideWhenUsed="0"/>
-    <w:lsdException w:name="Medium List 1 Accent 6" w:semiHidden="0" w:uiPriority="65" w:unhideWhenUsed="0"/>
-    <w:lsdException w:name="Medium List 2 Accent 6" w:semiHidden="0" w:uiPriority="66" w:unhideWhenUsed="0"/>
-    <w:lsdException w:name="Medium Grid 1 Accent 6" w:semiHidden="0" w:uiPriority="67" w:unhideWhenUsed="0"/>
-    <w:lsdException w:name="Medium Grid 2 Accent 6" w:semiHidden="0" w:uiPriority="68" w:unhideWhenUsed="0"/>
-    <w:lsdException w:name="Medium Grid 3 Accent 6" w:semiHidden="0" w:uiPriority="69" w:unhideWhenUsed="0"/>
-    <w:lsdException w:name="Dark List Accent 6" w:semiHidden="0" w:uiPriority="70" w:unhideWhenUsed="0"/>
-    <w:lsdException w:name="Colorful Shading Accent 6" w:semiHidden="0" w:uiPriority="71" w:unhideWhenUsed="0"/>
-    <w:lsdException w:name="Colorful List Accent 6" w:semiHidden="0" w:uiPriority="72" w:unhideWhenUsed="0"/>
-    <w:lsdException w:name="Colorful Grid Accent 6" w:semiHidden="0" w:uiPriority="73" w:unhideWhenUsed="0"/>
-    <w:lsdException w:name="Subtle Emphasis" w:semiHidden="0" w:uiPriority="19" w:unhideWhenUsed="0" w:qFormat="1"/>
-    <w:lsdException w:name="Intense Emphasis" w:semiHidden="0" w:uiPriority="21" w:unhideWhenUsed="0" w:qFormat="1"/>
-    <w:lsdException w:name="Subtle Reference" w:semiHidden="0" w:uiPriority="31" w:unhideWhenUsed="0" w:qFormat="1"/>
-    <w:lsdException w:name="Intense Reference" w:semiHidden="0" w:uiPriority="32" w:unhideWhenUsed="0" w:qFormat="1"/>
-    <w:lsdException w:name="Book Title" w:semiHidden="0" w:uiPriority="33" w:unhideWhenUsed="0" w:qFormat="1"/>
-    <w:lsdException w:name="Bibliography" w:uiPriority="37"/>
-    <w:lsdException w:name="TOC Heading" w:uiPriority="39" w:qFormat="1"/>
-  </w:latentStyles>
-  <w:style w:type="paragraph" w:default="1" w:styleId="a">
-    <w:name w:val="Normal"/>
-    <w:qFormat/>
-    <w:pPr>
-      <w:bidi/>
-    </w:pPr>
-  </w:style>
-  <w:style w:type="character" w:default="1" w:styleId="a1">
-    <w:name w:val="Default Paragraph Font"/>
-    <w:uiPriority w:val="1"/>
-    <w:semiHidden/>
-    <w:unhideWhenUsed/>
-  </w:style>
-  <w:style w:type="table" w:default="1" w:styleId="a2">
-    <w:name w:val="Normal Table"/>
-    <w:uiPriority w:val="99"/>
-    <w:semiHidden/>
-    <w:unhideWhenUsed/>
-    <w:tblPr>
-      <w:tblInd w:w="0" w:type="dxa"/>
-      <w:tblCellMar>
-        <w:top w:w="0" w:type="dxa"/>
-        <w:left w:w="108" w:type="dxa"/>
-        <w:bottom w:w="0" w:type="dxa"/>
-        <w:right w:w="108" w:type="dxa"/>
-      </w:tblCellMar>
-    </w:tblPr>
-  </w:style>
-  <w:style w:type="numbering" w:default="1" w:styleId="a3">
-    <w:name w:val="No List"/>
-    <w:uiPriority w:val="99"/>
-    <w:semiHidden/>
-    <w:unhideWhenUsed/>
   </w:style>
 </w:styles>
 </file>
@@ -5288,7 +5432,7 @@
   <a:extraClrSchemeLst/>
   <a:extLst>
     <a:ext uri="{05A4C25C-085E-4340-85A3-A5531E510DB2}">
-      <thm15:themeFamily xmlns="" xmlns:thm15="http://schemas.microsoft.com/office/thememl/2012/main" name="Office Theme" id="{62F939B6-93AF-4DB8-9C6B-D6C7DFDC589F}" vid="{4A3C46E8-61CC-4603-A589-7422A47A8E4A}"/>
+      <thm15:themeFamily xmlns:thm15="http://schemas.microsoft.com/office/thememl/2012/main" name="Office Theme" id="{62F939B6-93AF-4DB8-9C6B-D6C7DFDC589F}" vid="{4A3C46E8-61CC-4603-A589-7422A47A8E4A}"/>
     </a:ext>
   </a:extLst>
 </a:theme>

--- a/07-unity-art/homework.docx
+++ b/07-unity-art/homework.docx
@@ -33,49 +33,373 @@
       <w:pPr>
         <w:pStyle w:val="BodyText"/>
         <w:rPr>
-          <w:rFonts w:asciiTheme="minorBidi" w:hAnsiTheme="minorBidi" w:cstheme="minorBidi"/>
-        </w:rPr>
-      </w:pPr>
-      <w:r>
-        <w:rPr>
-          <w:rFonts w:asciiTheme="minorBidi" w:hAnsiTheme="minorBidi" w:cstheme="minorBidi"/>
-          <w:rtl/>
-        </w:rPr>
-        <w:t>השאלות במטלה זו נועדו לעזור לכם להרחיב את הידע שלכם בנושאים שנלמדו בהרצא</w:t>
-      </w:r>
-      <w:r>
-        <w:rPr>
-          <w:rFonts w:asciiTheme="minorBidi" w:hAnsiTheme="minorBidi" w:cstheme="minorBidi" w:hint="cs"/>
-          <w:rtl/>
-        </w:rPr>
-        <w:t xml:space="preserve">ה. </w:t>
+          <w:rFonts w:ascii="David" w:hAnsi="David" w:cs="David"/>
+          <w:color w:val="00B050"/>
+          <w:rtl/>
+        </w:rPr>
+      </w:pPr>
+      <w:r>
+        <w:rPr>
+          <w:rFonts w:ascii="David" w:hAnsi="David" w:cs="David" w:hint="cs"/>
+          <w:color w:val="00B050"/>
+          <w:rtl/>
+        </w:rPr>
+        <w:t xml:space="preserve">במטלה זו עליכם </w:t>
+      </w:r>
+      <w:r>
+        <w:rPr>
+          <w:rFonts w:ascii="David" w:hAnsi="David" w:cs="David" w:hint="cs"/>
+          <w:color w:val="00B050"/>
+          <w:rtl/>
+        </w:rPr>
+        <w:t xml:space="preserve">לתכנת </w:t>
+      </w:r>
+      <w:r>
+        <w:rPr>
+          <w:rFonts w:ascii="David" w:hAnsi="David" w:cs="David" w:hint="cs"/>
+          <w:color w:val="00B050"/>
+          <w:rtl/>
+        </w:rPr>
+        <w:t xml:space="preserve">משחק אחד הכולל רכיבים דרמטיים (אפשר </w:t>
+      </w:r>
+      <w:r>
+        <w:rPr>
+          <w:rFonts w:ascii="David" w:hAnsi="David" w:cs="David" w:hint="cs"/>
+          <w:color w:val="00B050"/>
+          <w:rtl/>
+        </w:rPr>
+        <w:t xml:space="preserve">ומומלץ </w:t>
+      </w:r>
+      <w:r>
+        <w:rPr>
+          <w:rFonts w:ascii="David" w:hAnsi="David" w:cs="David" w:hint="cs"/>
+          <w:color w:val="00B050"/>
+          <w:rtl/>
+        </w:rPr>
+        <w:t>לתכנת שני משחקים או יותר</w:t>
+      </w:r>
+      <w:r>
+        <w:rPr>
+          <w:rFonts w:ascii="David" w:hAnsi="David" w:cs="David" w:hint="cs"/>
+          <w:color w:val="00B050"/>
+          <w:rtl/>
+        </w:rPr>
+        <w:t>).</w:t>
       </w:r>
     </w:p>
     <w:p>
       <w:pPr>
         <w:pStyle w:val="BodyText"/>
+        <w:numPr>
+          <w:ilvl w:val="0"/>
+          <w:numId w:val="5"/>
+        </w:numPr>
         <w:rPr>
           <w:rFonts w:ascii="David" w:hAnsi="David" w:cs="David"/>
           <w:color w:val="00B050"/>
-        </w:rPr>
-      </w:pPr>
-      <w:r>
-        <w:rPr>
-          <w:rFonts w:ascii="David" w:hAnsi="David" w:cs="David"/>
-          <w:b/>
-          <w:bCs/>
+          <w:rtl/>
+        </w:rPr>
+      </w:pPr>
+      <w:r>
+        <w:rPr>
+          <w:rFonts w:ascii="David" w:hAnsi="David" w:cs="David" w:hint="cs"/>
           <w:color w:val="00B050"/>
           <w:rtl/>
         </w:rPr>
-        <w:t>הגשה:</w:t>
-      </w:r>
-      <w:r>
+        <w:t>בחרו סעיף אחד משאלה א, או את אחת השאלות האחרות</w:t>
+      </w:r>
+      <w:r>
+        <w:rPr>
+          <w:rFonts w:ascii="David" w:hAnsi="David" w:cs="David" w:hint="cs"/>
+          <w:color w:val="00B050"/>
+          <w:rtl/>
+        </w:rPr>
+        <w:t>.</w:t>
+      </w:r>
+    </w:p>
+    <w:p>
+      <w:pPr>
+        <w:pStyle w:val="BodyText"/>
+        <w:numPr>
+          <w:ilvl w:val="0"/>
+          <w:numId w:val="5"/>
+        </w:numPr>
         <w:rPr>
           <w:rFonts w:ascii="David" w:hAnsi="David" w:cs="David"/>
           <w:color w:val="00B050"/>
-          <w:rtl/>
+        </w:rPr>
+      </w:pPr>
+      <w:r>
+        <w:rPr>
+          <w:rFonts w:ascii="David" w:hAnsi="David" w:cs="David"/>
+          <w:color w:val="00B050"/>
+          <w:rtl/>
+        </w:rPr>
+        <w:t xml:space="preserve">העלו את המשחק </w:t>
+      </w:r>
+      <w:r>
+        <w:rPr>
+          <w:rFonts w:ascii="David" w:hAnsi="David" w:cs="David" w:hint="cs"/>
+          <w:color w:val="00B050"/>
+          <w:rtl/>
+        </w:rPr>
+        <w:t xml:space="preserve">ל </w:t>
+      </w:r>
+      <w:r>
+        <w:rPr>
+          <w:rFonts w:ascii="David" w:hAnsi="David" w:cs="David"/>
+          <w:color w:val="00B050"/>
+        </w:rPr>
+        <w:t>itch.io</w:t>
+      </w:r>
+      <w:r>
+        <w:rPr>
+          <w:rFonts w:ascii="David" w:hAnsi="David" w:cs="David"/>
+          <w:color w:val="00B050"/>
+          <w:rtl/>
+        </w:rPr>
+        <w:t>.</w:t>
+      </w:r>
+      <w:r>
+        <w:rPr>
+          <w:rFonts w:ascii="David" w:hAnsi="David" w:cs="David"/>
+          <w:color w:val="00B050"/>
         </w:rPr>
         <w:t xml:space="preserve"> </w:t>
+      </w:r>
+      <w:r>
+        <w:rPr>
+          <w:rFonts w:ascii="David" w:hAnsi="David" w:cs="David" w:hint="cs"/>
+          <w:color w:val="00B050"/>
+          <w:rtl/>
+        </w:rPr>
+        <w:t xml:space="preserve"> </w:t>
+      </w:r>
+      <w:r>
+        <w:rPr>
+          <w:rFonts w:ascii="David" w:hAnsi="David" w:cs="David" w:hint="cs"/>
+          <w:i/>
+          <w:iCs/>
+          <w:color w:val="00B050"/>
+          <w:rtl/>
+        </w:rPr>
+        <w:t>ודאו שאפשר להריץ את המשחק שלכם גם מדפדפן אחר / ממחשב אחר</w:t>
+      </w:r>
+      <w:r>
+        <w:rPr>
+          <w:rFonts w:ascii="David" w:hAnsi="David" w:cs="David" w:hint="cs"/>
+          <w:color w:val="00B050"/>
+          <w:rtl/>
+        </w:rPr>
+        <w:t>.</w:t>
+      </w:r>
+    </w:p>
+    <w:p>
+      <w:pPr>
+        <w:pStyle w:val="BodyText"/>
+        <w:numPr>
+          <w:ilvl w:val="0"/>
+          <w:numId w:val="5"/>
+        </w:numPr>
+        <w:rPr>
+          <w:rFonts w:ascii="David" w:hAnsi="David" w:cs="David"/>
+          <w:color w:val="00B050"/>
+        </w:rPr>
+      </w:pPr>
+      <w:r>
+        <w:rPr>
+          <w:rFonts w:ascii="David" w:hAnsi="David" w:cs="David"/>
+          <w:color w:val="00B050"/>
+          <w:rtl/>
+        </w:rPr>
+        <w:t>העלו את הקוד ל</w:t>
+      </w:r>
+      <w:r>
+        <w:rPr>
+          <w:rFonts w:ascii="David" w:hAnsi="David" w:cs="David" w:hint="cs"/>
+          <w:color w:val="00B050"/>
+          <w:rtl/>
+        </w:rPr>
+        <w:t xml:space="preserve"> </w:t>
+      </w:r>
+      <w:r>
+        <w:rPr>
+          <w:rFonts w:ascii="David" w:hAnsi="David" w:cs="David"/>
+          <w:color w:val="00B050"/>
+        </w:rPr>
+        <w:t>github.com</w:t>
+      </w:r>
+      <w:r>
+        <w:rPr>
+          <w:rFonts w:ascii="David" w:hAnsi="David" w:cs="David" w:hint="cs"/>
+          <w:color w:val="00B050"/>
+          <w:rtl/>
+        </w:rPr>
+        <w:t>.</w:t>
+      </w:r>
+      <w:r>
+        <w:rPr>
+          <w:rFonts w:ascii="David" w:hAnsi="David" w:cs="David"/>
+          <w:color w:val="00B050"/>
+          <w:rtl/>
+        </w:rPr>
+        <w:t xml:space="preserve"> הוסיפו קובץ </w:t>
+      </w:r>
+      <w:r>
+        <w:rPr>
+          <w:rFonts w:ascii="David" w:hAnsi="David" w:cs="David"/>
+          <w:color w:val="00B050"/>
+        </w:rPr>
+        <w:t>README.md</w:t>
+      </w:r>
+      <w:r>
+        <w:rPr>
+          <w:rFonts w:ascii="David" w:hAnsi="David" w:cs="David"/>
+          <w:color w:val="00B050"/>
+          <w:rtl/>
+        </w:rPr>
+        <w:t xml:space="preserve"> המסביר מה עשיתם</w:t>
+      </w:r>
+      <w:r>
+        <w:rPr>
+          <w:rFonts w:ascii="David" w:hAnsi="David" w:cs="David" w:hint="cs"/>
+          <w:color w:val="00B050"/>
+          <w:rtl/>
+        </w:rPr>
+        <w:t xml:space="preserve"> ואיך בדיוק פתרתם את הבעיה -</w:t>
+      </w:r>
+      <w:r>
+        <w:rPr>
+          <w:rFonts w:ascii="David" w:hAnsi="David" w:cs="David"/>
+          <w:color w:val="00B050"/>
+          <w:rtl/>
+        </w:rPr>
+        <w:t xml:space="preserve"> </w:t>
+      </w:r>
+      <w:r>
+        <w:rPr>
+          <w:rFonts w:ascii="David" w:hAnsi="David" w:cs="David" w:hint="cs"/>
+          <w:color w:val="00B050"/>
+          <w:rtl/>
+        </w:rPr>
+        <w:t>באיזה אלגורי</w:t>
+      </w:r>
+      <w:r>
+        <w:rPr>
+          <w:rFonts w:ascii="David" w:hAnsi="David" w:cs="David" w:hint="cs"/>
+          <w:color w:val="00B050"/>
+          <w:rtl/>
+        </w:rPr>
+        <w:t>תמי</w:t>
+      </w:r>
+      <w:r>
+        <w:rPr>
+          <w:rFonts w:ascii="David" w:hAnsi="David" w:cs="David" w:hint="cs"/>
+          <w:color w:val="00B050"/>
+          <w:rtl/>
+        </w:rPr>
+        <w:t>ם</w:t>
+      </w:r>
+      <w:r>
+        <w:rPr>
+          <w:rFonts w:ascii="David" w:hAnsi="David" w:cs="David" w:hint="cs"/>
+          <w:color w:val="00B050"/>
+          <w:rtl/>
+        </w:rPr>
+        <w:t xml:space="preserve">, </w:t>
+      </w:r>
+      <w:r>
+        <w:rPr>
+          <w:rFonts w:ascii="David" w:hAnsi="David" w:cs="David" w:hint="cs"/>
+          <w:color w:val="00B050"/>
+          <w:rtl/>
+        </w:rPr>
+        <w:t>רכיבים, טכניקות וכו' השתמשתם</w:t>
+      </w:r>
+      <w:r>
+        <w:rPr>
+          <w:rFonts w:ascii="David" w:hAnsi="David" w:cs="David" w:hint="cs"/>
+          <w:color w:val="00B050"/>
+          <w:rtl/>
+        </w:rPr>
+        <w:t xml:space="preserve">. </w:t>
+      </w:r>
+      <w:r>
+        <w:rPr>
+          <w:rFonts w:ascii="David" w:hAnsi="David" w:cs="David" w:hint="cs"/>
+          <w:color w:val="00B050"/>
+          <w:rtl/>
+        </w:rPr>
+        <w:t xml:space="preserve"> </w:t>
+      </w:r>
+      <w:r>
+        <w:rPr>
+          <w:rFonts w:ascii="David" w:hAnsi="David" w:cs="David" w:hint="cs"/>
+          <w:color w:val="00B050"/>
+          <w:rtl/>
+        </w:rPr>
+        <w:t xml:space="preserve">הוסיפו </w:t>
+      </w:r>
+      <w:r>
+        <w:rPr>
+          <w:rFonts w:ascii="David" w:hAnsi="David" w:cs="David" w:hint="cs"/>
+          <w:color w:val="00B050"/>
+          <w:rtl/>
+        </w:rPr>
+        <w:t xml:space="preserve">קישורים </w:t>
+      </w:r>
+      <w:r>
+        <w:rPr>
+          <w:rFonts w:ascii="David" w:hAnsi="David" w:cs="David" w:hint="cs"/>
+          <w:color w:val="00B050"/>
+          <w:rtl/>
+        </w:rPr>
+        <w:t>לשורות-הקוד הרלבנטיות.</w:t>
+      </w:r>
+      <w:r>
+        <w:rPr>
+          <w:rFonts w:ascii="David" w:hAnsi="David" w:cs="David" w:hint="cs"/>
+          <w:color w:val="00B050"/>
+          <w:rtl/>
+        </w:rPr>
+        <w:t xml:space="preserve"> </w:t>
+      </w:r>
+      <w:r>
+        <w:rPr>
+          <w:rFonts w:ascii="David" w:hAnsi="David" w:cs="David" w:hint="cs"/>
+          <w:i/>
+          <w:iCs/>
+          <w:color w:val="00B050"/>
+          <w:rtl/>
+        </w:rPr>
+        <w:t>ודאו שהקוד וה-</w:t>
+      </w:r>
+      <w:r>
+        <w:rPr>
+          <w:rFonts w:ascii="David" w:hAnsi="David" w:cs="David"/>
+          <w:i/>
+          <w:iCs/>
+          <w:color w:val="00B050"/>
+        </w:rPr>
+        <w:t>readme</w:t>
+      </w:r>
+      <w:r>
+        <w:rPr>
+          <w:rFonts w:ascii="David" w:hAnsi="David" w:cs="David" w:hint="cs"/>
+          <w:i/>
+          <w:iCs/>
+          <w:color w:val="00B050"/>
+          <w:rtl/>
+        </w:rPr>
+        <w:t xml:space="preserve"> ברורים וקריאים</w:t>
+      </w:r>
+      <w:r>
+        <w:rPr>
+          <w:rFonts w:ascii="David" w:hAnsi="David" w:cs="David" w:hint="cs"/>
+          <w:color w:val="00B050"/>
+          <w:rtl/>
+        </w:rPr>
+        <w:t>.</w:t>
       </w:r>
     </w:p>
     <w:p>
@@ -92,33 +416,33 @@
       </w:pPr>
       <w:r>
         <w:rPr>
+          <w:rFonts w:ascii="David" w:hAnsi="David" w:cs="David" w:hint="cs"/>
+          <w:color w:val="00B050"/>
+          <w:rtl/>
+        </w:rPr>
+        <w:t xml:space="preserve">הגישו במודל קישור לדף שלכם ב </w:t>
+      </w:r>
+      <w:r>
+        <w:rPr>
           <w:rFonts w:ascii="David" w:hAnsi="David" w:cs="David"/>
           <w:color w:val="00B050"/>
-          <w:rtl/>
-        </w:rPr>
-        <w:t xml:space="preserve">העלו את המשחק עם השינויים שהוספתם ל </w:t>
+        </w:rPr>
+        <w:t>itch</w:t>
+      </w:r>
+      <w:r>
+        <w:rPr>
+          <w:rFonts w:ascii="David" w:hAnsi="David" w:cs="David" w:hint="cs"/>
+          <w:color w:val="00B050"/>
+          <w:rtl/>
+        </w:rPr>
+        <w:t xml:space="preserve"> וקישור לדף שלכם ב </w:t>
       </w:r>
       <w:r>
         <w:rPr>
           <w:rFonts w:ascii="David" w:hAnsi="David" w:cs="David"/>
           <w:color w:val="00B050"/>
         </w:rPr>
-        <w:t>itch.io</w:t>
-      </w:r>
-      <w:r>
-        <w:rPr>
-          <w:rFonts w:ascii="David" w:hAnsi="David" w:cs="David"/>
-          <w:color w:val="00B050"/>
-          <w:rtl/>
-        </w:rPr>
-        <w:t>.</w:t>
-      </w:r>
-      <w:r>
-        <w:rPr>
-          <w:rFonts w:ascii="David" w:hAnsi="David" w:cs="David"/>
-          <w:color w:val="00B050"/>
-        </w:rPr>
-        <w:t xml:space="preserve"> </w:t>
+        <w:t>github</w:t>
       </w:r>
       <w:r>
         <w:rPr>
@@ -126,195 +450,50 @@
           <w:color w:val="00B050"/>
           <w:rtl/>
         </w:rPr>
-        <w:t xml:space="preserve"> </w:t>
-      </w:r>
-      <w:r>
-        <w:rPr>
-          <w:rFonts w:ascii="David" w:hAnsi="David" w:cs="David" w:hint="cs"/>
-          <w:b/>
-          <w:bCs/>
-          <w:color w:val="00B050"/>
-          <w:rtl/>
-        </w:rPr>
-        <w:t xml:space="preserve">ודאו שהמשחקים במצב </w:t>
-      </w:r>
-      <w:r>
-        <w:rPr>
-          <w:rFonts w:ascii="David" w:hAnsi="David" w:cs="David"/>
-          <w:b/>
-          <w:bCs/>
-          <w:color w:val="00B050"/>
-        </w:rPr>
-        <w:t>public</w:t>
-      </w:r>
-      <w:r>
+        <w:t xml:space="preserve">. </w:t>
+      </w:r>
+    </w:p>
+    <w:p>
+      <w:pPr>
+        <w:pStyle w:val="BodyText"/>
         <w:rPr>
           <w:rFonts w:ascii="David" w:hAnsi="David" w:cs="David" w:hint="cs"/>
           <w:color w:val="00B050"/>
-          <w:rtl/>
-        </w:rPr>
-        <w:t>.</w:t>
-      </w:r>
+        </w:rPr>
+      </w:pPr>
     </w:p>
     <w:p>
       <w:pPr>
-        <w:pStyle w:val="BodyText"/>
-        <w:numPr>
-          <w:ilvl w:val="0"/>
-          <w:numId w:val="3"/>
-        </w:numPr>
-        <w:rPr>
-          <w:rFonts w:ascii="David" w:hAnsi="David" w:cs="David"/>
-          <w:color w:val="00B050"/>
-        </w:rPr>
-      </w:pPr>
-      <w:r>
-        <w:rPr>
-          <w:rFonts w:ascii="David" w:hAnsi="David" w:cs="David"/>
-          <w:color w:val="00B050"/>
-          <w:rtl/>
-        </w:rPr>
-        <w:t xml:space="preserve">העלו את הקוד לגיטהאב והוסיפו קובץ </w:t>
-      </w:r>
-      <w:r>
-        <w:rPr>
-          <w:rFonts w:ascii="David" w:hAnsi="David" w:cs="David"/>
-          <w:color w:val="00B050"/>
-        </w:rPr>
-        <w:t>README.md</w:t>
-      </w:r>
-      <w:r>
-        <w:rPr>
-          <w:rFonts w:ascii="David" w:hAnsi="David" w:cs="David"/>
-          <w:color w:val="00B050"/>
-          <w:rtl/>
-        </w:rPr>
-        <w:t xml:space="preserve"> המסביר מה בדיוק עשיתם, כולל הפניות לקוד.</w:t>
-      </w:r>
-      <w:r>
-        <w:rPr>
-          <w:rFonts w:ascii="David" w:hAnsi="David" w:cs="David"/>
-          <w:color w:val="00B050"/>
-          <w:rtl/>
-        </w:rPr>
-        <w:br/>
-      </w:r>
-      <w:r>
-        <w:rPr>
-          <w:rFonts w:ascii="David" w:hAnsi="David" w:cs="David" w:hint="cs"/>
-          <w:b/>
-          <w:bCs/>
-          <w:color w:val="00B050"/>
-          <w:rtl/>
-        </w:rPr>
-        <w:t xml:space="preserve">ודאו שהתיקיה שאתם מעלים כוללת את הקבצים </w:t>
-      </w:r>
-      <w:r>
-        <w:rPr>
-          <w:rFonts w:ascii="David" w:hAnsi="David" w:cs="David"/>
-          <w:b/>
-          <w:bCs/>
-          <w:color w:val="00B050"/>
-        </w:rPr>
-        <w:t>gitignore, gitattributes</w:t>
-      </w:r>
-      <w:r>
-        <w:rPr>
-          <w:rFonts w:ascii="David" w:hAnsi="David" w:cs="David" w:hint="cs"/>
-          <w:b/>
-          <w:bCs/>
-          <w:color w:val="00B050"/>
-          <w:rtl/>
-        </w:rPr>
-        <w:t xml:space="preserve"> כמו בגיטהאב של הקורס, ושאתם לא מעלים את הקבצים הזמניים של יוניטי</w:t>
-      </w:r>
-      <w:r>
-        <w:rPr>
-          <w:rFonts w:ascii="David" w:hAnsi="David" w:cs="David" w:hint="cs"/>
-          <w:color w:val="00B050"/>
-          <w:rtl/>
-        </w:rPr>
-        <w:t>.</w:t>
+        <w:pStyle w:val="Heading2"/>
+        <w:rPr>
+          <w:rtl/>
+        </w:rPr>
+      </w:pPr>
+      <w:r>
+        <w:rPr>
+          <w:rFonts w:hint="cs"/>
+          <w:rtl/>
+        </w:rPr>
+        <w:t xml:space="preserve">א. </w:t>
+      </w:r>
+      <w:r>
+        <w:rPr>
+          <w:rFonts w:hint="cs"/>
+          <w:rtl/>
+        </w:rPr>
+        <w:t xml:space="preserve">שינוי </w:t>
+      </w:r>
+      <w:r>
+        <w:rPr>
+          <w:rFonts w:hint="cs"/>
+          <w:rtl/>
+        </w:rPr>
+        <w:t>משחק קיים</w:t>
       </w:r>
     </w:p>
     <w:p>
       <w:pPr>
         <w:pStyle w:val="BodyText"/>
-        <w:numPr>
-          <w:ilvl w:val="0"/>
-          <w:numId w:val="3"/>
-        </w:numPr>
-        <w:rPr>
-          <w:rFonts w:ascii="David" w:hAnsi="David" w:cs="David"/>
-          <w:color w:val="00B050"/>
-        </w:rPr>
-      </w:pPr>
-      <w:r>
-        <w:rPr>
-          <w:rFonts w:ascii="David" w:hAnsi="David" w:cs="David" w:hint="cs"/>
-          <w:color w:val="00B050"/>
-          <w:rtl/>
-        </w:rPr>
-        <w:t xml:space="preserve">הגישו במודל קישור לדף שלכם ב </w:t>
-      </w:r>
-      <w:r>
-        <w:rPr>
-          <w:rFonts w:ascii="David" w:hAnsi="David" w:cs="David"/>
-          <w:color w:val="00B050"/>
-        </w:rPr>
-        <w:t>itch</w:t>
-      </w:r>
-      <w:r>
-        <w:rPr>
-          <w:rFonts w:ascii="David" w:hAnsi="David" w:cs="David" w:hint="cs"/>
-          <w:color w:val="00B050"/>
-          <w:rtl/>
-        </w:rPr>
-        <w:t xml:space="preserve"> וקישור לדף שלכם ב </w:t>
-      </w:r>
-      <w:r>
-        <w:rPr>
-          <w:rFonts w:ascii="David" w:hAnsi="David" w:cs="David"/>
-          <w:color w:val="00B050"/>
-        </w:rPr>
-        <w:t>github</w:t>
-      </w:r>
-      <w:r>
-        <w:rPr>
-          <w:rFonts w:ascii="David" w:hAnsi="David" w:cs="David" w:hint="cs"/>
-          <w:color w:val="00B050"/>
-          <w:rtl/>
-        </w:rPr>
-        <w:t>. מספיק שאחד מחברי-הצוות יגיש בשם כולם.</w:t>
-      </w:r>
-    </w:p>
-    <w:p>
-      <w:pPr>
-        <w:pStyle w:val="BodyText"/>
-        <w:rPr>
-          <w:rFonts w:ascii="David" w:hAnsi="David" w:cs="David"/>
-          <w:color w:val="00B050"/>
-        </w:rPr>
-      </w:pPr>
-    </w:p>
-    <w:p>
-      <w:pPr>
-        <w:pStyle w:val="Heading2"/>
-        <w:rPr>
-          <w:rtl/>
-        </w:rPr>
-      </w:pPr>
-      <w:r>
-        <w:rPr>
-          <w:rFonts w:hint="cs"/>
-          <w:rtl/>
-        </w:rPr>
-        <w:t>א. שיפור משחק קיים</w:t>
-      </w:r>
-    </w:p>
-    <w:p>
-      <w:pPr>
-        <w:pStyle w:val="BodyText"/>
         <w:rPr>
           <w:rFonts w:asciiTheme="minorBidi" w:hAnsiTheme="minorBidi" w:cstheme="minorBidi"/>
           <w:rtl/>
@@ -370,10 +549,10 @@
       </w:r>
       <w:r>
         <w:rPr>
-          <w:rFonts w:asciiTheme="minorBidi" w:hAnsiTheme="minorBidi" w:cstheme="minorBidi"/>
-          <w:rtl/>
-        </w:rPr>
-        <w:br/>
+          <w:rFonts w:asciiTheme="minorBidi" w:hAnsiTheme="minorBidi" w:cstheme="minorBidi" w:hint="cs"/>
+          <w:rtl/>
+        </w:rPr>
+        <w:t xml:space="preserve">  </w:t>
       </w:r>
       <w:hyperlink r:id="rId7" w:history="1">
         <w:r>
@@ -393,55 +572,22 @@
       </w:r>
       <w:r>
         <w:rPr>
-          <w:rFonts w:asciiTheme="minorBidi" w:hAnsiTheme="minorBidi" w:cstheme="minorBidi"/>
-          <w:rtl/>
-        </w:rPr>
-        <w:br/>
-      </w:r>
-      <w:r>
-        <w:rPr>
-          <w:rFonts w:asciiTheme="minorBidi" w:hAnsiTheme="minorBidi" w:cstheme="minorBidi"/>
-          <w:rtl/>
-        </w:rPr>
-        <w:t>כדי שתוכלו להריץ את הפרויקט אצלכם חלצו את הקובץ זיפ</w:t>
-      </w:r>
-      <w:r>
-        <w:rPr>
-          <w:rFonts w:asciiTheme="minorBidi" w:hAnsiTheme="minorBidi" w:cstheme="minorBidi"/>
-          <w:rtl/>
-        </w:rPr>
-        <w:t xml:space="preserve"> לתיקייה מוגדרת במחשב. </w:t>
-      </w:r>
-      <w:r>
-        <w:rPr>
-          <w:rFonts w:asciiTheme="minorBidi" w:hAnsiTheme="minorBidi" w:cstheme="minorBidi"/>
-          <w:rtl/>
-        </w:rPr>
-        <w:br/>
-        <w:t>ב-</w:t>
-      </w:r>
-      <w:r>
-        <w:rPr>
-          <w:rFonts w:asciiTheme="minorBidi" w:hAnsiTheme="minorBidi" w:cstheme="minorBidi"/>
-        </w:rPr>
-        <w:t>unity-hub</w:t>
-      </w:r>
-      <w:r>
-        <w:rPr>
-          <w:rFonts w:asciiTheme="minorBidi" w:hAnsiTheme="minorBidi" w:cstheme="minorBidi"/>
-          <w:rtl/>
-        </w:rPr>
-        <w:t xml:space="preserve">  בחרו </w:t>
-      </w:r>
-      <w:r>
-        <w:rPr>
-          <w:rFonts w:asciiTheme="minorBidi" w:hAnsiTheme="minorBidi" w:cstheme="minorBidi"/>
-        </w:rPr>
-        <w:t xml:space="preserve"> ,ADD</w:t>
-      </w:r>
-      <w:r>
-        <w:rPr>
-          <w:rFonts w:asciiTheme="minorBidi" w:hAnsiTheme="minorBidi" w:cstheme="minorBidi"/>
+          <w:rFonts w:asciiTheme="minorBidi" w:hAnsiTheme="minorBidi" w:cstheme="minorBidi" w:hint="cs"/>
+          <w:rtl/>
+        </w:rPr>
+        <w:t>הוא דומה למשחק החלליות שבנינו בהרצאה, אבל כתוב בסגנון אחר</w:t>
+      </w:r>
+      <w:r>
+        <w:rPr>
+          <w:rFonts w:asciiTheme="minorBidi" w:hAnsiTheme="minorBidi" w:cstheme="minorBidi" w:hint="cs"/>
+          <w:rtl/>
+        </w:rPr>
+        <w:t xml:space="preserve"> ועם רכיבים דרמטיים שונים</w:t>
+      </w:r>
+      <w:r>
+        <w:rPr>
+          <w:rFonts w:asciiTheme="minorBidi" w:hAnsiTheme="minorBidi" w:cstheme="minorBidi" w:hint="cs"/>
+          <w:rtl/>
         </w:rPr>
         <w:t xml:space="preserve"> </w:t>
       </w:r>
@@ -450,21 +596,138 @@
           <w:rFonts w:asciiTheme="minorBidi" w:hAnsiTheme="minorBidi" w:cstheme="minorBidi"/>
           <w:rtl/>
         </w:rPr>
+        <w:t>–</w:t>
+      </w:r>
+      <w:r>
+        <w:rPr>
+          <w:rFonts w:asciiTheme="minorBidi" w:hAnsiTheme="minorBidi" w:cstheme="minorBidi" w:hint="cs"/>
+          <w:rtl/>
+        </w:rPr>
+        <w:t xml:space="preserve"> כדי שתתרגלו </w:t>
+      </w:r>
+      <w:r>
+        <w:rPr>
+          <w:rFonts w:asciiTheme="minorBidi" w:hAnsiTheme="minorBidi" w:cstheme="minorBidi" w:hint="cs"/>
+          <w:rtl/>
+        </w:rPr>
+        <w:t>ל</w:t>
+      </w:r>
+      <w:r>
+        <w:rPr>
+          <w:rFonts w:asciiTheme="minorBidi" w:hAnsiTheme="minorBidi" w:cstheme="minorBidi" w:hint="cs"/>
+          <w:rtl/>
+        </w:rPr>
+        <w:t xml:space="preserve">סגנונות </w:t>
+      </w:r>
+      <w:r>
+        <w:rPr>
+          <w:rFonts w:asciiTheme="minorBidi" w:hAnsiTheme="minorBidi" w:cstheme="minorBidi" w:hint="cs"/>
+          <w:rtl/>
+        </w:rPr>
+        <w:t xml:space="preserve">כתיבה </w:t>
+      </w:r>
+      <w:r>
+        <w:rPr>
+          <w:rFonts w:asciiTheme="minorBidi" w:hAnsiTheme="minorBidi" w:cstheme="minorBidi" w:hint="cs"/>
+          <w:rtl/>
+        </w:rPr>
+        <w:t>שונים.</w:t>
+      </w:r>
+      <w:r>
+        <w:rPr>
+          <w:rFonts w:asciiTheme="minorBidi" w:hAnsiTheme="minorBidi" w:cstheme="minorBidi" w:hint="cs"/>
+          <w:rtl/>
+        </w:rPr>
         <w:t xml:space="preserve"> </w:t>
       </w:r>
       <w:r>
         <w:rPr>
-          <w:rFonts w:asciiTheme="minorBidi" w:hAnsiTheme="minorBidi" w:cstheme="minorBidi"/>
-          <w:rtl/>
-        </w:rPr>
-        <w:t xml:space="preserve">חפשו את התיקייה שחלצתם </w:t>
-      </w:r>
-      <w:r>
-        <w:rPr>
-          <w:rFonts w:asciiTheme="minorBidi" w:hAnsiTheme="minorBidi" w:cstheme="minorBidi"/>
-          <w:rtl/>
-        </w:rPr>
-        <w:t xml:space="preserve">ובחרו בתיקייה </w:t>
+          <w:rFonts w:asciiTheme="minorBidi" w:hAnsiTheme="minorBidi" w:cstheme="minorBidi" w:hint="cs"/>
+          <w:rtl/>
+        </w:rPr>
+        <w:t xml:space="preserve">אפשר להוריד בעזרת </w:t>
+      </w:r>
+      <w:r>
+        <w:rPr>
+          <w:rFonts w:asciiTheme="minorBidi" w:hAnsiTheme="minorBidi" w:cstheme="minorBidi"/>
+        </w:rPr>
+        <w:t>clone</w:t>
+      </w:r>
+      <w:r>
+        <w:rPr>
+          <w:rFonts w:asciiTheme="minorBidi" w:hAnsiTheme="minorBidi" w:cstheme="minorBidi" w:hint="cs"/>
+          <w:rtl/>
+        </w:rPr>
+        <w:t xml:space="preserve"> או </w:t>
+      </w:r>
+      <w:r>
+        <w:rPr>
+          <w:rFonts w:asciiTheme="minorBidi" w:hAnsiTheme="minorBidi" w:cstheme="minorBidi"/>
+        </w:rPr>
+        <w:t>zip</w:t>
+      </w:r>
+      <w:r>
+        <w:rPr>
+          <w:rFonts w:asciiTheme="minorBidi" w:hAnsiTheme="minorBidi" w:cstheme="minorBidi" w:hint="cs"/>
+          <w:rtl/>
+        </w:rPr>
+        <w:t xml:space="preserve">. </w:t>
+      </w:r>
+      <w:r>
+        <w:rPr>
+          <w:rFonts w:asciiTheme="minorBidi" w:hAnsiTheme="minorBidi" w:cstheme="minorBidi" w:hint="cs"/>
+          <w:rtl/>
+        </w:rPr>
+        <w:t xml:space="preserve"> </w:t>
+      </w:r>
+      <w:r>
+        <w:rPr>
+          <w:rFonts w:asciiTheme="minorBidi" w:hAnsiTheme="minorBidi" w:cstheme="minorBidi" w:hint="cs"/>
+          <w:rtl/>
+        </w:rPr>
+        <w:t xml:space="preserve">אחרי ההורדה, </w:t>
+      </w:r>
+      <w:r>
+        <w:rPr>
+          <w:rFonts w:hint="cs"/>
+          <w:rtl/>
+        </w:rPr>
+        <w:t>פ</w:t>
+      </w:r>
+      <w:r>
+        <w:rPr>
+          <w:rFonts w:hint="cs"/>
+          <w:rtl/>
+        </w:rPr>
+        <w:t>י</w:t>
+      </w:r>
+      <w:r>
+        <w:rPr>
+          <w:rFonts w:hint="cs"/>
+          <w:rtl/>
+        </w:rPr>
+        <w:t>תחו</w:t>
+      </w:r>
+      <w:r>
+        <w:rPr>
+          <w:rFonts w:asciiTheme="minorBidi" w:hAnsiTheme="minorBidi" w:cstheme="minorBidi" w:hint="cs"/>
+          <w:rtl/>
+        </w:rPr>
+        <w:t xml:space="preserve"> ביוניטי-האב את </w:t>
+      </w:r>
+      <w:r>
+        <w:rPr>
+          <w:rFonts w:asciiTheme="minorBidi" w:hAnsiTheme="minorBidi" w:cstheme="minorBidi" w:hint="cs"/>
+          <w:rtl/>
+        </w:rPr>
+        <w:t>התיקיה</w:t>
+      </w:r>
+      <w:r>
+        <w:rPr>
+          <w:rFonts w:asciiTheme="minorBidi" w:hAnsiTheme="minorBidi" w:cstheme="minorBidi" w:hint="cs"/>
+          <w:rtl/>
+        </w:rPr>
+        <w:t xml:space="preserve"> </w:t>
       </w:r>
       <w:r>
         <w:rPr>
@@ -474,38 +737,31 @@
       </w:r>
       <w:r>
         <w:rPr>
-          <w:rFonts w:asciiTheme="minorBidi" w:hAnsiTheme="minorBidi" w:cstheme="minorBidi"/>
-          <w:rtl/>
-        </w:rPr>
-        <w:t xml:space="preserve"> שבתוך התיקייה </w:t>
-      </w:r>
-      <w:r>
-        <w:rPr>
-          <w:rFonts w:asciiTheme="minorBidi" w:hAnsiTheme="minorBidi" w:cstheme="minorBidi"/>
-        </w:rPr>
-        <w:t>BibiGun</w:t>
-      </w:r>
-      <w:r>
-        <w:rPr>
-          <w:rFonts w:asciiTheme="minorBidi" w:hAnsiTheme="minorBidi" w:cstheme="minorBidi"/>
-          <w:rtl/>
-        </w:rPr>
-        <w:t xml:space="preserve"> שהורדתם.</w:t>
-      </w:r>
-      <w:r>
-        <w:rPr>
-          <w:rFonts w:asciiTheme="minorBidi" w:hAnsiTheme="minorBidi" w:cstheme="minorBidi"/>
-          <w:rtl/>
-        </w:rPr>
-        <w:br/>
-        <w:t xml:space="preserve">ייתכן והגרסה לא תואמת לגרסה שהתקנתם, אל תחששו לשנות את הגרסה בהתאם למה שיש לכם. </w:t>
-      </w:r>
-      <w:r>
-        <w:rPr>
-          <w:rFonts w:asciiTheme="minorBidi" w:hAnsiTheme="minorBidi" w:cstheme="minorBidi"/>
-          <w:rtl/>
-        </w:rPr>
-        <w:br/>
+          <w:rFonts w:asciiTheme="minorBidi" w:hAnsiTheme="minorBidi" w:cstheme="minorBidi" w:hint="cs"/>
+          <w:rtl/>
+        </w:rPr>
+        <w:t>.</w:t>
+      </w:r>
+      <w:r>
+        <w:rPr>
+          <w:rFonts w:asciiTheme="minorBidi" w:hAnsiTheme="minorBidi" w:cstheme="minorBidi"/>
+          <w:rtl/>
+        </w:rPr>
+        <w:t xml:space="preserve"> </w:t>
+      </w:r>
+      <w:r>
+        <w:rPr>
+          <w:rFonts w:asciiTheme="minorBidi" w:hAnsiTheme="minorBidi" w:cstheme="minorBidi" w:hint="cs"/>
+          <w:rtl/>
+        </w:rPr>
+        <w:t xml:space="preserve">    </w:t>
+      </w:r>
+      <w:r>
+        <w:rPr>
+          <w:rFonts w:asciiTheme="minorBidi" w:hAnsiTheme="minorBidi" w:cstheme="minorBidi" w:hint="cs"/>
+          <w:rtl/>
+        </w:rPr>
+        <w:t>בצעו אחד מהשינויים הבאים לבחירתכם:</w:t>
       </w:r>
     </w:p>
     <w:p>
@@ -534,11 +790,21 @@
       </w:r>
       <w:r>
         <w:rPr>
-          <w:rFonts w:asciiTheme="minorBidi" w:hAnsiTheme="minorBidi" w:cstheme="minorBidi"/>
+          <w:rFonts w:asciiTheme="minorBidi" w:hAnsiTheme="minorBidi" w:cstheme="minorBidi" w:hint="cs"/>
           <w:b/>
           <w:bCs/>
-        </w:rPr>
-        <w:t>spawner</w:t>
+          <w:rtl/>
+        </w:rPr>
+        <w:t xml:space="preserve"> קשת דרמטית</w:t>
+      </w:r>
+      <w:r>
+        <w:rPr>
+          <w:rFonts w:asciiTheme="minorBidi" w:hAnsiTheme="minorBidi" w:cstheme="minorBidi" w:hint="cs"/>
+          <w:b/>
+          <w:bCs/>
+          <w:rtl/>
+        </w:rPr>
+        <w:t xml:space="preserve"> </w:t>
       </w:r>
       <w:r>
         <w:rPr>
@@ -566,7 +832,63 @@
           <w:rFonts w:asciiTheme="minorBidi" w:hAnsiTheme="minorBidi" w:cstheme="minorBidi"/>
           <w:rtl/>
         </w:rPr>
-        <w:t>כדי לגרום לאויבים להגיע בקצב משתנה, על-פי קשת דרמטית בצורת "רכבת הרים". שחקו עם הפרמטרים עד שתגיעו לחוויית-שחקן טובה.</w:t>
+        <w:t>כדי לגרום לאויבים להגיע בקצב משתנה, על-פי קשת דרמטית בצורת "רכבת הרים"</w:t>
+      </w:r>
+      <w:r>
+        <w:rPr>
+          <w:rFonts w:asciiTheme="minorBidi" w:hAnsiTheme="minorBidi" w:cstheme="minorBidi" w:hint="cs"/>
+          <w:rtl/>
+        </w:rPr>
+        <w:t xml:space="preserve"> (</w:t>
+      </w:r>
+      <w:r>
+        <w:rPr>
+          <w:rFonts w:asciiTheme="minorBidi" w:hAnsiTheme="minorBidi" w:cstheme="minorBidi" w:hint="cs"/>
+          <w:rtl/>
+        </w:rPr>
+        <w:t xml:space="preserve">אם אתם לא זוכרים מה זה </w:t>
+      </w:r>
+      <w:r>
+        <w:rPr>
+          <w:rFonts w:asciiTheme="minorBidi" w:hAnsiTheme="minorBidi" w:cstheme="minorBidi"/>
+          <w:rtl/>
+        </w:rPr>
+        <w:t>–</w:t>
+      </w:r>
+      <w:r>
+        <w:rPr>
+          <w:rFonts w:asciiTheme="minorBidi" w:hAnsiTheme="minorBidi" w:cstheme="minorBidi" w:hint="cs"/>
+          <w:rtl/>
+        </w:rPr>
+        <w:t xml:space="preserve"> יש הסבר </w:t>
+      </w:r>
+      <w:r>
+        <w:rPr>
+          <w:rFonts w:asciiTheme="minorBidi" w:hAnsiTheme="minorBidi" w:cstheme="minorBidi" w:hint="cs"/>
+          <w:rtl/>
+        </w:rPr>
+        <w:t xml:space="preserve">בהרצאה </w:t>
+      </w:r>
+      <w:r>
+        <w:rPr>
+          <w:rFonts w:asciiTheme="minorBidi" w:hAnsiTheme="minorBidi" w:cstheme="minorBidi" w:hint="cs"/>
+          <w:rtl/>
+        </w:rPr>
+        <w:t>3</w:t>
+      </w:r>
+      <w:r>
+        <w:rPr>
+          <w:rFonts w:asciiTheme="minorBidi" w:hAnsiTheme="minorBidi" w:cstheme="minorBidi" w:hint="cs"/>
+          <w:rtl/>
+        </w:rPr>
+        <w:t>)</w:t>
+      </w:r>
+      <w:r>
+        <w:rPr>
+          <w:rFonts w:asciiTheme="minorBidi" w:hAnsiTheme="minorBidi" w:cstheme="minorBidi"/>
+          <w:rtl/>
+        </w:rPr>
+        <w:t>. שחקו עם הפרמטרים עד שתגיעו לחוויית-שחקן טובה.</w:t>
       </w:r>
     </w:p>
     <w:p>
@@ -714,105 +1036,21 @@
       </w:r>
       <w:r>
         <w:rPr>
-          <w:rFonts w:asciiTheme="minorBidi" w:hAnsiTheme="minorBidi" w:cstheme="minorBidi"/>
+          <w:rFonts w:asciiTheme="minorBidi" w:hAnsiTheme="minorBidi" w:cstheme="minorBidi" w:hint="cs"/>
           <w:b/>
           <w:bCs/>
           <w:rtl/>
         </w:rPr>
-        <w:t>סאונד</w:t>
-      </w:r>
-      <w:r>
-        <w:rPr>
-          <w:rFonts w:asciiTheme="minorBidi" w:hAnsiTheme="minorBidi" w:cstheme="minorBidi"/>
+        <w:t>שמע</w:t>
+      </w:r>
+      <w:r>
+        <w:rPr>
+          <w:rFonts w:asciiTheme="minorBidi" w:hAnsiTheme="minorBidi" w:cstheme="minorBidi" w:hint="cs"/>
           <w:b/>
           <w:bCs/>
           <w:rtl/>
         </w:rPr>
-        <w:t>-</w:t>
-      </w:r>
-      <w:r>
-        <w:rPr>
-          <w:rFonts w:asciiTheme="minorBidi" w:hAnsiTheme="minorBidi" w:cstheme="minorBidi"/>
-          <w:rtl/>
-        </w:rPr>
         <w:t xml:space="preserve"> </w:t>
-      </w:r>
-      <w:r>
-        <w:rPr>
-          <w:rFonts w:asciiTheme="minorBidi" w:hAnsiTheme="minorBidi" w:cstheme="minorBidi"/>
-          <w:rtl/>
-        </w:rPr>
-        <w:br/>
-        <w:t>א. הוסיפו אפקט סאונד לפרה שתעשה "מוווו"</w:t>
-      </w:r>
-      <w:r>
-        <w:rPr>
-          <w:rFonts w:asciiTheme="minorBidi" w:hAnsiTheme="minorBidi" w:cstheme="minorBidi"/>
-          <w:rtl/>
-        </w:rPr>
-        <w:t xml:space="preserve"> בצורה אקראית. בתיקייה </w:t>
-      </w:r>
-      <w:r>
-        <w:rPr>
-          <w:rFonts w:asciiTheme="minorBidi" w:hAnsiTheme="minorBidi" w:cstheme="minorBidi"/>
-        </w:rPr>
-        <w:t>sound</w:t>
-      </w:r>
-      <w:r>
-        <w:rPr>
-          <w:rFonts w:asciiTheme="minorBidi" w:hAnsiTheme="minorBidi" w:cstheme="minorBidi"/>
-          <w:rtl/>
-        </w:rPr>
-        <w:t xml:space="preserve"> יש כבר קובץ שמע לכך , אך הייתי ממליץ לכם לחפש בכל זאת משהו יותר ראליסטי.</w:t>
-      </w:r>
-      <w:r>
-        <w:rPr>
-          <w:rFonts w:asciiTheme="minorBidi" w:hAnsiTheme="minorBidi" w:cstheme="minorBidi"/>
-          <w:rtl/>
-        </w:rPr>
-        <w:br/>
-        <w:t>ב. הוסיפו אפקט פיצץ לפרה כאשר פוגעים בה ,כמו שיש לאסטרונאוט, מומלץ לנסות לחפש אפקט פיצוץ משלכם ב-</w:t>
-      </w:r>
-      <w:r>
-        <w:rPr>
-          <w:rFonts w:asciiTheme="minorBidi" w:hAnsiTheme="minorBidi" w:cstheme="minorBidi"/>
-        </w:rPr>
-        <w:t>unityStore</w:t>
-      </w:r>
-      <w:r>
-        <w:rPr>
-          <w:rFonts w:asciiTheme="minorBidi" w:hAnsiTheme="minorBidi" w:cstheme="minorBidi"/>
-          <w:rtl/>
-        </w:rPr>
-        <w:t>.</w:t>
-      </w:r>
-      <w:r>
-        <w:rPr>
-          <w:rFonts w:asciiTheme="minorBidi" w:hAnsiTheme="minorBidi" w:cstheme="minorBidi"/>
-          <w:rtl/>
-        </w:rPr>
-        <w:br/>
-      </w:r>
-      <w:r>
-        <w:rPr>
-          <w:rFonts w:asciiTheme="minorBidi" w:hAnsiTheme="minorBidi" w:cstheme="minorBidi"/>
-          <w:rtl/>
-        </w:rPr>
-        <w:br/>
-      </w:r>
-      <w:r>
-        <w:rPr>
-          <w:rFonts w:asciiTheme="minorBidi" w:hAnsiTheme="minorBidi" w:cstheme="minorBidi"/>
-          <w:rtl/>
-        </w:rPr>
-        <w:br/>
-      </w:r>
-      <w:r>
-        <w:rPr>
-          <w:rFonts w:asciiTheme="minorBidi" w:hAnsiTheme="minorBidi" w:cstheme="minorBidi"/>
-          <w:rtl/>
-        </w:rPr>
-        <w:t>4</w:t>
       </w:r>
       <w:r>
         <w:rPr>
@@ -821,7 +1059,188 @@
           <w:bCs/>
           <w:rtl/>
         </w:rPr>
+        <w:t>-</w:t>
+      </w:r>
+      <w:r>
+        <w:rPr>
+          <w:rFonts w:asciiTheme="minorBidi" w:hAnsiTheme="minorBidi" w:cstheme="minorBidi"/>
+          <w:rtl/>
+        </w:rPr>
+        <w:t xml:space="preserve"> </w:t>
+      </w:r>
+      <w:r>
+        <w:rPr>
+          <w:rFonts w:asciiTheme="minorBidi" w:hAnsiTheme="minorBidi" w:cstheme="minorBidi"/>
+          <w:rtl/>
+        </w:rPr>
+        <w:br/>
+      </w:r>
+      <w:r>
+        <w:rPr>
+          <w:rFonts w:asciiTheme="minorBidi" w:hAnsiTheme="minorBidi" w:cstheme="minorBidi" w:hint="cs"/>
+          <w:rtl/>
+        </w:rPr>
+        <w:t xml:space="preserve">א. הוסיפו רכיב </w:t>
+      </w:r>
+      <w:r>
+        <w:rPr>
+          <w:rFonts w:asciiTheme="minorBidi" w:hAnsiTheme="minorBidi" w:cstheme="minorBidi" w:hint="cs"/>
+        </w:rPr>
+        <w:t>UI</w:t>
+      </w:r>
+      <w:r>
+        <w:rPr>
+          <w:rFonts w:asciiTheme="minorBidi" w:hAnsiTheme="minorBidi" w:cstheme="minorBidi"/>
+        </w:rPr>
+        <w:t xml:space="preserve"> </w:t>
+      </w:r>
+      <w:r>
+        <w:rPr>
+          <w:rFonts w:asciiTheme="minorBidi" w:hAnsiTheme="minorBidi" w:cstheme="minorBidi" w:hint="cs"/>
+          <w:rtl/>
+        </w:rPr>
+        <w:t xml:space="preserve"> מסוג </w:t>
+      </w:r>
+      <w:r>
+        <w:rPr>
+          <w:rFonts w:asciiTheme="minorBidi" w:hAnsiTheme="minorBidi" w:cstheme="minorBidi"/>
+        </w:rPr>
+        <w:t>Slider</w:t>
+      </w:r>
+      <w:r>
+        <w:rPr>
+          <w:rFonts w:asciiTheme="minorBidi" w:hAnsiTheme="minorBidi" w:cstheme="minorBidi" w:hint="cs"/>
+          <w:rtl/>
+        </w:rPr>
+        <w:t>. נסו להבין איך הוא עובד, ותכנתו אותו כך שיאפשר לשחקן להקטין ולהגביר את הווליום</w:t>
+      </w:r>
+      <w:r>
+        <w:rPr>
+          <w:rFonts w:asciiTheme="minorBidi" w:hAnsiTheme="minorBidi" w:cstheme="minorBidi" w:hint="cs"/>
+          <w:rtl/>
+        </w:rPr>
+        <w:t xml:space="preserve"> בכל עת תוך כדי המשחק</w:t>
+      </w:r>
+      <w:r>
+        <w:rPr>
+          <w:rFonts w:asciiTheme="minorBidi" w:hAnsiTheme="minorBidi" w:cstheme="minorBidi" w:hint="cs"/>
+          <w:rtl/>
+        </w:rPr>
         <w:t>.</w:t>
+      </w:r>
+    </w:p>
+    <w:p>
+      <w:pPr>
+        <w:pStyle w:val="BodyText"/>
+        <w:rPr>
+          <w:rFonts w:asciiTheme="minorBidi" w:hAnsiTheme="minorBidi" w:cstheme="minorBidi"/>
+          <w:rtl/>
+        </w:rPr>
+      </w:pPr>
+      <w:r>
+        <w:rPr>
+          <w:rFonts w:asciiTheme="minorBidi" w:hAnsiTheme="minorBidi" w:cstheme="minorBidi" w:hint="cs"/>
+          <w:rtl/>
+        </w:rPr>
+        <w:t>ב</w:t>
+      </w:r>
+      <w:r>
+        <w:rPr>
+          <w:rFonts w:asciiTheme="minorBidi" w:hAnsiTheme="minorBidi" w:cstheme="minorBidi"/>
+          <w:rtl/>
+        </w:rPr>
+        <w:t>. הוסיפו אפקט סאונד לפרה שתעשה "מוווו"</w:t>
+      </w:r>
+      <w:r>
+        <w:rPr>
+          <w:rFonts w:asciiTheme="minorBidi" w:hAnsiTheme="minorBidi" w:cstheme="minorBidi"/>
+          <w:rtl/>
+        </w:rPr>
+        <w:t xml:space="preserve"> בצורה אקראית. בתיקייה </w:t>
+      </w:r>
+      <w:r>
+        <w:rPr>
+          <w:rFonts w:asciiTheme="minorBidi" w:hAnsiTheme="minorBidi" w:cstheme="minorBidi"/>
+        </w:rPr>
+        <w:t>sound</w:t>
+      </w:r>
+      <w:r>
+        <w:rPr>
+          <w:rFonts w:asciiTheme="minorBidi" w:hAnsiTheme="minorBidi" w:cstheme="minorBidi"/>
+          <w:rtl/>
+        </w:rPr>
+        <w:t xml:space="preserve"> יש כבר קובץ שמע לכך, אך הייתי ממליץ לכם לחפש בכל זאת משהו יותר ראליסטי.</w:t>
+      </w:r>
+    </w:p>
+    <w:p>
+      <w:pPr>
+        <w:pStyle w:val="BodyText"/>
+        <w:rPr>
+          <w:rFonts w:asciiTheme="minorBidi" w:hAnsiTheme="minorBidi" w:cstheme="minorBidi"/>
+          <w:rtl/>
+        </w:rPr>
+      </w:pPr>
+      <w:r>
+        <w:rPr>
+          <w:rFonts w:asciiTheme="minorBidi" w:hAnsiTheme="minorBidi" w:cstheme="minorBidi" w:hint="cs"/>
+          <w:rtl/>
+        </w:rPr>
+        <w:t>ג</w:t>
+      </w:r>
+      <w:r>
+        <w:rPr>
+          <w:rFonts w:asciiTheme="minorBidi" w:hAnsiTheme="minorBidi" w:cstheme="minorBidi"/>
+          <w:rtl/>
+        </w:rPr>
+        <w:t>. הוסיפו אפקט פיצץ לפרה כאשר פוגעים בה,</w:t>
+      </w:r>
+      <w:r>
+        <w:rPr>
+          <w:rFonts w:asciiTheme="minorBidi" w:hAnsiTheme="minorBidi" w:cstheme="minorBidi" w:hint="cs"/>
+          <w:rtl/>
+        </w:rPr>
+        <w:t xml:space="preserve"> </w:t>
+      </w:r>
+      <w:r>
+        <w:rPr>
+          <w:rFonts w:asciiTheme="minorBidi" w:hAnsiTheme="minorBidi" w:cstheme="minorBidi"/>
+          <w:rtl/>
+        </w:rPr>
+        <w:t>כמו שיש לאסטרונאוט, מומלץ לנסות לחפש אפקט פיצוץ משלכם ב-</w:t>
+      </w:r>
+      <w:r>
+        <w:rPr>
+          <w:rFonts w:asciiTheme="minorBidi" w:hAnsiTheme="minorBidi" w:cstheme="minorBidi"/>
+        </w:rPr>
+        <w:t>unityStore</w:t>
+      </w:r>
+      <w:r>
+        <w:rPr>
+          <w:rFonts w:asciiTheme="minorBidi" w:hAnsiTheme="minorBidi" w:cstheme="minorBidi"/>
+          <w:rtl/>
+        </w:rPr>
+        <w:t>.</w:t>
+      </w:r>
+      <w:r>
+        <w:rPr>
+          <w:rFonts w:asciiTheme="minorBidi" w:hAnsiTheme="minorBidi" w:cstheme="minorBidi"/>
+          <w:rtl/>
+        </w:rPr>
+        <w:br/>
+      </w:r>
+      <w:r>
+        <w:rPr>
+          <w:rFonts w:asciiTheme="minorBidi" w:hAnsiTheme="minorBidi" w:cstheme="minorBidi"/>
+          <w:rtl/>
+        </w:rPr>
+        <w:br/>
+      </w:r>
+      <w:r>
+        <w:rPr>
+          <w:rFonts w:asciiTheme="minorBidi" w:hAnsiTheme="minorBidi" w:cstheme="minorBidi"/>
+          <w:rtl/>
+        </w:rPr>
+        <w:t>4</w:t>
       </w:r>
       <w:r>
         <w:rPr>
@@ -830,7 +1249,25 @@
           <w:bCs/>
           <w:rtl/>
         </w:rPr>
-        <w:t>ביבי וגנץ-</w:t>
+        <w:t>.</w:t>
+      </w:r>
+      <w:r>
+        <w:rPr>
+          <w:rFonts w:asciiTheme="minorBidi" w:hAnsiTheme="minorBidi" w:cstheme="minorBidi" w:hint="cs"/>
+          <w:b/>
+          <w:bCs/>
+          <w:rtl/>
+        </w:rPr>
+        <w:t xml:space="preserve"> דמויות </w:t>
+      </w:r>
+      <w:r>
+        <w:rPr>
+          <w:rFonts w:asciiTheme="minorBidi" w:hAnsiTheme="minorBidi" w:cstheme="minorBidi"/>
+          <w:b/>
+          <w:bCs/>
+          <w:rtl/>
+        </w:rPr>
+        <w:t>-</w:t>
       </w:r>
       <w:r>
         <w:rPr>
@@ -844,7 +1281,7 @@
           <w:rFonts w:asciiTheme="minorBidi" w:hAnsiTheme="minorBidi" w:cstheme="minorBidi"/>
           <w:rtl/>
         </w:rPr>
-        <w:t xml:space="preserve"> במשחק אנחנו משחקים רק דמות אסטרונאוט אח</w:t>
+        <w:t>במשחק אנחנו משחקים רק דמות אסטרונאוט אח</w:t>
       </w:r>
       <w:r>
         <w:rPr>
@@ -884,15 +1321,7 @@
           <w:rFonts w:asciiTheme="minorBidi" w:hAnsiTheme="minorBidi" w:cstheme="minorBidi"/>
           <w:rtl/>
         </w:rPr>
-        <w:t xml:space="preserve"> שלפני שמתחילים את המשחק תינתן אפשרות  לבחור עם איזו דמות מבין </w:t>
-      </w:r>
-      <w:r>
-        <w:rPr>
-          <w:rFonts w:asciiTheme="minorBidi" w:hAnsiTheme="minorBidi" w:cstheme="minorBidi"/>
-          <w:rtl/>
-        </w:rPr>
-        <w:lastRenderedPageBreak/>
-        <w:t>השתיים נשחק.</w:t>
+        <w:t xml:space="preserve"> שלפני שמתחילים את המשחק תינתן אפשרות  לבחור עם איזו דמות מבין השתיים נשחק.</w:t>
       </w:r>
       <w:r>
         <w:rPr>
@@ -913,7 +1342,15 @@
           <w:rFonts w:asciiTheme="minorBidi" w:hAnsiTheme="minorBidi" w:cstheme="minorBidi"/>
           <w:rtl/>
         </w:rPr>
-        <w:t xml:space="preserve"> לפי הבחירה של השחקן, הספרייטים של הדמויות מופיעים בתיקייה </w:t>
+        <w:t xml:space="preserve"> לפי הבחירה של </w:t>
+      </w:r>
+      <w:r>
+        <w:rPr>
+          <w:rFonts w:asciiTheme="minorBidi" w:hAnsiTheme="minorBidi" w:cstheme="minorBidi"/>
+          <w:rtl/>
+        </w:rPr>
+        <w:lastRenderedPageBreak/>
+        <w:t xml:space="preserve">השחקן, הספרייטים של הדמויות מופיעים בתיקייה </w:t>
       </w:r>
       <w:r>
         <w:rPr>
@@ -937,6 +1374,480 @@
           <w:rtl/>
         </w:rPr>
       </w:pPr>
+      <w:r>
+        <w:rPr>
+          <w:rFonts w:asciiTheme="minorBidi" w:hAnsiTheme="minorBidi" w:cstheme="minorBidi"/>
+          <w:b/>
+          <w:bCs/>
+          <w:rtl/>
+        </w:rPr>
+        <w:t xml:space="preserve">5. </w:t>
+      </w:r>
+      <w:r>
+        <w:rPr>
+          <w:rFonts w:asciiTheme="minorBidi" w:hAnsiTheme="minorBidi" w:cstheme="minorBidi"/>
+          <w:b/>
+          <w:bCs/>
+        </w:rPr>
+        <w:t>-pause window</w:t>
+      </w:r>
+      <w:r>
+        <w:rPr>
+          <w:rFonts w:asciiTheme="minorBidi" w:hAnsiTheme="minorBidi" w:cstheme="minorBidi"/>
+          <w:rtl/>
+        </w:rPr>
+        <w:t xml:space="preserve"> הוסיפו לסצנה </w:t>
+      </w:r>
+      <w:r>
+        <w:rPr>
+          <w:rFonts w:asciiTheme="minorBidi" w:hAnsiTheme="minorBidi" w:cstheme="minorBidi"/>
+        </w:rPr>
+        <w:t>step3</w:t>
+      </w:r>
+      <w:r>
+        <w:rPr>
+          <w:rFonts w:asciiTheme="minorBidi" w:hAnsiTheme="minorBidi" w:cstheme="minorBidi"/>
+          <w:rtl/>
+        </w:rPr>
+        <w:t xml:space="preserve"> אובייקט </w:t>
+      </w:r>
+      <w:r>
+        <w:rPr>
+          <w:rFonts w:asciiTheme="minorBidi" w:hAnsiTheme="minorBidi" w:cstheme="minorBidi"/>
+        </w:rPr>
+        <w:t>UI</w:t>
+      </w:r>
+      <w:r>
+        <w:rPr>
+          <w:rFonts w:asciiTheme="minorBidi" w:hAnsiTheme="minorBidi" w:cstheme="minorBidi"/>
+          <w:rtl/>
+        </w:rPr>
+        <w:t xml:space="preserve"> שמופעל כאשר השחקן רוצה לעצור את המשחק</w:t>
+      </w:r>
+      <w:r>
+        <w:rPr>
+          <w:rFonts w:asciiTheme="minorBidi" w:hAnsiTheme="minorBidi" w:cstheme="minorBidi"/>
+          <w:rtl/>
+        </w:rPr>
+        <w:t>-</w:t>
+      </w:r>
+      <w:r>
+        <w:rPr>
+          <w:rFonts w:asciiTheme="minorBidi" w:hAnsiTheme="minorBidi" w:cstheme="minorBidi"/>
+          <w:rtl/>
+        </w:rPr>
+        <w:t xml:space="preserve"> השחקן ילחץ על איזשהו מקש במקלדת או בעכבר ויופעל חלון</w:t>
+      </w:r>
+      <w:r>
+        <w:rPr>
+          <w:rFonts w:asciiTheme="minorBidi" w:hAnsiTheme="minorBidi" w:cstheme="minorBidi"/>
+          <w:rtl/>
+        </w:rPr>
+        <w:t xml:space="preserve"> שעוצר את המשך הסצנה</w:t>
+      </w:r>
+      <w:r>
+        <w:rPr>
+          <w:rFonts w:asciiTheme="minorBidi" w:hAnsiTheme="minorBidi" w:cstheme="minorBidi"/>
+          <w:rtl/>
+        </w:rPr>
+        <w:t xml:space="preserve"> עם האופציות</w:t>
+      </w:r>
+      <w:r>
+        <w:rPr>
+          <w:rFonts w:asciiTheme="minorBidi" w:hAnsiTheme="minorBidi" w:cstheme="minorBidi"/>
+          <w:rtl/>
+        </w:rPr>
+        <w:t xml:space="preserve"> </w:t>
+      </w:r>
+      <w:r>
+        <w:rPr>
+          <w:rFonts w:asciiTheme="minorBidi" w:hAnsiTheme="minorBidi" w:cstheme="minorBidi"/>
+          <w:rtl/>
+        </w:rPr>
+        <w:t>:</w:t>
+      </w:r>
+      <w:r>
+        <w:rPr>
+          <w:rFonts w:asciiTheme="minorBidi" w:hAnsiTheme="minorBidi" w:cstheme="minorBidi"/>
+          <w:rtl/>
+        </w:rPr>
+        <w:t xml:space="preserve"> </w:t>
+      </w:r>
+      <w:r>
+        <w:rPr>
+          <w:rFonts w:asciiTheme="minorBidi" w:hAnsiTheme="minorBidi" w:cstheme="minorBidi"/>
+        </w:rPr>
+        <w:t xml:space="preserve">resume </w:t>
+      </w:r>
+      <w:r>
+        <w:rPr>
+          <w:rFonts w:asciiTheme="minorBidi" w:hAnsiTheme="minorBidi" w:cstheme="minorBidi"/>
+          <w:rtl/>
+        </w:rPr>
+        <w:t>- מאפשר לחזור למשחק</w:t>
+      </w:r>
+      <w:r>
+        <w:rPr>
+          <w:rFonts w:asciiTheme="minorBidi" w:hAnsiTheme="minorBidi" w:cstheme="minorBidi"/>
+          <w:rtl/>
+        </w:rPr>
+        <w:t xml:space="preserve"> מהנקודה בה עצרנו </w:t>
+      </w:r>
+      <w:r>
+        <w:rPr>
+          <w:rFonts w:asciiTheme="minorBidi" w:hAnsiTheme="minorBidi" w:cstheme="minorBidi"/>
+          <w:rtl/>
+        </w:rPr>
+        <w:t>,</w:t>
+      </w:r>
+      <w:r>
+        <w:rPr>
+          <w:rFonts w:asciiTheme="minorBidi" w:hAnsiTheme="minorBidi" w:cstheme="minorBidi"/>
+          <w:rtl/>
+        </w:rPr>
+        <w:t>ו-</w:t>
+      </w:r>
+      <w:r>
+        <w:rPr>
+          <w:rFonts w:asciiTheme="minorBidi" w:hAnsiTheme="minorBidi" w:cstheme="minorBidi"/>
+          <w:rtl/>
+        </w:rPr>
+        <w:t xml:space="preserve"> </w:t>
+      </w:r>
+      <w:r>
+        <w:rPr>
+          <w:rFonts w:asciiTheme="minorBidi" w:hAnsiTheme="minorBidi" w:cstheme="minorBidi"/>
+        </w:rPr>
+        <w:t>main menu</w:t>
+      </w:r>
+      <w:r>
+        <w:rPr>
+          <w:rFonts w:asciiTheme="minorBidi" w:hAnsiTheme="minorBidi" w:cstheme="minorBidi"/>
+          <w:rtl/>
+        </w:rPr>
+        <w:t xml:space="preserve"> לחזרה לסצנה של התפריט הראשי. </w:t>
+      </w:r>
+      <w:r>
+        <w:rPr>
+          <w:rFonts w:asciiTheme="minorBidi" w:hAnsiTheme="minorBidi" w:cstheme="minorBidi"/>
+          <w:rtl/>
+        </w:rPr>
+        <w:br/>
+      </w:r>
+      <w:r>
+        <w:rPr>
+          <w:rFonts w:asciiTheme="minorBidi" w:hAnsiTheme="minorBidi" w:cstheme="minorBidi"/>
+          <w:rtl/>
+        </w:rPr>
+        <w:br/>
+      </w:r>
+      <w:r>
+        <w:rPr>
+          <w:rFonts w:asciiTheme="minorBidi" w:hAnsiTheme="minorBidi" w:cstheme="minorBidi" w:hint="cs"/>
+          <w:b/>
+          <w:bCs/>
+          <w:rtl/>
+        </w:rPr>
+        <w:t>6</w:t>
+      </w:r>
+      <w:r>
+        <w:rPr>
+          <w:rFonts w:asciiTheme="minorBidi" w:hAnsiTheme="minorBidi" w:cstheme="minorBidi"/>
+          <w:b/>
+          <w:bCs/>
+          <w:rtl/>
+        </w:rPr>
+        <w:t xml:space="preserve">. </w:t>
+      </w:r>
+      <w:r>
+        <w:rPr>
+          <w:rFonts w:asciiTheme="minorBidi" w:hAnsiTheme="minorBidi" w:cstheme="minorBidi" w:hint="cs"/>
+          <w:b/>
+          <w:bCs/>
+          <w:rtl/>
+        </w:rPr>
+        <w:t xml:space="preserve">אנימציה </w:t>
+      </w:r>
+      <w:r>
+        <w:rPr>
+          <w:rFonts w:asciiTheme="minorBidi" w:hAnsiTheme="minorBidi" w:cstheme="minorBidi"/>
+          <w:b/>
+          <w:bCs/>
+          <w:rtl/>
+        </w:rPr>
+        <w:t>-</w:t>
+      </w:r>
+      <w:r>
+        <w:rPr>
+          <w:rFonts w:asciiTheme="minorBidi" w:hAnsiTheme="minorBidi" w:cstheme="minorBidi"/>
+          <w:rtl/>
+        </w:rPr>
+        <w:t xml:space="preserve"> בתיקייה</w:t>
+      </w:r>
+      <w:r>
+        <w:rPr>
+          <w:rFonts w:asciiTheme="minorBidi" w:hAnsiTheme="minorBidi" w:cstheme="minorBidi"/>
+        </w:rPr>
+        <w:t xml:space="preserve">Sprites </w:t>
+      </w:r>
+      <w:r>
+        <w:rPr>
+          <w:rFonts w:asciiTheme="minorBidi" w:hAnsiTheme="minorBidi" w:cstheme="minorBidi"/>
+          <w:rtl/>
+        </w:rPr>
+        <w:t xml:space="preserve"> יש תיקייה </w:t>
+      </w:r>
+      <w:r>
+        <w:rPr>
+          <w:rFonts w:asciiTheme="minorBidi" w:hAnsiTheme="minorBidi" w:cstheme="minorBidi" w:hint="cs"/>
+          <w:rtl/>
+        </w:rPr>
+        <w:t xml:space="preserve">בשם </w:t>
+      </w:r>
+      <w:r>
+        <w:rPr>
+          <w:rFonts w:asciiTheme="minorBidi" w:hAnsiTheme="minorBidi" w:cstheme="minorBidi"/>
+        </w:rPr>
+        <w:t>PlayerSpaceShip</w:t>
+      </w:r>
+      <w:r>
+        <w:rPr>
+          <w:rFonts w:asciiTheme="minorBidi" w:hAnsiTheme="minorBidi" w:cstheme="minorBidi"/>
+          <w:rtl/>
+        </w:rPr>
+        <w:t xml:space="preserve">, </w:t>
+      </w:r>
+      <w:r>
+        <w:rPr>
+          <w:rFonts w:asciiTheme="minorBidi" w:hAnsiTheme="minorBidi" w:cstheme="minorBidi"/>
+          <w:rtl/>
+        </w:rPr>
+        <w:t>שבה</w:t>
+      </w:r>
+      <w:r>
+        <w:rPr>
+          <w:rFonts w:asciiTheme="minorBidi" w:hAnsiTheme="minorBidi" w:cstheme="minorBidi"/>
+          <w:rtl/>
+        </w:rPr>
+        <w:t xml:space="preserve"> יש ספרייט של חללית במצב </w:t>
+      </w:r>
+      <w:r>
+        <w:rPr>
+          <w:rFonts w:asciiTheme="minorBidi" w:hAnsiTheme="minorBidi" w:cstheme="minorBidi"/>
+        </w:rPr>
+        <w:t>idle</w:t>
+      </w:r>
+      <w:r>
+        <w:rPr>
+          <w:rFonts w:asciiTheme="minorBidi" w:hAnsiTheme="minorBidi" w:cstheme="minorBidi"/>
+          <w:rtl/>
+        </w:rPr>
+        <w:t xml:space="preserve"> (ללא תנועה) ושתי תיקיות נוספות לפנייה ימינה ושמאלה. </w:t>
+      </w:r>
+      <w:r>
+        <w:rPr>
+          <w:rFonts w:asciiTheme="minorBidi" w:hAnsiTheme="minorBidi" w:cstheme="minorBidi"/>
+          <w:rtl/>
+        </w:rPr>
+        <w:br/>
+        <w:t>א.</w:t>
+      </w:r>
+      <w:r>
+        <w:rPr>
+          <w:rFonts w:asciiTheme="minorBidi" w:hAnsiTheme="minorBidi" w:cstheme="minorBidi"/>
+          <w:rtl/>
+        </w:rPr>
+        <w:t xml:space="preserve"> </w:t>
+      </w:r>
+      <w:r>
+        <w:rPr>
+          <w:rFonts w:asciiTheme="minorBidi" w:hAnsiTheme="minorBidi" w:cstheme="minorBidi"/>
+          <w:rtl/>
+        </w:rPr>
+        <w:t xml:space="preserve">שנו את הספרייט של החללית ע"י גרירה של הספרייט </w:t>
+      </w:r>
+      <w:r>
+        <w:rPr>
+          <w:rFonts w:asciiTheme="minorBidi" w:hAnsiTheme="minorBidi" w:cstheme="minorBidi"/>
+        </w:rPr>
+        <w:t xml:space="preserve">idle </w:t>
+      </w:r>
+      <w:r>
+        <w:rPr>
+          <w:rFonts w:asciiTheme="minorBidi" w:hAnsiTheme="minorBidi" w:cstheme="minorBidi"/>
+          <w:rtl/>
+        </w:rPr>
+        <w:t xml:space="preserve"> לשדה </w:t>
+      </w:r>
+      <w:r>
+        <w:rPr>
+          <w:rFonts w:asciiTheme="minorBidi" w:hAnsiTheme="minorBidi" w:cstheme="minorBidi"/>
+        </w:rPr>
+        <w:t>sprite</w:t>
+      </w:r>
+      <w:r>
+        <w:rPr>
+          <w:rFonts w:asciiTheme="minorBidi" w:hAnsiTheme="minorBidi" w:cstheme="minorBidi"/>
+          <w:rtl/>
+        </w:rPr>
+        <w:t xml:space="preserve"> ברכיב </w:t>
+      </w:r>
+      <w:r>
+        <w:rPr>
+          <w:rFonts w:asciiTheme="minorBidi" w:hAnsiTheme="minorBidi" w:cstheme="minorBidi"/>
+        </w:rPr>
+        <w:t>sprite renderer</w:t>
+      </w:r>
+      <w:r>
+        <w:rPr>
+          <w:rFonts w:asciiTheme="minorBidi" w:hAnsiTheme="minorBidi" w:cstheme="minorBidi"/>
+          <w:rtl/>
+        </w:rPr>
+        <w:t xml:space="preserve"> של האובייקט </w:t>
+      </w:r>
+      <w:r>
+        <w:rPr>
+          <w:rFonts w:asciiTheme="minorBidi" w:hAnsiTheme="minorBidi" w:cstheme="minorBidi"/>
+        </w:rPr>
+        <w:t xml:space="preserve">player </w:t>
+      </w:r>
+      <w:r>
+        <w:rPr>
+          <w:rFonts w:asciiTheme="minorBidi" w:hAnsiTheme="minorBidi" w:cstheme="minorBidi"/>
+          <w:rtl/>
+        </w:rPr>
+        <w:t xml:space="preserve"> והתאימו את ה</w:t>
+      </w:r>
+      <w:r>
+        <w:rPr>
+          <w:rFonts w:asciiTheme="minorBidi" w:hAnsiTheme="minorBidi" w:cstheme="minorBidi"/>
+        </w:rPr>
+        <w:t xml:space="preserve">prefab </w:t>
+      </w:r>
+      <w:r>
+        <w:rPr>
+          <w:rFonts w:asciiTheme="minorBidi" w:hAnsiTheme="minorBidi" w:cstheme="minorBidi"/>
+          <w:rtl/>
+        </w:rPr>
+        <w:t xml:space="preserve"> של הלייזר בהתאם</w:t>
+      </w:r>
+      <w:r>
+        <w:rPr>
+          <w:rFonts w:asciiTheme="minorBidi" w:hAnsiTheme="minorBidi" w:cstheme="minorBidi"/>
+          <w:rtl/>
+        </w:rPr>
+        <w:t xml:space="preserve"> למבנה של הספרייט החדש</w:t>
+      </w:r>
+      <w:r>
+        <w:rPr>
+          <w:rFonts w:asciiTheme="minorBidi" w:hAnsiTheme="minorBidi" w:cstheme="minorBidi"/>
+          <w:rtl/>
+        </w:rPr>
+        <w:t xml:space="preserve">. </w:t>
+      </w:r>
+      <w:r>
+        <w:rPr>
+          <w:rFonts w:asciiTheme="minorBidi" w:hAnsiTheme="minorBidi" w:cstheme="minorBidi"/>
+          <w:rtl/>
+        </w:rPr>
+        <w:br/>
+        <w:t xml:space="preserve">ב. הוסיפו אנימציה לחללית כך שכאשר החללית תפנה ימינה היא תפעיל אנימציה </w:t>
+      </w:r>
+      <w:r>
+        <w:rPr>
+          <w:rFonts w:asciiTheme="minorBidi" w:hAnsiTheme="minorBidi" w:cstheme="minorBidi"/>
+          <w:rtl/>
+        </w:rPr>
+        <w:t>מ</w:t>
+      </w:r>
+      <w:r>
+        <w:rPr>
+          <w:rFonts w:asciiTheme="minorBidi" w:hAnsiTheme="minorBidi" w:cstheme="minorBidi"/>
+          <w:rtl/>
+        </w:rPr>
+        <w:t xml:space="preserve">הספרייטים בתיקייה </w:t>
+      </w:r>
+      <w:r>
+        <w:rPr>
+          <w:rFonts w:asciiTheme="minorBidi" w:hAnsiTheme="minorBidi" w:cstheme="minorBidi"/>
+        </w:rPr>
+        <w:t>Player_Turn_Right</w:t>
+      </w:r>
+      <w:r>
+        <w:rPr>
+          <w:rFonts w:asciiTheme="minorBidi" w:hAnsiTheme="minorBidi" w:cstheme="minorBidi"/>
+          <w:rtl/>
+        </w:rPr>
+        <w:t xml:space="preserve"> ואם היא פונה שמאלה היא תפעיל את אנימציה מהספרייטים בתיקייה </w:t>
+      </w:r>
+      <w:r>
+        <w:rPr>
+          <w:rFonts w:asciiTheme="minorBidi" w:hAnsiTheme="minorBidi" w:cstheme="minorBidi"/>
+        </w:rPr>
+        <w:t>Player_Turn_Left</w:t>
+      </w:r>
+      <w:r>
+        <w:rPr>
+          <w:rFonts w:asciiTheme="minorBidi" w:hAnsiTheme="minorBidi" w:cstheme="minorBidi"/>
+          <w:rtl/>
+        </w:rPr>
+        <w:t>.</w:t>
+      </w:r>
+      <w:r>
+        <w:rPr>
+          <w:rFonts w:asciiTheme="minorBidi" w:hAnsiTheme="minorBidi" w:cstheme="minorBidi"/>
+          <w:rtl/>
+        </w:rPr>
+        <w:br/>
+      </w:r>
+      <w:r>
+        <w:rPr>
+          <w:rFonts w:asciiTheme="minorBidi" w:hAnsiTheme="minorBidi" w:cstheme="minorBidi" w:hint="cs"/>
+          <w:rtl/>
+        </w:rPr>
+        <w:t>להדרכה ניתן</w:t>
+      </w:r>
+      <w:r>
+        <w:rPr>
+          <w:rFonts w:asciiTheme="minorBidi" w:hAnsiTheme="minorBidi" w:cstheme="minorBidi"/>
+          <w:rtl/>
+        </w:rPr>
+        <w:t xml:space="preserve"> להסתכל בסצנה </w:t>
+      </w:r>
+      <w:r>
+        <w:rPr>
+          <w:rFonts w:asciiTheme="minorBidi" w:hAnsiTheme="minorBidi" w:cstheme="minorBidi"/>
+        </w:rPr>
+        <w:t>LawyerAnimation</w:t>
+      </w:r>
+      <w:r>
+        <w:rPr>
+          <w:rFonts w:asciiTheme="minorBidi" w:hAnsiTheme="minorBidi" w:cstheme="minorBidi"/>
+          <w:rtl/>
+        </w:rPr>
+        <w:t xml:space="preserve"> שנמצאת </w:t>
+      </w:r>
+      <w:r>
+        <w:rPr>
+          <w:rFonts w:asciiTheme="minorBidi" w:hAnsiTheme="minorBidi" w:cstheme="minorBidi"/>
+          <w:rtl/>
+        </w:rPr>
+        <w:t xml:space="preserve">בגיטהאב </w:t>
+      </w:r>
+      <w:r>
+        <w:rPr>
+          <w:rFonts w:asciiTheme="minorBidi" w:hAnsiTheme="minorBidi" w:cstheme="minorBidi" w:hint="cs"/>
+          <w:rtl/>
+        </w:rPr>
+        <w:t>של השיעור</w:t>
+      </w:r>
+      <w:r>
+        <w:rPr>
+          <w:rFonts w:asciiTheme="minorBidi" w:hAnsiTheme="minorBidi" w:cstheme="minorBidi" w:hint="cs"/>
+          <w:rtl/>
+        </w:rPr>
+        <w:t>:</w:t>
+      </w:r>
     </w:p>
     <w:p>
       <w:pPr>
@@ -946,471 +1857,24 @@
           <w:rtl/>
         </w:rPr>
       </w:pPr>
-      <w:r>
-        <w:rPr>
-          <w:rFonts w:asciiTheme="minorBidi" w:hAnsiTheme="minorBidi" w:cstheme="minorBidi"/>
-          <w:b/>
-          <w:bCs/>
-          <w:rtl/>
-        </w:rPr>
-        <w:t xml:space="preserve">5. </w:t>
-      </w:r>
-      <w:r>
-        <w:rPr>
-          <w:rFonts w:asciiTheme="minorBidi" w:hAnsiTheme="minorBidi" w:cstheme="minorBidi"/>
-          <w:b/>
-          <w:bCs/>
-        </w:rPr>
-        <w:t>-pause window</w:t>
-      </w:r>
-      <w:r>
-        <w:rPr>
-          <w:rFonts w:asciiTheme="minorBidi" w:hAnsiTheme="minorBidi" w:cstheme="minorBidi"/>
-          <w:rtl/>
-        </w:rPr>
-        <w:t xml:space="preserve"> הוסיפו לסצנה </w:t>
-      </w:r>
-      <w:r>
-        <w:rPr>
-          <w:rFonts w:asciiTheme="minorBidi" w:hAnsiTheme="minorBidi" w:cstheme="minorBidi"/>
-        </w:rPr>
-        <w:t>step3</w:t>
-      </w:r>
-      <w:r>
-        <w:rPr>
-          <w:rFonts w:asciiTheme="minorBidi" w:hAnsiTheme="minorBidi" w:cstheme="minorBidi"/>
-          <w:rtl/>
-        </w:rPr>
-        <w:t xml:space="preserve"> אובייקט </w:t>
-      </w:r>
-      <w:r>
-        <w:rPr>
-          <w:rFonts w:asciiTheme="minorBidi" w:hAnsiTheme="minorBidi" w:cstheme="minorBidi"/>
-        </w:rPr>
-        <w:t>UI</w:t>
-      </w:r>
-      <w:r>
-        <w:rPr>
-          <w:rFonts w:asciiTheme="minorBidi" w:hAnsiTheme="minorBidi" w:cstheme="minorBidi"/>
-          <w:rtl/>
-        </w:rPr>
-        <w:t xml:space="preserve"> שמופעל כאשר השחקן רוצה לעצור את המשחק</w:t>
-      </w:r>
-      <w:r>
-        <w:rPr>
-          <w:rFonts w:asciiTheme="minorBidi" w:hAnsiTheme="minorBidi" w:cstheme="minorBidi"/>
-          <w:rtl/>
-        </w:rPr>
-        <w:t>-</w:t>
-      </w:r>
-      <w:r>
-        <w:rPr>
-          <w:rFonts w:asciiTheme="minorBidi" w:hAnsiTheme="minorBidi" w:cstheme="minorBidi"/>
-          <w:rtl/>
-        </w:rPr>
-        <w:t xml:space="preserve"> השחקן ילחץ על איזשהו מקש במקלדת או בעכבר ויופעל חלון</w:t>
-      </w:r>
-      <w:r>
-        <w:rPr>
-          <w:rFonts w:asciiTheme="minorBidi" w:hAnsiTheme="minorBidi" w:cstheme="minorBidi"/>
-          <w:rtl/>
-        </w:rPr>
-        <w:t xml:space="preserve"> שעוצר את המשך הסצנה</w:t>
-      </w:r>
-      <w:r>
-        <w:rPr>
-          <w:rFonts w:asciiTheme="minorBidi" w:hAnsiTheme="minorBidi" w:cstheme="minorBidi"/>
-          <w:rtl/>
-        </w:rPr>
-        <w:t xml:space="preserve"> עם האופציות</w:t>
-      </w:r>
-      <w:r>
-        <w:rPr>
-          <w:rFonts w:asciiTheme="minorBidi" w:hAnsiTheme="minorBidi" w:cstheme="minorBidi"/>
-          <w:rtl/>
-        </w:rPr>
-        <w:t xml:space="preserve"> </w:t>
-      </w:r>
-      <w:r>
-        <w:rPr>
-          <w:rFonts w:asciiTheme="minorBidi" w:hAnsiTheme="minorBidi" w:cstheme="minorBidi"/>
-          <w:rtl/>
-        </w:rPr>
-        <w:t>:</w:t>
-      </w:r>
-      <w:r>
-        <w:rPr>
-          <w:rFonts w:asciiTheme="minorBidi" w:hAnsiTheme="minorBidi" w:cstheme="minorBidi"/>
-          <w:rtl/>
-        </w:rPr>
-        <w:t xml:space="preserve"> </w:t>
-      </w:r>
-      <w:r>
-        <w:rPr>
-          <w:rFonts w:asciiTheme="minorBidi" w:hAnsiTheme="minorBidi" w:cstheme="minorBidi"/>
-        </w:rPr>
-        <w:t xml:space="preserve">resume </w:t>
-      </w:r>
-      <w:r>
-        <w:rPr>
-          <w:rFonts w:asciiTheme="minorBidi" w:hAnsiTheme="minorBidi" w:cstheme="minorBidi"/>
-          <w:rtl/>
-        </w:rPr>
-        <w:t>- מאפשר לחזור למשחק</w:t>
-      </w:r>
-      <w:r>
-        <w:rPr>
-          <w:rFonts w:asciiTheme="minorBidi" w:hAnsiTheme="minorBidi" w:cstheme="minorBidi"/>
-          <w:rtl/>
-        </w:rPr>
-        <w:t xml:space="preserve"> מהנקודה בה עצרנו </w:t>
-      </w:r>
-      <w:r>
-        <w:rPr>
-          <w:rFonts w:asciiTheme="minorBidi" w:hAnsiTheme="minorBidi" w:cstheme="minorBidi"/>
-          <w:rtl/>
-        </w:rPr>
-        <w:t>,</w:t>
-      </w:r>
-      <w:r>
-        <w:rPr>
-          <w:rFonts w:asciiTheme="minorBidi" w:hAnsiTheme="minorBidi" w:cstheme="minorBidi"/>
-          <w:rtl/>
-        </w:rPr>
-        <w:t>ו-</w:t>
-      </w:r>
-      <w:r>
-        <w:rPr>
-          <w:rFonts w:asciiTheme="minorBidi" w:hAnsiTheme="minorBidi" w:cstheme="minorBidi"/>
-          <w:rtl/>
-        </w:rPr>
-        <w:t xml:space="preserve"> </w:t>
-      </w:r>
-      <w:r>
-        <w:rPr>
-          <w:rFonts w:asciiTheme="minorBidi" w:hAnsiTheme="minorBidi" w:cstheme="minorBidi"/>
-        </w:rPr>
-        <w:t>main menu</w:t>
-      </w:r>
-      <w:r>
-        <w:rPr>
-          <w:rFonts w:asciiTheme="minorBidi" w:hAnsiTheme="minorBidi" w:cstheme="minorBidi"/>
-          <w:rtl/>
-        </w:rPr>
-        <w:t xml:space="preserve"> לחזרה לסצנה של התפריט הראשי. </w:t>
-      </w:r>
-      <w:r>
-        <w:rPr>
-          <w:rFonts w:asciiTheme="minorBidi" w:hAnsiTheme="minorBidi" w:cstheme="minorBidi"/>
-          <w:rtl/>
-        </w:rPr>
-        <w:br/>
-      </w:r>
-      <w:r>
-        <w:rPr>
-          <w:rFonts w:asciiTheme="minorBidi" w:hAnsiTheme="minorBidi" w:cstheme="minorBidi"/>
-          <w:rtl/>
-        </w:rPr>
-        <w:br/>
-      </w:r>
-      <w:r>
-        <w:rPr>
-          <w:rFonts w:asciiTheme="minorBidi" w:hAnsiTheme="minorBidi" w:cstheme="minorBidi"/>
-          <w:rtl/>
-        </w:rPr>
-        <w:br/>
-      </w:r>
-      <w:r>
-        <w:rPr>
-          <w:rFonts w:asciiTheme="minorBidi" w:hAnsiTheme="minorBidi" w:cstheme="minorBidi" w:hint="cs"/>
-          <w:b/>
-          <w:bCs/>
-          <w:rtl/>
-        </w:rPr>
-        <w:t>6</w:t>
-      </w:r>
-      <w:r>
-        <w:rPr>
-          <w:rFonts w:asciiTheme="minorBidi" w:hAnsiTheme="minorBidi" w:cstheme="minorBidi"/>
-          <w:b/>
-          <w:bCs/>
-          <w:rtl/>
-        </w:rPr>
-        <w:t>. חללית-</w:t>
-      </w:r>
-      <w:r>
-        <w:rPr>
-          <w:rFonts w:asciiTheme="minorBidi" w:hAnsiTheme="minorBidi" w:cstheme="minorBidi"/>
-          <w:rtl/>
-        </w:rPr>
-        <w:t xml:space="preserve"> בתיקייה</w:t>
-      </w:r>
-      <w:r>
-        <w:rPr>
-          <w:rFonts w:asciiTheme="minorBidi" w:hAnsiTheme="minorBidi" w:cstheme="minorBidi"/>
-        </w:rPr>
-        <w:t xml:space="preserve">Sprites </w:t>
-      </w:r>
-      <w:r>
-        <w:rPr>
-          <w:rFonts w:asciiTheme="minorBidi" w:hAnsiTheme="minorBidi" w:cstheme="minorBidi"/>
-          <w:rtl/>
-        </w:rPr>
-        <w:t xml:space="preserve"> יש את התיקייה </w:t>
-      </w:r>
-      <w:r>
-        <w:rPr>
-          <w:rFonts w:asciiTheme="minorBidi" w:hAnsiTheme="minorBidi" w:cstheme="minorBidi"/>
-        </w:rPr>
-        <w:t>PlayerSpaceShip</w:t>
-      </w:r>
-      <w:r>
-        <w:rPr>
-          <w:rFonts w:asciiTheme="minorBidi" w:hAnsiTheme="minorBidi" w:cstheme="minorBidi"/>
-          <w:rtl/>
-        </w:rPr>
-        <w:t xml:space="preserve">, </w:t>
-      </w:r>
-      <w:r>
-        <w:rPr>
-          <w:rFonts w:asciiTheme="minorBidi" w:hAnsiTheme="minorBidi" w:cstheme="minorBidi"/>
-          <w:rtl/>
-        </w:rPr>
-        <w:t>שבה</w:t>
-      </w:r>
-      <w:r>
-        <w:rPr>
-          <w:rFonts w:asciiTheme="minorBidi" w:hAnsiTheme="minorBidi" w:cstheme="minorBidi"/>
-          <w:rtl/>
-        </w:rPr>
-        <w:t xml:space="preserve"> יש ספרייט של חללית במצב </w:t>
-      </w:r>
-      <w:r>
-        <w:rPr>
-          <w:rFonts w:asciiTheme="minorBidi" w:hAnsiTheme="minorBidi" w:cstheme="minorBidi"/>
-        </w:rPr>
-        <w:t>idle</w:t>
-      </w:r>
-      <w:r>
-        <w:rPr>
-          <w:rFonts w:asciiTheme="minorBidi" w:hAnsiTheme="minorBidi" w:cstheme="minorBidi"/>
-          <w:rtl/>
-        </w:rPr>
-        <w:t xml:space="preserve"> (ללא תנועה) ושתי תיקיות נוספות  לפנייה ימינה ושמאלה. </w:t>
-      </w:r>
-      <w:r>
-        <w:rPr>
-          <w:rFonts w:asciiTheme="minorBidi" w:hAnsiTheme="minorBidi" w:cstheme="minorBidi"/>
-          <w:rtl/>
-        </w:rPr>
-        <w:br/>
-        <w:t>א.</w:t>
-      </w:r>
-      <w:r>
-        <w:rPr>
-          <w:rFonts w:asciiTheme="minorBidi" w:hAnsiTheme="minorBidi" w:cstheme="minorBidi"/>
-          <w:rtl/>
-        </w:rPr>
-        <w:t xml:space="preserve"> </w:t>
-      </w:r>
-      <w:r>
-        <w:rPr>
-          <w:rFonts w:asciiTheme="minorBidi" w:hAnsiTheme="minorBidi" w:cstheme="minorBidi"/>
-          <w:rtl/>
-        </w:rPr>
-        <w:t xml:space="preserve">שנו את הספרייט של החללית ע"י גרירה של הספרייט </w:t>
-      </w:r>
-      <w:r>
-        <w:rPr>
-          <w:rFonts w:asciiTheme="minorBidi" w:hAnsiTheme="minorBidi" w:cstheme="minorBidi"/>
-        </w:rPr>
-        <w:t xml:space="preserve">idle </w:t>
-      </w:r>
-      <w:r>
-        <w:rPr>
-          <w:rFonts w:asciiTheme="minorBidi" w:hAnsiTheme="minorBidi" w:cstheme="minorBidi"/>
-          <w:rtl/>
-        </w:rPr>
-        <w:t xml:space="preserve"> לשדה </w:t>
-      </w:r>
-      <w:r>
-        <w:rPr>
-          <w:rFonts w:asciiTheme="minorBidi" w:hAnsiTheme="minorBidi" w:cstheme="minorBidi"/>
-        </w:rPr>
-        <w:t>sprite</w:t>
-      </w:r>
-      <w:r>
-        <w:rPr>
-          <w:rFonts w:asciiTheme="minorBidi" w:hAnsiTheme="minorBidi" w:cstheme="minorBidi"/>
-          <w:rtl/>
-        </w:rPr>
-        <w:t xml:space="preserve"> ברכיב </w:t>
-      </w:r>
-      <w:r>
-        <w:rPr>
-          <w:rFonts w:asciiTheme="minorBidi" w:hAnsiTheme="minorBidi" w:cstheme="minorBidi"/>
-        </w:rPr>
-        <w:t>sprite renderer</w:t>
-      </w:r>
-      <w:r>
-        <w:rPr>
-          <w:rFonts w:asciiTheme="minorBidi" w:hAnsiTheme="minorBidi" w:cstheme="minorBidi"/>
-          <w:rtl/>
-        </w:rPr>
-        <w:t xml:space="preserve"> של האובייקט </w:t>
-      </w:r>
-      <w:r>
-        <w:rPr>
-          <w:rFonts w:asciiTheme="minorBidi" w:hAnsiTheme="minorBidi" w:cstheme="minorBidi"/>
-        </w:rPr>
-        <w:t xml:space="preserve">player </w:t>
-      </w:r>
-      <w:r>
-        <w:rPr>
-          <w:rFonts w:asciiTheme="minorBidi" w:hAnsiTheme="minorBidi" w:cstheme="minorBidi"/>
-          <w:rtl/>
-        </w:rPr>
-        <w:t xml:space="preserve"> והתאימו את ה</w:t>
-      </w:r>
-      <w:r>
-        <w:rPr>
-          <w:rFonts w:asciiTheme="minorBidi" w:hAnsiTheme="minorBidi" w:cstheme="minorBidi"/>
-        </w:rPr>
-        <w:t xml:space="preserve">prefab </w:t>
-      </w:r>
-      <w:r>
-        <w:rPr>
-          <w:rFonts w:asciiTheme="minorBidi" w:hAnsiTheme="minorBidi" w:cstheme="minorBidi"/>
-          <w:rtl/>
-        </w:rPr>
-        <w:t xml:space="preserve"> של הלייזר בהתאם</w:t>
-      </w:r>
-      <w:r>
-        <w:rPr>
-          <w:rFonts w:asciiTheme="minorBidi" w:hAnsiTheme="minorBidi" w:cstheme="minorBidi"/>
-          <w:rtl/>
-        </w:rPr>
-        <w:t xml:space="preserve"> למבנה של הספרייט החדש</w:t>
-      </w:r>
-      <w:r>
-        <w:rPr>
-          <w:rFonts w:asciiTheme="minorBidi" w:hAnsiTheme="minorBidi" w:cstheme="minorBidi"/>
-          <w:rtl/>
-        </w:rPr>
-        <w:t xml:space="preserve">. </w:t>
-      </w:r>
-      <w:r>
-        <w:rPr>
-          <w:rFonts w:asciiTheme="minorBidi" w:hAnsiTheme="minorBidi" w:cstheme="minorBidi"/>
-          <w:rtl/>
-        </w:rPr>
-        <w:br/>
-        <w:t xml:space="preserve">ב. הוסיפו אנימציה לחללית כך שכאשר החללית תפנה ימינה היא תפעיל אנימציה </w:t>
-      </w:r>
-      <w:r>
-        <w:rPr>
-          <w:rFonts w:asciiTheme="minorBidi" w:hAnsiTheme="minorBidi" w:cstheme="minorBidi"/>
-          <w:rtl/>
-        </w:rPr>
-        <w:t>מ</w:t>
-      </w:r>
-      <w:r>
-        <w:rPr>
-          <w:rFonts w:asciiTheme="minorBidi" w:hAnsiTheme="minorBidi" w:cstheme="minorBidi"/>
-          <w:rtl/>
-        </w:rPr>
-        <w:t xml:space="preserve">הספרייטים בתיקייה </w:t>
-      </w:r>
-      <w:r>
-        <w:rPr>
-          <w:rFonts w:asciiTheme="minorBidi" w:hAnsiTheme="minorBidi" w:cstheme="minorBidi"/>
-        </w:rPr>
-        <w:t>Player_Turn_Right</w:t>
-      </w:r>
-      <w:r>
-        <w:rPr>
-          <w:rFonts w:asciiTheme="minorBidi" w:hAnsiTheme="minorBidi" w:cstheme="minorBidi"/>
-          <w:rtl/>
-        </w:rPr>
-        <w:t xml:space="preserve"> ואם היא פונה שמאלה היא תפעיל את אנימציה מהספרייטים בתיקייה </w:t>
-      </w:r>
-      <w:r>
-        <w:rPr>
-          <w:rFonts w:asciiTheme="minorBidi" w:hAnsiTheme="minorBidi" w:cstheme="minorBidi"/>
-        </w:rPr>
-        <w:t>Player_Turn_Left</w:t>
-      </w:r>
-      <w:r>
-        <w:rPr>
-          <w:rFonts w:asciiTheme="minorBidi" w:hAnsiTheme="minorBidi" w:cstheme="minorBidi"/>
-          <w:rtl/>
-        </w:rPr>
-        <w:t>.</w:t>
-      </w:r>
-      <w:r>
-        <w:rPr>
-          <w:rFonts w:asciiTheme="minorBidi" w:hAnsiTheme="minorBidi" w:cstheme="minorBidi"/>
-          <w:rtl/>
-        </w:rPr>
-        <w:br/>
-        <w:t xml:space="preserve">מומלץ להסתכל בסצנה </w:t>
-      </w:r>
-      <w:r>
-        <w:rPr>
-          <w:rFonts w:asciiTheme="minorBidi" w:hAnsiTheme="minorBidi" w:cstheme="minorBidi"/>
-        </w:rPr>
-        <w:t>LawyerAnimation(summary</w:t>
-      </w:r>
-      <w:r>
-        <w:rPr>
-          <w:rFonts w:asciiTheme="minorBidi" w:hAnsiTheme="minorBidi" w:cstheme="minorBidi"/>
-          <w:rtl/>
-        </w:rPr>
-        <w:t xml:space="preserve">) שנמצאת </w:t>
-      </w:r>
-      <w:r>
-        <w:rPr>
-          <w:rFonts w:asciiTheme="minorBidi" w:hAnsiTheme="minorBidi" w:cstheme="minorBidi"/>
-          <w:rtl/>
-        </w:rPr>
-        <w:t xml:space="preserve">בגיטהאב הקודים של הקורס בתיקייה </w:t>
-      </w:r>
-      <w:r>
-        <w:rPr>
-          <w:rFonts w:asciiTheme="minorBidi" w:hAnsiTheme="minorBidi" w:cstheme="minorBidi"/>
-        </w:rPr>
-        <w:t>unity-art</w:t>
-      </w:r>
-      <w:r>
-        <w:rPr>
-          <w:rFonts w:asciiTheme="minorBidi" w:hAnsiTheme="minorBidi" w:cstheme="minorBidi"/>
-          <w:rtl/>
-        </w:rPr>
-        <w:t>:</w:t>
-      </w:r>
-      <w:r>
-        <w:rPr>
-          <w:rFonts w:asciiTheme="minorBidi" w:hAnsiTheme="minorBidi" w:cstheme="minorBidi"/>
-          <w:rtl/>
-        </w:rPr>
-        <w:br/>
-      </w:r>
       <w:hyperlink r:id="rId8" w:history="1">
         <w:r>
           <w:rPr>
             <w:rStyle w:val="Hyperlink"/>
             <w:rFonts w:asciiTheme="minorBidi" w:hAnsiTheme="minorBidi" w:cstheme="minorBidi"/>
           </w:rPr>
-          <w:t>https://github.com/erelsgl-at-ariel/gamedev-5780-code.git</w:t>
+          <w:t>https://github.com/erelsgl-at-ariel-gamedev/03-dramatic-elements</w:t>
         </w:r>
       </w:hyperlink>
-      <w:r>
-        <w:rPr>
-          <w:rFonts w:asciiTheme="minorBidi" w:hAnsiTheme="minorBidi" w:cstheme="minorBidi"/>
-          <w:rtl/>
-        </w:rPr>
-        <w:br/>
-      </w:r>
+    </w:p>
+    <w:p>
+      <w:pPr>
+        <w:pStyle w:val="BodyText"/>
+        <w:rPr>
+          <w:rFonts w:asciiTheme="minorBidi" w:hAnsiTheme="minorBidi" w:cstheme="minorBidi"/>
+          <w:rtl/>
+        </w:rPr>
+      </w:pPr>
       <w:r>
         <w:rPr>
           <w:rFonts w:asciiTheme="minorBidi" w:hAnsiTheme="minorBidi" w:cstheme="minorBidi"/>
@@ -1438,6 +1902,33 @@
       </w:r>
       <w:r>
         <w:rPr>
+          <w:rFonts w:asciiTheme="minorBidi" w:hAnsiTheme="minorBidi" w:cstheme="minorBidi" w:hint="cs"/>
+          <w:b/>
+          <w:bCs/>
+          <w:rtl/>
+        </w:rPr>
+        <w:t>התאמה לטלפון נייד</w:t>
+      </w:r>
+      <w:r>
+        <w:rPr>
+          <w:rFonts w:asciiTheme="minorBidi" w:hAnsiTheme="minorBidi" w:cstheme="minorBidi" w:hint="cs"/>
+          <w:b/>
+          <w:bCs/>
+          <w:rtl/>
+        </w:rPr>
+        <w:t xml:space="preserve"> - </w:t>
+      </w:r>
+      <w:r>
+        <w:rPr>
+          <w:rFonts w:asciiTheme="minorBidi" w:hAnsiTheme="minorBidi" w:cstheme="minorBidi" w:hint="cs"/>
+          <w:b/>
+          <w:bCs/>
+          <w:rtl/>
+        </w:rPr>
+        <w:t xml:space="preserve"> </w:t>
+      </w:r>
+      <w:r>
+        <w:rPr>
           <w:rFonts w:asciiTheme="minorBidi" w:hAnsiTheme="minorBidi" w:cstheme="minorBidi"/>
           <w:rtl/>
         </w:rPr>
@@ -1456,13 +1947,32 @@
         </w:rPr>
         <w:t xml:space="preserve">, שנו את המשחק כך שנוכל להפעיל אותו בטלפון: </w:t>
       </w:r>
-      <w:r>
-        <w:rPr>
-          <w:rFonts w:asciiTheme="minorBidi" w:hAnsiTheme="minorBidi" w:cstheme="minorBidi"/>
-          <w:rtl/>
-        </w:rPr>
-        <w:br/>
-        <w:t>שנו את התנועה של השחקן כך שהוא ינוע מכפתורים שמופעים ב</w:t>
+    </w:p>
+    <w:p>
+      <w:pPr>
+        <w:pStyle w:val="BodyText"/>
+        <w:numPr>
+          <w:ilvl w:val="0"/>
+          <w:numId w:val="4"/>
+        </w:numPr>
+        <w:rPr>
+          <w:rFonts w:asciiTheme="minorBidi" w:hAnsiTheme="minorBidi" w:cstheme="minorBidi"/>
+          <w:rtl/>
+        </w:rPr>
+      </w:pPr>
+      <w:r>
+        <w:rPr>
+          <w:rFonts w:asciiTheme="minorBidi" w:hAnsiTheme="minorBidi" w:cstheme="minorBidi" w:hint="cs"/>
+          <w:rtl/>
+        </w:rPr>
+        <w:t>ש</w:t>
+      </w:r>
+      <w:r>
+        <w:rPr>
+          <w:rFonts w:asciiTheme="minorBidi" w:hAnsiTheme="minorBidi" w:cstheme="minorBidi"/>
+          <w:rtl/>
+        </w:rPr>
+        <w:t>נו את התנועה של השחקן כך שהוא ינוע מכפתורים שמופעים ב</w:t>
       </w:r>
       <w:r>
         <w:rPr>
@@ -1490,13 +2000,25 @@
         </w:rPr>
         <w:t xml:space="preserve">, </w:t>
       </w:r>
-      <w:r>
-        <w:rPr>
-          <w:rFonts w:asciiTheme="minorBidi" w:hAnsiTheme="minorBidi" w:cstheme="minorBidi"/>
-          <w:rtl/>
-        </w:rPr>
-        <w:br/>
-        <w:t>ושנו את הטעינה מחדש של הסצנה ב</w:t>
+    </w:p>
+    <w:p>
+      <w:pPr>
+        <w:pStyle w:val="BodyText"/>
+        <w:numPr>
+          <w:ilvl w:val="0"/>
+          <w:numId w:val="4"/>
+        </w:numPr>
+        <w:rPr>
+          <w:rFonts w:asciiTheme="minorBidi" w:hAnsiTheme="minorBidi" w:cstheme="minorBidi"/>
+          <w:rtl/>
+        </w:rPr>
+      </w:pPr>
+      <w:r>
+        <w:rPr>
+          <w:rFonts w:asciiTheme="minorBidi" w:hAnsiTheme="minorBidi" w:cstheme="minorBidi"/>
+          <w:rtl/>
+        </w:rPr>
+        <w:t>שנו את הטעינה מחדש של הסצנה ב</w:t>
       </w:r>
       <w:r>
         <w:rPr>
@@ -1518,8 +2040,6 @@
         </w:rPr>
         <w:t xml:space="preserve"> </w:t>
       </w:r>
-      <w:bookmarkStart w:id="0" w:name="_GoBack"/>
-      <w:bookmarkEnd w:id="0"/>
       <w:r>
         <w:rPr>
           <w:rFonts w:asciiTheme="minorBidi" w:hAnsiTheme="minorBidi" w:cstheme="minorBidi"/>
@@ -1541,12 +2061,20 @@
         </w:rPr>
         <w:t>).</w:t>
       </w:r>
-      <w:r>
-        <w:rPr>
-          <w:rFonts w:asciiTheme="minorBidi" w:hAnsiTheme="minorBidi" w:cstheme="minorBidi"/>
-          <w:rtl/>
-        </w:rPr>
-        <w:br/>
+    </w:p>
+    <w:p>
+      <w:pPr>
+        <w:pStyle w:val="BodyText"/>
+        <w:rPr>
+          <w:rFonts w:asciiTheme="minorBidi" w:hAnsiTheme="minorBidi" w:cstheme="minorBidi"/>
+          <w:rtl/>
+        </w:rPr>
+      </w:pPr>
+      <w:r>
+        <w:rPr>
+          <w:rFonts w:asciiTheme="minorBidi" w:hAnsiTheme="minorBidi" w:cstheme="minorBidi"/>
+          <w:rtl/>
+        </w:rPr>
         <w:t>כדי להקל עליכם הנה סרטון עזר</w:t>
       </w:r>
       <w:r>
@@ -1600,41 +2128,733 @@
         </w:rPr>
         <w:t xml:space="preserve"> </w:t>
       </w:r>
-      <w:r>
-        <w:rPr>
-          <w:rFonts w:asciiTheme="minorBidi" w:hAnsiTheme="minorBidi" w:cstheme="minorBidi"/>
-          <w:rtl/>
-        </w:rPr>
-        <w:br/>
-      </w:r>
     </w:p>
     <w:p>
       <w:pPr>
         <w:pStyle w:val="BodyText"/>
-        <w:rPr>
-          <w:rFonts w:asciiTheme="minorBidi" w:hAnsiTheme="minorBidi" w:cstheme="minorBidi"/>
-        </w:rPr>
-      </w:pPr>
+        <w:numPr>
+          <w:ilvl w:val="0"/>
+          <w:numId w:val="6"/>
+        </w:numPr>
+        <w:rPr>
+          <w:rFonts w:asciiTheme="minorBidi" w:hAnsiTheme="minorBidi" w:cstheme="minorBidi"/>
+          <w:i/>
+          <w:iCs/>
+          <w:color w:val="00B050"/>
+          <w:rtl/>
+        </w:rPr>
+      </w:pPr>
+      <w:r>
+        <w:rPr>
+          <w:rFonts w:asciiTheme="minorBidi" w:hAnsiTheme="minorBidi" w:cstheme="minorBidi" w:hint="cs"/>
+          <w:i/>
+          <w:iCs/>
+          <w:color w:val="00B050"/>
+          <w:rtl/>
+        </w:rPr>
+        <w:t>אם בחרתם בסעיף</w:t>
+      </w:r>
+      <w:r>
+        <w:rPr>
+          <w:rFonts w:asciiTheme="minorBidi" w:hAnsiTheme="minorBidi" w:cstheme="minorBidi" w:hint="cs"/>
+          <w:i/>
+          <w:iCs/>
+          <w:color w:val="00B050"/>
+          <w:rtl/>
+        </w:rPr>
+        <w:t xml:space="preserve"> זה</w:t>
+      </w:r>
+      <w:r>
+        <w:rPr>
+          <w:rFonts w:asciiTheme="minorBidi" w:hAnsiTheme="minorBidi" w:cstheme="minorBidi" w:hint="cs"/>
+          <w:i/>
+          <w:iCs/>
+          <w:color w:val="00B050"/>
+          <w:rtl/>
+        </w:rPr>
+        <w:t>,</w:t>
+      </w:r>
+      <w:r>
+        <w:rPr>
+          <w:rFonts w:asciiTheme="minorBidi" w:hAnsiTheme="minorBidi" w:cstheme="minorBidi" w:hint="cs"/>
+          <w:i/>
+          <w:iCs/>
+          <w:color w:val="00B050"/>
+          <w:rtl/>
+        </w:rPr>
+        <w:t xml:space="preserve"> אין צורך להעלות ל </w:t>
+      </w:r>
+      <w:r>
+        <w:rPr>
+          <w:rFonts w:asciiTheme="minorBidi" w:hAnsiTheme="minorBidi" w:cstheme="minorBidi"/>
+          <w:i/>
+          <w:iCs/>
+          <w:color w:val="00B050"/>
+        </w:rPr>
+        <w:t>itch.io</w:t>
+      </w:r>
+      <w:r>
+        <w:rPr>
+          <w:rFonts w:asciiTheme="minorBidi" w:hAnsiTheme="minorBidi" w:cstheme="minorBidi" w:hint="cs"/>
+          <w:i/>
+          <w:iCs/>
+          <w:color w:val="00B050"/>
+          <w:rtl/>
+        </w:rPr>
+        <w:t xml:space="preserve"> </w:t>
+      </w:r>
+      <w:r>
+        <w:rPr>
+          <w:rFonts w:asciiTheme="minorBidi" w:hAnsiTheme="minorBidi" w:cstheme="minorBidi"/>
+          <w:i/>
+          <w:iCs/>
+          <w:color w:val="00B050"/>
+          <w:rtl/>
+        </w:rPr>
+        <w:t>–</w:t>
+      </w:r>
+      <w:r>
+        <w:rPr>
+          <w:rFonts w:asciiTheme="minorBidi" w:hAnsiTheme="minorBidi" w:cstheme="minorBidi" w:hint="cs"/>
+          <w:i/>
+          <w:iCs/>
+          <w:color w:val="00B050"/>
+          <w:rtl/>
+        </w:rPr>
+        <w:t xml:space="preserve"> אפשר במקום זה להעלות סרטון שבו אתם מדגימים את המשחק על הטלפון שלכם.</w:t>
+      </w:r>
+      <w:r>
+        <w:rPr>
+          <w:rFonts w:asciiTheme="minorBidi" w:hAnsiTheme="minorBidi" w:cstheme="minorBidi"/>
+          <w:i/>
+          <w:iCs/>
+          <w:color w:val="00B050"/>
+          <w:rtl/>
+        </w:rPr>
+        <w:br/>
+      </w:r>
     </w:p>
     <w:p>
       <w:pPr>
-        <w:pStyle w:val="BodyText"/>
-        <w:rPr>
-          <w:rFonts w:asciiTheme="minorBidi" w:hAnsiTheme="minorBidi" w:cstheme="minorBidi"/>
-        </w:rPr>
-      </w:pPr>
+        <w:pStyle w:val="Heading2"/>
+        <w:rPr>
+          <w:rtl/>
+        </w:rPr>
+      </w:pPr>
+      <w:r>
+        <w:rPr>
+          <w:rFonts w:hint="cs"/>
+          <w:rtl/>
+        </w:rPr>
+        <w:t>ב. הוספת רכיבים דרמטיים</w:t>
+      </w:r>
+      <w:bookmarkStart w:id="0" w:name="_GoBack"/>
+      <w:bookmarkEnd w:id="0"/>
     </w:p>
     <w:p>
       <w:pPr>
         <w:pStyle w:val="BodyText"/>
         <w:rPr>
           <w:rFonts w:asciiTheme="minorBidi" w:hAnsiTheme="minorBidi" w:cstheme="minorBidi"/>
+          <w:rtl/>
+        </w:rPr>
+      </w:pPr>
+      <w:r>
+        <w:rPr>
+          <w:rFonts w:asciiTheme="minorBidi" w:hAnsiTheme="minorBidi" w:cstheme="minorBidi" w:hint="cs"/>
+          <w:rtl/>
+        </w:rPr>
+        <w:t>קחו את המשחק שכתבתם במטלה הקודמת בשאלה ג (או</w:t>
+      </w:r>
+      <w:r>
+        <w:rPr>
+          <w:rFonts w:asciiTheme="minorBidi" w:hAnsiTheme="minorBidi" w:cstheme="minorBidi" w:hint="cs"/>
+          <w:rtl/>
+        </w:rPr>
+        <w:t>, אם אתם רוצים לגוון,</w:t>
+      </w:r>
+      <w:r>
+        <w:rPr>
+          <w:rFonts w:asciiTheme="minorBidi" w:hAnsiTheme="minorBidi" w:cstheme="minorBidi" w:hint="cs"/>
+          <w:rtl/>
+        </w:rPr>
+        <w:t xml:space="preserve"> המציאו משחק חדש)</w:t>
+      </w:r>
+      <w:r>
+        <w:rPr>
+          <w:rFonts w:asciiTheme="minorBidi" w:hAnsiTheme="minorBidi" w:cstheme="minorBidi" w:hint="cs"/>
+          <w:rtl/>
+        </w:rPr>
+        <w:t>.</w:t>
+      </w:r>
+      <w:r>
+        <w:rPr>
+          <w:rFonts w:asciiTheme="minorBidi" w:hAnsiTheme="minorBidi" w:cstheme="minorBidi" w:hint="cs"/>
+          <w:rtl/>
+        </w:rPr>
+        <w:t xml:space="preserve"> </w:t>
+      </w:r>
+      <w:r>
+        <w:rPr>
+          <w:rFonts w:asciiTheme="minorBidi" w:hAnsiTheme="minorBidi" w:cstheme="minorBidi" w:hint="cs"/>
+          <w:rtl/>
+        </w:rPr>
+        <w:t xml:space="preserve">  </w:t>
+      </w:r>
+      <w:r>
+        <w:rPr>
+          <w:rFonts w:asciiTheme="minorBidi" w:hAnsiTheme="minorBidi" w:cstheme="minorBidi" w:hint="cs"/>
+          <w:rtl/>
+        </w:rPr>
+        <w:t xml:space="preserve">הוסיפו לו רכיבים דרמטיים לפי מה שלמדנו בשיעור </w:t>
+      </w:r>
+      <w:r>
+        <w:rPr>
+          <w:rFonts w:asciiTheme="minorBidi" w:hAnsiTheme="minorBidi" w:cstheme="minorBidi"/>
+          <w:rtl/>
+        </w:rPr>
+        <w:t>–</w:t>
+      </w:r>
+      <w:r>
+        <w:rPr>
+          <w:rFonts w:asciiTheme="minorBidi" w:hAnsiTheme="minorBidi" w:cstheme="minorBidi" w:hint="cs"/>
+          <w:rtl/>
+        </w:rPr>
+        <w:t xml:space="preserve"> אנימציות, מנגינות רקע ו/או אפקטים לבחירתכם.</w:t>
+      </w:r>
+    </w:p>
+    <w:p>
+      <w:pPr>
+        <w:pStyle w:val="BodyText"/>
+        <w:rPr>
+          <w:rFonts w:asciiTheme="minorBidi" w:hAnsiTheme="minorBidi" w:cstheme="minorBidi"/>
+          <w:rtl/>
+        </w:rPr>
+      </w:pPr>
+    </w:p>
+    <w:p>
+      <w:pPr>
+        <w:pStyle w:val="Heading2"/>
+        <w:rPr>
+          <w:rtl/>
+        </w:rPr>
+      </w:pPr>
+      <w:r>
+        <w:rPr>
+          <w:rFonts w:hint="cs"/>
+          <w:rtl/>
+        </w:rPr>
+        <w:lastRenderedPageBreak/>
+        <w:t>ג. תירגום משחק מטקסט ל-</w:t>
+      </w:r>
+      <w:r>
+        <w:t>UI</w:t>
+      </w:r>
+    </w:p>
+    <w:p>
+      <w:pPr>
+        <w:pStyle w:val="BodyText"/>
+        <w:rPr>
+          <w:rFonts w:asciiTheme="minorBidi" w:hAnsiTheme="minorBidi" w:cstheme="minorBidi"/>
+          <w:rtl/>
+        </w:rPr>
+      </w:pPr>
+      <w:r>
+        <w:rPr>
+          <w:rFonts w:asciiTheme="minorBidi" w:hAnsiTheme="minorBidi" w:cstheme="minorBidi" w:hint="cs"/>
+          <w:rtl/>
+        </w:rPr>
+        <w:t>קחו את המשחק שכתבתם</w:t>
+      </w:r>
+      <w:r>
+        <w:rPr>
+          <w:rFonts w:asciiTheme="minorBidi" w:hAnsiTheme="minorBidi" w:cstheme="minorBidi" w:hint="cs"/>
+          <w:rtl/>
+        </w:rPr>
+        <w:t xml:space="preserve"> בסי שא</w:t>
+      </w:r>
+      <w:r>
+        <w:rPr>
+          <w:rFonts w:asciiTheme="minorBidi" w:hAnsiTheme="minorBidi" w:cstheme="minorBidi" w:hint="cs"/>
+          <w:rtl/>
+        </w:rPr>
+        <w:t>ר</w:t>
+      </w:r>
+      <w:r>
+        <w:rPr>
+          <w:rFonts w:asciiTheme="minorBidi" w:hAnsiTheme="minorBidi" w:cstheme="minorBidi" w:hint="cs"/>
+          <w:rtl/>
+        </w:rPr>
+        <w:t>פ במטלה הקודמת בשאלה ד (כגון איקס-עיגול או איש תלוי)</w:t>
+      </w:r>
+      <w:r>
+        <w:rPr>
+          <w:rFonts w:asciiTheme="minorBidi" w:hAnsiTheme="minorBidi" w:cstheme="minorBidi" w:hint="cs"/>
+          <w:rtl/>
+        </w:rPr>
+        <w:t xml:space="preserve"> </w:t>
+      </w:r>
+      <w:r>
+        <w:rPr>
+          <w:rFonts w:asciiTheme="minorBidi" w:hAnsiTheme="minorBidi" w:cstheme="minorBidi" w:hint="cs"/>
+          <w:rtl/>
+        </w:rPr>
+        <w:t xml:space="preserve"> ותרגמו אותו ליוניטי בעזרת רכיבי </w:t>
+      </w:r>
+      <w:r>
+        <w:rPr>
+          <w:rFonts w:asciiTheme="minorBidi" w:hAnsiTheme="minorBidi" w:cstheme="minorBidi"/>
+        </w:rPr>
+        <w:t>U</w:t>
+      </w:r>
+      <w:r>
+        <w:rPr>
+          <w:rFonts w:asciiTheme="minorBidi" w:hAnsiTheme="minorBidi" w:cstheme="minorBidi" w:hint="cs"/>
+        </w:rPr>
+        <w:t>I</w:t>
+      </w:r>
+      <w:r>
+        <w:rPr>
+          <w:rFonts w:asciiTheme="minorBidi" w:hAnsiTheme="minorBidi" w:cstheme="minorBidi" w:hint="cs"/>
+          <w:rtl/>
+        </w:rPr>
+        <w:t>.</w:t>
+      </w:r>
+      <w:r>
+        <w:rPr>
+          <w:rFonts w:asciiTheme="minorBidi" w:hAnsiTheme="minorBidi" w:cstheme="minorBidi" w:hint="cs"/>
+          <w:rtl/>
+        </w:rPr>
+        <w:t xml:space="preserve">  לחלופין, אם מימשתם את אלגוריתם </w:t>
+      </w:r>
+      <w:r>
+        <w:rPr>
+          <w:rFonts w:asciiTheme="minorBidi" w:hAnsiTheme="minorBidi" w:cstheme="minorBidi" w:hint="cs"/>
+        </w:rPr>
+        <w:t>BFS</w:t>
+      </w:r>
+      <w:r>
+        <w:rPr>
+          <w:rFonts w:asciiTheme="minorBidi" w:hAnsiTheme="minorBidi" w:cstheme="minorBidi" w:hint="cs"/>
+          <w:rtl/>
+        </w:rPr>
+        <w:t>, הכינו הדגמה של האלגוריתם, המאפשרת לשחקן ללחוץ על נקודת המקור ונקודת היעד (</w:t>
+      </w:r>
+      <w:r>
+        <w:rPr>
+          <w:rFonts w:asciiTheme="minorBidi" w:hAnsiTheme="minorBidi" w:cstheme="minorBidi"/>
+        </w:rPr>
+        <w:t>button</w:t>
+      </w:r>
+      <w:r>
+        <w:rPr>
+          <w:rFonts w:asciiTheme="minorBidi" w:hAnsiTheme="minorBidi" w:cstheme="minorBidi" w:hint="cs"/>
+          <w:rtl/>
+        </w:rPr>
+        <w:t>) ומראה לו את המסלול.</w:t>
+      </w:r>
+    </w:p>
+    <w:p>
+      <w:pPr>
+        <w:pStyle w:val="BodyText"/>
+        <w:rPr>
+          <w:rFonts w:asciiTheme="minorBidi" w:hAnsiTheme="minorBidi" w:cstheme="minorBidi"/>
+        </w:rPr>
+      </w:pPr>
+    </w:p>
+    <w:p>
+      <w:pPr>
+        <w:pStyle w:val="Heading2"/>
+        <w:rPr>
+          <w:rtl/>
+        </w:rPr>
+      </w:pPr>
+      <w:r>
+        <w:rPr>
+          <w:rFonts w:hint="cs"/>
+          <w:rtl/>
+        </w:rPr>
+        <w:t>ד</w:t>
+      </w:r>
+      <w:r>
+        <w:rPr>
+          <w:rFonts w:hint="cs"/>
+          <w:rtl/>
+        </w:rPr>
+        <w:t>. שיחה</w:t>
+      </w:r>
+      <w:r>
+        <w:rPr>
+          <w:rFonts w:hint="cs"/>
+          <w:rtl/>
+        </w:rPr>
+        <w:t xml:space="preserve"> ואנימציה</w:t>
+      </w:r>
+    </w:p>
+    <w:p>
+      <w:pPr>
+        <w:pStyle w:val="BodyText"/>
+        <w:rPr>
+          <w:rFonts w:asciiTheme="minorBidi" w:hAnsiTheme="minorBidi" w:cstheme="minorBidi"/>
+          <w:rtl/>
+        </w:rPr>
+      </w:pPr>
+      <w:r>
+        <w:rPr>
+          <w:rFonts w:asciiTheme="minorBidi" w:hAnsiTheme="minorBidi" w:cstheme="minorBidi" w:hint="cs"/>
+          <w:rtl/>
+        </w:rPr>
+        <w:t xml:space="preserve">בנו משחקון שבו השחקן מנהל שיחה </w:t>
+      </w:r>
+      <w:r>
+        <w:rPr>
+          <w:rFonts w:asciiTheme="minorBidi" w:hAnsiTheme="minorBidi" w:cstheme="minorBidi" w:hint="cs"/>
+          <w:rtl/>
+        </w:rPr>
+        <w:t xml:space="preserve">(בטקסט) </w:t>
+      </w:r>
+      <w:r>
+        <w:rPr>
+          <w:rFonts w:asciiTheme="minorBidi" w:hAnsiTheme="minorBidi" w:cstheme="minorBidi" w:hint="cs"/>
+          <w:rtl/>
+        </w:rPr>
+        <w:t>עם דמות כלשהי.</w:t>
+      </w:r>
+    </w:p>
+    <w:p>
+      <w:pPr>
+        <w:pStyle w:val="BodyText"/>
+        <w:numPr>
+          <w:ilvl w:val="0"/>
+          <w:numId w:val="3"/>
+        </w:numPr>
+        <w:rPr>
+          <w:rFonts w:asciiTheme="minorBidi" w:hAnsiTheme="minorBidi" w:cstheme="minorBidi"/>
+        </w:rPr>
+      </w:pPr>
+      <w:r>
+        <w:rPr>
+          <w:rFonts w:asciiTheme="minorBidi" w:hAnsiTheme="minorBidi" w:cstheme="minorBidi" w:hint="cs"/>
+          <w:rtl/>
+        </w:rPr>
+        <w:t>כשהשחקן מתקרב לדמות, הדמות מתחילה לדבר ו"אומרת"</w:t>
+      </w:r>
+      <w:r>
+        <w:rPr>
+          <w:rFonts w:asciiTheme="minorBidi" w:hAnsiTheme="minorBidi" w:cstheme="minorBidi" w:hint="cs"/>
+        </w:rPr>
+        <w:t xml:space="preserve"> </w:t>
+      </w:r>
+      <w:r>
+        <w:rPr>
+          <w:rFonts w:asciiTheme="minorBidi" w:hAnsiTheme="minorBidi" w:cstheme="minorBidi" w:hint="cs"/>
+          <w:rtl/>
+        </w:rPr>
+        <w:t>לו משהו (ע"י רכיב טקסט בקנבס).</w:t>
+      </w:r>
+    </w:p>
+    <w:p>
+      <w:pPr>
+        <w:pStyle w:val="BodyText"/>
+        <w:numPr>
+          <w:ilvl w:val="0"/>
+          <w:numId w:val="3"/>
+        </w:numPr>
+        <w:rPr>
+          <w:rFonts w:asciiTheme="minorBidi" w:hAnsiTheme="minorBidi" w:cstheme="minorBidi"/>
+        </w:rPr>
+      </w:pPr>
+      <w:r>
+        <w:rPr>
+          <w:rFonts w:asciiTheme="minorBidi" w:hAnsiTheme="minorBidi" w:cstheme="minorBidi" w:hint="cs"/>
+          <w:rtl/>
+        </w:rPr>
+        <w:t xml:space="preserve">השחקן יכול לבחור בין שתי תשובות (ע"י לחיצה על </w:t>
+      </w:r>
+      <w:r>
+        <w:rPr>
+          <w:rFonts w:asciiTheme="minorBidi" w:hAnsiTheme="minorBidi" w:cstheme="minorBidi"/>
+        </w:rPr>
+        <w:t>button</w:t>
+      </w:r>
+      <w:r>
+        <w:rPr>
+          <w:rFonts w:asciiTheme="minorBidi" w:hAnsiTheme="minorBidi" w:cstheme="minorBidi" w:hint="cs"/>
+          <w:rtl/>
+        </w:rPr>
+        <w:t xml:space="preserve"> בקנבס).</w:t>
+      </w:r>
+    </w:p>
+    <w:p>
+      <w:pPr>
+        <w:pStyle w:val="BodyText"/>
+        <w:numPr>
+          <w:ilvl w:val="0"/>
+          <w:numId w:val="3"/>
+        </w:numPr>
+        <w:rPr>
+          <w:rFonts w:asciiTheme="minorBidi" w:hAnsiTheme="minorBidi" w:cstheme="minorBidi"/>
+        </w:rPr>
+      </w:pPr>
+      <w:r>
+        <w:rPr>
+          <w:rFonts w:asciiTheme="minorBidi" w:hAnsiTheme="minorBidi" w:cstheme="minorBidi" w:hint="cs"/>
+          <w:rtl/>
+        </w:rPr>
+        <w:t>על כל תשובה, הדמות עונה לו, והוא יכול לבחור שוב בין שתי אפשרויות.</w:t>
+      </w:r>
+    </w:p>
+    <w:p>
+      <w:pPr>
+        <w:pStyle w:val="BodyText"/>
+        <w:numPr>
+          <w:ilvl w:val="0"/>
+          <w:numId w:val="3"/>
+        </w:numPr>
+        <w:rPr>
+          <w:rFonts w:asciiTheme="minorBidi" w:hAnsiTheme="minorBidi" w:cstheme="minorBidi"/>
+        </w:rPr>
+      </w:pPr>
+      <w:r>
+        <w:rPr>
+          <w:rFonts w:asciiTheme="minorBidi" w:hAnsiTheme="minorBidi" w:cstheme="minorBidi" w:hint="cs"/>
+          <w:rtl/>
+        </w:rPr>
+        <w:t>בכל אחת מ-4 האפשרויות</w:t>
+      </w:r>
+      <w:r>
+        <w:rPr>
+          <w:rFonts w:asciiTheme="minorBidi" w:hAnsiTheme="minorBidi" w:cstheme="minorBidi" w:hint="cs"/>
+          <w:rtl/>
+        </w:rPr>
+        <w:t xml:space="preserve"> הסופיות</w:t>
+      </w:r>
+      <w:r>
+        <w:rPr>
+          <w:rFonts w:asciiTheme="minorBidi" w:hAnsiTheme="minorBidi" w:cstheme="minorBidi" w:hint="cs"/>
+          <w:rtl/>
+        </w:rPr>
+        <w:t>, הדמות מבצעת אנימציה כלשהי, כגון חיוך, כעס, עמידה על הראש וכו'..</w:t>
+      </w:r>
+    </w:p>
+    <w:p>
+      <w:pPr>
+        <w:pStyle w:val="Heading2"/>
+        <w:rPr>
+          <w:rtl/>
+        </w:rPr>
+      </w:pPr>
+    </w:p>
+    <w:p>
+      <w:pPr>
+        <w:pStyle w:val="Heading2"/>
+        <w:rPr>
+          <w:rtl/>
+        </w:rPr>
+      </w:pPr>
+      <w:r>
+        <w:rPr>
+          <w:rFonts w:hint="cs"/>
+          <w:rtl/>
+        </w:rPr>
+        <w:t>ה</w:t>
+      </w:r>
+      <w:r>
+        <w:rPr>
+          <w:rFonts w:hint="cs"/>
+          <w:rtl/>
+        </w:rPr>
+        <w:t xml:space="preserve">. </w:t>
+      </w:r>
+      <w:r>
+        <w:rPr>
+          <w:rFonts w:hint="cs"/>
+          <w:rtl/>
+        </w:rPr>
+        <w:t>חם-קר</w:t>
+      </w:r>
+    </w:p>
+    <w:p>
+      <w:pPr>
+        <w:pStyle w:val="BodyText"/>
+        <w:rPr>
+          <w:rFonts w:asciiTheme="minorBidi" w:hAnsiTheme="minorBidi" w:cstheme="minorBidi"/>
+          <w:rtl/>
+        </w:rPr>
+      </w:pPr>
+      <w:r>
+        <w:rPr>
+          <w:rFonts w:asciiTheme="minorBidi" w:hAnsiTheme="minorBidi" w:cstheme="minorBidi" w:hint="cs"/>
+          <w:rtl/>
+        </w:rPr>
+        <w:t xml:space="preserve">בנו משחקון שבו השחקן </w:t>
+      </w:r>
+      <w:r>
+        <w:rPr>
+          <w:rFonts w:asciiTheme="minorBidi" w:hAnsiTheme="minorBidi" w:cstheme="minorBidi" w:hint="cs"/>
+          <w:rtl/>
+        </w:rPr>
+        <w:t>נמצא בנקודה אחת על המסך, ויש חפץ כלשהו בנקודה אחרת, והשחקן צריך להגיע לחפץ.</w:t>
+      </w:r>
+    </w:p>
+    <w:p>
+      <w:pPr>
+        <w:pStyle w:val="BodyText"/>
+        <w:rPr>
+          <w:rFonts w:asciiTheme="minorBidi" w:hAnsiTheme="minorBidi" w:cstheme="minorBidi"/>
+          <w:rtl/>
+        </w:rPr>
+      </w:pPr>
+      <w:r>
+        <w:rPr>
+          <w:rFonts w:asciiTheme="minorBidi" w:hAnsiTheme="minorBidi" w:cstheme="minorBidi" w:hint="cs"/>
+          <w:rtl/>
+        </w:rPr>
+        <w:t xml:space="preserve">האתגר הוא, שהשחקן לא רואה את החפץ (הוא עיוור), וכדי להגיע לחפץ הוא צריך להיעזר ברמזים קוליים בסגנון </w:t>
+      </w:r>
+      <w:r>
+        <w:rPr>
+          <w:rFonts w:asciiTheme="minorBidi" w:hAnsiTheme="minorBidi" w:cstheme="minorBidi" w:hint="cs"/>
+          <w:rtl/>
+        </w:rPr>
+        <w:t>המשחק "חם</w:t>
+      </w:r>
+      <w:r>
+        <w:rPr>
+          <w:rFonts w:asciiTheme="minorBidi" w:hAnsiTheme="minorBidi" w:cstheme="minorBidi" w:hint="cs"/>
+          <w:rtl/>
+        </w:rPr>
+        <w:t xml:space="preserve">" </w:t>
+      </w:r>
+      <w:r>
+        <w:rPr>
+          <w:rFonts w:asciiTheme="minorBidi" w:hAnsiTheme="minorBidi" w:cstheme="minorBidi"/>
+          <w:rtl/>
+        </w:rPr>
+        <w:t>–</w:t>
+      </w:r>
+      <w:r>
+        <w:rPr>
+          <w:rFonts w:asciiTheme="minorBidi" w:hAnsiTheme="minorBidi" w:cstheme="minorBidi" w:hint="cs"/>
+          <w:rtl/>
+        </w:rPr>
+        <w:t xml:space="preserve"> "</w:t>
+      </w:r>
+      <w:r>
+        <w:rPr>
+          <w:rFonts w:asciiTheme="minorBidi" w:hAnsiTheme="minorBidi" w:cstheme="minorBidi" w:hint="cs"/>
+          <w:rtl/>
+        </w:rPr>
+        <w:t>קר</w:t>
+      </w:r>
+      <w:r>
+        <w:rPr>
+          <w:rFonts w:asciiTheme="minorBidi" w:hAnsiTheme="minorBidi" w:cstheme="minorBidi" w:hint="cs"/>
+          <w:rtl/>
+        </w:rPr>
+        <w:t xml:space="preserve">". </w:t>
+      </w:r>
+      <w:r>
+        <w:rPr>
+          <w:rFonts w:asciiTheme="minorBidi" w:hAnsiTheme="minorBidi" w:cstheme="minorBidi" w:hint="cs"/>
+          <w:rtl/>
+        </w:rPr>
+        <w:t xml:space="preserve">   </w:t>
+      </w:r>
+      <w:r>
+        <w:rPr>
+          <w:rFonts w:asciiTheme="minorBidi" w:hAnsiTheme="minorBidi" w:cstheme="minorBidi" w:hint="cs"/>
+          <w:rtl/>
+        </w:rPr>
+        <w:t xml:space="preserve">אתם יכולים לבחור איזה רמזים לתת לו </w:t>
+      </w:r>
+      <w:r>
+        <w:rPr>
+          <w:rFonts w:asciiTheme="minorBidi" w:hAnsiTheme="minorBidi" w:cstheme="minorBidi"/>
+          <w:rtl/>
+        </w:rPr>
+        <w:t>–</w:t>
+      </w:r>
+      <w:r>
+        <w:rPr>
+          <w:rFonts w:asciiTheme="minorBidi" w:hAnsiTheme="minorBidi" w:cstheme="minorBidi" w:hint="cs"/>
+          <w:rtl/>
+        </w:rPr>
+        <w:t xml:space="preserve"> אפקטים, מנגינות, קולות </w:t>
+      </w:r>
+      <w:r>
+        <w:rPr>
+          <w:rFonts w:asciiTheme="minorBidi" w:hAnsiTheme="minorBidi" w:cstheme="minorBidi" w:hint="cs"/>
+          <w:rtl/>
+        </w:rPr>
+        <w:t>אנושיים</w:t>
+      </w:r>
+      <w:r>
+        <w:rPr>
+          <w:rFonts w:asciiTheme="minorBidi" w:hAnsiTheme="minorBidi" w:cstheme="minorBidi" w:hint="cs"/>
+          <w:rtl/>
+        </w:rPr>
+        <w:t xml:space="preserve"> וכד'.</w:t>
+      </w:r>
+      <w:r>
+        <w:rPr>
+          <w:rFonts w:asciiTheme="minorBidi" w:hAnsiTheme="minorBidi" w:cstheme="minorBidi" w:hint="cs"/>
+          <w:rtl/>
+        </w:rPr>
+        <w:t xml:space="preserve"> </w:t>
+      </w:r>
+    </w:p>
+    <w:p>
+      <w:pPr>
+        <w:pStyle w:val="BodyText"/>
+        <w:rPr>
+          <w:rFonts w:asciiTheme="minorBidi" w:hAnsiTheme="minorBidi" w:cstheme="minorBidi"/>
+          <w:rtl/>
+        </w:rPr>
+      </w:pPr>
+      <w:r>
+        <w:rPr>
+          <w:rFonts w:asciiTheme="minorBidi" w:hAnsiTheme="minorBidi" w:cstheme="minorBidi" w:hint="cs"/>
+          <w:rtl/>
+        </w:rPr>
+        <w:t xml:space="preserve">להשראה ראו כאן: </w:t>
+      </w:r>
+      <w:hyperlink r:id="rId10" w:history="1">
+        <w:r>
+          <w:rPr>
+            <w:rStyle w:val="Hyperlink"/>
+            <w:rFonts w:asciiTheme="minorBidi" w:hAnsiTheme="minorBidi" w:cstheme="minorBidi"/>
+          </w:rPr>
+          <w:t>http://www.gamesforchange.org/game/a-blind-legend</w:t>
+        </w:r>
+        <w:r>
+          <w:rPr>
+            <w:rStyle w:val="Hyperlink"/>
+            <w:rFonts w:asciiTheme="minorBidi" w:hAnsiTheme="minorBidi" w:cs="Arial"/>
+            <w:rtl/>
+          </w:rPr>
+          <w:t>/</w:t>
+        </w:r>
+      </w:hyperlink>
+      <w:r>
+        <w:rPr>
+          <w:rFonts w:asciiTheme="minorBidi" w:hAnsiTheme="minorBidi" w:cs="Arial" w:hint="cs"/>
+          <w:rtl/>
+        </w:rPr>
+        <w:t xml:space="preserve"> </w:t>
+      </w:r>
+    </w:p>
+    <w:p>
+      <w:pPr>
+        <w:pStyle w:val="BodyText"/>
+        <w:rPr>
+          <w:rFonts w:asciiTheme="minorBidi" w:hAnsiTheme="minorBidi" w:cstheme="minorBidi"/>
         </w:rPr>
       </w:pPr>
     </w:p>
     <w:sectPr>
-      <w:headerReference w:type="default" r:id="rId10"/>
-      <w:footerReference w:type="default" r:id="rId11"/>
+      <w:headerReference w:type="default" r:id="rId11"/>
+      <w:footerReference w:type="default" r:id="rId12"/>
       <w:pgSz w:w="11906" w:h="16838"/>
       <w:pgMar w:top="1642" w:right="1134" w:bottom="1687" w:left="1134" w:header="1134" w:footer="1134" w:gutter="0"/>
       <w:cols w:space="720"/>
@@ -1862,6 +3082,119 @@
     </w:lvl>
   </w:abstractNum>
   <w:abstractNum w:abstractNumId="1" w15:restartNumberingAfterBreak="0">
+    <w:nsid w:val="24CD7A44"/>
+    <w:multiLevelType w:val="hybridMultilevel"/>
+    <w:tmpl w:val="999435F2"/>
+    <w:lvl w:ilvl="0" w:tplc="20000001">
+      <w:start w:val="1"/>
+      <w:numFmt w:val="bullet"/>
+      <w:lvlText w:val=""/>
+      <w:lvlJc w:val="left"/>
+      <w:pPr>
+        <w:ind w:left="720" w:hanging="360"/>
+      </w:pPr>
+      <w:rPr>
+        <w:rFonts w:ascii="Symbol" w:hAnsi="Symbol" w:hint="default"/>
+      </w:rPr>
+    </w:lvl>
+    <w:lvl w:ilvl="1" w:tplc="20000003" w:tentative="1">
+      <w:start w:val="1"/>
+      <w:numFmt w:val="bullet"/>
+      <w:lvlText w:val="o"/>
+      <w:lvlJc w:val="left"/>
+      <w:pPr>
+        <w:ind w:left="1440" w:hanging="360"/>
+      </w:pPr>
+      <w:rPr>
+        <w:rFonts w:ascii="Courier New" w:hAnsi="Courier New" w:cs="Courier New" w:hint="default"/>
+      </w:rPr>
+    </w:lvl>
+    <w:lvl w:ilvl="2" w:tplc="20000005" w:tentative="1">
+      <w:start w:val="1"/>
+      <w:numFmt w:val="bullet"/>
+      <w:lvlText w:val=""/>
+      <w:lvlJc w:val="left"/>
+      <w:pPr>
+        <w:ind w:left="2160" w:hanging="360"/>
+      </w:pPr>
+      <w:rPr>
+        <w:rFonts w:ascii="Wingdings" w:hAnsi="Wingdings" w:hint="default"/>
+      </w:rPr>
+    </w:lvl>
+    <w:lvl w:ilvl="3" w:tplc="20000001" w:tentative="1">
+      <w:start w:val="1"/>
+      <w:numFmt w:val="bullet"/>
+      <w:lvlText w:val=""/>
+      <w:lvlJc w:val="left"/>
+      <w:pPr>
+        <w:ind w:left="2880" w:hanging="360"/>
+      </w:pPr>
+      <w:rPr>
+        <w:rFonts w:ascii="Symbol" w:hAnsi="Symbol" w:hint="default"/>
+      </w:rPr>
+    </w:lvl>
+    <w:lvl w:ilvl="4" w:tplc="20000003" w:tentative="1">
+      <w:start w:val="1"/>
+      <w:numFmt w:val="bullet"/>
+      <w:lvlText w:val="o"/>
+      <w:lvlJc w:val="left"/>
+      <w:pPr>
+        <w:ind w:left="3600" w:hanging="360"/>
+      </w:pPr>
+      <w:rPr>
+        <w:rFonts w:ascii="Courier New" w:hAnsi="Courier New" w:cs="Courier New" w:hint="default"/>
+      </w:rPr>
+    </w:lvl>
+    <w:lvl w:ilvl="5" w:tplc="20000005" w:tentative="1">
+      <w:start w:val="1"/>
+      <w:numFmt w:val="bullet"/>
+      <w:lvlText w:val=""/>
+      <w:lvlJc w:val="left"/>
+      <w:pPr>
+        <w:ind w:left="4320" w:hanging="360"/>
+      </w:pPr>
+      <w:rPr>
+        <w:rFonts w:ascii="Wingdings" w:hAnsi="Wingdings" w:hint="default"/>
+      </w:rPr>
+    </w:lvl>
+    <w:lvl w:ilvl="6" w:tplc="20000001" w:tentative="1">
+      <w:start w:val="1"/>
+      <w:numFmt w:val="bullet"/>
+      <w:lvlText w:val=""/>
+      <w:lvlJc w:val="left"/>
+      <w:pPr>
+        <w:ind w:left="5040" w:hanging="360"/>
+      </w:pPr>
+      <w:rPr>
+        <w:rFonts w:ascii="Symbol" w:hAnsi="Symbol" w:hint="default"/>
+      </w:rPr>
+    </w:lvl>
+    <w:lvl w:ilvl="7" w:tplc="20000003" w:tentative="1">
+      <w:start w:val="1"/>
+      <w:numFmt w:val="bullet"/>
+      <w:lvlText w:val="o"/>
+      <w:lvlJc w:val="left"/>
+      <w:pPr>
+        <w:ind w:left="5760" w:hanging="360"/>
+      </w:pPr>
+      <w:rPr>
+        <w:rFonts w:ascii="Courier New" w:hAnsi="Courier New" w:cs="Courier New" w:hint="default"/>
+      </w:rPr>
+    </w:lvl>
+    <w:lvl w:ilvl="8" w:tplc="20000005" w:tentative="1">
+      <w:start w:val="1"/>
+      <w:numFmt w:val="bullet"/>
+      <w:lvlText w:val=""/>
+      <w:lvlJc w:val="left"/>
+      <w:pPr>
+        <w:ind w:left="6480" w:hanging="360"/>
+      </w:pPr>
+      <w:rPr>
+        <w:rFonts w:ascii="Wingdings" w:hAnsi="Wingdings" w:hint="default"/>
+      </w:rPr>
+    </w:lvl>
+  </w:abstractNum>
+  <w:abstractNum w:abstractNumId="2" w15:restartNumberingAfterBreak="0">
     <w:nsid w:val="45C01BE9"/>
     <w:multiLevelType w:val="multilevel"/>
     <w:tmpl w:val="C038B058"/>
@@ -1974,7 +3307,7 @@
       </w:rPr>
     </w:lvl>
   </w:abstractNum>
-  <w:abstractNum w:abstractNumId="2" w15:restartNumberingAfterBreak="0">
+  <w:abstractNum w:abstractNumId="3" w15:restartNumberingAfterBreak="0">
     <w:nsid w:val="5B0477C3"/>
     <w:multiLevelType w:val="multilevel"/>
     <w:tmpl w:val="822EC708"/>
@@ -2070,13 +3403,248 @@
       </w:pPr>
     </w:lvl>
   </w:abstractNum>
+  <w:abstractNum w:abstractNumId="4" w15:restartNumberingAfterBreak="0">
+    <w:nsid w:val="676D1E00"/>
+    <w:multiLevelType w:val="hybridMultilevel"/>
+    <w:tmpl w:val="A524EDEA"/>
+    <w:lvl w:ilvl="0" w:tplc="D10E8214">
+      <w:start w:val="3"/>
+      <w:numFmt w:val="bullet"/>
+      <w:lvlText w:val=""/>
+      <w:lvlJc w:val="left"/>
+      <w:pPr>
+        <w:ind w:left="720" w:hanging="360"/>
+      </w:pPr>
+      <w:rPr>
+        <w:rFonts w:ascii="Symbol" w:eastAsia="Noto Sans CJK SC Regular" w:hAnsi="Symbol" w:cs="David" w:hint="default"/>
+      </w:rPr>
+    </w:lvl>
+    <w:lvl w:ilvl="1" w:tplc="20000003" w:tentative="1">
+      <w:start w:val="1"/>
+      <w:numFmt w:val="bullet"/>
+      <w:lvlText w:val="o"/>
+      <w:lvlJc w:val="left"/>
+      <w:pPr>
+        <w:ind w:left="1440" w:hanging="360"/>
+      </w:pPr>
+      <w:rPr>
+        <w:rFonts w:ascii="Courier New" w:hAnsi="Courier New" w:cs="Courier New" w:hint="default"/>
+      </w:rPr>
+    </w:lvl>
+    <w:lvl w:ilvl="2" w:tplc="20000005" w:tentative="1">
+      <w:start w:val="1"/>
+      <w:numFmt w:val="bullet"/>
+      <w:lvlText w:val=""/>
+      <w:lvlJc w:val="left"/>
+      <w:pPr>
+        <w:ind w:left="2160" w:hanging="360"/>
+      </w:pPr>
+      <w:rPr>
+        <w:rFonts w:ascii="Wingdings" w:hAnsi="Wingdings" w:hint="default"/>
+      </w:rPr>
+    </w:lvl>
+    <w:lvl w:ilvl="3" w:tplc="20000001" w:tentative="1">
+      <w:start w:val="1"/>
+      <w:numFmt w:val="bullet"/>
+      <w:lvlText w:val=""/>
+      <w:lvlJc w:val="left"/>
+      <w:pPr>
+        <w:ind w:left="2880" w:hanging="360"/>
+      </w:pPr>
+      <w:rPr>
+        <w:rFonts w:ascii="Symbol" w:hAnsi="Symbol" w:hint="default"/>
+      </w:rPr>
+    </w:lvl>
+    <w:lvl w:ilvl="4" w:tplc="20000003" w:tentative="1">
+      <w:start w:val="1"/>
+      <w:numFmt w:val="bullet"/>
+      <w:lvlText w:val="o"/>
+      <w:lvlJc w:val="left"/>
+      <w:pPr>
+        <w:ind w:left="3600" w:hanging="360"/>
+      </w:pPr>
+      <w:rPr>
+        <w:rFonts w:ascii="Courier New" w:hAnsi="Courier New" w:cs="Courier New" w:hint="default"/>
+      </w:rPr>
+    </w:lvl>
+    <w:lvl w:ilvl="5" w:tplc="20000005" w:tentative="1">
+      <w:start w:val="1"/>
+      <w:numFmt w:val="bullet"/>
+      <w:lvlText w:val=""/>
+      <w:lvlJc w:val="left"/>
+      <w:pPr>
+        <w:ind w:left="4320" w:hanging="360"/>
+      </w:pPr>
+      <w:rPr>
+        <w:rFonts w:ascii="Wingdings" w:hAnsi="Wingdings" w:hint="default"/>
+      </w:rPr>
+    </w:lvl>
+    <w:lvl w:ilvl="6" w:tplc="20000001" w:tentative="1">
+      <w:start w:val="1"/>
+      <w:numFmt w:val="bullet"/>
+      <w:lvlText w:val=""/>
+      <w:lvlJc w:val="left"/>
+      <w:pPr>
+        <w:ind w:left="5040" w:hanging="360"/>
+      </w:pPr>
+      <w:rPr>
+        <w:rFonts w:ascii="Symbol" w:hAnsi="Symbol" w:hint="default"/>
+      </w:rPr>
+    </w:lvl>
+    <w:lvl w:ilvl="7" w:tplc="20000003" w:tentative="1">
+      <w:start w:val="1"/>
+      <w:numFmt w:val="bullet"/>
+      <w:lvlText w:val="o"/>
+      <w:lvlJc w:val="left"/>
+      <w:pPr>
+        <w:ind w:left="5760" w:hanging="360"/>
+      </w:pPr>
+      <w:rPr>
+        <w:rFonts w:ascii="Courier New" w:hAnsi="Courier New" w:cs="Courier New" w:hint="default"/>
+      </w:rPr>
+    </w:lvl>
+    <w:lvl w:ilvl="8" w:tplc="20000005" w:tentative="1">
+      <w:start w:val="1"/>
+      <w:numFmt w:val="bullet"/>
+      <w:lvlText w:val=""/>
+      <w:lvlJc w:val="left"/>
+      <w:pPr>
+        <w:ind w:left="6480" w:hanging="360"/>
+      </w:pPr>
+      <w:rPr>
+        <w:rFonts w:ascii="Wingdings" w:hAnsi="Wingdings" w:hint="default"/>
+      </w:rPr>
+    </w:lvl>
+  </w:abstractNum>
+  <w:abstractNum w:abstractNumId="5" w15:restartNumberingAfterBreak="0">
+    <w:nsid w:val="7A6F5081"/>
+    <w:multiLevelType w:val="hybridMultilevel"/>
+    <w:tmpl w:val="61DA3C12"/>
+    <w:lvl w:ilvl="0" w:tplc="20000001">
+      <w:start w:val="1"/>
+      <w:numFmt w:val="bullet"/>
+      <w:lvlText w:val=""/>
+      <w:lvlJc w:val="left"/>
+      <w:pPr>
+        <w:ind w:left="720" w:hanging="360"/>
+      </w:pPr>
+      <w:rPr>
+        <w:rFonts w:ascii="Symbol" w:hAnsi="Symbol" w:hint="default"/>
+      </w:rPr>
+    </w:lvl>
+    <w:lvl w:ilvl="1" w:tplc="20000003" w:tentative="1">
+      <w:start w:val="1"/>
+      <w:numFmt w:val="bullet"/>
+      <w:lvlText w:val="o"/>
+      <w:lvlJc w:val="left"/>
+      <w:pPr>
+        <w:ind w:left="1440" w:hanging="360"/>
+      </w:pPr>
+      <w:rPr>
+        <w:rFonts w:ascii="Courier New" w:hAnsi="Courier New" w:cs="Courier New" w:hint="default"/>
+      </w:rPr>
+    </w:lvl>
+    <w:lvl w:ilvl="2" w:tplc="20000005" w:tentative="1">
+      <w:start w:val="1"/>
+      <w:numFmt w:val="bullet"/>
+      <w:lvlText w:val=""/>
+      <w:lvlJc w:val="left"/>
+      <w:pPr>
+        <w:ind w:left="2160" w:hanging="360"/>
+      </w:pPr>
+      <w:rPr>
+        <w:rFonts w:ascii="Wingdings" w:hAnsi="Wingdings" w:hint="default"/>
+      </w:rPr>
+    </w:lvl>
+    <w:lvl w:ilvl="3" w:tplc="20000001" w:tentative="1">
+      <w:start w:val="1"/>
+      <w:numFmt w:val="bullet"/>
+      <w:lvlText w:val=""/>
+      <w:lvlJc w:val="left"/>
+      <w:pPr>
+        <w:ind w:left="2880" w:hanging="360"/>
+      </w:pPr>
+      <w:rPr>
+        <w:rFonts w:ascii="Symbol" w:hAnsi="Symbol" w:hint="default"/>
+      </w:rPr>
+    </w:lvl>
+    <w:lvl w:ilvl="4" w:tplc="20000003" w:tentative="1">
+      <w:start w:val="1"/>
+      <w:numFmt w:val="bullet"/>
+      <w:lvlText w:val="o"/>
+      <w:lvlJc w:val="left"/>
+      <w:pPr>
+        <w:ind w:left="3600" w:hanging="360"/>
+      </w:pPr>
+      <w:rPr>
+        <w:rFonts w:ascii="Courier New" w:hAnsi="Courier New" w:cs="Courier New" w:hint="default"/>
+      </w:rPr>
+    </w:lvl>
+    <w:lvl w:ilvl="5" w:tplc="20000005" w:tentative="1">
+      <w:start w:val="1"/>
+      <w:numFmt w:val="bullet"/>
+      <w:lvlText w:val=""/>
+      <w:lvlJc w:val="left"/>
+      <w:pPr>
+        <w:ind w:left="4320" w:hanging="360"/>
+      </w:pPr>
+      <w:rPr>
+        <w:rFonts w:ascii="Wingdings" w:hAnsi="Wingdings" w:hint="default"/>
+      </w:rPr>
+    </w:lvl>
+    <w:lvl w:ilvl="6" w:tplc="20000001" w:tentative="1">
+      <w:start w:val="1"/>
+      <w:numFmt w:val="bullet"/>
+      <w:lvlText w:val=""/>
+      <w:lvlJc w:val="left"/>
+      <w:pPr>
+        <w:ind w:left="5040" w:hanging="360"/>
+      </w:pPr>
+      <w:rPr>
+        <w:rFonts w:ascii="Symbol" w:hAnsi="Symbol" w:hint="default"/>
+      </w:rPr>
+    </w:lvl>
+    <w:lvl w:ilvl="7" w:tplc="20000003" w:tentative="1">
+      <w:start w:val="1"/>
+      <w:numFmt w:val="bullet"/>
+      <w:lvlText w:val="o"/>
+      <w:lvlJc w:val="left"/>
+      <w:pPr>
+        <w:ind w:left="5760" w:hanging="360"/>
+      </w:pPr>
+      <w:rPr>
+        <w:rFonts w:ascii="Courier New" w:hAnsi="Courier New" w:cs="Courier New" w:hint="default"/>
+      </w:rPr>
+    </w:lvl>
+    <w:lvl w:ilvl="8" w:tplc="20000005" w:tentative="1">
+      <w:start w:val="1"/>
+      <w:numFmt w:val="bullet"/>
+      <w:lvlText w:val=""/>
+      <w:lvlJc w:val="left"/>
+      <w:pPr>
+        <w:ind w:left="6480" w:hanging="360"/>
+      </w:pPr>
+      <w:rPr>
+        <w:rFonts w:ascii="Wingdings" w:hAnsi="Wingdings" w:hint="default"/>
+      </w:rPr>
+    </w:lvl>
+  </w:abstractNum>
   <w:num w:numId="1">
-    <w:abstractNumId w:val="2"/>
+    <w:abstractNumId w:val="3"/>
   </w:num>
   <w:num w:numId="2">
     <w:abstractNumId w:val="0"/>
   </w:num>
   <w:num w:numId="3">
+    <w:abstractNumId w:val="2"/>
+  </w:num>
+  <w:num w:numId="4">
+    <w:abstractNumId w:val="5"/>
+  </w:num>
+  <w:num w:numId="5">
+    <w:abstractNumId w:val="4"/>
+  </w:num>
+  <w:num w:numId="6">
     <w:abstractNumId w:val="1"/>
   </w:num>
 </w:numbering>
@@ -2251,7 +3819,7 @@
     <w:lsdException w:name="Table Web 2" w:semiHidden="1" w:unhideWhenUsed="1"/>
     <w:lsdException w:name="Table Web 3" w:semiHidden="1" w:unhideWhenUsed="1"/>
     <w:lsdException w:name="Balloon Text" w:semiHidden="1" w:unhideWhenUsed="1"/>
-    <w:lsdException w:name="Table Grid" w:semiHidden="1" w:uiPriority="39" w:unhideWhenUsed="1"/>
+    <w:lsdException w:name="Table Grid" w:uiPriority="39"/>
     <w:lsdException w:name="Table Theme" w:semiHidden="1" w:unhideWhenUsed="1"/>
     <w:lsdException w:name="Placeholder Text" w:semiHidden="1"/>
     <w:lsdException w:name="No Spacing" w:uiPriority="1" w:qFormat="1"/>
@@ -5138,6 +6706,18 @@
     <w:rPr>
       <w:color w:val="0563C1" w:themeColor="hyperlink"/>
       <w:u w:val="single"/>
+    </w:rPr>
+  </w:style>
+  <w:style w:type="character" w:styleId="UnresolvedMention">
+    <w:name w:val="Unresolved Mention"/>
+    <w:basedOn w:val="DefaultParagraphFont"/>
+    <w:uiPriority w:val="99"/>
+    <w:semiHidden/>
+    <w:unhideWhenUsed/>
+    <w:rsid w:val="00C01B5B"/>
+    <w:rPr>
+      <w:color w:val="605E5C"/>
+      <w:shd w:val="clear" w:color="auto" w:fill="E1DFDD"/>
     </w:rPr>
   </w:style>
 </w:styles>
